--- a/doc/Projektdokumentation_Sportferien.docx
+++ b/doc/Projektdokumentation_Sportferien.docx
@@ -1117,7 +1117,7 @@
           <w:lang w:val="de-CH"/>
           <w14:ligatures w14:val="standardContextual"/>
         </w:rPr>
-        <w:id w:val="-1135636260"/>
+        <w:id w:val="-414243635"/>
         <w:docPartObj>
           <w:docPartGallery w:val="Table of Contents"/>
           <w:docPartUnique/>
@@ -1164,7 +1164,7 @@
           <w:r>
             <w:fldChar w:fldCharType="separate"/>
           </w:r>
-          <w:hyperlink w:anchor="_Toc221089718" w:history="1">
+          <w:hyperlink w:anchor="_Toc221777644" w:history="1">
             <w:r>
               <w:rPr>
                 <w:rStyle w:val="Hyperlink"/>
@@ -1187,7 +1187,7 @@
               <w:rPr>
                 <w:webHidden/>
               </w:rPr>
-              <w:instrText xml:space="preserve"> PAGEREF _Toc221089718 \h </w:instrText>
+              <w:instrText xml:space="preserve"> PAGEREF _Toc221777644 \h </w:instrText>
             </w:r>
             <w:r>
               <w:rPr>
@@ -1225,7 +1225,7 @@
               <w:lang w:eastAsia="en-CH"/>
             </w:rPr>
           </w:pPr>
-          <w:hyperlink w:anchor="_Toc221089719" w:history="1">
+          <w:hyperlink w:anchor="_Toc221777645" w:history="1">
             <w:r>
               <w:rPr>
                 <w:rStyle w:val="Hyperlink"/>
@@ -1248,7 +1248,7 @@
               <w:rPr>
                 <w:webHidden/>
               </w:rPr>
-              <w:instrText xml:space="preserve"> PAGEREF _Toc221089719 \h </w:instrText>
+              <w:instrText xml:space="preserve"> PAGEREF _Toc221777645 \h </w:instrText>
             </w:r>
             <w:r>
               <w:rPr>
@@ -1286,7 +1286,7 @@
               <w:lang w:eastAsia="en-CH"/>
             </w:rPr>
           </w:pPr>
-          <w:hyperlink w:anchor="_Toc221089720" w:history="1">
+          <w:hyperlink w:anchor="_Toc221777646" w:history="1">
             <w:r>
               <w:rPr>
                 <w:rStyle w:val="Hyperlink"/>
@@ -1309,7 +1309,7 @@
               <w:rPr>
                 <w:webHidden/>
               </w:rPr>
-              <w:instrText xml:space="preserve"> PAGEREF _Toc221089720 \h </w:instrText>
+              <w:instrText xml:space="preserve"> PAGEREF _Toc221777646 \h </w:instrText>
             </w:r>
             <w:r>
               <w:rPr>
@@ -1347,7 +1347,7 @@
               <w:lang w:eastAsia="en-CH"/>
             </w:rPr>
           </w:pPr>
-          <w:hyperlink w:anchor="_Toc221089721" w:history="1">
+          <w:hyperlink w:anchor="_Toc221777647" w:history="1">
             <w:r>
               <w:rPr>
                 <w:rStyle w:val="Hyperlink"/>
@@ -1370,7 +1370,129 @@
               <w:rPr>
                 <w:webHidden/>
               </w:rPr>
-              <w:instrText xml:space="preserve"> PAGEREF _Toc221089721 \h </w:instrText>
+              <w:instrText xml:space="preserve"> PAGEREF _Toc221777647 \h </w:instrText>
+            </w:r>
+            <w:r>
+              <w:rPr>
+                <w:webHidden/>
+              </w:rPr>
+            </w:r>
+            <w:r>
+              <w:rPr>
+                <w:webHidden/>
+              </w:rPr>
+              <w:fldChar w:fldCharType="separate"/>
+            </w:r>
+            <w:r>
+              <w:rPr>
+                <w:webHidden/>
+              </w:rPr>
+              <w:t>3</w:t>
+            </w:r>
+            <w:r>
+              <w:rPr>
+                <w:webHidden/>
+              </w:rPr>
+              <w:fldChar w:fldCharType="end"/>
+            </w:r>
+          </w:hyperlink>
+        </w:p>
+        <w:p>
+          <w:pPr>
+            <w:pStyle w:val="TOC3"/>
+            <w:tabs>
+              <w:tab w:val="right" w:leader="dot" w:pos="9016"/>
+            </w:tabs>
+            <w:rPr>
+              <w:rFonts w:eastAsiaTheme="minorEastAsia"/>
+              <w:lang w:eastAsia="en-CH"/>
+            </w:rPr>
+          </w:pPr>
+          <w:hyperlink w:anchor="_Toc221777648" w:history="1">
+            <w:r>
+              <w:rPr>
+                <w:rStyle w:val="Hyperlink"/>
+              </w:rPr>
+              <w:t>Thema des Projekts:</w:t>
+            </w:r>
+            <w:r>
+              <w:rPr>
+                <w:webHidden/>
+              </w:rPr>
+              <w:tab/>
+            </w:r>
+            <w:r>
+              <w:rPr>
+                <w:webHidden/>
+              </w:rPr>
+              <w:fldChar w:fldCharType="begin"/>
+            </w:r>
+            <w:r>
+              <w:rPr>
+                <w:webHidden/>
+              </w:rPr>
+              <w:instrText xml:space="preserve"> PAGEREF _Toc221777648 \h </w:instrText>
+            </w:r>
+            <w:r>
+              <w:rPr>
+                <w:webHidden/>
+              </w:rPr>
+            </w:r>
+            <w:r>
+              <w:rPr>
+                <w:webHidden/>
+              </w:rPr>
+              <w:fldChar w:fldCharType="separate"/>
+            </w:r>
+            <w:r>
+              <w:rPr>
+                <w:webHidden/>
+              </w:rPr>
+              <w:t>3</w:t>
+            </w:r>
+            <w:r>
+              <w:rPr>
+                <w:webHidden/>
+              </w:rPr>
+              <w:fldChar w:fldCharType="end"/>
+            </w:r>
+          </w:hyperlink>
+        </w:p>
+        <w:p>
+          <w:pPr>
+            <w:pStyle w:val="TOC3"/>
+            <w:tabs>
+              <w:tab w:val="right" w:leader="dot" w:pos="9016"/>
+            </w:tabs>
+            <w:rPr>
+              <w:rFonts w:eastAsiaTheme="minorEastAsia"/>
+              <w:lang w:eastAsia="en-CH"/>
+            </w:rPr>
+          </w:pPr>
+          <w:hyperlink w:anchor="_Toc221777649" w:history="1">
+            <w:r>
+              <w:rPr>
+                <w:rStyle w:val="Hyperlink"/>
+              </w:rPr>
+              <w:t>Ziel des Projekts:</w:t>
+            </w:r>
+            <w:r>
+              <w:rPr>
+                <w:webHidden/>
+              </w:rPr>
+              <w:tab/>
+            </w:r>
+            <w:r>
+              <w:rPr>
+                <w:webHidden/>
+              </w:rPr>
+              <w:fldChar w:fldCharType="begin"/>
+            </w:r>
+            <w:r>
+              <w:rPr>
+                <w:webHidden/>
+              </w:rPr>
+              <w:instrText xml:space="preserve"> PAGEREF _Toc221777649 \h </w:instrText>
             </w:r>
             <w:r>
               <w:rPr>
@@ -1408,7 +1530,7 @@
               <w:lang w:eastAsia="en-CH"/>
             </w:rPr>
           </w:pPr>
-          <w:hyperlink w:anchor="_Toc221089722" w:history="1">
+          <w:hyperlink w:anchor="_Toc221777650" w:history="1">
             <w:r>
               <w:rPr>
                 <w:rStyle w:val="Hyperlink"/>
@@ -1431,7 +1553,7 @@
               <w:rPr>
                 <w:webHidden/>
               </w:rPr>
-              <w:instrText xml:space="preserve"> PAGEREF _Toc221089722 \h </w:instrText>
+              <w:instrText xml:space="preserve"> PAGEREF _Toc221777650 \h </w:instrText>
             </w:r>
             <w:r>
               <w:rPr>
@@ -1469,7 +1591,7 @@
               <w:lang w:eastAsia="en-CH"/>
             </w:rPr>
           </w:pPr>
-          <w:hyperlink w:anchor="_Toc221089723" w:history="1">
+          <w:hyperlink w:anchor="_Toc221777651" w:history="1">
             <w:r>
               <w:rPr>
                 <w:rStyle w:val="Hyperlink"/>
@@ -1492,7 +1614,7 @@
               <w:rPr>
                 <w:webHidden/>
               </w:rPr>
-              <w:instrText xml:space="preserve"> PAGEREF _Toc221089723 \h </w:instrText>
+              <w:instrText xml:space="preserve"> PAGEREF _Toc221777651 \h </w:instrText>
             </w:r>
             <w:r>
               <w:rPr>
@@ -1510,6 +1632,738 @@
                 <w:webHidden/>
               </w:rPr>
               <w:t>3</w:t>
+            </w:r>
+            <w:r>
+              <w:rPr>
+                <w:webHidden/>
+              </w:rPr>
+              <w:fldChar w:fldCharType="end"/>
+            </w:r>
+          </w:hyperlink>
+        </w:p>
+        <w:p>
+          <w:pPr>
+            <w:pStyle w:val="TOC2"/>
+            <w:tabs>
+              <w:tab w:val="right" w:leader="dot" w:pos="9016"/>
+            </w:tabs>
+            <w:rPr>
+              <w:rFonts w:eastAsiaTheme="minorEastAsia"/>
+              <w:lang w:eastAsia="en-CH"/>
+            </w:rPr>
+          </w:pPr>
+          <w:hyperlink w:anchor="_Toc221777652" w:history="1">
+            <w:r>
+              <w:rPr>
+                <w:rStyle w:val="Hyperlink"/>
+              </w:rPr>
+              <w:t>Umsetzung</w:t>
+            </w:r>
+            <w:r>
+              <w:rPr>
+                <w:webHidden/>
+              </w:rPr>
+              <w:tab/>
+            </w:r>
+            <w:r>
+              <w:rPr>
+                <w:webHidden/>
+              </w:rPr>
+              <w:fldChar w:fldCharType="begin"/>
+            </w:r>
+            <w:r>
+              <w:rPr>
+                <w:webHidden/>
+              </w:rPr>
+              <w:instrText xml:space="preserve"> PAGEREF _Toc221777652 \h </w:instrText>
+            </w:r>
+            <w:r>
+              <w:rPr>
+                <w:webHidden/>
+              </w:rPr>
+            </w:r>
+            <w:r>
+              <w:rPr>
+                <w:webHidden/>
+              </w:rPr>
+              <w:fldChar w:fldCharType="separate"/>
+            </w:r>
+            <w:r>
+              <w:rPr>
+                <w:webHidden/>
+              </w:rPr>
+              <w:t>3</w:t>
+            </w:r>
+            <w:r>
+              <w:rPr>
+                <w:webHidden/>
+              </w:rPr>
+              <w:fldChar w:fldCharType="end"/>
+            </w:r>
+          </w:hyperlink>
+        </w:p>
+        <w:p>
+          <w:pPr>
+            <w:pStyle w:val="TOC2"/>
+            <w:tabs>
+              <w:tab w:val="right" w:leader="dot" w:pos="9016"/>
+            </w:tabs>
+            <w:rPr>
+              <w:rFonts w:eastAsiaTheme="minorEastAsia"/>
+              <w:lang w:eastAsia="en-CH"/>
+            </w:rPr>
+          </w:pPr>
+          <w:hyperlink w:anchor="_Toc221777653" w:history="1">
+            <w:r>
+              <w:rPr>
+                <w:rStyle w:val="Hyperlink"/>
+              </w:rPr>
+              <w:t>Testplan</w:t>
+            </w:r>
+            <w:r>
+              <w:rPr>
+                <w:webHidden/>
+              </w:rPr>
+              <w:tab/>
+            </w:r>
+            <w:r>
+              <w:rPr>
+                <w:webHidden/>
+              </w:rPr>
+              <w:fldChar w:fldCharType="begin"/>
+            </w:r>
+            <w:r>
+              <w:rPr>
+                <w:webHidden/>
+              </w:rPr>
+              <w:instrText xml:space="preserve"> PAGEREF _Toc221777653 \h </w:instrText>
+            </w:r>
+            <w:r>
+              <w:rPr>
+                <w:webHidden/>
+              </w:rPr>
+            </w:r>
+            <w:r>
+              <w:rPr>
+                <w:webHidden/>
+              </w:rPr>
+              <w:fldChar w:fldCharType="separate"/>
+            </w:r>
+            <w:r>
+              <w:rPr>
+                <w:webHidden/>
+              </w:rPr>
+              <w:t>3</w:t>
+            </w:r>
+            <w:r>
+              <w:rPr>
+                <w:webHidden/>
+              </w:rPr>
+              <w:fldChar w:fldCharType="end"/>
+            </w:r>
+          </w:hyperlink>
+        </w:p>
+        <w:p>
+          <w:pPr>
+            <w:pStyle w:val="TOC2"/>
+            <w:tabs>
+              <w:tab w:val="right" w:leader="dot" w:pos="9016"/>
+            </w:tabs>
+            <w:rPr>
+              <w:rFonts w:eastAsiaTheme="minorEastAsia"/>
+              <w:lang w:eastAsia="en-CH"/>
+            </w:rPr>
+          </w:pPr>
+          <w:hyperlink w:anchor="_Toc221777654" w:history="1">
+            <w:r>
+              <w:rPr>
+                <w:rStyle w:val="Hyperlink"/>
+              </w:rPr>
+              <w:t>Probleme</w:t>
+            </w:r>
+            <w:r>
+              <w:rPr>
+                <w:webHidden/>
+              </w:rPr>
+              <w:tab/>
+            </w:r>
+            <w:r>
+              <w:rPr>
+                <w:webHidden/>
+              </w:rPr>
+              <w:fldChar w:fldCharType="begin"/>
+            </w:r>
+            <w:r>
+              <w:rPr>
+                <w:webHidden/>
+              </w:rPr>
+              <w:instrText xml:space="preserve"> PAGEREF _Toc221777654 \h </w:instrText>
+            </w:r>
+            <w:r>
+              <w:rPr>
+                <w:webHidden/>
+              </w:rPr>
+            </w:r>
+            <w:r>
+              <w:rPr>
+                <w:webHidden/>
+              </w:rPr>
+              <w:fldChar w:fldCharType="separate"/>
+            </w:r>
+            <w:r>
+              <w:rPr>
+                <w:webHidden/>
+              </w:rPr>
+              <w:t>3</w:t>
+            </w:r>
+            <w:r>
+              <w:rPr>
+                <w:webHidden/>
+              </w:rPr>
+              <w:fldChar w:fldCharType="end"/>
+            </w:r>
+          </w:hyperlink>
+        </w:p>
+        <w:p>
+          <w:pPr>
+            <w:pStyle w:val="TOC2"/>
+            <w:tabs>
+              <w:tab w:val="right" w:leader="dot" w:pos="9016"/>
+            </w:tabs>
+            <w:rPr>
+              <w:rFonts w:eastAsiaTheme="minorEastAsia"/>
+              <w:lang w:eastAsia="en-CH"/>
+            </w:rPr>
+          </w:pPr>
+          <w:hyperlink w:anchor="_Toc221777655" w:history="1">
+            <w:r>
+              <w:rPr>
+                <w:rStyle w:val="Hyperlink"/>
+              </w:rPr>
+              <w:t>Tagesreflexionen</w:t>
+            </w:r>
+            <w:r>
+              <w:rPr>
+                <w:webHidden/>
+              </w:rPr>
+              <w:tab/>
+            </w:r>
+            <w:r>
+              <w:rPr>
+                <w:webHidden/>
+              </w:rPr>
+              <w:fldChar w:fldCharType="begin"/>
+            </w:r>
+            <w:r>
+              <w:rPr>
+                <w:webHidden/>
+              </w:rPr>
+              <w:instrText xml:space="preserve"> PAGEREF _Toc221777655 \h </w:instrText>
+            </w:r>
+            <w:r>
+              <w:rPr>
+                <w:webHidden/>
+              </w:rPr>
+            </w:r>
+            <w:r>
+              <w:rPr>
+                <w:webHidden/>
+              </w:rPr>
+              <w:fldChar w:fldCharType="separate"/>
+            </w:r>
+            <w:r>
+              <w:rPr>
+                <w:webHidden/>
+              </w:rPr>
+              <w:t>3</w:t>
+            </w:r>
+            <w:r>
+              <w:rPr>
+                <w:webHidden/>
+              </w:rPr>
+              <w:fldChar w:fldCharType="end"/>
+            </w:r>
+          </w:hyperlink>
+        </w:p>
+        <w:p>
+          <w:pPr>
+            <w:pStyle w:val="TOC3"/>
+            <w:tabs>
+              <w:tab w:val="right" w:leader="dot" w:pos="9016"/>
+            </w:tabs>
+            <w:rPr>
+              <w:rFonts w:eastAsiaTheme="minorEastAsia"/>
+              <w:lang w:eastAsia="en-CH"/>
+            </w:rPr>
+          </w:pPr>
+          <w:hyperlink w:anchor="_Toc221777656" w:history="1">
+            <w:r>
+              <w:rPr>
+                <w:rStyle w:val="Hyperlink"/>
+              </w:rPr>
+              <w:t>1. Tag (02.02.2026)</w:t>
+            </w:r>
+            <w:r>
+              <w:rPr>
+                <w:webHidden/>
+              </w:rPr>
+              <w:tab/>
+            </w:r>
+            <w:r>
+              <w:rPr>
+                <w:webHidden/>
+              </w:rPr>
+              <w:fldChar w:fldCharType="begin"/>
+            </w:r>
+            <w:r>
+              <w:rPr>
+                <w:webHidden/>
+              </w:rPr>
+              <w:instrText xml:space="preserve"> PAGEREF _Toc221777656 \h </w:instrText>
+            </w:r>
+            <w:r>
+              <w:rPr>
+                <w:webHidden/>
+              </w:rPr>
+            </w:r>
+            <w:r>
+              <w:rPr>
+                <w:webHidden/>
+              </w:rPr>
+              <w:fldChar w:fldCharType="separate"/>
+            </w:r>
+            <w:r>
+              <w:rPr>
+                <w:webHidden/>
+              </w:rPr>
+              <w:t>3</w:t>
+            </w:r>
+            <w:r>
+              <w:rPr>
+                <w:webHidden/>
+              </w:rPr>
+              <w:fldChar w:fldCharType="end"/>
+            </w:r>
+          </w:hyperlink>
+        </w:p>
+        <w:p>
+          <w:pPr>
+            <w:pStyle w:val="TOC3"/>
+            <w:tabs>
+              <w:tab w:val="right" w:leader="dot" w:pos="9016"/>
+            </w:tabs>
+            <w:rPr>
+              <w:rFonts w:eastAsiaTheme="minorEastAsia"/>
+              <w:lang w:eastAsia="en-CH"/>
+            </w:rPr>
+          </w:pPr>
+          <w:hyperlink w:anchor="_Toc221777657" w:history="1">
+            <w:r>
+              <w:rPr>
+                <w:rStyle w:val="Hyperlink"/>
+              </w:rPr>
+              <w:t>2. Tag (03.02.2026)</w:t>
+            </w:r>
+            <w:r>
+              <w:rPr>
+                <w:webHidden/>
+              </w:rPr>
+              <w:tab/>
+            </w:r>
+            <w:r>
+              <w:rPr>
+                <w:webHidden/>
+              </w:rPr>
+              <w:fldChar w:fldCharType="begin"/>
+            </w:r>
+            <w:r>
+              <w:rPr>
+                <w:webHidden/>
+              </w:rPr>
+              <w:instrText xml:space="preserve"> PAGEREF _Toc221777657 \h </w:instrText>
+            </w:r>
+            <w:r>
+              <w:rPr>
+                <w:webHidden/>
+              </w:rPr>
+            </w:r>
+            <w:r>
+              <w:rPr>
+                <w:webHidden/>
+              </w:rPr>
+              <w:fldChar w:fldCharType="separate"/>
+            </w:r>
+            <w:r>
+              <w:rPr>
+                <w:webHidden/>
+              </w:rPr>
+              <w:t>4</w:t>
+            </w:r>
+            <w:r>
+              <w:rPr>
+                <w:webHidden/>
+              </w:rPr>
+              <w:fldChar w:fldCharType="end"/>
+            </w:r>
+          </w:hyperlink>
+        </w:p>
+        <w:p>
+          <w:pPr>
+            <w:pStyle w:val="TOC3"/>
+            <w:tabs>
+              <w:tab w:val="right" w:leader="dot" w:pos="9016"/>
+            </w:tabs>
+            <w:rPr>
+              <w:rFonts w:eastAsiaTheme="minorEastAsia"/>
+              <w:lang w:eastAsia="en-CH"/>
+            </w:rPr>
+          </w:pPr>
+          <w:hyperlink w:anchor="_Toc221777658" w:history="1">
+            <w:r>
+              <w:rPr>
+                <w:rStyle w:val="Hyperlink"/>
+              </w:rPr>
+              <w:t>3. Tag (04.02.2026)</w:t>
+            </w:r>
+            <w:r>
+              <w:rPr>
+                <w:webHidden/>
+              </w:rPr>
+              <w:tab/>
+            </w:r>
+            <w:r>
+              <w:rPr>
+                <w:webHidden/>
+              </w:rPr>
+              <w:fldChar w:fldCharType="begin"/>
+            </w:r>
+            <w:r>
+              <w:rPr>
+                <w:webHidden/>
+              </w:rPr>
+              <w:instrText xml:space="preserve"> PAGEREF _Toc221777658 \h </w:instrText>
+            </w:r>
+            <w:r>
+              <w:rPr>
+                <w:webHidden/>
+              </w:rPr>
+            </w:r>
+            <w:r>
+              <w:rPr>
+                <w:webHidden/>
+              </w:rPr>
+              <w:fldChar w:fldCharType="separate"/>
+            </w:r>
+            <w:r>
+              <w:rPr>
+                <w:webHidden/>
+              </w:rPr>
+              <w:t>4</w:t>
+            </w:r>
+            <w:r>
+              <w:rPr>
+                <w:webHidden/>
+              </w:rPr>
+              <w:fldChar w:fldCharType="end"/>
+            </w:r>
+          </w:hyperlink>
+        </w:p>
+        <w:p>
+          <w:pPr>
+            <w:pStyle w:val="TOC3"/>
+            <w:tabs>
+              <w:tab w:val="right" w:leader="dot" w:pos="9016"/>
+            </w:tabs>
+            <w:rPr>
+              <w:rFonts w:eastAsiaTheme="minorEastAsia"/>
+              <w:lang w:eastAsia="en-CH"/>
+            </w:rPr>
+          </w:pPr>
+          <w:hyperlink w:anchor="_Toc221777659" w:history="1">
+            <w:r>
+              <w:rPr>
+                <w:rStyle w:val="Hyperlink"/>
+              </w:rPr>
+              <w:t>4. Tag (05.02.2026)</w:t>
+            </w:r>
+            <w:r>
+              <w:rPr>
+                <w:webHidden/>
+              </w:rPr>
+              <w:tab/>
+            </w:r>
+            <w:r>
+              <w:rPr>
+                <w:webHidden/>
+              </w:rPr>
+              <w:fldChar w:fldCharType="begin"/>
+            </w:r>
+            <w:r>
+              <w:rPr>
+                <w:webHidden/>
+              </w:rPr>
+              <w:instrText xml:space="preserve"> PAGEREF _Toc221777659 \h </w:instrText>
+            </w:r>
+            <w:r>
+              <w:rPr>
+                <w:webHidden/>
+              </w:rPr>
+            </w:r>
+            <w:r>
+              <w:rPr>
+                <w:webHidden/>
+              </w:rPr>
+              <w:fldChar w:fldCharType="separate"/>
+            </w:r>
+            <w:r>
+              <w:rPr>
+                <w:webHidden/>
+              </w:rPr>
+              <w:t>4</w:t>
+            </w:r>
+            <w:r>
+              <w:rPr>
+                <w:webHidden/>
+              </w:rPr>
+              <w:fldChar w:fldCharType="end"/>
+            </w:r>
+          </w:hyperlink>
+        </w:p>
+        <w:p>
+          <w:pPr>
+            <w:pStyle w:val="TOC3"/>
+            <w:tabs>
+              <w:tab w:val="right" w:leader="dot" w:pos="9016"/>
+            </w:tabs>
+            <w:rPr>
+              <w:rFonts w:eastAsiaTheme="minorEastAsia"/>
+              <w:lang w:eastAsia="en-CH"/>
+            </w:rPr>
+          </w:pPr>
+          <w:hyperlink w:anchor="_Toc221777660" w:history="1">
+            <w:r>
+              <w:rPr>
+                <w:rStyle w:val="Hyperlink"/>
+              </w:rPr>
+              <w:t>5. Tag (05.02.2026)</w:t>
+            </w:r>
+            <w:r>
+              <w:rPr>
+                <w:webHidden/>
+              </w:rPr>
+              <w:tab/>
+            </w:r>
+            <w:r>
+              <w:rPr>
+                <w:webHidden/>
+              </w:rPr>
+              <w:fldChar w:fldCharType="begin"/>
+            </w:r>
+            <w:r>
+              <w:rPr>
+                <w:webHidden/>
+              </w:rPr>
+              <w:instrText xml:space="preserve"> PAGEREF _Toc221777660 \h </w:instrText>
+            </w:r>
+            <w:r>
+              <w:rPr>
+                <w:webHidden/>
+              </w:rPr>
+            </w:r>
+            <w:r>
+              <w:rPr>
+                <w:webHidden/>
+              </w:rPr>
+              <w:fldChar w:fldCharType="separate"/>
+            </w:r>
+            <w:r>
+              <w:rPr>
+                <w:webHidden/>
+              </w:rPr>
+              <w:t>4</w:t>
+            </w:r>
+            <w:r>
+              <w:rPr>
+                <w:webHidden/>
+              </w:rPr>
+              <w:fldChar w:fldCharType="end"/>
+            </w:r>
+          </w:hyperlink>
+        </w:p>
+        <w:p>
+          <w:pPr>
+            <w:pStyle w:val="TOC2"/>
+            <w:tabs>
+              <w:tab w:val="right" w:leader="dot" w:pos="9016"/>
+            </w:tabs>
+            <w:rPr>
+              <w:rFonts w:eastAsiaTheme="minorEastAsia"/>
+              <w:lang w:eastAsia="en-CH"/>
+            </w:rPr>
+          </w:pPr>
+          <w:hyperlink w:anchor="_Toc221777661" w:history="1">
+            <w:r>
+              <w:rPr>
+                <w:rStyle w:val="Hyperlink"/>
+              </w:rPr>
+              <w:t>Fazit</w:t>
+            </w:r>
+            <w:r>
+              <w:rPr>
+                <w:webHidden/>
+              </w:rPr>
+              <w:tab/>
+            </w:r>
+            <w:r>
+              <w:rPr>
+                <w:webHidden/>
+              </w:rPr>
+              <w:fldChar w:fldCharType="begin"/>
+            </w:r>
+            <w:r>
+              <w:rPr>
+                <w:webHidden/>
+              </w:rPr>
+              <w:instrText xml:space="preserve"> PAGEREF _Toc221777661 \h </w:instrText>
+            </w:r>
+            <w:r>
+              <w:rPr>
+                <w:webHidden/>
+              </w:rPr>
+            </w:r>
+            <w:r>
+              <w:rPr>
+                <w:webHidden/>
+              </w:rPr>
+              <w:fldChar w:fldCharType="separate"/>
+            </w:r>
+            <w:r>
+              <w:rPr>
+                <w:webHidden/>
+              </w:rPr>
+              <w:t>4</w:t>
+            </w:r>
+            <w:r>
+              <w:rPr>
+                <w:webHidden/>
+              </w:rPr>
+              <w:fldChar w:fldCharType="end"/>
+            </w:r>
+          </w:hyperlink>
+        </w:p>
+        <w:p>
+          <w:pPr>
+            <w:pStyle w:val="TOC2"/>
+            <w:tabs>
+              <w:tab w:val="right" w:leader="dot" w:pos="9016"/>
+            </w:tabs>
+            <w:rPr>
+              <w:rFonts w:eastAsiaTheme="minorEastAsia"/>
+              <w:lang w:eastAsia="en-CH"/>
+            </w:rPr>
+          </w:pPr>
+          <w:hyperlink w:anchor="_Toc221777662" w:history="1">
+            <w:r>
+              <w:rPr>
+                <w:rStyle w:val="Hyperlink"/>
+              </w:rPr>
+              <w:t>Vollständiges Quellenverzeichnis</w:t>
+            </w:r>
+            <w:r>
+              <w:rPr>
+                <w:webHidden/>
+              </w:rPr>
+              <w:tab/>
+            </w:r>
+            <w:r>
+              <w:rPr>
+                <w:webHidden/>
+              </w:rPr>
+              <w:fldChar w:fldCharType="begin"/>
+            </w:r>
+            <w:r>
+              <w:rPr>
+                <w:webHidden/>
+              </w:rPr>
+              <w:instrText xml:space="preserve"> PAGEREF _Toc221777662 \h </w:instrText>
+            </w:r>
+            <w:r>
+              <w:rPr>
+                <w:webHidden/>
+              </w:rPr>
+            </w:r>
+            <w:r>
+              <w:rPr>
+                <w:webHidden/>
+              </w:rPr>
+              <w:fldChar w:fldCharType="separate"/>
+            </w:r>
+            <w:r>
+              <w:rPr>
+                <w:webHidden/>
+              </w:rPr>
+              <w:t>4</w:t>
+            </w:r>
+            <w:r>
+              <w:rPr>
+                <w:webHidden/>
+              </w:rPr>
+              <w:fldChar w:fldCharType="end"/>
+            </w:r>
+          </w:hyperlink>
+        </w:p>
+        <w:p>
+          <w:pPr>
+            <w:pStyle w:val="TOC2"/>
+            <w:tabs>
+              <w:tab w:val="right" w:leader="dot" w:pos="9016"/>
+            </w:tabs>
+            <w:rPr>
+              <w:rFonts w:eastAsiaTheme="minorEastAsia"/>
+              <w:lang w:eastAsia="en-CH"/>
+            </w:rPr>
+          </w:pPr>
+          <w:hyperlink w:anchor="_Toc221777663" w:history="1">
+            <w:r>
+              <w:rPr>
+                <w:rStyle w:val="Hyperlink"/>
+              </w:rPr>
+              <w:t>Anhang</w:t>
+            </w:r>
+            <w:r>
+              <w:rPr>
+                <w:webHidden/>
+              </w:rPr>
+              <w:tab/>
+            </w:r>
+            <w:r>
+              <w:rPr>
+                <w:webHidden/>
+              </w:rPr>
+              <w:fldChar w:fldCharType="begin"/>
+            </w:r>
+            <w:r>
+              <w:rPr>
+                <w:webHidden/>
+              </w:rPr>
+              <w:instrText xml:space="preserve"> PAGEREF _Toc221777663 \h </w:instrText>
+            </w:r>
+            <w:r>
+              <w:rPr>
+                <w:webHidden/>
+              </w:rPr>
+            </w:r>
+            <w:r>
+              <w:rPr>
+                <w:webHidden/>
+              </w:rPr>
+              <w:fldChar w:fldCharType="separate"/>
+            </w:r>
+            <w:r>
+              <w:rPr>
+                <w:webHidden/>
+              </w:rPr>
+              <w:t>5</w:t>
             </w:r>
             <w:r>
               <w:rPr>
@@ -1539,7 +2393,7 @@
       <w:pPr>
         <w:pStyle w:val="Heading1"/>
       </w:pPr>
-      <w:bookmarkStart w:id="0" w:name="_Toc221089718"/>
+      <w:bookmarkStart w:id="0" w:name="_Toc221777644"/>
       <w:r>
         <w:lastRenderedPageBreak/>
         <w:t>Änderungstabelle</w:t>
@@ -1824,6 +2678,109 @@
                 <w:numId w:val="6"/>
               </w:numPr>
             </w:pPr>
+            <w:r>
+              <w:t>Tagesreflexionen bis Tag 5 geschrieben</w:t>
+            </w:r>
+          </w:p>
+          <w:p>
+            <w:pPr>
+              <w:pStyle w:val="ListParagraph"/>
+              <w:numPr>
+                <w:ilvl w:val="0"/>
+                <w:numId w:val="6"/>
+              </w:numPr>
+            </w:pPr>
+            <w:r>
+              <w:t>Quellenverzeichnis angefangen</w:t>
+            </w:r>
+          </w:p>
+          <w:p>
+            <w:pPr>
+              <w:pStyle w:val="ListParagraph"/>
+              <w:numPr>
+                <w:ilvl w:val="0"/>
+                <w:numId w:val="6"/>
+              </w:numPr>
+            </w:pPr>
+            <w:r>
+              <w:t>Information angefangen</w:t>
+            </w:r>
+          </w:p>
+        </w:tc>
+      </w:tr>
+      <w:tr>
+        <w:trPr>
+          <w:trHeight w:val="694"/>
+        </w:trPr>
+        <w:tc>
+          <w:tcPr>
+            <w:tcW w:w="1314" w:type="dxa"/>
+          </w:tcPr>
+          <w:p>
+            <w:r>
+              <w:t>3.0</w:t>
+            </w:r>
+          </w:p>
+        </w:tc>
+        <w:tc>
+          <w:tcPr>
+            <w:tcW w:w="2351" w:type="dxa"/>
+          </w:tcPr>
+          <w:p>
+            <w:r>
+              <w:t>12.02.2026</w:t>
+            </w:r>
+          </w:p>
+        </w:tc>
+        <w:tc>
+          <w:tcPr>
+            <w:tcW w:w="975" w:type="dxa"/>
+          </w:tcPr>
+          <w:p>
+            <w:r>
+              <w:t>Rico</w:t>
+            </w:r>
+          </w:p>
+        </w:tc>
+        <w:tc>
+          <w:tcPr>
+            <w:tcW w:w="4879" w:type="dxa"/>
+          </w:tcPr>
+          <w:p>
+            <w:pPr>
+              <w:pStyle w:val="ListParagraph"/>
+              <w:numPr>
+                <w:ilvl w:val="0"/>
+                <w:numId w:val="10"/>
+              </w:numPr>
+            </w:pPr>
+            <w:r>
+              <w:t>Information fertiggestellt</w:t>
+            </w:r>
+          </w:p>
+          <w:p>
+            <w:pPr>
+              <w:pStyle w:val="ListParagraph"/>
+              <w:numPr>
+                <w:ilvl w:val="0"/>
+                <w:numId w:val="10"/>
+              </w:numPr>
+            </w:pPr>
+            <w:r>
+              <w:t>Planung/Entscheidung</w:t>
+            </w:r>
+            <w:r>
+              <w:t xml:space="preserve"> geschrieben</w:t>
+            </w:r>
+          </w:p>
+          <w:p>
+            <w:pPr>
+              <w:pStyle w:val="ListParagraph"/>
+              <w:numPr>
+                <w:ilvl w:val="0"/>
+                <w:numId w:val="10"/>
+              </w:numPr>
+            </w:pPr>
           </w:p>
         </w:tc>
       </w:tr>
@@ -1846,7 +2803,7 @@
       <w:pPr>
         <w:pStyle w:val="Heading1"/>
       </w:pPr>
-      <w:bookmarkStart w:id="1" w:name="_Toc221089719"/>
+      <w:bookmarkStart w:id="1" w:name="_Toc221777645"/>
       <w:r>
         <w:lastRenderedPageBreak/>
         <w:t>Notenübersicht</w:t>
@@ -1857,39 +2814,17 @@
       <w:pPr>
         <w:pStyle w:val="Heading2"/>
       </w:pPr>
-      <w:bookmarkStart w:id="2" w:name="_Toc221089720"/>
+      <w:bookmarkStart w:id="2" w:name="_Toc221777646"/>
       <w:r>
         <w:t>Motivation</w:t>
       </w:r>
       <w:bookmarkEnd w:id="2"/>
     </w:p>
     <w:p>
-      <w:pPr>
-        <w:pStyle w:val="Heading2"/>
-        <w:rPr>
-          <w:rFonts w:asciiTheme="minorHAnsi" w:eastAsiaTheme="minorHAnsi" w:hAnsiTheme="minorHAnsi" w:cstheme="minorBidi"/>
-          <w:color w:val="auto"/>
-          <w:sz w:val="24"/>
-          <w:szCs w:val="24"/>
-        </w:rPr>
-      </w:pPr>
-      <w:bookmarkStart w:id="3" w:name="_Toc221089721"/>
       <w:r>
-        <w:rPr>
-          <w:rFonts w:asciiTheme="minorHAnsi" w:eastAsiaTheme="minorHAnsi" w:hAnsiTheme="minorHAnsi" w:cstheme="minorBidi"/>
-          <w:color w:val="auto"/>
-          <w:sz w:val="24"/>
-          <w:szCs w:val="24"/>
-        </w:rPr>
         <w:t>Meine Motivation ist es, Java zu lernen und Erfahrungen darin zu sammeln, wie man ein Projekt korrekt durchführt. In dem Projekt lerne ich die Grundlagen der Programmierung einer Java-Applikation, was wichtig für die Zukunft in meiner Lehre ist. Am Schluss eine Applikation zu haben, die ich weiterentwickeln kann und sinnvoll in meinem Alltag benutzen kann, motiviert mich besonders</w:t>
       </w:r>
       <w:r>
-        <w:rPr>
-          <w:rFonts w:asciiTheme="minorHAnsi" w:eastAsiaTheme="minorHAnsi" w:hAnsiTheme="minorHAnsi" w:cstheme="minorBidi"/>
-          <w:color w:val="auto"/>
-          <w:sz w:val="24"/>
-          <w:szCs w:val="24"/>
-        </w:rPr>
         <w:t>.</w:t>
       </w:r>
     </w:p>
@@ -1897,76 +2832,240 @@
       <w:pPr>
         <w:pStyle w:val="Heading2"/>
       </w:pPr>
+      <w:bookmarkStart w:id="3" w:name="_Toc221777647"/>
       <w:r>
         <w:t>Information</w:t>
       </w:r>
       <w:bookmarkEnd w:id="3"/>
     </w:p>
-    <w:p/>
     <w:p>
       <w:pPr>
+        <w:pStyle w:val="Heading3"/>
+      </w:pPr>
+      <w:bookmarkStart w:id="4" w:name="_Toc221777648"/>
+      <w:r>
+        <w:t>Thema des Projekts:</w:t>
+      </w:r>
+      <w:bookmarkEnd w:id="4"/>
+    </w:p>
+    <w:p>
+      <w:r>
+        <w:t>Das Thema des Projekts ist es, eine konsolenbasierte Notenverwaltung zu erstellen. Mit dem Programm kann man Schulen erstellen, Fächer anlegen und diesen Noten zuweisen. Danach lässt sich für jedes Fach der Durchschnitt berechnen und man kann ausserdem den Gesamtdurchschnitt der Schule einsehen.</w:t>
+      </w:r>
+    </w:p>
+    <w:p>
+      <w:pPr>
+        <w:pStyle w:val="Heading3"/>
+      </w:pPr>
+      <w:bookmarkStart w:id="5" w:name="_Toc221777649"/>
+      <w:r>
+        <w:t>Ziel des Projekts:</w:t>
+      </w:r>
+      <w:bookmarkEnd w:id="5"/>
+    </w:p>
+    <w:p>
+      <w:r>
+        <w:t xml:space="preserve">Ziel ist es Java zu lernen und </w:t>
+      </w:r>
+      <w:r>
+        <w:t>Verständnis</w:t>
+      </w:r>
+      <w:r>
+        <w:t xml:space="preserve"> für die </w:t>
+      </w:r>
+      <w:r>
+        <w:t>Objektorientierte-</w:t>
+      </w:r>
+      <w:r>
+        <w:t xml:space="preserve">Programmiersprache </w:t>
+      </w:r>
+      <w:r>
+        <w:t xml:space="preserve">zu erlangen. Ausserdem etwas </w:t>
+      </w:r>
+      <w:r>
+        <w:t>Nützliches damit zu erstellen. Der Fokus liegt auf einer sauberen Struktur und verständlichem Code.</w:t>
+      </w:r>
+    </w:p>
+    <w:p>
+      <w:pPr>
+        <w:pStyle w:val="Heading3"/>
+      </w:pPr>
+      <w:r>
+        <w:t>Geplante Funktionen</w:t>
+      </w:r>
+    </w:p>
+    <w:p>
+      <w:pPr>
+        <w:pStyle w:val="ListParagraph"/>
+        <w:numPr>
+          <w:ilvl w:val="0"/>
+          <w:numId w:val="9"/>
+        </w:numPr>
+      </w:pPr>
+      <w:r>
+        <w:t>Erstellen einer Schule</w:t>
+      </w:r>
+    </w:p>
+    <w:p>
+      <w:pPr>
+        <w:pStyle w:val="ListParagraph"/>
+        <w:numPr>
+          <w:ilvl w:val="0"/>
+          <w:numId w:val="9"/>
+        </w:numPr>
+      </w:pPr>
+      <w:r>
+        <w:t>Erstellen von Fächern</w:t>
+      </w:r>
+    </w:p>
+    <w:p>
+      <w:pPr>
+        <w:pStyle w:val="ListParagraph"/>
+        <w:numPr>
+          <w:ilvl w:val="0"/>
+          <w:numId w:val="9"/>
+        </w:numPr>
+      </w:pPr>
+      <w:r>
+        <w:t>Fächer zu einer Schule zuweisen</w:t>
+      </w:r>
+    </w:p>
+    <w:p>
+      <w:pPr>
+        <w:pStyle w:val="ListParagraph"/>
+        <w:numPr>
+          <w:ilvl w:val="0"/>
+          <w:numId w:val="9"/>
+        </w:numPr>
+      </w:pPr>
+      <w:r>
+        <w:t>Noten zu Fächern hinzufügen</w:t>
+      </w:r>
+    </w:p>
+    <w:p>
+      <w:pPr>
+        <w:pStyle w:val="ListParagraph"/>
+        <w:numPr>
+          <w:ilvl w:val="0"/>
+          <w:numId w:val="9"/>
+        </w:numPr>
+      </w:pPr>
+      <w:r>
+        <w:t>Durchschnitt pro Fach berechnen</w:t>
+      </w:r>
+    </w:p>
+    <w:p>
+      <w:pPr>
+        <w:pStyle w:val="ListParagraph"/>
+        <w:numPr>
+          <w:ilvl w:val="0"/>
+          <w:numId w:val="9"/>
+        </w:numPr>
+      </w:pPr>
+      <w:r>
+        <w:t>Gesamtdurchschnitt der Schule berechnet</w:t>
+      </w:r>
+    </w:p>
+    <w:p>
+      <w:pPr>
+        <w:pStyle w:val="Heading3"/>
+      </w:pPr>
+      <w:r>
+        <w:t>Umsetzungsmöglichkeiten</w:t>
+      </w:r>
+    </w:p>
+    <w:p>
+      <w:r>
+        <w:t>Ich habe mich für ein Konsolenprogramm in Java entschieden. Auf eine grafische Benutzeroberfläche und eine Datenbank habe ich bewusst weggelassen, um den Fokus auf das Verständnis des Codes zu stellen.</w:t>
+      </w:r>
+    </w:p>
+    <w:p>
+      <w:pPr>
         <w:pStyle w:val="Heading2"/>
       </w:pPr>
-      <w:bookmarkStart w:id="4" w:name="_Toc221089722"/>
+      <w:bookmarkStart w:id="6" w:name="_Toc221777650"/>
       <w:r>
         <w:t>Planung/Entscheidung</w:t>
       </w:r>
-      <w:bookmarkEnd w:id="4"/>
+      <w:bookmarkEnd w:id="6"/>
+    </w:p>
+    <w:p>
+      <w:r>
+        <w:t xml:space="preserve">Zum beginn des Projektes habe ich verschiedene Möglichkeiten in Betracht gezogen. Zum Beispiel ein GUI oder eine Datenbank. Da ich jedoch noch nie etwas mit Java machte und alles neu war, habe ich mich für ein einfaches Konsolenprojekt </w:t>
+      </w:r>
+      <w:r>
+        <w:lastRenderedPageBreak/>
+        <w:t>entschieden. Ein grosser Faktor war, dass ich mich mehr auf den Code fokussieren kann und Java von Grund auf lernen kann.</w:t>
+      </w:r>
+    </w:p>
+    <w:p>
+      <w:r>
+        <w:t>Später lässt sich das Projekt dann mit diesen Dingen erweitern und schafft so ein Projekt, auf dem sich prima aufbauen lässt.</w:t>
+      </w:r>
+    </w:p>
+    <w:p>
+      <w:pPr>
+        <w:pStyle w:val="Heading2"/>
+      </w:pPr>
+      <w:bookmarkStart w:id="7" w:name="_Toc221777651"/>
+      <w:r>
+        <w:t>Projektdokumentation</w:t>
+      </w:r>
+      <w:bookmarkEnd w:id="7"/>
     </w:p>
     <w:p/>
     <w:p>
       <w:pPr>
         <w:pStyle w:val="Heading2"/>
       </w:pPr>
-      <w:bookmarkStart w:id="5" w:name="_Toc221089723"/>
+      <w:bookmarkStart w:id="8" w:name="_Toc221777652"/>
       <w:r>
-        <w:t>Projektdokumentation</w:t>
+        <w:t>Umsetzung</w:t>
       </w:r>
-      <w:bookmarkEnd w:id="5"/>
+      <w:bookmarkEnd w:id="8"/>
     </w:p>
     <w:p/>
     <w:p>
       <w:pPr>
         <w:pStyle w:val="Heading2"/>
       </w:pPr>
+      <w:bookmarkStart w:id="9" w:name="_Toc221777653"/>
       <w:r>
-        <w:t>Umsetzung</w:t>
+        <w:t>Testplan</w:t>
       </w:r>
+      <w:bookmarkEnd w:id="9"/>
     </w:p>
     <w:p/>
     <w:p>
       <w:pPr>
         <w:pStyle w:val="Heading2"/>
       </w:pPr>
+      <w:bookmarkStart w:id="10" w:name="_Toc221777654"/>
       <w:r>
-        <w:t>Testplan</w:t>
+        <w:t>Probleme</w:t>
       </w:r>
+      <w:bookmarkEnd w:id="10"/>
     </w:p>
     <w:p/>
     <w:p>
       <w:pPr>
         <w:pStyle w:val="Heading2"/>
       </w:pPr>
-      <w:r>
-        <w:t>Probleme</w:t>
-      </w:r>
-    </w:p>
-    <w:p/>
-    <w:p>
-      <w:pPr>
-        <w:pStyle w:val="Heading2"/>
-      </w:pPr>
+      <w:bookmarkStart w:id="11" w:name="_Toc221777655"/>
       <w:r>
         <w:t>Tagesreflexionen</w:t>
       </w:r>
+      <w:bookmarkEnd w:id="11"/>
     </w:p>
     <w:p>
       <w:pPr>
         <w:pStyle w:val="Heading3"/>
       </w:pPr>
+      <w:bookmarkStart w:id="12" w:name="_Toc221777656"/>
       <w:r>
         <w:t>1. Tag (02.02.2026)</w:t>
       </w:r>
+      <w:bookmarkEnd w:id="12"/>
     </w:p>
     <w:p>
       <w:r>
@@ -1977,8 +3076,8 @@
       <w:pPr>
         <w:pStyle w:val="Heading3"/>
       </w:pPr>
+      <w:bookmarkStart w:id="13" w:name="_Toc221777657"/>
       <w:r>
-        <w:lastRenderedPageBreak/>
         <w:t>2. Tag (03.0</w:t>
       </w:r>
       <w:r>
@@ -1987,24 +3086,10 @@
       <w:r>
         <w:t>.2026)</w:t>
       </w:r>
+      <w:bookmarkEnd w:id="13"/>
     </w:p>
     <w:p>
-      <w:pPr>
-        <w:pStyle w:val="Heading2"/>
-        <w:rPr>
-          <w:rFonts w:asciiTheme="minorHAnsi" w:eastAsiaTheme="minorHAnsi" w:hAnsiTheme="minorHAnsi" w:cstheme="minorBidi"/>
-          <w:color w:val="auto"/>
-          <w:sz w:val="24"/>
-          <w:szCs w:val="24"/>
-        </w:rPr>
-      </w:pPr>
       <w:r>
-        <w:rPr>
-          <w:rFonts w:asciiTheme="minorHAnsi" w:eastAsiaTheme="minorHAnsi" w:hAnsiTheme="minorHAnsi" w:cstheme="minorBidi"/>
-          <w:color w:val="auto"/>
-          <w:sz w:val="24"/>
-          <w:szCs w:val="24"/>
-        </w:rPr>
         <w:t>Nun konnte ich endlich mit meinem Projekt beginnen. Die Projektidee hatte ich schnell, da ich mir zuvor schon Gedanken gemacht hatte. Die Issues haben mich jedoch viel Zeit gekostet, weil ich aus der Idee einen genauen Plan erstellen musste. Mithilfe des vorgefertigten KI-Promptes konnte ich diese dennoch sauber aufbauen. Insgesamt hat mich der Tag gut vorangebracht und ich konnte mir viele Issues setzen.</w:t>
       </w:r>
     </w:p>
@@ -2012,9 +3097,11 @@
       <w:pPr>
         <w:pStyle w:val="Heading3"/>
       </w:pPr>
+      <w:bookmarkStart w:id="14" w:name="_Toc221777658"/>
       <w:r>
         <w:t>3. Tag (04.02.2026)</w:t>
       </w:r>
+      <w:bookmarkEnd w:id="14"/>
     </w:p>
     <w:p>
       <w:r>
@@ -2040,19 +3127,31 @@
       <w:pPr>
         <w:pStyle w:val="Heading3"/>
       </w:pPr>
+      <w:bookmarkStart w:id="15" w:name="_Toc221777659"/>
       <w:r>
+        <w:lastRenderedPageBreak/>
         <w:t>4. Tag (05.02.2026)</w:t>
+      </w:r>
+      <w:bookmarkEnd w:id="15"/>
+    </w:p>
+    <w:p>
+      <w:r>
+        <w:t>Da ich die Grundlagen verstehe, konnte ich endlich den Code für die Notenübersicht schreiben. Gestern habe ich die Klasse für die Noten erstellt, bin aber nicht sicher, ob ich sie in Zukunft brauchen werde. Danach habe ich begonnen, den schwierigen Teil zu programmieren, nämlich die Klassen für die Schule und die Fächer. Ich habe immer wieder bei W3Schools nachschauen müssen, wie die richtige Syntax von verschiedenen Elementen ist, habe die Hauptprinzipien allerdings verstanden.</w:t>
       </w:r>
     </w:p>
     <w:p>
+      <w:pPr>
+        <w:pStyle w:val="Heading3"/>
+      </w:pPr>
+      <w:bookmarkStart w:id="16" w:name="_Toc221777660"/>
       <w:r>
-        <w:t>Da ich</w:t>
+        <w:t>5. Tag (05.02.2026)</w:t>
       </w:r>
+      <w:bookmarkEnd w:id="16"/>
+    </w:p>
+    <w:p>
       <w:r>
-        <w:t xml:space="preserve"> die Grundlagen verstehe, konnte ich endlich den Code für die Notenübersicht schreiben. </w:t>
-      </w:r>
-      <w:r>
-        <w:t xml:space="preserve">Da ich gestern </w:t>
+        <w:t>Heute habe ich es geschafft, die Klassen und Methoden fertigzubringen. Ich kann nun Schulen, Fächer und Noten erstellen und einander zuteilen. Ausserdem kann ich mit Methoden die Durchschnitte berechnen. Als Nächstes muss ich diese Prozesse in der Konsole ausführen können, da ich im Moment noch alles ins Main.java schreiben muss. Heute habe ich ausserdem begonnen, grosse Fortschritte in der Dokumentation zu machen. Im Moment bin ich sehr zufrieden, wie ich vorankomme.</w:t>
       </w:r>
     </w:p>
     <w:p>
@@ -2062,18 +3161,22 @@
           <w:tab w:val="left" w:pos="6728"/>
         </w:tabs>
       </w:pPr>
+      <w:bookmarkStart w:id="17" w:name="_Toc221777661"/>
       <w:r>
         <w:t>Fazit</w:t>
       </w:r>
+      <w:bookmarkEnd w:id="17"/>
     </w:p>
     <w:p/>
     <w:p>
       <w:pPr>
         <w:pStyle w:val="Heading2"/>
       </w:pPr>
+      <w:bookmarkStart w:id="18" w:name="_Toc221777662"/>
       <w:r>
         <w:t>Vollständiges Quellenverzeichnis</w:t>
       </w:r>
+      <w:bookmarkEnd w:id="18"/>
     </w:p>
     <w:p>
       <w:hyperlink r:id="rId9" w:history="1">
@@ -2101,23 +3204,45 @@
           <w:rPr>
             <w:rStyle w:val="Hyperlink"/>
           </w:rPr>
+          <w:t>https://www.geeksforgeeks.org/java/ways-to-read-input-from-console-in-java/</w:t>
+        </w:r>
+      </w:hyperlink>
+    </w:p>
+    <w:p>
+      <w:hyperlink r:id="rId12" w:history="1">
+        <w:r>
+          <w:rPr>
+            <w:rStyle w:val="Hyperlink"/>
+          </w:rPr>
           <w:t>https://www.geeksforgeeks.org/java/java-util-package-java/</w:t>
         </w:r>
       </w:hyperlink>
     </w:p>
     <w:p>
+      <w:hyperlink r:id="rId13" w:history="1">
+        <w:r>
+          <w:rPr>
+            <w:rStyle w:val="Hyperlink"/>
+          </w:rPr>
+          <w:t>https://docs.oracle.com/en/java/</w:t>
+        </w:r>
+      </w:hyperlink>
+    </w:p>
+    <w:p>
       <w:pPr>
         <w:pStyle w:val="Heading2"/>
       </w:pPr>
+      <w:bookmarkStart w:id="19" w:name="_Toc221777663"/>
       <w:r>
         <w:t>Anhang</w:t>
       </w:r>
+      <w:bookmarkEnd w:id="19"/>
     </w:p>
     <w:p/>
     <w:sectPr>
-      <w:headerReference w:type="default" r:id="rId12"/>
-      <w:footerReference w:type="default" r:id="rId13"/>
-      <w:footerReference w:type="first" r:id="rId14"/>
+      <w:headerReference w:type="default" r:id="rId14"/>
+      <w:footerReference w:type="default" r:id="rId15"/>
+      <w:footerReference w:type="first" r:id="rId16"/>
       <w:pgSz w:w="11906" w:h="16838"/>
       <w:pgMar w:top="1440" w:right="1440" w:bottom="1440" w:left="1440" w:header="708" w:footer="708" w:gutter="0"/>
       <w:pgNumType w:start="0"/>
@@ -2425,6 +3550,119 @@
     </w:lvl>
   </w:abstractNum>
   <w:abstractNum w:abstractNumId="2" w15:restartNumberingAfterBreak="0">
+    <w:nsid w:val="1FA36C4D"/>
+    <w:multiLevelType w:val="hybridMultilevel"/>
+    <w:tmpl w:val="41745BEE"/>
+    <w:lvl w:ilvl="0" w:tplc="20000001">
+      <w:start w:val="1"/>
+      <w:numFmt w:val="bullet"/>
+      <w:lvlText w:val=""/>
+      <w:lvlJc w:val="left"/>
+      <w:pPr>
+        <w:ind w:left="720" w:hanging="360"/>
+      </w:pPr>
+      <w:rPr>
+        <w:rFonts w:ascii="Symbol" w:hAnsi="Symbol" w:hint="default"/>
+      </w:rPr>
+    </w:lvl>
+    <w:lvl w:ilvl="1" w:tplc="20000003" w:tentative="1">
+      <w:start w:val="1"/>
+      <w:numFmt w:val="bullet"/>
+      <w:lvlText w:val="o"/>
+      <w:lvlJc w:val="left"/>
+      <w:pPr>
+        <w:ind w:left="1440" w:hanging="360"/>
+      </w:pPr>
+      <w:rPr>
+        <w:rFonts w:ascii="Courier New" w:hAnsi="Courier New" w:cs="Courier New" w:hint="default"/>
+      </w:rPr>
+    </w:lvl>
+    <w:lvl w:ilvl="2" w:tplc="20000005" w:tentative="1">
+      <w:start w:val="1"/>
+      <w:numFmt w:val="bullet"/>
+      <w:lvlText w:val=""/>
+      <w:lvlJc w:val="left"/>
+      <w:pPr>
+        <w:ind w:left="2160" w:hanging="360"/>
+      </w:pPr>
+      <w:rPr>
+        <w:rFonts w:ascii="Wingdings" w:hAnsi="Wingdings" w:hint="default"/>
+      </w:rPr>
+    </w:lvl>
+    <w:lvl w:ilvl="3" w:tplc="20000001" w:tentative="1">
+      <w:start w:val="1"/>
+      <w:numFmt w:val="bullet"/>
+      <w:lvlText w:val=""/>
+      <w:lvlJc w:val="left"/>
+      <w:pPr>
+        <w:ind w:left="2880" w:hanging="360"/>
+      </w:pPr>
+      <w:rPr>
+        <w:rFonts w:ascii="Symbol" w:hAnsi="Symbol" w:hint="default"/>
+      </w:rPr>
+    </w:lvl>
+    <w:lvl w:ilvl="4" w:tplc="20000003" w:tentative="1">
+      <w:start w:val="1"/>
+      <w:numFmt w:val="bullet"/>
+      <w:lvlText w:val="o"/>
+      <w:lvlJc w:val="left"/>
+      <w:pPr>
+        <w:ind w:left="3600" w:hanging="360"/>
+      </w:pPr>
+      <w:rPr>
+        <w:rFonts w:ascii="Courier New" w:hAnsi="Courier New" w:cs="Courier New" w:hint="default"/>
+      </w:rPr>
+    </w:lvl>
+    <w:lvl w:ilvl="5" w:tplc="20000005" w:tentative="1">
+      <w:start w:val="1"/>
+      <w:numFmt w:val="bullet"/>
+      <w:lvlText w:val=""/>
+      <w:lvlJc w:val="left"/>
+      <w:pPr>
+        <w:ind w:left="4320" w:hanging="360"/>
+      </w:pPr>
+      <w:rPr>
+        <w:rFonts w:ascii="Wingdings" w:hAnsi="Wingdings" w:hint="default"/>
+      </w:rPr>
+    </w:lvl>
+    <w:lvl w:ilvl="6" w:tplc="20000001" w:tentative="1">
+      <w:start w:val="1"/>
+      <w:numFmt w:val="bullet"/>
+      <w:lvlText w:val=""/>
+      <w:lvlJc w:val="left"/>
+      <w:pPr>
+        <w:ind w:left="5040" w:hanging="360"/>
+      </w:pPr>
+      <w:rPr>
+        <w:rFonts w:ascii="Symbol" w:hAnsi="Symbol" w:hint="default"/>
+      </w:rPr>
+    </w:lvl>
+    <w:lvl w:ilvl="7" w:tplc="20000003" w:tentative="1">
+      <w:start w:val="1"/>
+      <w:numFmt w:val="bullet"/>
+      <w:lvlText w:val="o"/>
+      <w:lvlJc w:val="left"/>
+      <w:pPr>
+        <w:ind w:left="5760" w:hanging="360"/>
+      </w:pPr>
+      <w:rPr>
+        <w:rFonts w:ascii="Courier New" w:hAnsi="Courier New" w:cs="Courier New" w:hint="default"/>
+      </w:rPr>
+    </w:lvl>
+    <w:lvl w:ilvl="8" w:tplc="20000005" w:tentative="1">
+      <w:start w:val="1"/>
+      <w:numFmt w:val="bullet"/>
+      <w:lvlText w:val=""/>
+      <w:lvlJc w:val="left"/>
+      <w:pPr>
+        <w:ind w:left="6480" w:hanging="360"/>
+      </w:pPr>
+      <w:rPr>
+        <w:rFonts w:ascii="Wingdings" w:hAnsi="Wingdings" w:hint="default"/>
+      </w:rPr>
+    </w:lvl>
+  </w:abstractNum>
+  <w:abstractNum w:abstractNumId="3" w15:restartNumberingAfterBreak="0">
     <w:nsid w:val="3B851BEA"/>
     <w:multiLevelType w:val="multilevel"/>
     <w:tmpl w:val="15B8AABA"/>
@@ -2573,7 +3811,7 @@
       </w:rPr>
     </w:lvl>
   </w:abstractNum>
-  <w:abstractNum w:abstractNumId="3" w15:restartNumberingAfterBreak="0">
+  <w:abstractNum w:abstractNumId="4" w15:restartNumberingAfterBreak="0">
     <w:nsid w:val="464F79BE"/>
     <w:multiLevelType w:val="hybridMultilevel"/>
     <w:tmpl w:val="46B60C94"/>
@@ -2662,7 +3900,7 @@
       </w:pPr>
     </w:lvl>
   </w:abstractNum>
-  <w:abstractNum w:abstractNumId="4" w15:restartNumberingAfterBreak="0">
+  <w:abstractNum w:abstractNumId="5" w15:restartNumberingAfterBreak="0">
     <w:nsid w:val="4F775F8C"/>
     <w:multiLevelType w:val="hybridMultilevel"/>
     <w:tmpl w:val="66148DB8"/>
@@ -2751,7 +3989,7 @@
       </w:pPr>
     </w:lvl>
   </w:abstractNum>
-  <w:abstractNum w:abstractNumId="5" w15:restartNumberingAfterBreak="0">
+  <w:abstractNum w:abstractNumId="6" w15:restartNumberingAfterBreak="0">
     <w:nsid w:val="55D16F5F"/>
     <w:multiLevelType w:val="hybridMultilevel"/>
     <w:tmpl w:val="C9FC8110"/>
@@ -2837,7 +4075,7 @@
       </w:pPr>
     </w:lvl>
   </w:abstractNum>
-  <w:abstractNum w:abstractNumId="6" w15:restartNumberingAfterBreak="0">
+  <w:abstractNum w:abstractNumId="7" w15:restartNumberingAfterBreak="0">
     <w:nsid w:val="58450C90"/>
     <w:multiLevelType w:val="hybridMultilevel"/>
     <w:tmpl w:val="B7A48994"/>
@@ -2926,7 +4164,93 @@
       </w:pPr>
     </w:lvl>
   </w:abstractNum>
-  <w:abstractNum w:abstractNumId="7" w15:restartNumberingAfterBreak="0">
+  <w:abstractNum w:abstractNumId="8" w15:restartNumberingAfterBreak="0">
+    <w:nsid w:val="5A5A0198"/>
+    <w:multiLevelType w:val="hybridMultilevel"/>
+    <w:tmpl w:val="8E6C3112"/>
+    <w:lvl w:ilvl="0" w:tplc="2000000F">
+      <w:start w:val="1"/>
+      <w:numFmt w:val="decimal"/>
+      <w:lvlText w:val="%1."/>
+      <w:lvlJc w:val="left"/>
+      <w:pPr>
+        <w:ind w:left="720" w:hanging="360"/>
+      </w:pPr>
+    </w:lvl>
+    <w:lvl w:ilvl="1" w:tplc="20000019" w:tentative="1">
+      <w:start w:val="1"/>
+      <w:numFmt w:val="lowerLetter"/>
+      <w:lvlText w:val="%2."/>
+      <w:lvlJc w:val="left"/>
+      <w:pPr>
+        <w:ind w:left="1440" w:hanging="360"/>
+      </w:pPr>
+    </w:lvl>
+    <w:lvl w:ilvl="2" w:tplc="2000001B" w:tentative="1">
+      <w:start w:val="1"/>
+      <w:numFmt w:val="lowerRoman"/>
+      <w:lvlText w:val="%3."/>
+      <w:lvlJc w:val="right"/>
+      <w:pPr>
+        <w:ind w:left="2160" w:hanging="180"/>
+      </w:pPr>
+    </w:lvl>
+    <w:lvl w:ilvl="3" w:tplc="2000000F" w:tentative="1">
+      <w:start w:val="1"/>
+      <w:numFmt w:val="decimal"/>
+      <w:lvlText w:val="%4."/>
+      <w:lvlJc w:val="left"/>
+      <w:pPr>
+        <w:ind w:left="2880" w:hanging="360"/>
+      </w:pPr>
+    </w:lvl>
+    <w:lvl w:ilvl="4" w:tplc="20000019" w:tentative="1">
+      <w:start w:val="1"/>
+      <w:numFmt w:val="lowerLetter"/>
+      <w:lvlText w:val="%5."/>
+      <w:lvlJc w:val="left"/>
+      <w:pPr>
+        <w:ind w:left="3600" w:hanging="360"/>
+      </w:pPr>
+    </w:lvl>
+    <w:lvl w:ilvl="5" w:tplc="2000001B" w:tentative="1">
+      <w:start w:val="1"/>
+      <w:numFmt w:val="lowerRoman"/>
+      <w:lvlText w:val="%6."/>
+      <w:lvlJc w:val="right"/>
+      <w:pPr>
+        <w:ind w:left="4320" w:hanging="180"/>
+      </w:pPr>
+    </w:lvl>
+    <w:lvl w:ilvl="6" w:tplc="2000000F" w:tentative="1">
+      <w:start w:val="1"/>
+      <w:numFmt w:val="decimal"/>
+      <w:lvlText w:val="%7."/>
+      <w:lvlJc w:val="left"/>
+      <w:pPr>
+        <w:ind w:left="5040" w:hanging="360"/>
+      </w:pPr>
+    </w:lvl>
+    <w:lvl w:ilvl="7" w:tplc="20000019" w:tentative="1">
+      <w:start w:val="1"/>
+      <w:numFmt w:val="lowerLetter"/>
+      <w:lvlText w:val="%8."/>
+      <w:lvlJc w:val="left"/>
+      <w:pPr>
+        <w:ind w:left="5760" w:hanging="360"/>
+      </w:pPr>
+    </w:lvl>
+    <w:lvl w:ilvl="8" w:tplc="2000001B" w:tentative="1">
+      <w:start w:val="1"/>
+      <w:numFmt w:val="lowerRoman"/>
+      <w:lvlText w:val="%9."/>
+      <w:lvlJc w:val="right"/>
+      <w:pPr>
+        <w:ind w:left="6480" w:hanging="180"/>
+      </w:pPr>
+    </w:lvl>
+  </w:abstractNum>
+  <w:abstractNum w:abstractNumId="9" w15:restartNumberingAfterBreak="0">
     <w:nsid w:val="6CB640D0"/>
     <w:multiLevelType w:val="multilevel"/>
     <w:tmpl w:val="80A84790"/>
@@ -3076,10 +4400,10 @@
     </w:lvl>
   </w:abstractNum>
   <w:num w:numId="1" w16cid:durableId="1060330372">
-    <w:abstractNumId w:val="4"/>
+    <w:abstractNumId w:val="5"/>
   </w:num>
   <w:num w:numId="2" w16cid:durableId="640312849">
-    <w:abstractNumId w:val="6"/>
+    <w:abstractNumId w:val="7"/>
   </w:num>
   <w:num w:numId="3" w16cid:durableId="2032609894">
     <w:abstractNumId w:val="0"/>
@@ -3088,16 +4412,22 @@
     <w:abstractNumId w:val="1"/>
   </w:num>
   <w:num w:numId="5" w16cid:durableId="1442065694">
+    <w:abstractNumId w:val="4"/>
+  </w:num>
+  <w:num w:numId="6" w16cid:durableId="209266155">
+    <w:abstractNumId w:val="6"/>
+  </w:num>
+  <w:num w:numId="7" w16cid:durableId="2072389254">
+    <w:abstractNumId w:val="9"/>
+  </w:num>
+  <w:num w:numId="8" w16cid:durableId="710306405">
     <w:abstractNumId w:val="3"/>
   </w:num>
-  <w:num w:numId="6" w16cid:durableId="209266155">
-    <w:abstractNumId w:val="5"/>
+  <w:num w:numId="9" w16cid:durableId="343634872">
+    <w:abstractNumId w:val="2"/>
   </w:num>
-  <w:num w:numId="7" w16cid:durableId="2072389254">
-    <w:abstractNumId w:val="7"/>
-  </w:num>
-  <w:num w:numId="8" w16cid:durableId="710306405">
-    <w:abstractNumId w:val="2"/>
+  <w:num w:numId="10" w16cid:durableId="760292699">
+    <w:abstractNumId w:val="8"/>
   </w:num>
 </w:numbering>
 </file>
@@ -4224,6 +5554,19 @@
       <w:rFonts w:ascii="Times New Roman" w:hAnsi="Times New Roman" w:cs="Times New Roman"/>
     </w:rPr>
   </w:style>
+  <w:style w:type="paragraph" w:styleId="TOC3">
+    <w:name w:val="toc 3"/>
+    <w:basedOn w:val="Normal"/>
+    <w:next w:val="Normal"/>
+    <w:autoRedefine/>
+    <w:uiPriority w:val="39"/>
+    <w:unhideWhenUsed/>
+    <w:rsid w:val="009C5F74"/>
+    <w:pPr>
+      <w:spacing w:after="100"/>
+      <w:ind w:left="480"/>
+    </w:pPr>
+  </w:style>
 </w:styles>
 </file>
 

--- a/doc/Projektdokumentation_Sportferien.docx
+++ b/doc/Projektdokumentation_Sportferien.docx
@@ -3013,7 +3013,48 @@
       </w:r>
       <w:bookmarkEnd w:id="7"/>
     </w:p>
-    <w:p/>
+    <w:p>
+      <w:r>
+        <w:t>Das Projekt wurde in verschiedene Meilensteine unterteilt, die logisch aufeinander aufbauen, um die Umsetzung geordnet durchführen zu können.</w:t>
+      </w:r>
+    </w:p>
+    <w:p>
+      <w:pPr>
+        <w:pStyle w:val="Heading3"/>
+        <w:rPr>
+          <w:rStyle w:val="Heading3Char"/>
+        </w:rPr>
+      </w:pPr>
+      <w:r>
+        <w:rPr>
+          <w:rStyle w:val="Heading3Char"/>
+        </w:rPr>
+        <w:t>M</w:t>
+      </w:r>
+      <w:r>
+        <w:rPr>
+          <w:rStyle w:val="Heading3Char"/>
+        </w:rPr>
+        <w:t xml:space="preserve">eilenstein 1: </w:t>
+      </w:r>
+      <w:r>
+        <w:rPr>
+          <w:rStyle w:val="Heading3Char"/>
+        </w:rPr>
+        <w:t>Projektsetu</w:t>
+      </w:r>
+      <w:r>
+        <w:rPr>
+          <w:rStyle w:val="Heading3Char"/>
+        </w:rPr>
+        <w:t>p</w:t>
+      </w:r>
+    </w:p>
+    <w:p>
+      <w:r>
+        <w:t>Dazu gehört</w:t>
+      </w:r>
+    </w:p>
     <w:p>
       <w:pPr>
         <w:pStyle w:val="Heading2"/>
@@ -3105,7 +3146,11 @@
     </w:p>
     <w:p>
       <w:r>
-        <w:t>Dies war der Tag, an dem ich die Projektbewilligung bestätigt bekam. Ich machte nämlich die Issues fertig und passte die Struktur des Projektes noch etwas an. Dies war ein Zeitpunkt der Freude, da ich das Projekt nun richtig beginnen konnte. Ich machte mir einen Zeitplan in GitHub-Projects und startete direkt mit dem ersten Issue, nämlich mir die Grundlagen von Java anzueignen</w:t>
+        <w:t xml:space="preserve">Dies war der Tag, an dem ich die Projektbewilligung bestätigt bekam. Ich machte nämlich die Issues fertig und passte die Struktur des Projektes noch etwas an. Dies war ein Zeitpunkt der Freude, da ich das Projekt nun richtig beginnen konnte. Ich machte mir einen Zeitplan in GitHub-Projects und startete direkt mit dem ersten Issue, nämlich mir </w:t>
+      </w:r>
+      <w:r>
+        <w:lastRenderedPageBreak/>
+        <w:t>die Grundlagen von Java anzueignen</w:t>
       </w:r>
       <w:r>
         <w:t>.</w:t>
@@ -3129,7 +3174,6 @@
       </w:pPr>
       <w:bookmarkStart w:id="15" w:name="_Toc221777659"/>
       <w:r>
-        <w:lastRenderedPageBreak/>
         <w:t>4. Tag (05.02.2026)</w:t>
       </w:r>
       <w:bookmarkEnd w:id="15"/>
@@ -3663,6 +3707,119 @@
     </w:lvl>
   </w:abstractNum>
   <w:abstractNum w:abstractNumId="3" w15:restartNumberingAfterBreak="0">
+    <w:nsid w:val="2A2F058B"/>
+    <w:multiLevelType w:val="hybridMultilevel"/>
+    <w:tmpl w:val="C3D0A362"/>
+    <w:lvl w:ilvl="0" w:tplc="20000001">
+      <w:start w:val="1"/>
+      <w:numFmt w:val="bullet"/>
+      <w:lvlText w:val=""/>
+      <w:lvlJc w:val="left"/>
+      <w:pPr>
+        <w:ind w:left="720" w:hanging="360"/>
+      </w:pPr>
+      <w:rPr>
+        <w:rFonts w:ascii="Symbol" w:hAnsi="Symbol" w:hint="default"/>
+      </w:rPr>
+    </w:lvl>
+    <w:lvl w:ilvl="1" w:tplc="20000003" w:tentative="1">
+      <w:start w:val="1"/>
+      <w:numFmt w:val="bullet"/>
+      <w:lvlText w:val="o"/>
+      <w:lvlJc w:val="left"/>
+      <w:pPr>
+        <w:ind w:left="1440" w:hanging="360"/>
+      </w:pPr>
+      <w:rPr>
+        <w:rFonts w:ascii="Courier New" w:hAnsi="Courier New" w:cs="Courier New" w:hint="default"/>
+      </w:rPr>
+    </w:lvl>
+    <w:lvl w:ilvl="2" w:tplc="20000005" w:tentative="1">
+      <w:start w:val="1"/>
+      <w:numFmt w:val="bullet"/>
+      <w:lvlText w:val=""/>
+      <w:lvlJc w:val="left"/>
+      <w:pPr>
+        <w:ind w:left="2160" w:hanging="360"/>
+      </w:pPr>
+      <w:rPr>
+        <w:rFonts w:ascii="Wingdings" w:hAnsi="Wingdings" w:hint="default"/>
+      </w:rPr>
+    </w:lvl>
+    <w:lvl w:ilvl="3" w:tplc="20000001" w:tentative="1">
+      <w:start w:val="1"/>
+      <w:numFmt w:val="bullet"/>
+      <w:lvlText w:val=""/>
+      <w:lvlJc w:val="left"/>
+      <w:pPr>
+        <w:ind w:left="2880" w:hanging="360"/>
+      </w:pPr>
+      <w:rPr>
+        <w:rFonts w:ascii="Symbol" w:hAnsi="Symbol" w:hint="default"/>
+      </w:rPr>
+    </w:lvl>
+    <w:lvl w:ilvl="4" w:tplc="20000003" w:tentative="1">
+      <w:start w:val="1"/>
+      <w:numFmt w:val="bullet"/>
+      <w:lvlText w:val="o"/>
+      <w:lvlJc w:val="left"/>
+      <w:pPr>
+        <w:ind w:left="3600" w:hanging="360"/>
+      </w:pPr>
+      <w:rPr>
+        <w:rFonts w:ascii="Courier New" w:hAnsi="Courier New" w:cs="Courier New" w:hint="default"/>
+      </w:rPr>
+    </w:lvl>
+    <w:lvl w:ilvl="5" w:tplc="20000005" w:tentative="1">
+      <w:start w:val="1"/>
+      <w:numFmt w:val="bullet"/>
+      <w:lvlText w:val=""/>
+      <w:lvlJc w:val="left"/>
+      <w:pPr>
+        <w:ind w:left="4320" w:hanging="360"/>
+      </w:pPr>
+      <w:rPr>
+        <w:rFonts w:ascii="Wingdings" w:hAnsi="Wingdings" w:hint="default"/>
+      </w:rPr>
+    </w:lvl>
+    <w:lvl w:ilvl="6" w:tplc="20000001" w:tentative="1">
+      <w:start w:val="1"/>
+      <w:numFmt w:val="bullet"/>
+      <w:lvlText w:val=""/>
+      <w:lvlJc w:val="left"/>
+      <w:pPr>
+        <w:ind w:left="5040" w:hanging="360"/>
+      </w:pPr>
+      <w:rPr>
+        <w:rFonts w:ascii="Symbol" w:hAnsi="Symbol" w:hint="default"/>
+      </w:rPr>
+    </w:lvl>
+    <w:lvl w:ilvl="7" w:tplc="20000003" w:tentative="1">
+      <w:start w:val="1"/>
+      <w:numFmt w:val="bullet"/>
+      <w:lvlText w:val="o"/>
+      <w:lvlJc w:val="left"/>
+      <w:pPr>
+        <w:ind w:left="5760" w:hanging="360"/>
+      </w:pPr>
+      <w:rPr>
+        <w:rFonts w:ascii="Courier New" w:hAnsi="Courier New" w:cs="Courier New" w:hint="default"/>
+      </w:rPr>
+    </w:lvl>
+    <w:lvl w:ilvl="8" w:tplc="20000005" w:tentative="1">
+      <w:start w:val="1"/>
+      <w:numFmt w:val="bullet"/>
+      <w:lvlText w:val=""/>
+      <w:lvlJc w:val="left"/>
+      <w:pPr>
+        <w:ind w:left="6480" w:hanging="360"/>
+      </w:pPr>
+      <w:rPr>
+        <w:rFonts w:ascii="Wingdings" w:hAnsi="Wingdings" w:hint="default"/>
+      </w:rPr>
+    </w:lvl>
+  </w:abstractNum>
+  <w:abstractNum w:abstractNumId="4" w15:restartNumberingAfterBreak="0">
     <w:nsid w:val="3B851BEA"/>
     <w:multiLevelType w:val="multilevel"/>
     <w:tmpl w:val="15B8AABA"/>
@@ -3811,7 +3968,7 @@
       </w:rPr>
     </w:lvl>
   </w:abstractNum>
-  <w:abstractNum w:abstractNumId="4" w15:restartNumberingAfterBreak="0">
+  <w:abstractNum w:abstractNumId="5" w15:restartNumberingAfterBreak="0">
     <w:nsid w:val="464F79BE"/>
     <w:multiLevelType w:val="hybridMultilevel"/>
     <w:tmpl w:val="46B60C94"/>
@@ -3900,7 +4057,7 @@
       </w:pPr>
     </w:lvl>
   </w:abstractNum>
-  <w:abstractNum w:abstractNumId="5" w15:restartNumberingAfterBreak="0">
+  <w:abstractNum w:abstractNumId="6" w15:restartNumberingAfterBreak="0">
     <w:nsid w:val="4F775F8C"/>
     <w:multiLevelType w:val="hybridMultilevel"/>
     <w:tmpl w:val="66148DB8"/>
@@ -3989,7 +4146,7 @@
       </w:pPr>
     </w:lvl>
   </w:abstractNum>
-  <w:abstractNum w:abstractNumId="6" w15:restartNumberingAfterBreak="0">
+  <w:abstractNum w:abstractNumId="7" w15:restartNumberingAfterBreak="0">
     <w:nsid w:val="55D16F5F"/>
     <w:multiLevelType w:val="hybridMultilevel"/>
     <w:tmpl w:val="C9FC8110"/>
@@ -4075,7 +4232,7 @@
       </w:pPr>
     </w:lvl>
   </w:abstractNum>
-  <w:abstractNum w:abstractNumId="7" w15:restartNumberingAfterBreak="0">
+  <w:abstractNum w:abstractNumId="8" w15:restartNumberingAfterBreak="0">
     <w:nsid w:val="58450C90"/>
     <w:multiLevelType w:val="hybridMultilevel"/>
     <w:tmpl w:val="B7A48994"/>
@@ -4164,7 +4321,7 @@
       </w:pPr>
     </w:lvl>
   </w:abstractNum>
-  <w:abstractNum w:abstractNumId="8" w15:restartNumberingAfterBreak="0">
+  <w:abstractNum w:abstractNumId="9" w15:restartNumberingAfterBreak="0">
     <w:nsid w:val="5A5A0198"/>
     <w:multiLevelType w:val="hybridMultilevel"/>
     <w:tmpl w:val="8E6C3112"/>
@@ -4250,7 +4407,7 @@
       </w:pPr>
     </w:lvl>
   </w:abstractNum>
-  <w:abstractNum w:abstractNumId="9" w15:restartNumberingAfterBreak="0">
+  <w:abstractNum w:abstractNumId="10" w15:restartNumberingAfterBreak="0">
     <w:nsid w:val="6CB640D0"/>
     <w:multiLevelType w:val="multilevel"/>
     <w:tmpl w:val="80A84790"/>
@@ -4400,10 +4557,10 @@
     </w:lvl>
   </w:abstractNum>
   <w:num w:numId="1" w16cid:durableId="1060330372">
-    <w:abstractNumId w:val="5"/>
+    <w:abstractNumId w:val="6"/>
   </w:num>
   <w:num w:numId="2" w16cid:durableId="640312849">
-    <w:abstractNumId w:val="7"/>
+    <w:abstractNumId w:val="8"/>
   </w:num>
   <w:num w:numId="3" w16cid:durableId="2032609894">
     <w:abstractNumId w:val="0"/>
@@ -4412,22 +4569,25 @@
     <w:abstractNumId w:val="1"/>
   </w:num>
   <w:num w:numId="5" w16cid:durableId="1442065694">
-    <w:abstractNumId w:val="4"/>
+    <w:abstractNumId w:val="5"/>
   </w:num>
   <w:num w:numId="6" w16cid:durableId="209266155">
-    <w:abstractNumId w:val="6"/>
+    <w:abstractNumId w:val="7"/>
   </w:num>
   <w:num w:numId="7" w16cid:durableId="2072389254">
-    <w:abstractNumId w:val="9"/>
+    <w:abstractNumId w:val="10"/>
   </w:num>
   <w:num w:numId="8" w16cid:durableId="710306405">
-    <w:abstractNumId w:val="3"/>
+    <w:abstractNumId w:val="4"/>
   </w:num>
   <w:num w:numId="9" w16cid:durableId="343634872">
     <w:abstractNumId w:val="2"/>
   </w:num>
   <w:num w:numId="10" w16cid:durableId="760292699">
-    <w:abstractNumId w:val="8"/>
+    <w:abstractNumId w:val="9"/>
+  </w:num>
+  <w:num w:numId="11" w16cid:durableId="1799910108">
+    <w:abstractNumId w:val="3"/>
   </w:num>
 </w:numbering>
 </file>

--- a/doc/Projektdokumentation_Sportferien.docx
+++ b/doc/Projektdokumentation_Sportferien.docx
@@ -2781,6 +2781,12 @@
                 <w:numId w:val="10"/>
               </w:numPr>
             </w:pPr>
+            <w:r>
+              <w:t>Projektdokumentation</w:t>
+            </w:r>
+            <w:r>
+              <w:t xml:space="preserve"> gemacht</w:t>
+            </w:r>
           </w:p>
         </w:tc>
       </w:tr>
@@ -3054,6 +3060,91 @@
       <w:r>
         <w:t>Dazu gehört</w:t>
       </w:r>
+      <w:r>
+        <w:t xml:space="preserve"> die README.md Datei zu vervollständigen, alle Milestones und Issues zu definieren und die Projektbewilligung zu bekommen. </w:t>
+      </w:r>
+      <w:r>
+        <w:t>Dies will ich am zweitenTag fertig haben.</w:t>
+      </w:r>
+    </w:p>
+    <w:p>
+      <w:pPr>
+        <w:pStyle w:val="Heading3"/>
+      </w:pPr>
+      <w:r>
+        <w:t xml:space="preserve">Meilenstein 2: </w:t>
+      </w:r>
+      <w:r>
+        <w:t>Grundlagen aneignen</w:t>
+      </w:r>
+    </w:p>
+    <w:p>
+      <w:r>
+        <w:t>Bei diesem Meilenstein ist das Ziel die Grundlagen von Java zu erlernen. Dies wird mit dem Lernpfad in W3schools erfolgen und soll mit dem dritten Tag erledigt werden.</w:t>
+      </w:r>
+    </w:p>
+    <w:p>
+      <w:pPr>
+        <w:pStyle w:val="Heading3"/>
+      </w:pPr>
+      <w:r>
+        <w:t xml:space="preserve">Meilenstein 3: </w:t>
+      </w:r>
+      <w:r>
+        <w:t xml:space="preserve">Java </w:t>
+      </w:r>
+      <w:r>
+        <w:t>backend</w:t>
+      </w:r>
+      <w:r>
+        <w:t xml:space="preserve"> erstellen</w:t>
+      </w:r>
+    </w:p>
+    <w:p>
+      <w:r>
+        <w:t>Hier sind die Issues, die Klassen zu erstellen und die Methoden für den Durchschnitt der Fächer und für den Gesamtdurchschnitt zu programmieren. Dies ist vom dritten bis zum fünften Tag zu erledigen.</w:t>
+      </w:r>
+    </w:p>
+    <w:p>
+      <w:pPr>
+        <w:pStyle w:val="Heading3"/>
+      </w:pPr>
+      <w:r>
+        <w:t>Meilenstein 4:</w:t>
+      </w:r>
+      <w:r>
+        <w:t xml:space="preserve"> </w:t>
+      </w:r>
+      <w:r>
+        <w:t xml:space="preserve">Konsole und </w:t>
+      </w:r>
+      <w:r>
+        <w:t>backend</w:t>
+      </w:r>
+      <w:r>
+        <w:t xml:space="preserve"> verbinden</w:t>
+      </w:r>
+    </w:p>
+    <w:p>
+      <w:r>
+        <w:t>Hier ist das Ziel die Funktionen durch ein Konsolen-Menü aufzurufen und die Noten auch löschen kann. Dies ist vom fünfen bis zum sechsten Tag zu erledigen.</w:t>
+      </w:r>
+    </w:p>
+    <w:p>
+      <w:pPr>
+        <w:pStyle w:val="Heading3"/>
+      </w:pPr>
+      <w:r>
+        <w:t xml:space="preserve">Meilenstein 5: </w:t>
+      </w:r>
+      <w:r>
+        <w:t>Tests, Dokumentation und Präsentation</w:t>
+      </w:r>
+    </w:p>
+    <w:p>
+      <w:r>
+        <w:t xml:space="preserve">Bei diesem Meilenstein ist das Ziel letzte Test durchzuführen, Fehler zu beheben, die Dokumentation zu fertigzustellen und die Präsentation zu machen. Dies mache ich am Tag sieben und acht. </w:t>
+      </w:r>
     </w:p>
     <w:p>
       <w:pPr>
@@ -3083,6 +3174,7 @@
       </w:pPr>
       <w:bookmarkStart w:id="10" w:name="_Toc221777654"/>
       <w:r>
+        <w:lastRenderedPageBreak/>
         <w:t>Probleme</w:t>
       </w:r>
       <w:bookmarkEnd w:id="10"/>
@@ -3146,11 +3238,7 @@
     </w:p>
     <w:p>
       <w:r>
-        <w:t xml:space="preserve">Dies war der Tag, an dem ich die Projektbewilligung bestätigt bekam. Ich machte nämlich die Issues fertig und passte die Struktur des Projektes noch etwas an. Dies war ein Zeitpunkt der Freude, da ich das Projekt nun richtig beginnen konnte. Ich machte mir einen Zeitplan in GitHub-Projects und startete direkt mit dem ersten Issue, nämlich mir </w:t>
-      </w:r>
-      <w:r>
-        <w:lastRenderedPageBreak/>
-        <w:t>die Grundlagen von Java anzueignen</w:t>
+        <w:t>Dies war der Tag, an dem ich die Projektbewilligung bestätigt bekam. Ich machte nämlich die Issues fertig und passte die Struktur des Projektes noch etwas an. Dies war ein Zeitpunkt der Freude, da ich das Projekt nun richtig beginnen konnte. Ich machte mir einen Zeitplan in GitHub-Projects und startete direkt mit dem ersten Issue, nämlich mir die Grundlagen von Java anzueignen</w:t>
       </w:r>
       <w:r>
         <w:t>.</w:t>
@@ -3207,6 +3295,7 @@
       </w:pPr>
       <w:bookmarkStart w:id="17" w:name="_Toc221777661"/>
       <w:r>
+        <w:lastRenderedPageBreak/>
         <w:t>Fazit</w:t>
       </w:r>
       <w:bookmarkEnd w:id="17"/>

--- a/doc/Projektdokumentation_Sportferien.docx
+++ b/doc/Projektdokumentation_Sportferien.docx
@@ -1152,7 +1152,8 @@
             </w:tabs>
             <w:rPr>
               <w:rFonts w:eastAsiaTheme="minorEastAsia"/>
-              <w:lang w:eastAsia="en-CH"/>
+              <w:noProof/>
+              <w:lang w:val="en-CH" w:eastAsia="en-CH"/>
             </w:rPr>
           </w:pPr>
           <w:r>
@@ -1164,50 +1165,58 @@
           <w:r>
             <w:fldChar w:fldCharType="separate"/>
           </w:r>
-          <w:hyperlink w:anchor="_Toc221777644" w:history="1">
+          <w:hyperlink w:anchor="_Toc221865017" w:history="1">
             <w:r>
               <w:rPr>
                 <w:rStyle w:val="Hyperlink"/>
+                <w:noProof/>
               </w:rPr>
               <w:t>Änderungstabelle</w:t>
             </w:r>
             <w:r>
               <w:rPr>
+                <w:noProof/>
                 <w:webHidden/>
               </w:rPr>
               <w:tab/>
             </w:r>
             <w:r>
               <w:rPr>
+                <w:noProof/>
                 <w:webHidden/>
               </w:rPr>
               <w:fldChar w:fldCharType="begin"/>
             </w:r>
             <w:r>
               <w:rPr>
-                <w:webHidden/>
-              </w:rPr>
-              <w:instrText xml:space="preserve"> PAGEREF _Toc221777644 \h </w:instrText>
-            </w:r>
-            <w:r>
-              <w:rPr>
-                <w:webHidden/>
-              </w:rPr>
-            </w:r>
-            <w:r>
-              <w:rPr>
+                <w:noProof/>
+                <w:webHidden/>
+              </w:rPr>
+              <w:instrText xml:space="preserve"> PAGEREF _Toc221865017 \h </w:instrText>
+            </w:r>
+            <w:r>
+              <w:rPr>
+                <w:noProof/>
+                <w:webHidden/>
+              </w:rPr>
+            </w:r>
+            <w:r>
+              <w:rPr>
+                <w:noProof/>
                 <w:webHidden/>
               </w:rPr>
               <w:fldChar w:fldCharType="separate"/>
             </w:r>
             <w:r>
               <w:rPr>
-                <w:webHidden/>
-              </w:rPr>
-              <w:t>2</w:t>
-            </w:r>
-            <w:r>
-              <w:rPr>
+                <w:noProof/>
+                <w:webHidden/>
+              </w:rPr>
+              <w:t>3</w:t>
+            </w:r>
+            <w:r>
+              <w:rPr>
+                <w:noProof/>
                 <w:webHidden/>
               </w:rPr>
               <w:fldChar w:fldCharType="end"/>
@@ -1222,53 +1231,62 @@
             </w:tabs>
             <w:rPr>
               <w:rFonts w:eastAsiaTheme="minorEastAsia"/>
-              <w:lang w:eastAsia="en-CH"/>
+              <w:noProof/>
+              <w:lang w:val="en-CH" w:eastAsia="en-CH"/>
             </w:rPr>
           </w:pPr>
-          <w:hyperlink w:anchor="_Toc221777645" w:history="1">
+          <w:hyperlink w:anchor="_Toc221865018" w:history="1">
             <w:r>
               <w:rPr>
                 <w:rStyle w:val="Hyperlink"/>
+                <w:noProof/>
               </w:rPr>
               <w:t>Notenübersicht</w:t>
             </w:r>
             <w:r>
               <w:rPr>
+                <w:noProof/>
                 <w:webHidden/>
               </w:rPr>
               <w:tab/>
             </w:r>
             <w:r>
               <w:rPr>
+                <w:noProof/>
                 <w:webHidden/>
               </w:rPr>
               <w:fldChar w:fldCharType="begin"/>
             </w:r>
             <w:r>
               <w:rPr>
-                <w:webHidden/>
-              </w:rPr>
-              <w:instrText xml:space="preserve"> PAGEREF _Toc221777645 \h </w:instrText>
-            </w:r>
-            <w:r>
-              <w:rPr>
-                <w:webHidden/>
-              </w:rPr>
-            </w:r>
-            <w:r>
-              <w:rPr>
+                <w:noProof/>
+                <w:webHidden/>
+              </w:rPr>
+              <w:instrText xml:space="preserve"> PAGEREF _Toc221865018 \h </w:instrText>
+            </w:r>
+            <w:r>
+              <w:rPr>
+                <w:noProof/>
+                <w:webHidden/>
+              </w:rPr>
+            </w:r>
+            <w:r>
+              <w:rPr>
+                <w:noProof/>
                 <w:webHidden/>
               </w:rPr>
               <w:fldChar w:fldCharType="separate"/>
             </w:r>
             <w:r>
               <w:rPr>
-                <w:webHidden/>
-              </w:rPr>
-              <w:t>3</w:t>
-            </w:r>
-            <w:r>
-              <w:rPr>
+                <w:noProof/>
+                <w:webHidden/>
+              </w:rPr>
+              <w:t>4</w:t>
+            </w:r>
+            <w:r>
+              <w:rPr>
+                <w:noProof/>
                 <w:webHidden/>
               </w:rPr>
               <w:fldChar w:fldCharType="end"/>
@@ -1283,53 +1301,62 @@
             </w:tabs>
             <w:rPr>
               <w:rFonts w:eastAsiaTheme="minorEastAsia"/>
-              <w:lang w:eastAsia="en-CH"/>
+              <w:noProof/>
+              <w:lang w:val="en-CH" w:eastAsia="en-CH"/>
             </w:rPr>
           </w:pPr>
-          <w:hyperlink w:anchor="_Toc221777646" w:history="1">
+          <w:hyperlink w:anchor="_Toc221865019" w:history="1">
             <w:r>
               <w:rPr>
                 <w:rStyle w:val="Hyperlink"/>
+                <w:noProof/>
               </w:rPr>
               <w:t>Motivation</w:t>
             </w:r>
             <w:r>
               <w:rPr>
+                <w:noProof/>
                 <w:webHidden/>
               </w:rPr>
               <w:tab/>
             </w:r>
             <w:r>
               <w:rPr>
+                <w:noProof/>
                 <w:webHidden/>
               </w:rPr>
               <w:fldChar w:fldCharType="begin"/>
             </w:r>
             <w:r>
               <w:rPr>
-                <w:webHidden/>
-              </w:rPr>
-              <w:instrText xml:space="preserve"> PAGEREF _Toc221777646 \h </w:instrText>
-            </w:r>
-            <w:r>
-              <w:rPr>
-                <w:webHidden/>
-              </w:rPr>
-            </w:r>
-            <w:r>
-              <w:rPr>
+                <w:noProof/>
+                <w:webHidden/>
+              </w:rPr>
+              <w:instrText xml:space="preserve"> PAGEREF _Toc221865019 \h </w:instrText>
+            </w:r>
+            <w:r>
+              <w:rPr>
+                <w:noProof/>
+                <w:webHidden/>
+              </w:rPr>
+            </w:r>
+            <w:r>
+              <w:rPr>
+                <w:noProof/>
                 <w:webHidden/>
               </w:rPr>
               <w:fldChar w:fldCharType="separate"/>
             </w:r>
             <w:r>
               <w:rPr>
-                <w:webHidden/>
-              </w:rPr>
-              <w:t>3</w:t>
-            </w:r>
-            <w:r>
-              <w:rPr>
+                <w:noProof/>
+                <w:webHidden/>
+              </w:rPr>
+              <w:t>4</w:t>
+            </w:r>
+            <w:r>
+              <w:rPr>
+                <w:noProof/>
                 <w:webHidden/>
               </w:rPr>
               <w:fldChar w:fldCharType="end"/>
@@ -1344,53 +1371,62 @@
             </w:tabs>
             <w:rPr>
               <w:rFonts w:eastAsiaTheme="minorEastAsia"/>
-              <w:lang w:eastAsia="en-CH"/>
+              <w:noProof/>
+              <w:lang w:val="en-CH" w:eastAsia="en-CH"/>
             </w:rPr>
           </w:pPr>
-          <w:hyperlink w:anchor="_Toc221777647" w:history="1">
+          <w:hyperlink w:anchor="_Toc221865020" w:history="1">
             <w:r>
               <w:rPr>
                 <w:rStyle w:val="Hyperlink"/>
+                <w:noProof/>
               </w:rPr>
               <w:t>Information</w:t>
             </w:r>
             <w:r>
               <w:rPr>
+                <w:noProof/>
                 <w:webHidden/>
               </w:rPr>
               <w:tab/>
             </w:r>
             <w:r>
               <w:rPr>
+                <w:noProof/>
                 <w:webHidden/>
               </w:rPr>
               <w:fldChar w:fldCharType="begin"/>
             </w:r>
             <w:r>
               <w:rPr>
-                <w:webHidden/>
-              </w:rPr>
-              <w:instrText xml:space="preserve"> PAGEREF _Toc221777647 \h </w:instrText>
-            </w:r>
-            <w:r>
-              <w:rPr>
-                <w:webHidden/>
-              </w:rPr>
-            </w:r>
-            <w:r>
-              <w:rPr>
+                <w:noProof/>
+                <w:webHidden/>
+              </w:rPr>
+              <w:instrText xml:space="preserve"> PAGEREF _Toc221865020 \h </w:instrText>
+            </w:r>
+            <w:r>
+              <w:rPr>
+                <w:noProof/>
+                <w:webHidden/>
+              </w:rPr>
+            </w:r>
+            <w:r>
+              <w:rPr>
+                <w:noProof/>
                 <w:webHidden/>
               </w:rPr>
               <w:fldChar w:fldCharType="separate"/>
             </w:r>
             <w:r>
               <w:rPr>
-                <w:webHidden/>
-              </w:rPr>
-              <w:t>3</w:t>
-            </w:r>
-            <w:r>
-              <w:rPr>
+                <w:noProof/>
+                <w:webHidden/>
+              </w:rPr>
+              <w:t>4</w:t>
+            </w:r>
+            <w:r>
+              <w:rPr>
+                <w:noProof/>
                 <w:webHidden/>
               </w:rPr>
               <w:fldChar w:fldCharType="end"/>
@@ -1405,53 +1441,62 @@
             </w:tabs>
             <w:rPr>
               <w:rFonts w:eastAsiaTheme="minorEastAsia"/>
-              <w:lang w:eastAsia="en-CH"/>
+              <w:noProof/>
+              <w:lang w:val="en-CH" w:eastAsia="en-CH"/>
             </w:rPr>
           </w:pPr>
-          <w:hyperlink w:anchor="_Toc221777648" w:history="1">
+          <w:hyperlink w:anchor="_Toc221865021" w:history="1">
             <w:r>
               <w:rPr>
                 <w:rStyle w:val="Hyperlink"/>
+                <w:noProof/>
               </w:rPr>
               <w:t>Thema des Projekts:</w:t>
             </w:r>
             <w:r>
               <w:rPr>
+                <w:noProof/>
                 <w:webHidden/>
               </w:rPr>
               <w:tab/>
             </w:r>
             <w:r>
               <w:rPr>
+                <w:noProof/>
                 <w:webHidden/>
               </w:rPr>
               <w:fldChar w:fldCharType="begin"/>
             </w:r>
             <w:r>
               <w:rPr>
-                <w:webHidden/>
-              </w:rPr>
-              <w:instrText xml:space="preserve"> PAGEREF _Toc221777648 \h </w:instrText>
-            </w:r>
-            <w:r>
-              <w:rPr>
-                <w:webHidden/>
-              </w:rPr>
-            </w:r>
-            <w:r>
-              <w:rPr>
+                <w:noProof/>
+                <w:webHidden/>
+              </w:rPr>
+              <w:instrText xml:space="preserve"> PAGEREF _Toc221865021 \h </w:instrText>
+            </w:r>
+            <w:r>
+              <w:rPr>
+                <w:noProof/>
+                <w:webHidden/>
+              </w:rPr>
+            </w:r>
+            <w:r>
+              <w:rPr>
+                <w:noProof/>
                 <w:webHidden/>
               </w:rPr>
               <w:fldChar w:fldCharType="separate"/>
             </w:r>
             <w:r>
               <w:rPr>
-                <w:webHidden/>
-              </w:rPr>
-              <w:t>3</w:t>
-            </w:r>
-            <w:r>
-              <w:rPr>
+                <w:noProof/>
+                <w:webHidden/>
+              </w:rPr>
+              <w:t>4</w:t>
+            </w:r>
+            <w:r>
+              <w:rPr>
+                <w:noProof/>
                 <w:webHidden/>
               </w:rPr>
               <w:fldChar w:fldCharType="end"/>
@@ -1466,53 +1511,202 @@
             </w:tabs>
             <w:rPr>
               <w:rFonts w:eastAsiaTheme="minorEastAsia"/>
-              <w:lang w:eastAsia="en-CH"/>
+              <w:noProof/>
+              <w:lang w:val="en-CH" w:eastAsia="en-CH"/>
             </w:rPr>
           </w:pPr>
-          <w:hyperlink w:anchor="_Toc221777649" w:history="1">
+          <w:hyperlink w:anchor="_Toc221865022" w:history="1">
             <w:r>
               <w:rPr>
                 <w:rStyle w:val="Hyperlink"/>
+                <w:noProof/>
               </w:rPr>
               <w:t>Ziel des Projekts:</w:t>
             </w:r>
             <w:r>
               <w:rPr>
+                <w:noProof/>
                 <w:webHidden/>
               </w:rPr>
               <w:tab/>
             </w:r>
             <w:r>
               <w:rPr>
+                <w:noProof/>
                 <w:webHidden/>
               </w:rPr>
               <w:fldChar w:fldCharType="begin"/>
             </w:r>
             <w:r>
               <w:rPr>
-                <w:webHidden/>
-              </w:rPr>
-              <w:instrText xml:space="preserve"> PAGEREF _Toc221777649 \h </w:instrText>
-            </w:r>
-            <w:r>
-              <w:rPr>
-                <w:webHidden/>
-              </w:rPr>
-            </w:r>
-            <w:r>
-              <w:rPr>
+                <w:noProof/>
+                <w:webHidden/>
+              </w:rPr>
+              <w:instrText xml:space="preserve"> PAGEREF _Toc221865022 \h </w:instrText>
+            </w:r>
+            <w:r>
+              <w:rPr>
+                <w:noProof/>
+                <w:webHidden/>
+              </w:rPr>
+            </w:r>
+            <w:r>
+              <w:rPr>
+                <w:noProof/>
                 <w:webHidden/>
               </w:rPr>
               <w:fldChar w:fldCharType="separate"/>
             </w:r>
             <w:r>
               <w:rPr>
-                <w:webHidden/>
-              </w:rPr>
-              <w:t>3</w:t>
-            </w:r>
-            <w:r>
-              <w:rPr>
+                <w:noProof/>
+                <w:webHidden/>
+              </w:rPr>
+              <w:t>4</w:t>
+            </w:r>
+            <w:r>
+              <w:rPr>
+                <w:noProof/>
+                <w:webHidden/>
+              </w:rPr>
+              <w:fldChar w:fldCharType="end"/>
+            </w:r>
+          </w:hyperlink>
+        </w:p>
+        <w:p>
+          <w:pPr>
+            <w:pStyle w:val="TOC3"/>
+            <w:tabs>
+              <w:tab w:val="right" w:leader="dot" w:pos="9016"/>
+            </w:tabs>
+            <w:rPr>
+              <w:rFonts w:eastAsiaTheme="minorEastAsia"/>
+              <w:noProof/>
+              <w:lang w:val="en-CH" w:eastAsia="en-CH"/>
+            </w:rPr>
+          </w:pPr>
+          <w:hyperlink w:anchor="_Toc221865023" w:history="1">
+            <w:r>
+              <w:rPr>
+                <w:rStyle w:val="Hyperlink"/>
+                <w:noProof/>
+              </w:rPr>
+              <w:t>Geplante Funktionen</w:t>
+            </w:r>
+            <w:r>
+              <w:rPr>
+                <w:noProof/>
+                <w:webHidden/>
+              </w:rPr>
+              <w:tab/>
+            </w:r>
+            <w:r>
+              <w:rPr>
+                <w:noProof/>
+                <w:webHidden/>
+              </w:rPr>
+              <w:fldChar w:fldCharType="begin"/>
+            </w:r>
+            <w:r>
+              <w:rPr>
+                <w:noProof/>
+                <w:webHidden/>
+              </w:rPr>
+              <w:instrText xml:space="preserve"> PAGEREF _Toc221865023 \h </w:instrText>
+            </w:r>
+            <w:r>
+              <w:rPr>
+                <w:noProof/>
+                <w:webHidden/>
+              </w:rPr>
+            </w:r>
+            <w:r>
+              <w:rPr>
+                <w:noProof/>
+                <w:webHidden/>
+              </w:rPr>
+              <w:fldChar w:fldCharType="separate"/>
+            </w:r>
+            <w:r>
+              <w:rPr>
+                <w:noProof/>
+                <w:webHidden/>
+              </w:rPr>
+              <w:t>4</w:t>
+            </w:r>
+            <w:r>
+              <w:rPr>
+                <w:noProof/>
+                <w:webHidden/>
+              </w:rPr>
+              <w:fldChar w:fldCharType="end"/>
+            </w:r>
+          </w:hyperlink>
+        </w:p>
+        <w:p>
+          <w:pPr>
+            <w:pStyle w:val="TOC3"/>
+            <w:tabs>
+              <w:tab w:val="right" w:leader="dot" w:pos="9016"/>
+            </w:tabs>
+            <w:rPr>
+              <w:rFonts w:eastAsiaTheme="minorEastAsia"/>
+              <w:noProof/>
+              <w:lang w:val="en-CH" w:eastAsia="en-CH"/>
+            </w:rPr>
+          </w:pPr>
+          <w:hyperlink w:anchor="_Toc221865024" w:history="1">
+            <w:r>
+              <w:rPr>
+                <w:rStyle w:val="Hyperlink"/>
+                <w:noProof/>
+              </w:rPr>
+              <w:t>Umsetzungsmöglichkeiten</w:t>
+            </w:r>
+            <w:r>
+              <w:rPr>
+                <w:noProof/>
+                <w:webHidden/>
+              </w:rPr>
+              <w:tab/>
+            </w:r>
+            <w:r>
+              <w:rPr>
+                <w:noProof/>
+                <w:webHidden/>
+              </w:rPr>
+              <w:fldChar w:fldCharType="begin"/>
+            </w:r>
+            <w:r>
+              <w:rPr>
+                <w:noProof/>
+                <w:webHidden/>
+              </w:rPr>
+              <w:instrText xml:space="preserve"> PAGEREF _Toc221865024 \h </w:instrText>
+            </w:r>
+            <w:r>
+              <w:rPr>
+                <w:noProof/>
+                <w:webHidden/>
+              </w:rPr>
+            </w:r>
+            <w:r>
+              <w:rPr>
+                <w:noProof/>
+                <w:webHidden/>
+              </w:rPr>
+              <w:fldChar w:fldCharType="separate"/>
+            </w:r>
+            <w:r>
+              <w:rPr>
+                <w:noProof/>
+                <w:webHidden/>
+              </w:rPr>
+              <w:t>4</w:t>
+            </w:r>
+            <w:r>
+              <w:rPr>
+                <w:noProof/>
                 <w:webHidden/>
               </w:rPr>
               <w:fldChar w:fldCharType="end"/>
@@ -1527,53 +1721,62 @@
             </w:tabs>
             <w:rPr>
               <w:rFonts w:eastAsiaTheme="minorEastAsia"/>
-              <w:lang w:eastAsia="en-CH"/>
+              <w:noProof/>
+              <w:lang w:val="en-CH" w:eastAsia="en-CH"/>
             </w:rPr>
           </w:pPr>
-          <w:hyperlink w:anchor="_Toc221777650" w:history="1">
+          <w:hyperlink w:anchor="_Toc221865025" w:history="1">
             <w:r>
               <w:rPr>
                 <w:rStyle w:val="Hyperlink"/>
+                <w:noProof/>
               </w:rPr>
               <w:t>Planung/Entscheidung</w:t>
             </w:r>
             <w:r>
               <w:rPr>
+                <w:noProof/>
                 <w:webHidden/>
               </w:rPr>
               <w:tab/>
             </w:r>
             <w:r>
               <w:rPr>
+                <w:noProof/>
                 <w:webHidden/>
               </w:rPr>
               <w:fldChar w:fldCharType="begin"/>
             </w:r>
             <w:r>
               <w:rPr>
-                <w:webHidden/>
-              </w:rPr>
-              <w:instrText xml:space="preserve"> PAGEREF _Toc221777650 \h </w:instrText>
-            </w:r>
-            <w:r>
-              <w:rPr>
-                <w:webHidden/>
-              </w:rPr>
-            </w:r>
-            <w:r>
-              <w:rPr>
+                <w:noProof/>
+                <w:webHidden/>
+              </w:rPr>
+              <w:instrText xml:space="preserve"> PAGEREF _Toc221865025 \h </w:instrText>
+            </w:r>
+            <w:r>
+              <w:rPr>
+                <w:noProof/>
+                <w:webHidden/>
+              </w:rPr>
+            </w:r>
+            <w:r>
+              <w:rPr>
+                <w:noProof/>
                 <w:webHidden/>
               </w:rPr>
               <w:fldChar w:fldCharType="separate"/>
             </w:r>
             <w:r>
               <w:rPr>
-                <w:webHidden/>
-              </w:rPr>
-              <w:t>3</w:t>
-            </w:r>
-            <w:r>
-              <w:rPr>
+                <w:noProof/>
+                <w:webHidden/>
+              </w:rPr>
+              <w:t>4</w:t>
+            </w:r>
+            <w:r>
+              <w:rPr>
+                <w:noProof/>
                 <w:webHidden/>
               </w:rPr>
               <w:fldChar w:fldCharType="end"/>
@@ -1588,53 +1791,412 @@
             </w:tabs>
             <w:rPr>
               <w:rFonts w:eastAsiaTheme="minorEastAsia"/>
-              <w:lang w:eastAsia="en-CH"/>
+              <w:noProof/>
+              <w:lang w:val="en-CH" w:eastAsia="en-CH"/>
             </w:rPr>
           </w:pPr>
-          <w:hyperlink w:anchor="_Toc221777651" w:history="1">
+          <w:hyperlink w:anchor="_Toc221865026" w:history="1">
             <w:r>
               <w:rPr>
                 <w:rStyle w:val="Hyperlink"/>
+                <w:noProof/>
               </w:rPr>
               <w:t>Projektdokumentation</w:t>
             </w:r>
             <w:r>
               <w:rPr>
+                <w:noProof/>
                 <w:webHidden/>
               </w:rPr>
               <w:tab/>
             </w:r>
             <w:r>
               <w:rPr>
+                <w:noProof/>
                 <w:webHidden/>
               </w:rPr>
               <w:fldChar w:fldCharType="begin"/>
             </w:r>
             <w:r>
               <w:rPr>
-                <w:webHidden/>
-              </w:rPr>
-              <w:instrText xml:space="preserve"> PAGEREF _Toc221777651 \h </w:instrText>
-            </w:r>
-            <w:r>
-              <w:rPr>
-                <w:webHidden/>
-              </w:rPr>
-            </w:r>
-            <w:r>
-              <w:rPr>
+                <w:noProof/>
+                <w:webHidden/>
+              </w:rPr>
+              <w:instrText xml:space="preserve"> PAGEREF _Toc221865026 \h </w:instrText>
+            </w:r>
+            <w:r>
+              <w:rPr>
+                <w:noProof/>
+                <w:webHidden/>
+              </w:rPr>
+            </w:r>
+            <w:r>
+              <w:rPr>
+                <w:noProof/>
                 <w:webHidden/>
               </w:rPr>
               <w:fldChar w:fldCharType="separate"/>
             </w:r>
             <w:r>
               <w:rPr>
-                <w:webHidden/>
-              </w:rPr>
-              <w:t>3</w:t>
-            </w:r>
-            <w:r>
-              <w:rPr>
+                <w:noProof/>
+                <w:webHidden/>
+              </w:rPr>
+              <w:t>5</w:t>
+            </w:r>
+            <w:r>
+              <w:rPr>
+                <w:noProof/>
+                <w:webHidden/>
+              </w:rPr>
+              <w:fldChar w:fldCharType="end"/>
+            </w:r>
+          </w:hyperlink>
+        </w:p>
+        <w:p>
+          <w:pPr>
+            <w:pStyle w:val="TOC3"/>
+            <w:tabs>
+              <w:tab w:val="right" w:leader="dot" w:pos="9016"/>
+            </w:tabs>
+            <w:rPr>
+              <w:rFonts w:eastAsiaTheme="minorEastAsia"/>
+              <w:noProof/>
+              <w:lang w:val="en-CH" w:eastAsia="en-CH"/>
+            </w:rPr>
+          </w:pPr>
+          <w:hyperlink w:anchor="_Toc221865027" w:history="1">
+            <w:r>
+              <w:rPr>
+                <w:rStyle w:val="Hyperlink"/>
+                <w:noProof/>
+              </w:rPr>
+              <w:t>Meilenstein 1: Projektsetup</w:t>
+            </w:r>
+            <w:r>
+              <w:rPr>
+                <w:noProof/>
+                <w:webHidden/>
+              </w:rPr>
+              <w:tab/>
+            </w:r>
+            <w:r>
+              <w:rPr>
+                <w:noProof/>
+                <w:webHidden/>
+              </w:rPr>
+              <w:fldChar w:fldCharType="begin"/>
+            </w:r>
+            <w:r>
+              <w:rPr>
+                <w:noProof/>
+                <w:webHidden/>
+              </w:rPr>
+              <w:instrText xml:space="preserve"> PAGEREF _Toc221865027 \h </w:instrText>
+            </w:r>
+            <w:r>
+              <w:rPr>
+                <w:noProof/>
+                <w:webHidden/>
+              </w:rPr>
+            </w:r>
+            <w:r>
+              <w:rPr>
+                <w:noProof/>
+                <w:webHidden/>
+              </w:rPr>
+              <w:fldChar w:fldCharType="separate"/>
+            </w:r>
+            <w:r>
+              <w:rPr>
+                <w:noProof/>
+                <w:webHidden/>
+              </w:rPr>
+              <w:t>5</w:t>
+            </w:r>
+            <w:r>
+              <w:rPr>
+                <w:noProof/>
+                <w:webHidden/>
+              </w:rPr>
+              <w:fldChar w:fldCharType="end"/>
+            </w:r>
+          </w:hyperlink>
+        </w:p>
+        <w:p>
+          <w:pPr>
+            <w:pStyle w:val="TOC3"/>
+            <w:tabs>
+              <w:tab w:val="right" w:leader="dot" w:pos="9016"/>
+            </w:tabs>
+            <w:rPr>
+              <w:rFonts w:eastAsiaTheme="minorEastAsia"/>
+              <w:noProof/>
+              <w:lang w:val="en-CH" w:eastAsia="en-CH"/>
+            </w:rPr>
+          </w:pPr>
+          <w:hyperlink w:anchor="_Toc221865028" w:history="1">
+            <w:r>
+              <w:rPr>
+                <w:rStyle w:val="Hyperlink"/>
+                <w:noProof/>
+              </w:rPr>
+              <w:t>Meilenstein 2: Grundlagen aneignen</w:t>
+            </w:r>
+            <w:r>
+              <w:rPr>
+                <w:noProof/>
+                <w:webHidden/>
+              </w:rPr>
+              <w:tab/>
+            </w:r>
+            <w:r>
+              <w:rPr>
+                <w:noProof/>
+                <w:webHidden/>
+              </w:rPr>
+              <w:fldChar w:fldCharType="begin"/>
+            </w:r>
+            <w:r>
+              <w:rPr>
+                <w:noProof/>
+                <w:webHidden/>
+              </w:rPr>
+              <w:instrText xml:space="preserve"> PAGEREF _Toc221865028 \h </w:instrText>
+            </w:r>
+            <w:r>
+              <w:rPr>
+                <w:noProof/>
+                <w:webHidden/>
+              </w:rPr>
+            </w:r>
+            <w:r>
+              <w:rPr>
+                <w:noProof/>
+                <w:webHidden/>
+              </w:rPr>
+              <w:fldChar w:fldCharType="separate"/>
+            </w:r>
+            <w:r>
+              <w:rPr>
+                <w:noProof/>
+                <w:webHidden/>
+              </w:rPr>
+              <w:t>5</w:t>
+            </w:r>
+            <w:r>
+              <w:rPr>
+                <w:noProof/>
+                <w:webHidden/>
+              </w:rPr>
+              <w:fldChar w:fldCharType="end"/>
+            </w:r>
+          </w:hyperlink>
+        </w:p>
+        <w:p>
+          <w:pPr>
+            <w:pStyle w:val="TOC3"/>
+            <w:tabs>
+              <w:tab w:val="right" w:leader="dot" w:pos="9016"/>
+            </w:tabs>
+            <w:rPr>
+              <w:rFonts w:eastAsiaTheme="minorEastAsia"/>
+              <w:noProof/>
+              <w:lang w:val="en-CH" w:eastAsia="en-CH"/>
+            </w:rPr>
+          </w:pPr>
+          <w:hyperlink w:anchor="_Toc221865029" w:history="1">
+            <w:r>
+              <w:rPr>
+                <w:rStyle w:val="Hyperlink"/>
+                <w:noProof/>
+              </w:rPr>
+              <w:t>Meilenstein 3: Java backend erstellen</w:t>
+            </w:r>
+            <w:r>
+              <w:rPr>
+                <w:noProof/>
+                <w:webHidden/>
+              </w:rPr>
+              <w:tab/>
+            </w:r>
+            <w:r>
+              <w:rPr>
+                <w:noProof/>
+                <w:webHidden/>
+              </w:rPr>
+              <w:fldChar w:fldCharType="begin"/>
+            </w:r>
+            <w:r>
+              <w:rPr>
+                <w:noProof/>
+                <w:webHidden/>
+              </w:rPr>
+              <w:instrText xml:space="preserve"> PAGEREF _Toc221865029 \h </w:instrText>
+            </w:r>
+            <w:r>
+              <w:rPr>
+                <w:noProof/>
+                <w:webHidden/>
+              </w:rPr>
+            </w:r>
+            <w:r>
+              <w:rPr>
+                <w:noProof/>
+                <w:webHidden/>
+              </w:rPr>
+              <w:fldChar w:fldCharType="separate"/>
+            </w:r>
+            <w:r>
+              <w:rPr>
+                <w:noProof/>
+                <w:webHidden/>
+              </w:rPr>
+              <w:t>5</w:t>
+            </w:r>
+            <w:r>
+              <w:rPr>
+                <w:noProof/>
+                <w:webHidden/>
+              </w:rPr>
+              <w:fldChar w:fldCharType="end"/>
+            </w:r>
+          </w:hyperlink>
+        </w:p>
+        <w:p>
+          <w:pPr>
+            <w:pStyle w:val="TOC3"/>
+            <w:tabs>
+              <w:tab w:val="right" w:leader="dot" w:pos="9016"/>
+            </w:tabs>
+            <w:rPr>
+              <w:rFonts w:eastAsiaTheme="minorEastAsia"/>
+              <w:noProof/>
+              <w:lang w:val="en-CH" w:eastAsia="en-CH"/>
+            </w:rPr>
+          </w:pPr>
+          <w:hyperlink w:anchor="_Toc221865030" w:history="1">
+            <w:r>
+              <w:rPr>
+                <w:rStyle w:val="Hyperlink"/>
+                <w:noProof/>
+              </w:rPr>
+              <w:t>Meilenstein 4: Konsole und backend verbinden</w:t>
+            </w:r>
+            <w:r>
+              <w:rPr>
+                <w:noProof/>
+                <w:webHidden/>
+              </w:rPr>
+              <w:tab/>
+            </w:r>
+            <w:r>
+              <w:rPr>
+                <w:noProof/>
+                <w:webHidden/>
+              </w:rPr>
+              <w:fldChar w:fldCharType="begin"/>
+            </w:r>
+            <w:r>
+              <w:rPr>
+                <w:noProof/>
+                <w:webHidden/>
+              </w:rPr>
+              <w:instrText xml:space="preserve"> PAGEREF _Toc221865030 \h </w:instrText>
+            </w:r>
+            <w:r>
+              <w:rPr>
+                <w:noProof/>
+                <w:webHidden/>
+              </w:rPr>
+            </w:r>
+            <w:r>
+              <w:rPr>
+                <w:noProof/>
+                <w:webHidden/>
+              </w:rPr>
+              <w:fldChar w:fldCharType="separate"/>
+            </w:r>
+            <w:r>
+              <w:rPr>
+                <w:noProof/>
+                <w:webHidden/>
+              </w:rPr>
+              <w:t>5</w:t>
+            </w:r>
+            <w:r>
+              <w:rPr>
+                <w:noProof/>
+                <w:webHidden/>
+              </w:rPr>
+              <w:fldChar w:fldCharType="end"/>
+            </w:r>
+          </w:hyperlink>
+        </w:p>
+        <w:p>
+          <w:pPr>
+            <w:pStyle w:val="TOC3"/>
+            <w:tabs>
+              <w:tab w:val="right" w:leader="dot" w:pos="9016"/>
+            </w:tabs>
+            <w:rPr>
+              <w:rFonts w:eastAsiaTheme="minorEastAsia"/>
+              <w:noProof/>
+              <w:lang w:val="en-CH" w:eastAsia="en-CH"/>
+            </w:rPr>
+          </w:pPr>
+          <w:hyperlink w:anchor="_Toc221865031" w:history="1">
+            <w:r>
+              <w:rPr>
+                <w:rStyle w:val="Hyperlink"/>
+                <w:noProof/>
+              </w:rPr>
+              <w:t>Meilenstein 5: Tests, Dokumentation und Präsentation</w:t>
+            </w:r>
+            <w:r>
+              <w:rPr>
+                <w:noProof/>
+                <w:webHidden/>
+              </w:rPr>
+              <w:tab/>
+            </w:r>
+            <w:r>
+              <w:rPr>
+                <w:noProof/>
+                <w:webHidden/>
+              </w:rPr>
+              <w:fldChar w:fldCharType="begin"/>
+            </w:r>
+            <w:r>
+              <w:rPr>
+                <w:noProof/>
+                <w:webHidden/>
+              </w:rPr>
+              <w:instrText xml:space="preserve"> PAGEREF _Toc221865031 \h </w:instrText>
+            </w:r>
+            <w:r>
+              <w:rPr>
+                <w:noProof/>
+                <w:webHidden/>
+              </w:rPr>
+            </w:r>
+            <w:r>
+              <w:rPr>
+                <w:noProof/>
+                <w:webHidden/>
+              </w:rPr>
+              <w:fldChar w:fldCharType="separate"/>
+            </w:r>
+            <w:r>
+              <w:rPr>
+                <w:noProof/>
+                <w:webHidden/>
+              </w:rPr>
+              <w:t>5</w:t>
+            </w:r>
+            <w:r>
+              <w:rPr>
+                <w:noProof/>
                 <w:webHidden/>
               </w:rPr>
               <w:fldChar w:fldCharType="end"/>
@@ -1649,53 +2211,62 @@
             </w:tabs>
             <w:rPr>
               <w:rFonts w:eastAsiaTheme="minorEastAsia"/>
-              <w:lang w:eastAsia="en-CH"/>
+              <w:noProof/>
+              <w:lang w:val="en-CH" w:eastAsia="en-CH"/>
             </w:rPr>
           </w:pPr>
-          <w:hyperlink w:anchor="_Toc221777652" w:history="1">
+          <w:hyperlink w:anchor="_Toc221865032" w:history="1">
             <w:r>
               <w:rPr>
                 <w:rStyle w:val="Hyperlink"/>
+                <w:noProof/>
               </w:rPr>
               <w:t>Umsetzung</w:t>
             </w:r>
             <w:r>
               <w:rPr>
+                <w:noProof/>
                 <w:webHidden/>
               </w:rPr>
               <w:tab/>
             </w:r>
             <w:r>
               <w:rPr>
+                <w:noProof/>
                 <w:webHidden/>
               </w:rPr>
               <w:fldChar w:fldCharType="begin"/>
             </w:r>
             <w:r>
               <w:rPr>
-                <w:webHidden/>
-              </w:rPr>
-              <w:instrText xml:space="preserve"> PAGEREF _Toc221777652 \h </w:instrText>
-            </w:r>
-            <w:r>
-              <w:rPr>
-                <w:webHidden/>
-              </w:rPr>
-            </w:r>
-            <w:r>
-              <w:rPr>
+                <w:noProof/>
+                <w:webHidden/>
+              </w:rPr>
+              <w:instrText xml:space="preserve"> PAGEREF _Toc221865032 \h </w:instrText>
+            </w:r>
+            <w:r>
+              <w:rPr>
+                <w:noProof/>
+                <w:webHidden/>
+              </w:rPr>
+            </w:r>
+            <w:r>
+              <w:rPr>
+                <w:noProof/>
                 <w:webHidden/>
               </w:rPr>
               <w:fldChar w:fldCharType="separate"/>
             </w:r>
             <w:r>
               <w:rPr>
-                <w:webHidden/>
-              </w:rPr>
-              <w:t>3</w:t>
-            </w:r>
-            <w:r>
-              <w:rPr>
+                <w:noProof/>
+                <w:webHidden/>
+              </w:rPr>
+              <w:t>5</w:t>
+            </w:r>
+            <w:r>
+              <w:rPr>
+                <w:noProof/>
                 <w:webHidden/>
               </w:rPr>
               <w:fldChar w:fldCharType="end"/>
@@ -1710,53 +2281,62 @@
             </w:tabs>
             <w:rPr>
               <w:rFonts w:eastAsiaTheme="minorEastAsia"/>
-              <w:lang w:eastAsia="en-CH"/>
+              <w:noProof/>
+              <w:lang w:val="en-CH" w:eastAsia="en-CH"/>
             </w:rPr>
           </w:pPr>
-          <w:hyperlink w:anchor="_Toc221777653" w:history="1">
+          <w:hyperlink w:anchor="_Toc221865033" w:history="1">
             <w:r>
               <w:rPr>
                 <w:rStyle w:val="Hyperlink"/>
+                <w:noProof/>
               </w:rPr>
               <w:t>Testplan</w:t>
             </w:r>
             <w:r>
               <w:rPr>
+                <w:noProof/>
                 <w:webHidden/>
               </w:rPr>
               <w:tab/>
             </w:r>
             <w:r>
               <w:rPr>
+                <w:noProof/>
                 <w:webHidden/>
               </w:rPr>
               <w:fldChar w:fldCharType="begin"/>
             </w:r>
             <w:r>
               <w:rPr>
-                <w:webHidden/>
-              </w:rPr>
-              <w:instrText xml:space="preserve"> PAGEREF _Toc221777653 \h </w:instrText>
-            </w:r>
-            <w:r>
-              <w:rPr>
-                <w:webHidden/>
-              </w:rPr>
-            </w:r>
-            <w:r>
-              <w:rPr>
+                <w:noProof/>
+                <w:webHidden/>
+              </w:rPr>
+              <w:instrText xml:space="preserve"> PAGEREF _Toc221865033 \h </w:instrText>
+            </w:r>
+            <w:r>
+              <w:rPr>
+                <w:noProof/>
+                <w:webHidden/>
+              </w:rPr>
+            </w:r>
+            <w:r>
+              <w:rPr>
+                <w:noProof/>
                 <w:webHidden/>
               </w:rPr>
               <w:fldChar w:fldCharType="separate"/>
             </w:r>
             <w:r>
               <w:rPr>
-                <w:webHidden/>
-              </w:rPr>
-              <w:t>3</w:t>
-            </w:r>
-            <w:r>
-              <w:rPr>
+                <w:noProof/>
+                <w:webHidden/>
+              </w:rPr>
+              <w:t>6</w:t>
+            </w:r>
+            <w:r>
+              <w:rPr>
+                <w:noProof/>
                 <w:webHidden/>
               </w:rPr>
               <w:fldChar w:fldCharType="end"/>
@@ -1771,53 +2351,62 @@
             </w:tabs>
             <w:rPr>
               <w:rFonts w:eastAsiaTheme="minorEastAsia"/>
-              <w:lang w:eastAsia="en-CH"/>
+              <w:noProof/>
+              <w:lang w:val="en-CH" w:eastAsia="en-CH"/>
             </w:rPr>
           </w:pPr>
-          <w:hyperlink w:anchor="_Toc221777654" w:history="1">
+          <w:hyperlink w:anchor="_Toc221865034" w:history="1">
             <w:r>
               <w:rPr>
                 <w:rStyle w:val="Hyperlink"/>
+                <w:noProof/>
               </w:rPr>
               <w:t>Probleme</w:t>
             </w:r>
             <w:r>
               <w:rPr>
+                <w:noProof/>
                 <w:webHidden/>
               </w:rPr>
               <w:tab/>
             </w:r>
             <w:r>
               <w:rPr>
+                <w:noProof/>
                 <w:webHidden/>
               </w:rPr>
               <w:fldChar w:fldCharType="begin"/>
             </w:r>
             <w:r>
               <w:rPr>
-                <w:webHidden/>
-              </w:rPr>
-              <w:instrText xml:space="preserve"> PAGEREF _Toc221777654 \h </w:instrText>
-            </w:r>
-            <w:r>
-              <w:rPr>
-                <w:webHidden/>
-              </w:rPr>
-            </w:r>
-            <w:r>
-              <w:rPr>
+                <w:noProof/>
+                <w:webHidden/>
+              </w:rPr>
+              <w:instrText xml:space="preserve"> PAGEREF _Toc221865034 \h </w:instrText>
+            </w:r>
+            <w:r>
+              <w:rPr>
+                <w:noProof/>
+                <w:webHidden/>
+              </w:rPr>
+            </w:r>
+            <w:r>
+              <w:rPr>
+                <w:noProof/>
                 <w:webHidden/>
               </w:rPr>
               <w:fldChar w:fldCharType="separate"/>
             </w:r>
             <w:r>
               <w:rPr>
-                <w:webHidden/>
-              </w:rPr>
-              <w:t>3</w:t>
-            </w:r>
-            <w:r>
-              <w:rPr>
+                <w:noProof/>
+                <w:webHidden/>
+              </w:rPr>
+              <w:t>6</w:t>
+            </w:r>
+            <w:r>
+              <w:rPr>
+                <w:noProof/>
                 <w:webHidden/>
               </w:rPr>
               <w:fldChar w:fldCharType="end"/>
@@ -1832,53 +2421,62 @@
             </w:tabs>
             <w:rPr>
               <w:rFonts w:eastAsiaTheme="minorEastAsia"/>
-              <w:lang w:eastAsia="en-CH"/>
+              <w:noProof/>
+              <w:lang w:val="en-CH" w:eastAsia="en-CH"/>
             </w:rPr>
           </w:pPr>
-          <w:hyperlink w:anchor="_Toc221777655" w:history="1">
+          <w:hyperlink w:anchor="_Toc221865035" w:history="1">
             <w:r>
               <w:rPr>
                 <w:rStyle w:val="Hyperlink"/>
+                <w:noProof/>
               </w:rPr>
               <w:t>Tagesreflexionen</w:t>
             </w:r>
             <w:r>
               <w:rPr>
+                <w:noProof/>
                 <w:webHidden/>
               </w:rPr>
               <w:tab/>
             </w:r>
             <w:r>
               <w:rPr>
+                <w:noProof/>
                 <w:webHidden/>
               </w:rPr>
               <w:fldChar w:fldCharType="begin"/>
             </w:r>
             <w:r>
               <w:rPr>
-                <w:webHidden/>
-              </w:rPr>
-              <w:instrText xml:space="preserve"> PAGEREF _Toc221777655 \h </w:instrText>
-            </w:r>
-            <w:r>
-              <w:rPr>
-                <w:webHidden/>
-              </w:rPr>
-            </w:r>
-            <w:r>
-              <w:rPr>
+                <w:noProof/>
+                <w:webHidden/>
+              </w:rPr>
+              <w:instrText xml:space="preserve"> PAGEREF _Toc221865035 \h </w:instrText>
+            </w:r>
+            <w:r>
+              <w:rPr>
+                <w:noProof/>
+                <w:webHidden/>
+              </w:rPr>
+            </w:r>
+            <w:r>
+              <w:rPr>
+                <w:noProof/>
                 <w:webHidden/>
               </w:rPr>
               <w:fldChar w:fldCharType="separate"/>
             </w:r>
             <w:r>
               <w:rPr>
-                <w:webHidden/>
-              </w:rPr>
-              <w:t>3</w:t>
-            </w:r>
-            <w:r>
-              <w:rPr>
+                <w:noProof/>
+                <w:webHidden/>
+              </w:rPr>
+              <w:t>6</w:t>
+            </w:r>
+            <w:r>
+              <w:rPr>
+                <w:noProof/>
                 <w:webHidden/>
               </w:rPr>
               <w:fldChar w:fldCharType="end"/>
@@ -1893,53 +2491,62 @@
             </w:tabs>
             <w:rPr>
               <w:rFonts w:eastAsiaTheme="minorEastAsia"/>
-              <w:lang w:eastAsia="en-CH"/>
+              <w:noProof/>
+              <w:lang w:val="en-CH" w:eastAsia="en-CH"/>
             </w:rPr>
           </w:pPr>
-          <w:hyperlink w:anchor="_Toc221777656" w:history="1">
+          <w:hyperlink w:anchor="_Toc221865036" w:history="1">
             <w:r>
               <w:rPr>
                 <w:rStyle w:val="Hyperlink"/>
+                <w:noProof/>
               </w:rPr>
               <w:t>1. Tag (02.02.2026)</w:t>
             </w:r>
             <w:r>
               <w:rPr>
+                <w:noProof/>
                 <w:webHidden/>
               </w:rPr>
               <w:tab/>
             </w:r>
             <w:r>
               <w:rPr>
+                <w:noProof/>
                 <w:webHidden/>
               </w:rPr>
               <w:fldChar w:fldCharType="begin"/>
             </w:r>
             <w:r>
               <w:rPr>
-                <w:webHidden/>
-              </w:rPr>
-              <w:instrText xml:space="preserve"> PAGEREF _Toc221777656 \h </w:instrText>
-            </w:r>
-            <w:r>
-              <w:rPr>
-                <w:webHidden/>
-              </w:rPr>
-            </w:r>
-            <w:r>
-              <w:rPr>
+                <w:noProof/>
+                <w:webHidden/>
+              </w:rPr>
+              <w:instrText xml:space="preserve"> PAGEREF _Toc221865036 \h </w:instrText>
+            </w:r>
+            <w:r>
+              <w:rPr>
+                <w:noProof/>
+                <w:webHidden/>
+              </w:rPr>
+            </w:r>
+            <w:r>
+              <w:rPr>
+                <w:noProof/>
                 <w:webHidden/>
               </w:rPr>
               <w:fldChar w:fldCharType="separate"/>
             </w:r>
             <w:r>
               <w:rPr>
-                <w:webHidden/>
-              </w:rPr>
-              <w:t>3</w:t>
-            </w:r>
-            <w:r>
-              <w:rPr>
+                <w:noProof/>
+                <w:webHidden/>
+              </w:rPr>
+              <w:t>6</w:t>
+            </w:r>
+            <w:r>
+              <w:rPr>
+                <w:noProof/>
                 <w:webHidden/>
               </w:rPr>
               <w:fldChar w:fldCharType="end"/>
@@ -1954,53 +2561,62 @@
             </w:tabs>
             <w:rPr>
               <w:rFonts w:eastAsiaTheme="minorEastAsia"/>
-              <w:lang w:eastAsia="en-CH"/>
+              <w:noProof/>
+              <w:lang w:val="en-CH" w:eastAsia="en-CH"/>
             </w:rPr>
           </w:pPr>
-          <w:hyperlink w:anchor="_Toc221777657" w:history="1">
+          <w:hyperlink w:anchor="_Toc221865037" w:history="1">
             <w:r>
               <w:rPr>
                 <w:rStyle w:val="Hyperlink"/>
+                <w:noProof/>
               </w:rPr>
               <w:t>2. Tag (03.02.2026)</w:t>
             </w:r>
             <w:r>
               <w:rPr>
+                <w:noProof/>
                 <w:webHidden/>
               </w:rPr>
               <w:tab/>
             </w:r>
             <w:r>
               <w:rPr>
+                <w:noProof/>
                 <w:webHidden/>
               </w:rPr>
               <w:fldChar w:fldCharType="begin"/>
             </w:r>
             <w:r>
               <w:rPr>
-                <w:webHidden/>
-              </w:rPr>
-              <w:instrText xml:space="preserve"> PAGEREF _Toc221777657 \h </w:instrText>
-            </w:r>
-            <w:r>
-              <w:rPr>
-                <w:webHidden/>
-              </w:rPr>
-            </w:r>
-            <w:r>
-              <w:rPr>
+                <w:noProof/>
+                <w:webHidden/>
+              </w:rPr>
+              <w:instrText xml:space="preserve"> PAGEREF _Toc221865037 \h </w:instrText>
+            </w:r>
+            <w:r>
+              <w:rPr>
+                <w:noProof/>
+                <w:webHidden/>
+              </w:rPr>
+            </w:r>
+            <w:r>
+              <w:rPr>
+                <w:noProof/>
                 <w:webHidden/>
               </w:rPr>
               <w:fldChar w:fldCharType="separate"/>
             </w:r>
             <w:r>
               <w:rPr>
-                <w:webHidden/>
-              </w:rPr>
-              <w:t>4</w:t>
-            </w:r>
-            <w:r>
-              <w:rPr>
+                <w:noProof/>
+                <w:webHidden/>
+              </w:rPr>
+              <w:t>6</w:t>
+            </w:r>
+            <w:r>
+              <w:rPr>
+                <w:noProof/>
                 <w:webHidden/>
               </w:rPr>
               <w:fldChar w:fldCharType="end"/>
@@ -2015,53 +2631,62 @@
             </w:tabs>
             <w:rPr>
               <w:rFonts w:eastAsiaTheme="minorEastAsia"/>
-              <w:lang w:eastAsia="en-CH"/>
+              <w:noProof/>
+              <w:lang w:val="en-CH" w:eastAsia="en-CH"/>
             </w:rPr>
           </w:pPr>
-          <w:hyperlink w:anchor="_Toc221777658" w:history="1">
+          <w:hyperlink w:anchor="_Toc221865038" w:history="1">
             <w:r>
               <w:rPr>
                 <w:rStyle w:val="Hyperlink"/>
+                <w:noProof/>
               </w:rPr>
               <w:t>3. Tag (04.02.2026)</w:t>
             </w:r>
             <w:r>
               <w:rPr>
+                <w:noProof/>
                 <w:webHidden/>
               </w:rPr>
               <w:tab/>
             </w:r>
             <w:r>
               <w:rPr>
+                <w:noProof/>
                 <w:webHidden/>
               </w:rPr>
               <w:fldChar w:fldCharType="begin"/>
             </w:r>
             <w:r>
               <w:rPr>
-                <w:webHidden/>
-              </w:rPr>
-              <w:instrText xml:space="preserve"> PAGEREF _Toc221777658 \h </w:instrText>
-            </w:r>
-            <w:r>
-              <w:rPr>
-                <w:webHidden/>
-              </w:rPr>
-            </w:r>
-            <w:r>
-              <w:rPr>
+                <w:noProof/>
+                <w:webHidden/>
+              </w:rPr>
+              <w:instrText xml:space="preserve"> PAGEREF _Toc221865038 \h </w:instrText>
+            </w:r>
+            <w:r>
+              <w:rPr>
+                <w:noProof/>
+                <w:webHidden/>
+              </w:rPr>
+            </w:r>
+            <w:r>
+              <w:rPr>
+                <w:noProof/>
                 <w:webHidden/>
               </w:rPr>
               <w:fldChar w:fldCharType="separate"/>
             </w:r>
             <w:r>
               <w:rPr>
-                <w:webHidden/>
-              </w:rPr>
-              <w:t>4</w:t>
-            </w:r>
-            <w:r>
-              <w:rPr>
+                <w:noProof/>
+                <w:webHidden/>
+              </w:rPr>
+              <w:t>6</w:t>
+            </w:r>
+            <w:r>
+              <w:rPr>
+                <w:noProof/>
                 <w:webHidden/>
               </w:rPr>
               <w:fldChar w:fldCharType="end"/>
@@ -2076,53 +2701,62 @@
             </w:tabs>
             <w:rPr>
               <w:rFonts w:eastAsiaTheme="minorEastAsia"/>
-              <w:lang w:eastAsia="en-CH"/>
+              <w:noProof/>
+              <w:lang w:val="en-CH" w:eastAsia="en-CH"/>
             </w:rPr>
           </w:pPr>
-          <w:hyperlink w:anchor="_Toc221777659" w:history="1">
+          <w:hyperlink w:anchor="_Toc221865039" w:history="1">
             <w:r>
               <w:rPr>
                 <w:rStyle w:val="Hyperlink"/>
+                <w:noProof/>
               </w:rPr>
               <w:t>4. Tag (05.02.2026)</w:t>
             </w:r>
             <w:r>
               <w:rPr>
+                <w:noProof/>
                 <w:webHidden/>
               </w:rPr>
               <w:tab/>
             </w:r>
             <w:r>
               <w:rPr>
+                <w:noProof/>
                 <w:webHidden/>
               </w:rPr>
               <w:fldChar w:fldCharType="begin"/>
             </w:r>
             <w:r>
               <w:rPr>
-                <w:webHidden/>
-              </w:rPr>
-              <w:instrText xml:space="preserve"> PAGEREF _Toc221777659 \h </w:instrText>
-            </w:r>
-            <w:r>
-              <w:rPr>
-                <w:webHidden/>
-              </w:rPr>
-            </w:r>
-            <w:r>
-              <w:rPr>
+                <w:noProof/>
+                <w:webHidden/>
+              </w:rPr>
+              <w:instrText xml:space="preserve"> PAGEREF _Toc221865039 \h </w:instrText>
+            </w:r>
+            <w:r>
+              <w:rPr>
+                <w:noProof/>
+                <w:webHidden/>
+              </w:rPr>
+            </w:r>
+            <w:r>
+              <w:rPr>
+                <w:noProof/>
                 <w:webHidden/>
               </w:rPr>
               <w:fldChar w:fldCharType="separate"/>
             </w:r>
             <w:r>
               <w:rPr>
-                <w:webHidden/>
-              </w:rPr>
-              <w:t>4</w:t>
-            </w:r>
-            <w:r>
-              <w:rPr>
+                <w:noProof/>
+                <w:webHidden/>
+              </w:rPr>
+              <w:t>6</w:t>
+            </w:r>
+            <w:r>
+              <w:rPr>
+                <w:noProof/>
                 <w:webHidden/>
               </w:rPr>
               <w:fldChar w:fldCharType="end"/>
@@ -2137,53 +2771,272 @@
             </w:tabs>
             <w:rPr>
               <w:rFonts w:eastAsiaTheme="minorEastAsia"/>
-              <w:lang w:eastAsia="en-CH"/>
+              <w:noProof/>
+              <w:lang w:val="en-CH" w:eastAsia="en-CH"/>
             </w:rPr>
           </w:pPr>
-          <w:hyperlink w:anchor="_Toc221777660" w:history="1">
+          <w:hyperlink w:anchor="_Toc221865040" w:history="1">
             <w:r>
               <w:rPr>
                 <w:rStyle w:val="Hyperlink"/>
+                <w:noProof/>
               </w:rPr>
               <w:t>5. Tag (05.02.2026)</w:t>
             </w:r>
             <w:r>
               <w:rPr>
+                <w:noProof/>
                 <w:webHidden/>
               </w:rPr>
               <w:tab/>
             </w:r>
             <w:r>
               <w:rPr>
+                <w:noProof/>
                 <w:webHidden/>
               </w:rPr>
               <w:fldChar w:fldCharType="begin"/>
             </w:r>
             <w:r>
               <w:rPr>
-                <w:webHidden/>
-              </w:rPr>
-              <w:instrText xml:space="preserve"> PAGEREF _Toc221777660 \h </w:instrText>
-            </w:r>
-            <w:r>
-              <w:rPr>
-                <w:webHidden/>
-              </w:rPr>
-            </w:r>
-            <w:r>
-              <w:rPr>
+                <w:noProof/>
+                <w:webHidden/>
+              </w:rPr>
+              <w:instrText xml:space="preserve"> PAGEREF _Toc221865040 \h </w:instrText>
+            </w:r>
+            <w:r>
+              <w:rPr>
+                <w:noProof/>
+                <w:webHidden/>
+              </w:rPr>
+            </w:r>
+            <w:r>
+              <w:rPr>
+                <w:noProof/>
                 <w:webHidden/>
               </w:rPr>
               <w:fldChar w:fldCharType="separate"/>
             </w:r>
             <w:r>
               <w:rPr>
-                <w:webHidden/>
-              </w:rPr>
-              <w:t>4</w:t>
-            </w:r>
-            <w:r>
-              <w:rPr>
+                <w:noProof/>
+                <w:webHidden/>
+              </w:rPr>
+              <w:t>7</w:t>
+            </w:r>
+            <w:r>
+              <w:rPr>
+                <w:noProof/>
+                <w:webHidden/>
+              </w:rPr>
+              <w:fldChar w:fldCharType="end"/>
+            </w:r>
+          </w:hyperlink>
+        </w:p>
+        <w:p>
+          <w:pPr>
+            <w:pStyle w:val="TOC3"/>
+            <w:tabs>
+              <w:tab w:val="right" w:leader="dot" w:pos="9016"/>
+            </w:tabs>
+            <w:rPr>
+              <w:rFonts w:eastAsiaTheme="minorEastAsia"/>
+              <w:noProof/>
+              <w:lang w:val="en-CH" w:eastAsia="en-CH"/>
+            </w:rPr>
+          </w:pPr>
+          <w:hyperlink w:anchor="_Toc221865041" w:history="1">
+            <w:r>
+              <w:rPr>
+                <w:rStyle w:val="Hyperlink"/>
+                <w:noProof/>
+              </w:rPr>
+              <w:t>6. Tag (12.02.2026)</w:t>
+            </w:r>
+            <w:r>
+              <w:rPr>
+                <w:noProof/>
+                <w:webHidden/>
+              </w:rPr>
+              <w:tab/>
+            </w:r>
+            <w:r>
+              <w:rPr>
+                <w:noProof/>
+                <w:webHidden/>
+              </w:rPr>
+              <w:fldChar w:fldCharType="begin"/>
+            </w:r>
+            <w:r>
+              <w:rPr>
+                <w:noProof/>
+                <w:webHidden/>
+              </w:rPr>
+              <w:instrText xml:space="preserve"> PAGEREF _Toc221865041 \h </w:instrText>
+            </w:r>
+            <w:r>
+              <w:rPr>
+                <w:noProof/>
+                <w:webHidden/>
+              </w:rPr>
+            </w:r>
+            <w:r>
+              <w:rPr>
+                <w:noProof/>
+                <w:webHidden/>
+              </w:rPr>
+              <w:fldChar w:fldCharType="separate"/>
+            </w:r>
+            <w:r>
+              <w:rPr>
+                <w:noProof/>
+                <w:webHidden/>
+              </w:rPr>
+              <w:t>7</w:t>
+            </w:r>
+            <w:r>
+              <w:rPr>
+                <w:noProof/>
+                <w:webHidden/>
+              </w:rPr>
+              <w:fldChar w:fldCharType="end"/>
+            </w:r>
+          </w:hyperlink>
+        </w:p>
+        <w:p>
+          <w:pPr>
+            <w:pStyle w:val="TOC3"/>
+            <w:tabs>
+              <w:tab w:val="right" w:leader="dot" w:pos="9016"/>
+            </w:tabs>
+            <w:rPr>
+              <w:rFonts w:eastAsiaTheme="minorEastAsia"/>
+              <w:noProof/>
+              <w:lang w:val="en-CH" w:eastAsia="en-CH"/>
+            </w:rPr>
+          </w:pPr>
+          <w:hyperlink w:anchor="_Toc221865042" w:history="1">
+            <w:r>
+              <w:rPr>
+                <w:rStyle w:val="Hyperlink"/>
+                <w:noProof/>
+              </w:rPr>
+              <w:t>7.Tag (13.02.2026)</w:t>
+            </w:r>
+            <w:r>
+              <w:rPr>
+                <w:noProof/>
+                <w:webHidden/>
+              </w:rPr>
+              <w:tab/>
+            </w:r>
+            <w:r>
+              <w:rPr>
+                <w:noProof/>
+                <w:webHidden/>
+              </w:rPr>
+              <w:fldChar w:fldCharType="begin"/>
+            </w:r>
+            <w:r>
+              <w:rPr>
+                <w:noProof/>
+                <w:webHidden/>
+              </w:rPr>
+              <w:instrText xml:space="preserve"> PAGEREF _Toc221865042 \h </w:instrText>
+            </w:r>
+            <w:r>
+              <w:rPr>
+                <w:noProof/>
+                <w:webHidden/>
+              </w:rPr>
+            </w:r>
+            <w:r>
+              <w:rPr>
+                <w:noProof/>
+                <w:webHidden/>
+              </w:rPr>
+              <w:fldChar w:fldCharType="separate"/>
+            </w:r>
+            <w:r>
+              <w:rPr>
+                <w:noProof/>
+                <w:webHidden/>
+              </w:rPr>
+              <w:t>7</w:t>
+            </w:r>
+            <w:r>
+              <w:rPr>
+                <w:noProof/>
+                <w:webHidden/>
+              </w:rPr>
+              <w:fldChar w:fldCharType="end"/>
+            </w:r>
+          </w:hyperlink>
+        </w:p>
+        <w:p>
+          <w:pPr>
+            <w:pStyle w:val="TOC3"/>
+            <w:tabs>
+              <w:tab w:val="right" w:leader="dot" w:pos="9016"/>
+            </w:tabs>
+            <w:rPr>
+              <w:rFonts w:eastAsiaTheme="minorEastAsia"/>
+              <w:noProof/>
+              <w:lang w:val="en-CH" w:eastAsia="en-CH"/>
+            </w:rPr>
+          </w:pPr>
+          <w:hyperlink w:anchor="_Toc221865043" w:history="1">
+            <w:r>
+              <w:rPr>
+                <w:rStyle w:val="Hyperlink"/>
+                <w:noProof/>
+              </w:rPr>
+              <w:t>8. Tag (16.02.2026)</w:t>
+            </w:r>
+            <w:r>
+              <w:rPr>
+                <w:noProof/>
+                <w:webHidden/>
+              </w:rPr>
+              <w:tab/>
+            </w:r>
+            <w:r>
+              <w:rPr>
+                <w:noProof/>
+                <w:webHidden/>
+              </w:rPr>
+              <w:fldChar w:fldCharType="begin"/>
+            </w:r>
+            <w:r>
+              <w:rPr>
+                <w:noProof/>
+                <w:webHidden/>
+              </w:rPr>
+              <w:instrText xml:space="preserve"> PAGEREF _Toc221865043 \h </w:instrText>
+            </w:r>
+            <w:r>
+              <w:rPr>
+                <w:noProof/>
+                <w:webHidden/>
+              </w:rPr>
+            </w:r>
+            <w:r>
+              <w:rPr>
+                <w:noProof/>
+                <w:webHidden/>
+              </w:rPr>
+              <w:fldChar w:fldCharType="separate"/>
+            </w:r>
+            <w:r>
+              <w:rPr>
+                <w:noProof/>
+                <w:webHidden/>
+              </w:rPr>
+              <w:t>7</w:t>
+            </w:r>
+            <w:r>
+              <w:rPr>
+                <w:noProof/>
                 <w:webHidden/>
               </w:rPr>
               <w:fldChar w:fldCharType="end"/>
@@ -2198,53 +3051,62 @@
             </w:tabs>
             <w:rPr>
               <w:rFonts w:eastAsiaTheme="minorEastAsia"/>
-              <w:lang w:eastAsia="en-CH"/>
+              <w:noProof/>
+              <w:lang w:val="en-CH" w:eastAsia="en-CH"/>
             </w:rPr>
           </w:pPr>
-          <w:hyperlink w:anchor="_Toc221777661" w:history="1">
+          <w:hyperlink w:anchor="_Toc221865044" w:history="1">
             <w:r>
               <w:rPr>
                 <w:rStyle w:val="Hyperlink"/>
+                <w:noProof/>
               </w:rPr>
               <w:t>Fazit</w:t>
             </w:r>
             <w:r>
               <w:rPr>
+                <w:noProof/>
                 <w:webHidden/>
               </w:rPr>
               <w:tab/>
             </w:r>
             <w:r>
               <w:rPr>
+                <w:noProof/>
                 <w:webHidden/>
               </w:rPr>
               <w:fldChar w:fldCharType="begin"/>
             </w:r>
             <w:r>
               <w:rPr>
-                <w:webHidden/>
-              </w:rPr>
-              <w:instrText xml:space="preserve"> PAGEREF _Toc221777661 \h </w:instrText>
-            </w:r>
-            <w:r>
-              <w:rPr>
-                <w:webHidden/>
-              </w:rPr>
-            </w:r>
-            <w:r>
-              <w:rPr>
+                <w:noProof/>
+                <w:webHidden/>
+              </w:rPr>
+              <w:instrText xml:space="preserve"> PAGEREF _Toc221865044 \h </w:instrText>
+            </w:r>
+            <w:r>
+              <w:rPr>
+                <w:noProof/>
+                <w:webHidden/>
+              </w:rPr>
+            </w:r>
+            <w:r>
+              <w:rPr>
+                <w:noProof/>
                 <w:webHidden/>
               </w:rPr>
               <w:fldChar w:fldCharType="separate"/>
             </w:r>
             <w:r>
               <w:rPr>
-                <w:webHidden/>
-              </w:rPr>
-              <w:t>4</w:t>
-            </w:r>
-            <w:r>
-              <w:rPr>
+                <w:noProof/>
+                <w:webHidden/>
+              </w:rPr>
+              <w:t>7</w:t>
+            </w:r>
+            <w:r>
+              <w:rPr>
+                <w:noProof/>
                 <w:webHidden/>
               </w:rPr>
               <w:fldChar w:fldCharType="end"/>
@@ -2259,53 +3121,62 @@
             </w:tabs>
             <w:rPr>
               <w:rFonts w:eastAsiaTheme="minorEastAsia"/>
-              <w:lang w:eastAsia="en-CH"/>
+              <w:noProof/>
+              <w:lang w:val="en-CH" w:eastAsia="en-CH"/>
             </w:rPr>
           </w:pPr>
-          <w:hyperlink w:anchor="_Toc221777662" w:history="1">
+          <w:hyperlink w:anchor="_Toc221865045" w:history="1">
             <w:r>
               <w:rPr>
                 <w:rStyle w:val="Hyperlink"/>
+                <w:noProof/>
               </w:rPr>
               <w:t>Vollständiges Quellenverzeichnis</w:t>
             </w:r>
             <w:r>
               <w:rPr>
+                <w:noProof/>
                 <w:webHidden/>
               </w:rPr>
               <w:tab/>
             </w:r>
             <w:r>
               <w:rPr>
+                <w:noProof/>
                 <w:webHidden/>
               </w:rPr>
               <w:fldChar w:fldCharType="begin"/>
             </w:r>
             <w:r>
               <w:rPr>
-                <w:webHidden/>
-              </w:rPr>
-              <w:instrText xml:space="preserve"> PAGEREF _Toc221777662 \h </w:instrText>
-            </w:r>
-            <w:r>
-              <w:rPr>
-                <w:webHidden/>
-              </w:rPr>
-            </w:r>
-            <w:r>
-              <w:rPr>
+                <w:noProof/>
+                <w:webHidden/>
+              </w:rPr>
+              <w:instrText xml:space="preserve"> PAGEREF _Toc221865045 \h </w:instrText>
+            </w:r>
+            <w:r>
+              <w:rPr>
+                <w:noProof/>
+                <w:webHidden/>
+              </w:rPr>
+            </w:r>
+            <w:r>
+              <w:rPr>
+                <w:noProof/>
                 <w:webHidden/>
               </w:rPr>
               <w:fldChar w:fldCharType="separate"/>
             </w:r>
             <w:r>
               <w:rPr>
-                <w:webHidden/>
-              </w:rPr>
-              <w:t>4</w:t>
-            </w:r>
-            <w:r>
-              <w:rPr>
+                <w:noProof/>
+                <w:webHidden/>
+              </w:rPr>
+              <w:t>7</w:t>
+            </w:r>
+            <w:r>
+              <w:rPr>
+                <w:noProof/>
                 <w:webHidden/>
               </w:rPr>
               <w:fldChar w:fldCharType="end"/>
@@ -2320,53 +3191,62 @@
             </w:tabs>
             <w:rPr>
               <w:rFonts w:eastAsiaTheme="minorEastAsia"/>
-              <w:lang w:eastAsia="en-CH"/>
+              <w:noProof/>
+              <w:lang w:val="en-CH" w:eastAsia="en-CH"/>
             </w:rPr>
           </w:pPr>
-          <w:hyperlink w:anchor="_Toc221777663" w:history="1">
+          <w:hyperlink w:anchor="_Toc221865046" w:history="1">
             <w:r>
               <w:rPr>
                 <w:rStyle w:val="Hyperlink"/>
+                <w:noProof/>
               </w:rPr>
               <w:t>Anhang</w:t>
             </w:r>
             <w:r>
               <w:rPr>
+                <w:noProof/>
                 <w:webHidden/>
               </w:rPr>
               <w:tab/>
             </w:r>
             <w:r>
               <w:rPr>
+                <w:noProof/>
                 <w:webHidden/>
               </w:rPr>
               <w:fldChar w:fldCharType="begin"/>
             </w:r>
             <w:r>
               <w:rPr>
-                <w:webHidden/>
-              </w:rPr>
-              <w:instrText xml:space="preserve"> PAGEREF _Toc221777663 \h </w:instrText>
-            </w:r>
-            <w:r>
-              <w:rPr>
-                <w:webHidden/>
-              </w:rPr>
-            </w:r>
-            <w:r>
-              <w:rPr>
+                <w:noProof/>
+                <w:webHidden/>
+              </w:rPr>
+              <w:instrText xml:space="preserve"> PAGEREF _Toc221865046 \h </w:instrText>
+            </w:r>
+            <w:r>
+              <w:rPr>
+                <w:noProof/>
+                <w:webHidden/>
+              </w:rPr>
+            </w:r>
+            <w:r>
+              <w:rPr>
+                <w:noProof/>
                 <w:webHidden/>
               </w:rPr>
               <w:fldChar w:fldCharType="separate"/>
             </w:r>
             <w:r>
               <w:rPr>
-                <w:webHidden/>
-              </w:rPr>
-              <w:t>5</w:t>
-            </w:r>
-            <w:r>
-              <w:rPr>
+                <w:noProof/>
+                <w:webHidden/>
+              </w:rPr>
+              <w:t>7</w:t>
+            </w:r>
+            <w:r>
+              <w:rPr>
+                <w:noProof/>
                 <w:webHidden/>
               </w:rPr>
               <w:fldChar w:fldCharType="end"/>
@@ -2386,6 +3266,7 @@
     </w:sdt>
     <w:p>
       <w:r>
+        <w:lastRenderedPageBreak/>
         <w:br w:type="page"/>
       </w:r>
     </w:p>
@@ -2393,7 +3274,7 @@
       <w:pPr>
         <w:pStyle w:val="Heading1"/>
       </w:pPr>
-      <w:bookmarkStart w:id="0" w:name="_Toc221777644"/>
+      <w:bookmarkStart w:id="0" w:name="_Toc221865017"/>
       <w:r>
         <w:lastRenderedPageBreak/>
         <w:t>Änderungstabelle</w:t>
@@ -2788,6 +3669,106 @@
               <w:t xml:space="preserve"> gemacht</w:t>
             </w:r>
           </w:p>
+          <w:p>
+            <w:pPr>
+              <w:pStyle w:val="ListParagraph"/>
+              <w:numPr>
+                <w:ilvl w:val="0"/>
+                <w:numId w:val="10"/>
+              </w:numPr>
+            </w:pPr>
+            <w:r>
+              <w:t>Umsetzung angefangen</w:t>
+            </w:r>
+          </w:p>
+        </w:tc>
+      </w:tr>
+      <w:tr>
+        <w:trPr>
+          <w:trHeight w:val="694"/>
+        </w:trPr>
+        <w:tc>
+          <w:tcPr>
+            <w:tcW w:w="1314" w:type="dxa"/>
+          </w:tcPr>
+          <w:p>
+            <w:r>
+              <w:t>4.0</w:t>
+            </w:r>
+          </w:p>
+        </w:tc>
+        <w:tc>
+          <w:tcPr>
+            <w:tcW w:w="2351" w:type="dxa"/>
+          </w:tcPr>
+          <w:p>
+            <w:r>
+              <w:t>13.02.2026</w:t>
+            </w:r>
+          </w:p>
+        </w:tc>
+        <w:tc>
+          <w:tcPr>
+            <w:tcW w:w="975" w:type="dxa"/>
+          </w:tcPr>
+          <w:p>
+            <w:r>
+              <w:t>Rico</w:t>
+            </w:r>
+          </w:p>
+        </w:tc>
+        <w:tc>
+          <w:tcPr>
+            <w:tcW w:w="4879" w:type="dxa"/>
+          </w:tcPr>
+          <w:p>
+            <w:pPr>
+              <w:pStyle w:val="ListParagraph"/>
+              <w:numPr>
+                <w:ilvl w:val="0"/>
+                <w:numId w:val="12"/>
+              </w:numPr>
+            </w:pPr>
+            <w:r>
+              <w:t>Tag 6 geschrieben.</w:t>
+            </w:r>
+          </w:p>
+          <w:p>
+            <w:pPr>
+              <w:pStyle w:val="ListParagraph"/>
+              <w:numPr>
+                <w:ilvl w:val="0"/>
+                <w:numId w:val="12"/>
+              </w:numPr>
+            </w:pPr>
+            <w:r>
+              <w:t>Umsetzung fertiggestellt</w:t>
+            </w:r>
+          </w:p>
+          <w:p>
+            <w:pPr>
+              <w:pStyle w:val="ListParagraph"/>
+              <w:numPr>
+                <w:ilvl w:val="0"/>
+                <w:numId w:val="12"/>
+              </w:numPr>
+            </w:pPr>
+            <w:r>
+              <w:t>Testplan geschrieben und durchgeführt</w:t>
+            </w:r>
+          </w:p>
+          <w:p>
+            <w:pPr>
+              <w:pStyle w:val="ListParagraph"/>
+              <w:numPr>
+                <w:ilvl w:val="0"/>
+                <w:numId w:val="12"/>
+              </w:numPr>
+            </w:pPr>
+            <w:r>
+              <w:t>Probleme aufgezeigt</w:t>
+            </w:r>
+          </w:p>
         </w:tc>
       </w:tr>
     </w:tbl>
@@ -2809,7 +3790,7 @@
       <w:pPr>
         <w:pStyle w:val="Heading1"/>
       </w:pPr>
-      <w:bookmarkStart w:id="1" w:name="_Toc221777645"/>
+      <w:bookmarkStart w:id="1" w:name="_Toc221865018"/>
       <w:r>
         <w:lastRenderedPageBreak/>
         <w:t>Notenübersicht</w:t>
@@ -2820,7 +3801,7 @@
       <w:pPr>
         <w:pStyle w:val="Heading2"/>
       </w:pPr>
-      <w:bookmarkStart w:id="2" w:name="_Toc221777646"/>
+      <w:bookmarkStart w:id="2" w:name="_Toc221865019"/>
       <w:r>
         <w:t>Motivation</w:t>
       </w:r>
@@ -2838,7 +3819,7 @@
       <w:pPr>
         <w:pStyle w:val="Heading2"/>
       </w:pPr>
-      <w:bookmarkStart w:id="3" w:name="_Toc221777647"/>
+      <w:bookmarkStart w:id="3" w:name="_Toc221865020"/>
       <w:r>
         <w:t>Information</w:t>
       </w:r>
@@ -2848,7 +3829,7 @@
       <w:pPr>
         <w:pStyle w:val="Heading3"/>
       </w:pPr>
-      <w:bookmarkStart w:id="4" w:name="_Toc221777648"/>
+      <w:bookmarkStart w:id="4" w:name="_Toc221865021"/>
       <w:r>
         <w:t>Thema des Projekts:</w:t>
       </w:r>
@@ -2863,7 +3844,7 @@
       <w:pPr>
         <w:pStyle w:val="Heading3"/>
       </w:pPr>
-      <w:bookmarkStart w:id="5" w:name="_Toc221777649"/>
+      <w:bookmarkStart w:id="5" w:name="_Toc221865022"/>
       <w:r>
         <w:t>Ziel des Projekts:</w:t>
       </w:r>
@@ -2896,9 +3877,11 @@
       <w:pPr>
         <w:pStyle w:val="Heading3"/>
       </w:pPr>
+      <w:bookmarkStart w:id="6" w:name="_Toc221865023"/>
       <w:r>
         <w:t>Geplante Funktionen</w:t>
       </w:r>
+      <w:bookmarkEnd w:id="6"/>
     </w:p>
     <w:p>
       <w:pPr>
@@ -2976,9 +3959,11 @@
       <w:pPr>
         <w:pStyle w:val="Heading3"/>
       </w:pPr>
+      <w:bookmarkStart w:id="7" w:name="_Toc221865024"/>
       <w:r>
         <w:t>Umsetzungsmöglichkeiten</w:t>
       </w:r>
+      <w:bookmarkEnd w:id="7"/>
     </w:p>
     <w:p>
       <w:r>
@@ -2989,11 +3974,11 @@
       <w:pPr>
         <w:pStyle w:val="Heading2"/>
       </w:pPr>
-      <w:bookmarkStart w:id="6" w:name="_Toc221777650"/>
+      <w:bookmarkStart w:id="8" w:name="_Toc221865025"/>
       <w:r>
         <w:t>Planung/Entscheidung</w:t>
       </w:r>
-      <w:bookmarkEnd w:id="6"/>
+      <w:bookmarkEnd w:id="8"/>
     </w:p>
     <w:p>
       <w:r>
@@ -3010,14 +3995,19 @@
       </w:r>
     </w:p>
     <w:p>
+      <w:r>
+        <w:t xml:space="preserve">Ich hatte zuerst vier Klassen eingeplant. Erstmal die Main, dann die Grade, School und Subject klasse. Die Klasse Grade habe ich dann jedoch weggelassen, da eine eigene Klasse dafür etwas überflüssig war. </w:t>
+      </w:r>
+    </w:p>
+    <w:p>
       <w:pPr>
         <w:pStyle w:val="Heading2"/>
       </w:pPr>
-      <w:bookmarkStart w:id="7" w:name="_Toc221777651"/>
+      <w:bookmarkStart w:id="9" w:name="_Toc221865026"/>
       <w:r>
         <w:t>Projektdokumentation</w:t>
       </w:r>
-      <w:bookmarkEnd w:id="7"/>
+      <w:bookmarkEnd w:id="9"/>
     </w:p>
     <w:p>
       <w:r>
@@ -3031,6 +4021,7 @@
           <w:rStyle w:val="Heading3Char"/>
         </w:rPr>
       </w:pPr>
+      <w:bookmarkStart w:id="10" w:name="_Toc221865027"/>
       <w:r>
         <w:rPr>
           <w:rStyle w:val="Heading3Char"/>
@@ -3055,6 +4046,7 @@
         </w:rPr>
         <w:t>p</w:t>
       </w:r>
+      <w:bookmarkEnd w:id="10"/>
     </w:p>
     <w:p>
       <w:r>
@@ -3064,19 +4056,27 @@
         <w:t xml:space="preserve"> die README.md Datei zu vervollständigen, alle Milestones und Issues zu definieren und die Projektbewilligung zu bekommen. </w:t>
       </w:r>
       <w:r>
-        <w:t>Dies will ich am zweitenTag fertig haben.</w:t>
+        <w:t xml:space="preserve">Dies will ich am </w:t>
+      </w:r>
+      <w:r>
+        <w:t>zweiten Tag</w:t>
+      </w:r>
+      <w:r>
+        <w:t xml:space="preserve"> fertig haben.</w:t>
       </w:r>
     </w:p>
     <w:p>
       <w:pPr>
         <w:pStyle w:val="Heading3"/>
       </w:pPr>
+      <w:bookmarkStart w:id="11" w:name="_Toc221865028"/>
       <w:r>
         <w:t xml:space="preserve">Meilenstein 2: </w:t>
       </w:r>
       <w:r>
         <w:t>Grundlagen aneignen</w:t>
       </w:r>
+      <w:bookmarkEnd w:id="11"/>
     </w:p>
     <w:p>
       <w:r>
@@ -3087,6 +4087,7 @@
       <w:pPr>
         <w:pStyle w:val="Heading3"/>
       </w:pPr>
+      <w:bookmarkStart w:id="12" w:name="_Toc221865029"/>
       <w:r>
         <w:t xml:space="preserve">Meilenstein 3: </w:t>
       </w:r>
@@ -3099,6 +4100,7 @@
       <w:r>
         <w:t xml:space="preserve"> erstellen</w:t>
       </w:r>
+      <w:bookmarkEnd w:id="12"/>
     </w:p>
     <w:p>
       <w:r>
@@ -3109,6 +4111,7 @@
       <w:pPr>
         <w:pStyle w:val="Heading3"/>
       </w:pPr>
+      <w:bookmarkStart w:id="13" w:name="_Toc221865030"/>
       <w:r>
         <w:t>Meilenstein 4:</w:t>
       </w:r>
@@ -3124,6 +4127,7 @@
       <w:r>
         <w:t xml:space="preserve"> verbinden</w:t>
       </w:r>
+      <w:bookmarkEnd w:id="13"/>
     </w:p>
     <w:p>
       <w:r>
@@ -3134,12 +4138,14 @@
       <w:pPr>
         <w:pStyle w:val="Heading3"/>
       </w:pPr>
+      <w:bookmarkStart w:id="14" w:name="_Toc221865031"/>
       <w:r>
         <w:t xml:space="preserve">Meilenstein 5: </w:t>
       </w:r>
       <w:r>
         <w:t>Tests, Dokumentation und Präsentation</w:t>
       </w:r>
+      <w:bookmarkEnd w:id="14"/>
     </w:p>
     <w:p>
       <w:r>
@@ -3150,91 +4156,183 @@
       <w:pPr>
         <w:pStyle w:val="Heading2"/>
       </w:pPr>
-      <w:bookmarkStart w:id="8" w:name="_Toc221777652"/>
+      <w:bookmarkStart w:id="15" w:name="_Toc221865032"/>
       <w:r>
         <w:t>Umsetzung</w:t>
       </w:r>
-      <w:bookmarkEnd w:id="8"/>
-    </w:p>
-    <w:p/>
+      <w:bookmarkEnd w:id="15"/>
+    </w:p>
+    <w:p>
+      <w:r>
+        <w:t>Die Umsetzung wurde mit der Programmiersprache Java gemacht.</w:t>
+      </w:r>
+      <w:r>
+        <w:t xml:space="preserve"> Damit ich Java nicht lokal herunterladen muss habe ich die IDE IntelliJ heruntergeladen. Ein weiterer Grund war auch, dass IntelliJ für Java gemacht ist und viele Funktionen hat, die praktisch für </w:t>
+      </w:r>
+      <w:r>
+        <w:lastRenderedPageBreak/>
+        <w:t xml:space="preserve">Java sind. Nachdem ich die Programmierumgebung hatte, habe ich zuerst auf W3schools die Grundlagen erlernt. </w:t>
+      </w:r>
+    </w:p>
+    <w:p>
+      <w:r>
+        <w:t xml:space="preserve">Danach habe ich mit dem Backend begonnen. Dazu habe ich die Klasse </w:t>
+      </w:r>
+      <w:r>
+        <w:t xml:space="preserve">Main, Grade, Subject und School erstellt. Am ende habe ich die Klasse Grade aus Überfluss weggelassen. </w:t>
+      </w:r>
+      <w:r>
+        <w:t xml:space="preserve">Hier habe ich wirklich verstanden, wie die Klassen und Objekte, die man erstellet, fungieren und miteinander arbeiten. Dies hat mich beeindruckt, da ich zuvor noch nie auf so eine Art programmiert hatte. Mittlerweile konnte ich eine Schule erstellen, dann Fächer hinzufügen und zu den Fächern Noten eintragen. Nun </w:t>
+      </w:r>
+      <w:r>
+        <w:t>fehlt nur noch der Gesamtdurchschnitt, der Schule und der Durchschnitt pro Fach. Dies war relativ einfach</w:t>
+      </w:r>
+      <w:r>
+        <w:t xml:space="preserve">. </w:t>
+      </w:r>
+    </w:p>
+    <w:p>
+      <w:r>
+        <w:t>Als das Backend fertig war, konnte ich zur Konsolen-Bedienung weitergehen. Dazu habe ich die Java-Klasse Scanner benutzt, um den Input des Users in der Konsole zu speichern und weiterzuverwenden. Ich habe viel mit System.out.println() gearbeitet, um zum Beispiel das Menü anzuzeigen. Die Auswahl habe ich durch eingaben von Zahlen simpel gehalten.</w:t>
+      </w:r>
+    </w:p>
     <w:p>
       <w:pPr>
         <w:pStyle w:val="Heading2"/>
       </w:pPr>
-      <w:bookmarkStart w:id="9" w:name="_Toc221777653"/>
+      <w:bookmarkStart w:id="16" w:name="_Toc221865033"/>
       <w:r>
         <w:t>Testplan</w:t>
       </w:r>
-      <w:bookmarkEnd w:id="9"/>
-    </w:p>
-    <w:p/>
+      <w:bookmarkEnd w:id="16"/>
+    </w:p>
+    <w:p>
+      <w:r>
+        <w:t>Die Funktion des Programmes werde ich manuell in der Konsole testen. Dabei werde ich folgende Test durchführen, um zu sehen, ob das Programm reibungslos funktioniert:</w:t>
+      </w:r>
+    </w:p>
+    <w:p>
+      <w:pPr>
+        <w:pStyle w:val="ListParagraph"/>
+        <w:numPr>
+          <w:ilvl w:val="0"/>
+          <w:numId w:val="13"/>
+        </w:numPr>
+      </w:pPr>
+      <w:r>
+        <w:t>Hinzufügen von Fächern</w:t>
+      </w:r>
+    </w:p>
+    <w:p>
+      <w:pPr>
+        <w:pStyle w:val="ListParagraph"/>
+        <w:numPr>
+          <w:ilvl w:val="0"/>
+          <w:numId w:val="13"/>
+        </w:numPr>
+      </w:pPr>
+      <w:r>
+        <w:t>Hinzufügen von Noten zu Fächern</w:t>
+      </w:r>
+    </w:p>
+    <w:p>
+      <w:pPr>
+        <w:pStyle w:val="ListParagraph"/>
+        <w:numPr>
+          <w:ilvl w:val="0"/>
+          <w:numId w:val="13"/>
+        </w:numPr>
+      </w:pPr>
+      <w:r>
+        <w:t>Überprüfen der Durchschnittberechnung pro Fach</w:t>
+      </w:r>
+    </w:p>
+    <w:p>
+      <w:pPr>
+        <w:pStyle w:val="ListParagraph"/>
+        <w:numPr>
+          <w:ilvl w:val="0"/>
+          <w:numId w:val="13"/>
+        </w:numPr>
+      </w:pPr>
+      <w:r>
+        <w:t xml:space="preserve">Überprüfen </w:t>
+      </w:r>
+      <w:r>
+        <w:t>des Gesamtdurchschnitts der Schule</w:t>
+      </w:r>
+    </w:p>
     <w:p>
       <w:pPr>
         <w:pStyle w:val="Heading2"/>
       </w:pPr>
-      <w:bookmarkStart w:id="10" w:name="_Toc221777654"/>
+      <w:bookmarkStart w:id="17" w:name="_Toc221865034"/>
+      <w:r>
+        <w:t>Probleme</w:t>
+      </w:r>
+      <w:bookmarkEnd w:id="17"/>
+    </w:p>
+    <w:p>
+      <w:r>
+        <w:t>Zu beginn hatte ich Schwierigkeiten, die objektorientierte Struktur zu verstehen. Insbesondere den Unterschied zwischen Objekten und einfachen Datentypen, wie Strings. Ausserdem traten Fehler auf, wenn ich falsche Datentypen verwendete, wie Strings statt Subject. Wenn ich auf Probleme gestossen bin, habe ich zuerst bei W3schools und danach im Internet nachgesehen, bevor ich mich an KI oder an den Coach richtete, was selten, bis gar nicht vorkam.</w:t>
+      </w:r>
+    </w:p>
+    <w:p>
+      <w:pPr>
+        <w:pStyle w:val="Heading2"/>
+      </w:pPr>
+      <w:bookmarkStart w:id="18" w:name="_Toc221865035"/>
+      <w:r>
+        <w:t>Tagesreflexionen</w:t>
+      </w:r>
+      <w:bookmarkEnd w:id="18"/>
+    </w:p>
+    <w:p>
+      <w:pPr>
+        <w:pStyle w:val="Heading3"/>
+      </w:pPr>
+      <w:bookmarkStart w:id="19" w:name="_Toc221865036"/>
+      <w:r>
+        <w:t>1. Tag (02.02.2026)</w:t>
+      </w:r>
+      <w:bookmarkEnd w:id="19"/>
+    </w:p>
+    <w:p>
+      <w:r>
+        <w:t>Am ersten Tag konnte ich leider nicht mit dem Projekt beginnen, da es mir nicht gut ging.</w:t>
+      </w:r>
+    </w:p>
+    <w:p>
+      <w:pPr>
+        <w:pStyle w:val="Heading3"/>
+      </w:pPr>
+      <w:bookmarkStart w:id="20" w:name="_Toc221865037"/>
       <w:r>
         <w:lastRenderedPageBreak/>
-        <w:t>Probleme</w:t>
-      </w:r>
-      <w:bookmarkEnd w:id="10"/>
-    </w:p>
-    <w:p/>
-    <w:p>
-      <w:pPr>
-        <w:pStyle w:val="Heading2"/>
-      </w:pPr>
-      <w:bookmarkStart w:id="11" w:name="_Toc221777655"/>
-      <w:r>
-        <w:t>Tagesreflexionen</w:t>
-      </w:r>
-      <w:bookmarkEnd w:id="11"/>
+        <w:t>2. Tag (03.0</w:t>
+      </w:r>
+      <w:r>
+        <w:t>2</w:t>
+      </w:r>
+      <w:r>
+        <w:t>.2026)</w:t>
+      </w:r>
+      <w:bookmarkEnd w:id="20"/>
+    </w:p>
+    <w:p>
+      <w:r>
+        <w:t>Nun konnte ich endlich mit meinem Projekt beginnen. Die Projektidee hatte ich schnell, da ich mir zuvor schon Gedanken gemacht hatte. Die Issues haben mich jedoch viel Zeit gekostet, weil ich aus der Idee einen genauen Plan erstellen musste. Mithilfe des vorgefertigten KI-Promptes konnte ich diese dennoch sauber aufbauen. Insgesamt hat mich der Tag gut vorangebracht und ich konnte mir viele Issues setzen.</w:t>
+      </w:r>
     </w:p>
     <w:p>
       <w:pPr>
         <w:pStyle w:val="Heading3"/>
       </w:pPr>
-      <w:bookmarkStart w:id="12" w:name="_Toc221777656"/>
-      <w:r>
-        <w:t>1. Tag (02.02.2026)</w:t>
-      </w:r>
-      <w:bookmarkEnd w:id="12"/>
-    </w:p>
-    <w:p>
-      <w:r>
-        <w:t>Am ersten Tag konnte ich leider nicht mit dem Projekt beginnen, da es mir nicht gut ging.</w:t>
-      </w:r>
-    </w:p>
-    <w:p>
-      <w:pPr>
-        <w:pStyle w:val="Heading3"/>
-      </w:pPr>
-      <w:bookmarkStart w:id="13" w:name="_Toc221777657"/>
-      <w:r>
-        <w:t>2. Tag (03.0</w:t>
-      </w:r>
-      <w:r>
-        <w:t>2</w:t>
-      </w:r>
-      <w:r>
-        <w:t>.2026)</w:t>
-      </w:r>
-      <w:bookmarkEnd w:id="13"/>
-    </w:p>
-    <w:p>
-      <w:r>
-        <w:t>Nun konnte ich endlich mit meinem Projekt beginnen. Die Projektidee hatte ich schnell, da ich mir zuvor schon Gedanken gemacht hatte. Die Issues haben mich jedoch viel Zeit gekostet, weil ich aus der Idee einen genauen Plan erstellen musste. Mithilfe des vorgefertigten KI-Promptes konnte ich diese dennoch sauber aufbauen. Insgesamt hat mich der Tag gut vorangebracht und ich konnte mir viele Issues setzen.</w:t>
-      </w:r>
-    </w:p>
-    <w:p>
-      <w:pPr>
-        <w:pStyle w:val="Heading3"/>
-      </w:pPr>
-      <w:bookmarkStart w:id="14" w:name="_Toc221777658"/>
+      <w:bookmarkStart w:id="21" w:name="_Toc221865038"/>
       <w:r>
         <w:t>3. Tag (04.02.2026)</w:t>
       </w:r>
-      <w:bookmarkEnd w:id="14"/>
+      <w:bookmarkEnd w:id="21"/>
     </w:p>
     <w:p>
       <w:r>
@@ -3260,11 +4358,11 @@
       <w:pPr>
         <w:pStyle w:val="Heading3"/>
       </w:pPr>
-      <w:bookmarkStart w:id="15" w:name="_Toc221777659"/>
+      <w:bookmarkStart w:id="22" w:name="_Toc221865039"/>
       <w:r>
         <w:t>4. Tag (05.02.2026)</w:t>
       </w:r>
-      <w:bookmarkEnd w:id="15"/>
+      <w:bookmarkEnd w:id="22"/>
     </w:p>
     <w:p>
       <w:r>
@@ -3275,17 +4373,64 @@
       <w:pPr>
         <w:pStyle w:val="Heading3"/>
       </w:pPr>
-      <w:bookmarkStart w:id="16" w:name="_Toc221777660"/>
+      <w:bookmarkStart w:id="23" w:name="_Toc221865040"/>
       <w:r>
         <w:t>5. Tag (05.02.2026)</w:t>
       </w:r>
-      <w:bookmarkEnd w:id="16"/>
+      <w:bookmarkEnd w:id="23"/>
     </w:p>
     <w:p>
       <w:r>
         <w:t>Heute habe ich es geschafft, die Klassen und Methoden fertigzubringen. Ich kann nun Schulen, Fächer und Noten erstellen und einander zuteilen. Ausserdem kann ich mit Methoden die Durchschnitte berechnen. Als Nächstes muss ich diese Prozesse in der Konsole ausführen können, da ich im Moment noch alles ins Main.java schreiben muss. Heute habe ich ausserdem begonnen, grosse Fortschritte in der Dokumentation zu machen. Im Moment bin ich sehr zufrieden, wie ich vorankomme.</w:t>
       </w:r>
     </w:p>
+    <w:p>
+      <w:pPr>
+        <w:pStyle w:val="Heading3"/>
+        <w:rPr>
+          <w:rFonts w:eastAsiaTheme="minorHAnsi"/>
+        </w:rPr>
+      </w:pPr>
+      <w:bookmarkStart w:id="24" w:name="_Toc221865041"/>
+      <w:r>
+        <w:rPr>
+          <w:rFonts w:eastAsiaTheme="minorHAnsi"/>
+        </w:rPr>
+        <w:t>6. Tag (12.02.2026)</w:t>
+      </w:r>
+      <w:bookmarkEnd w:id="24"/>
+    </w:p>
+    <w:p>
+      <w:r>
+        <w:t xml:space="preserve">An diesem Tag wurde das Projekt praktisch anwendbar, da man durch die Konsole nun Fächer erstellen und Noten hinzufügen kann. </w:t>
+      </w:r>
+      <w:r>
+        <w:t>Dafür habe ich die Java-Klasse Scanner benutzt, die ich in zuvor bei w3schools gelernt hatte. Dadurch kam ich ohne grosse Schwierigkeiten ans Ende des Meilensteins und hatte ein funktionierendes Konsolen-Programm.</w:t>
+      </w:r>
+    </w:p>
+    <w:p>
+      <w:pPr>
+        <w:pStyle w:val="Heading3"/>
+      </w:pPr>
+      <w:bookmarkStart w:id="25" w:name="_Toc221865042"/>
+      <w:r>
+        <w:lastRenderedPageBreak/>
+        <w:t>7.Tag (13.02.2026)</w:t>
+      </w:r>
+      <w:bookmarkEnd w:id="25"/>
+    </w:p>
+    <w:p/>
+    <w:p>
+      <w:pPr>
+        <w:pStyle w:val="Heading3"/>
+      </w:pPr>
+      <w:bookmarkStart w:id="26" w:name="_Toc221865043"/>
+      <w:r>
+        <w:t>8. Tag (16.02.2026)</w:t>
+      </w:r>
+      <w:bookmarkEnd w:id="26"/>
+    </w:p>
+    <w:p/>
     <w:p>
       <w:pPr>
         <w:pStyle w:val="Heading2"/>
@@ -3293,23 +4438,22 @@
           <w:tab w:val="left" w:pos="6728"/>
         </w:tabs>
       </w:pPr>
-      <w:bookmarkStart w:id="17" w:name="_Toc221777661"/>
-      <w:r>
-        <w:lastRenderedPageBreak/>
+      <w:bookmarkStart w:id="27" w:name="_Toc221865044"/>
+      <w:r>
         <w:t>Fazit</w:t>
       </w:r>
-      <w:bookmarkEnd w:id="17"/>
+      <w:bookmarkEnd w:id="27"/>
     </w:p>
     <w:p/>
     <w:p>
       <w:pPr>
         <w:pStyle w:val="Heading2"/>
       </w:pPr>
-      <w:bookmarkStart w:id="18" w:name="_Toc221777662"/>
+      <w:bookmarkStart w:id="28" w:name="_Toc221865045"/>
       <w:r>
         <w:t>Vollständiges Quellenverzeichnis</w:t>
       </w:r>
-      <w:bookmarkEnd w:id="18"/>
+      <w:bookmarkEnd w:id="28"/>
     </w:p>
     <w:p>
       <w:hyperlink r:id="rId9" w:history="1">
@@ -3362,20 +4506,30 @@
       </w:hyperlink>
     </w:p>
     <w:p>
+      <w:hyperlink r:id="rId14" w:history="1">
+        <w:r>
+          <w:rPr>
+            <w:rStyle w:val="Hyperlink"/>
+          </w:rPr>
+          <w:t>https://chatgpt.com/</w:t>
+        </w:r>
+      </w:hyperlink>
+    </w:p>
+    <w:p>
       <w:pPr>
         <w:pStyle w:val="Heading2"/>
       </w:pPr>
-      <w:bookmarkStart w:id="19" w:name="_Toc221777663"/>
+      <w:bookmarkStart w:id="29" w:name="_Toc221865046"/>
       <w:r>
         <w:t>Anhang</w:t>
       </w:r>
-      <w:bookmarkEnd w:id="19"/>
+      <w:bookmarkEnd w:id="29"/>
     </w:p>
     <w:p/>
     <w:sectPr>
-      <w:headerReference w:type="default" r:id="rId14"/>
-      <w:footerReference w:type="default" r:id="rId15"/>
-      <w:footerReference w:type="first" r:id="rId16"/>
+      <w:headerReference w:type="default" r:id="rId15"/>
+      <w:footerReference w:type="default" r:id="rId16"/>
+      <w:footerReference w:type="first" r:id="rId17"/>
       <w:pgSz w:w="11906" w:h="16838"/>
       <w:pgMar w:top="1440" w:right="1440" w:bottom="1440" w:left="1440" w:header="708" w:footer="708" w:gutter="0"/>
       <w:pgNumType w:start="0"/>
@@ -4497,6 +5651,92 @@
     </w:lvl>
   </w:abstractNum>
   <w:abstractNum w:abstractNumId="10" w15:restartNumberingAfterBreak="0">
+    <w:nsid w:val="64641FB7"/>
+    <w:multiLevelType w:val="hybridMultilevel"/>
+    <w:tmpl w:val="89924A08"/>
+    <w:lvl w:ilvl="0" w:tplc="FFFFFFFF">
+      <w:start w:val="1"/>
+      <w:numFmt w:val="decimal"/>
+      <w:lvlText w:val="%1."/>
+      <w:lvlJc w:val="left"/>
+      <w:pPr>
+        <w:ind w:left="720" w:hanging="360"/>
+      </w:pPr>
+    </w:lvl>
+    <w:lvl w:ilvl="1" w:tplc="FFFFFFFF" w:tentative="1">
+      <w:start w:val="1"/>
+      <w:numFmt w:val="lowerLetter"/>
+      <w:lvlText w:val="%2."/>
+      <w:lvlJc w:val="left"/>
+      <w:pPr>
+        <w:ind w:left="1440" w:hanging="360"/>
+      </w:pPr>
+    </w:lvl>
+    <w:lvl w:ilvl="2" w:tplc="FFFFFFFF" w:tentative="1">
+      <w:start w:val="1"/>
+      <w:numFmt w:val="lowerRoman"/>
+      <w:lvlText w:val="%3."/>
+      <w:lvlJc w:val="right"/>
+      <w:pPr>
+        <w:ind w:left="2160" w:hanging="180"/>
+      </w:pPr>
+    </w:lvl>
+    <w:lvl w:ilvl="3" w:tplc="FFFFFFFF" w:tentative="1">
+      <w:start w:val="1"/>
+      <w:numFmt w:val="decimal"/>
+      <w:lvlText w:val="%4."/>
+      <w:lvlJc w:val="left"/>
+      <w:pPr>
+        <w:ind w:left="2880" w:hanging="360"/>
+      </w:pPr>
+    </w:lvl>
+    <w:lvl w:ilvl="4" w:tplc="FFFFFFFF" w:tentative="1">
+      <w:start w:val="1"/>
+      <w:numFmt w:val="lowerLetter"/>
+      <w:lvlText w:val="%5."/>
+      <w:lvlJc w:val="left"/>
+      <w:pPr>
+        <w:ind w:left="3600" w:hanging="360"/>
+      </w:pPr>
+    </w:lvl>
+    <w:lvl w:ilvl="5" w:tplc="FFFFFFFF" w:tentative="1">
+      <w:start w:val="1"/>
+      <w:numFmt w:val="lowerRoman"/>
+      <w:lvlText w:val="%6."/>
+      <w:lvlJc w:val="right"/>
+      <w:pPr>
+        <w:ind w:left="4320" w:hanging="180"/>
+      </w:pPr>
+    </w:lvl>
+    <w:lvl w:ilvl="6" w:tplc="FFFFFFFF" w:tentative="1">
+      <w:start w:val="1"/>
+      <w:numFmt w:val="decimal"/>
+      <w:lvlText w:val="%7."/>
+      <w:lvlJc w:val="left"/>
+      <w:pPr>
+        <w:ind w:left="5040" w:hanging="360"/>
+      </w:pPr>
+    </w:lvl>
+    <w:lvl w:ilvl="7" w:tplc="FFFFFFFF" w:tentative="1">
+      <w:start w:val="1"/>
+      <w:numFmt w:val="lowerLetter"/>
+      <w:lvlText w:val="%8."/>
+      <w:lvlJc w:val="left"/>
+      <w:pPr>
+        <w:ind w:left="5760" w:hanging="360"/>
+      </w:pPr>
+    </w:lvl>
+    <w:lvl w:ilvl="8" w:tplc="FFFFFFFF" w:tentative="1">
+      <w:start w:val="1"/>
+      <w:numFmt w:val="lowerRoman"/>
+      <w:lvlText w:val="%9."/>
+      <w:lvlJc w:val="right"/>
+      <w:pPr>
+        <w:ind w:left="6480" w:hanging="180"/>
+      </w:pPr>
+    </w:lvl>
+  </w:abstractNum>
+  <w:abstractNum w:abstractNumId="11" w15:restartNumberingAfterBreak="0">
     <w:nsid w:val="6CB640D0"/>
     <w:multiLevelType w:val="multilevel"/>
     <w:tmpl w:val="80A84790"/>
@@ -4643,6 +5883,92 @@
         <w:rFonts w:ascii="Symbol" w:hAnsi="Symbol" w:hint="default"/>
         <w:sz w:val="20"/>
       </w:rPr>
+    </w:lvl>
+  </w:abstractNum>
+  <w:abstractNum w:abstractNumId="12" w15:restartNumberingAfterBreak="0">
+    <w:nsid w:val="6D5E7C91"/>
+    <w:multiLevelType w:val="hybridMultilevel"/>
+    <w:tmpl w:val="89924A08"/>
+    <w:lvl w:ilvl="0" w:tplc="2000000F">
+      <w:start w:val="1"/>
+      <w:numFmt w:val="decimal"/>
+      <w:lvlText w:val="%1."/>
+      <w:lvlJc w:val="left"/>
+      <w:pPr>
+        <w:ind w:left="720" w:hanging="360"/>
+      </w:pPr>
+    </w:lvl>
+    <w:lvl w:ilvl="1" w:tplc="20000019" w:tentative="1">
+      <w:start w:val="1"/>
+      <w:numFmt w:val="lowerLetter"/>
+      <w:lvlText w:val="%2."/>
+      <w:lvlJc w:val="left"/>
+      <w:pPr>
+        <w:ind w:left="1440" w:hanging="360"/>
+      </w:pPr>
+    </w:lvl>
+    <w:lvl w:ilvl="2" w:tplc="2000001B" w:tentative="1">
+      <w:start w:val="1"/>
+      <w:numFmt w:val="lowerRoman"/>
+      <w:lvlText w:val="%3."/>
+      <w:lvlJc w:val="right"/>
+      <w:pPr>
+        <w:ind w:left="2160" w:hanging="180"/>
+      </w:pPr>
+    </w:lvl>
+    <w:lvl w:ilvl="3" w:tplc="2000000F" w:tentative="1">
+      <w:start w:val="1"/>
+      <w:numFmt w:val="decimal"/>
+      <w:lvlText w:val="%4."/>
+      <w:lvlJc w:val="left"/>
+      <w:pPr>
+        <w:ind w:left="2880" w:hanging="360"/>
+      </w:pPr>
+    </w:lvl>
+    <w:lvl w:ilvl="4" w:tplc="20000019" w:tentative="1">
+      <w:start w:val="1"/>
+      <w:numFmt w:val="lowerLetter"/>
+      <w:lvlText w:val="%5."/>
+      <w:lvlJc w:val="left"/>
+      <w:pPr>
+        <w:ind w:left="3600" w:hanging="360"/>
+      </w:pPr>
+    </w:lvl>
+    <w:lvl w:ilvl="5" w:tplc="2000001B" w:tentative="1">
+      <w:start w:val="1"/>
+      <w:numFmt w:val="lowerRoman"/>
+      <w:lvlText w:val="%6."/>
+      <w:lvlJc w:val="right"/>
+      <w:pPr>
+        <w:ind w:left="4320" w:hanging="180"/>
+      </w:pPr>
+    </w:lvl>
+    <w:lvl w:ilvl="6" w:tplc="2000000F" w:tentative="1">
+      <w:start w:val="1"/>
+      <w:numFmt w:val="decimal"/>
+      <w:lvlText w:val="%7."/>
+      <w:lvlJc w:val="left"/>
+      <w:pPr>
+        <w:ind w:left="5040" w:hanging="360"/>
+      </w:pPr>
+    </w:lvl>
+    <w:lvl w:ilvl="7" w:tplc="20000019" w:tentative="1">
+      <w:start w:val="1"/>
+      <w:numFmt w:val="lowerLetter"/>
+      <w:lvlText w:val="%8."/>
+      <w:lvlJc w:val="left"/>
+      <w:pPr>
+        <w:ind w:left="5760" w:hanging="360"/>
+      </w:pPr>
+    </w:lvl>
+    <w:lvl w:ilvl="8" w:tplc="2000001B" w:tentative="1">
+      <w:start w:val="1"/>
+      <w:numFmt w:val="lowerRoman"/>
+      <w:lvlText w:val="%9."/>
+      <w:lvlJc w:val="right"/>
+      <w:pPr>
+        <w:ind w:left="6480" w:hanging="180"/>
+      </w:pPr>
     </w:lvl>
   </w:abstractNum>
   <w:num w:numId="1" w16cid:durableId="1060330372">
@@ -4664,7 +5990,7 @@
     <w:abstractNumId w:val="7"/>
   </w:num>
   <w:num w:numId="7" w16cid:durableId="2072389254">
-    <w:abstractNumId w:val="10"/>
+    <w:abstractNumId w:val="11"/>
   </w:num>
   <w:num w:numId="8" w16cid:durableId="710306405">
     <w:abstractNumId w:val="4"/>
@@ -4677,6 +6003,12 @@
   </w:num>
   <w:num w:numId="11" w16cid:durableId="1799910108">
     <w:abstractNumId w:val="3"/>
+  </w:num>
+  <w:num w:numId="12" w16cid:durableId="1012881636">
+    <w:abstractNumId w:val="12"/>
+  </w:num>
+  <w:num w:numId="13" w16cid:durableId="1718384845">
+    <w:abstractNumId w:val="10"/>
   </w:num>
 </w:numbering>
 </file>

--- a/doc/Projektdokumentation_Sportferien.docx
+++ b/doc/Projektdokumentation_Sportferien.docx
@@ -1117,7 +1117,7 @@
           <w:lang w:val="de-CH"/>
           <w14:ligatures w14:val="standardContextual"/>
         </w:rPr>
-        <w:id w:val="-1135636260"/>
+        <w:id w:val="-414243635"/>
         <w:docPartObj>
           <w:docPartGallery w:val="Table of Contents"/>
           <w:docPartUnique/>
@@ -1152,7 +1152,8 @@
             </w:tabs>
             <w:rPr>
               <w:rFonts w:eastAsiaTheme="minorEastAsia"/>
-              <w:lang w:eastAsia="en-CH"/>
+              <w:noProof/>
+              <w:lang w:val="en-CH" w:eastAsia="en-CH"/>
             </w:rPr>
           </w:pPr>
           <w:r>
@@ -1164,50 +1165,58 @@
           <w:r>
             <w:fldChar w:fldCharType="separate"/>
           </w:r>
-          <w:hyperlink w:anchor="_Toc221089718" w:history="1">
+          <w:hyperlink w:anchor="_Toc221865017" w:history="1">
             <w:r>
               <w:rPr>
                 <w:rStyle w:val="Hyperlink"/>
+                <w:noProof/>
               </w:rPr>
               <w:t>Änderungstabelle</w:t>
             </w:r>
             <w:r>
               <w:rPr>
+                <w:noProof/>
                 <w:webHidden/>
               </w:rPr>
               <w:tab/>
             </w:r>
             <w:r>
               <w:rPr>
+                <w:noProof/>
                 <w:webHidden/>
               </w:rPr>
               <w:fldChar w:fldCharType="begin"/>
             </w:r>
             <w:r>
               <w:rPr>
-                <w:webHidden/>
-              </w:rPr>
-              <w:instrText xml:space="preserve"> PAGEREF _Toc221089718 \h </w:instrText>
-            </w:r>
-            <w:r>
-              <w:rPr>
-                <w:webHidden/>
-              </w:rPr>
-            </w:r>
-            <w:r>
-              <w:rPr>
+                <w:noProof/>
+                <w:webHidden/>
+              </w:rPr>
+              <w:instrText xml:space="preserve"> PAGEREF _Toc221865017 \h </w:instrText>
+            </w:r>
+            <w:r>
+              <w:rPr>
+                <w:noProof/>
+                <w:webHidden/>
+              </w:rPr>
+            </w:r>
+            <w:r>
+              <w:rPr>
+                <w:noProof/>
                 <w:webHidden/>
               </w:rPr>
               <w:fldChar w:fldCharType="separate"/>
             </w:r>
             <w:r>
               <w:rPr>
-                <w:webHidden/>
-              </w:rPr>
-              <w:t>2</w:t>
-            </w:r>
-            <w:r>
-              <w:rPr>
+                <w:noProof/>
+                <w:webHidden/>
+              </w:rPr>
+              <w:t>3</w:t>
+            </w:r>
+            <w:r>
+              <w:rPr>
+                <w:noProof/>
                 <w:webHidden/>
               </w:rPr>
               <w:fldChar w:fldCharType="end"/>
@@ -1222,53 +1231,62 @@
             </w:tabs>
             <w:rPr>
               <w:rFonts w:eastAsiaTheme="minorEastAsia"/>
-              <w:lang w:eastAsia="en-CH"/>
+              <w:noProof/>
+              <w:lang w:val="en-CH" w:eastAsia="en-CH"/>
             </w:rPr>
           </w:pPr>
-          <w:hyperlink w:anchor="_Toc221089719" w:history="1">
+          <w:hyperlink w:anchor="_Toc221865018" w:history="1">
             <w:r>
               <w:rPr>
                 <w:rStyle w:val="Hyperlink"/>
+                <w:noProof/>
               </w:rPr>
               <w:t>Notenübersicht</w:t>
             </w:r>
             <w:r>
               <w:rPr>
+                <w:noProof/>
                 <w:webHidden/>
               </w:rPr>
               <w:tab/>
             </w:r>
             <w:r>
               <w:rPr>
+                <w:noProof/>
                 <w:webHidden/>
               </w:rPr>
               <w:fldChar w:fldCharType="begin"/>
             </w:r>
             <w:r>
               <w:rPr>
-                <w:webHidden/>
-              </w:rPr>
-              <w:instrText xml:space="preserve"> PAGEREF _Toc221089719 \h </w:instrText>
-            </w:r>
-            <w:r>
-              <w:rPr>
-                <w:webHidden/>
-              </w:rPr>
-            </w:r>
-            <w:r>
-              <w:rPr>
+                <w:noProof/>
+                <w:webHidden/>
+              </w:rPr>
+              <w:instrText xml:space="preserve"> PAGEREF _Toc221865018 \h </w:instrText>
+            </w:r>
+            <w:r>
+              <w:rPr>
+                <w:noProof/>
+                <w:webHidden/>
+              </w:rPr>
+            </w:r>
+            <w:r>
+              <w:rPr>
+                <w:noProof/>
                 <w:webHidden/>
               </w:rPr>
               <w:fldChar w:fldCharType="separate"/>
             </w:r>
             <w:r>
               <w:rPr>
-                <w:webHidden/>
-              </w:rPr>
-              <w:t>3</w:t>
-            </w:r>
-            <w:r>
-              <w:rPr>
+                <w:noProof/>
+                <w:webHidden/>
+              </w:rPr>
+              <w:t>4</w:t>
+            </w:r>
+            <w:r>
+              <w:rPr>
+                <w:noProof/>
                 <w:webHidden/>
               </w:rPr>
               <w:fldChar w:fldCharType="end"/>
@@ -1283,53 +1301,62 @@
             </w:tabs>
             <w:rPr>
               <w:rFonts w:eastAsiaTheme="minorEastAsia"/>
-              <w:lang w:eastAsia="en-CH"/>
+              <w:noProof/>
+              <w:lang w:val="en-CH" w:eastAsia="en-CH"/>
             </w:rPr>
           </w:pPr>
-          <w:hyperlink w:anchor="_Toc221089720" w:history="1">
+          <w:hyperlink w:anchor="_Toc221865019" w:history="1">
             <w:r>
               <w:rPr>
                 <w:rStyle w:val="Hyperlink"/>
+                <w:noProof/>
               </w:rPr>
               <w:t>Motivation</w:t>
             </w:r>
             <w:r>
               <w:rPr>
+                <w:noProof/>
                 <w:webHidden/>
               </w:rPr>
               <w:tab/>
             </w:r>
             <w:r>
               <w:rPr>
+                <w:noProof/>
                 <w:webHidden/>
               </w:rPr>
               <w:fldChar w:fldCharType="begin"/>
             </w:r>
             <w:r>
               <w:rPr>
-                <w:webHidden/>
-              </w:rPr>
-              <w:instrText xml:space="preserve"> PAGEREF _Toc221089720 \h </w:instrText>
-            </w:r>
-            <w:r>
-              <w:rPr>
-                <w:webHidden/>
-              </w:rPr>
-            </w:r>
-            <w:r>
-              <w:rPr>
+                <w:noProof/>
+                <w:webHidden/>
+              </w:rPr>
+              <w:instrText xml:space="preserve"> PAGEREF _Toc221865019 \h </w:instrText>
+            </w:r>
+            <w:r>
+              <w:rPr>
+                <w:noProof/>
+                <w:webHidden/>
+              </w:rPr>
+            </w:r>
+            <w:r>
+              <w:rPr>
+                <w:noProof/>
                 <w:webHidden/>
               </w:rPr>
               <w:fldChar w:fldCharType="separate"/>
             </w:r>
             <w:r>
               <w:rPr>
-                <w:webHidden/>
-              </w:rPr>
-              <w:t>3</w:t>
-            </w:r>
-            <w:r>
-              <w:rPr>
+                <w:noProof/>
+                <w:webHidden/>
+              </w:rPr>
+              <w:t>4</w:t>
+            </w:r>
+            <w:r>
+              <w:rPr>
+                <w:noProof/>
                 <w:webHidden/>
               </w:rPr>
               <w:fldChar w:fldCharType="end"/>
@@ -1344,53 +1371,342 @@
             </w:tabs>
             <w:rPr>
               <w:rFonts w:eastAsiaTheme="minorEastAsia"/>
-              <w:lang w:eastAsia="en-CH"/>
+              <w:noProof/>
+              <w:lang w:val="en-CH" w:eastAsia="en-CH"/>
             </w:rPr>
           </w:pPr>
-          <w:hyperlink w:anchor="_Toc221089721" w:history="1">
+          <w:hyperlink w:anchor="_Toc221865020" w:history="1">
             <w:r>
               <w:rPr>
                 <w:rStyle w:val="Hyperlink"/>
+                <w:noProof/>
               </w:rPr>
               <w:t>Information</w:t>
             </w:r>
             <w:r>
               <w:rPr>
+                <w:noProof/>
                 <w:webHidden/>
               </w:rPr>
               <w:tab/>
             </w:r>
             <w:r>
               <w:rPr>
+                <w:noProof/>
                 <w:webHidden/>
               </w:rPr>
               <w:fldChar w:fldCharType="begin"/>
             </w:r>
             <w:r>
               <w:rPr>
-                <w:webHidden/>
-              </w:rPr>
-              <w:instrText xml:space="preserve"> PAGEREF _Toc221089721 \h </w:instrText>
-            </w:r>
-            <w:r>
-              <w:rPr>
-                <w:webHidden/>
-              </w:rPr>
-            </w:r>
-            <w:r>
-              <w:rPr>
+                <w:noProof/>
+                <w:webHidden/>
+              </w:rPr>
+              <w:instrText xml:space="preserve"> PAGEREF _Toc221865020 \h </w:instrText>
+            </w:r>
+            <w:r>
+              <w:rPr>
+                <w:noProof/>
+                <w:webHidden/>
+              </w:rPr>
+            </w:r>
+            <w:r>
+              <w:rPr>
+                <w:noProof/>
                 <w:webHidden/>
               </w:rPr>
               <w:fldChar w:fldCharType="separate"/>
             </w:r>
             <w:r>
               <w:rPr>
-                <w:webHidden/>
-              </w:rPr>
-              <w:t>3</w:t>
-            </w:r>
-            <w:r>
-              <w:rPr>
+                <w:noProof/>
+                <w:webHidden/>
+              </w:rPr>
+              <w:t>4</w:t>
+            </w:r>
+            <w:r>
+              <w:rPr>
+                <w:noProof/>
+                <w:webHidden/>
+              </w:rPr>
+              <w:fldChar w:fldCharType="end"/>
+            </w:r>
+          </w:hyperlink>
+        </w:p>
+        <w:p>
+          <w:pPr>
+            <w:pStyle w:val="TOC3"/>
+            <w:tabs>
+              <w:tab w:val="right" w:leader="dot" w:pos="9016"/>
+            </w:tabs>
+            <w:rPr>
+              <w:rFonts w:eastAsiaTheme="minorEastAsia"/>
+              <w:noProof/>
+              <w:lang w:val="en-CH" w:eastAsia="en-CH"/>
+            </w:rPr>
+          </w:pPr>
+          <w:hyperlink w:anchor="_Toc221865021" w:history="1">
+            <w:r>
+              <w:rPr>
+                <w:rStyle w:val="Hyperlink"/>
+                <w:noProof/>
+              </w:rPr>
+              <w:t>Thema des Projekts:</w:t>
+            </w:r>
+            <w:r>
+              <w:rPr>
+                <w:noProof/>
+                <w:webHidden/>
+              </w:rPr>
+              <w:tab/>
+            </w:r>
+            <w:r>
+              <w:rPr>
+                <w:noProof/>
+                <w:webHidden/>
+              </w:rPr>
+              <w:fldChar w:fldCharType="begin"/>
+            </w:r>
+            <w:r>
+              <w:rPr>
+                <w:noProof/>
+                <w:webHidden/>
+              </w:rPr>
+              <w:instrText xml:space="preserve"> PAGEREF _Toc221865021 \h </w:instrText>
+            </w:r>
+            <w:r>
+              <w:rPr>
+                <w:noProof/>
+                <w:webHidden/>
+              </w:rPr>
+            </w:r>
+            <w:r>
+              <w:rPr>
+                <w:noProof/>
+                <w:webHidden/>
+              </w:rPr>
+              <w:fldChar w:fldCharType="separate"/>
+            </w:r>
+            <w:r>
+              <w:rPr>
+                <w:noProof/>
+                <w:webHidden/>
+              </w:rPr>
+              <w:t>4</w:t>
+            </w:r>
+            <w:r>
+              <w:rPr>
+                <w:noProof/>
+                <w:webHidden/>
+              </w:rPr>
+              <w:fldChar w:fldCharType="end"/>
+            </w:r>
+          </w:hyperlink>
+        </w:p>
+        <w:p>
+          <w:pPr>
+            <w:pStyle w:val="TOC3"/>
+            <w:tabs>
+              <w:tab w:val="right" w:leader="dot" w:pos="9016"/>
+            </w:tabs>
+            <w:rPr>
+              <w:rFonts w:eastAsiaTheme="minorEastAsia"/>
+              <w:noProof/>
+              <w:lang w:val="en-CH" w:eastAsia="en-CH"/>
+            </w:rPr>
+          </w:pPr>
+          <w:hyperlink w:anchor="_Toc221865022" w:history="1">
+            <w:r>
+              <w:rPr>
+                <w:rStyle w:val="Hyperlink"/>
+                <w:noProof/>
+              </w:rPr>
+              <w:t>Ziel des Projekts:</w:t>
+            </w:r>
+            <w:r>
+              <w:rPr>
+                <w:noProof/>
+                <w:webHidden/>
+              </w:rPr>
+              <w:tab/>
+            </w:r>
+            <w:r>
+              <w:rPr>
+                <w:noProof/>
+                <w:webHidden/>
+              </w:rPr>
+              <w:fldChar w:fldCharType="begin"/>
+            </w:r>
+            <w:r>
+              <w:rPr>
+                <w:noProof/>
+                <w:webHidden/>
+              </w:rPr>
+              <w:instrText xml:space="preserve"> PAGEREF _Toc221865022 \h </w:instrText>
+            </w:r>
+            <w:r>
+              <w:rPr>
+                <w:noProof/>
+                <w:webHidden/>
+              </w:rPr>
+            </w:r>
+            <w:r>
+              <w:rPr>
+                <w:noProof/>
+                <w:webHidden/>
+              </w:rPr>
+              <w:fldChar w:fldCharType="separate"/>
+            </w:r>
+            <w:r>
+              <w:rPr>
+                <w:noProof/>
+                <w:webHidden/>
+              </w:rPr>
+              <w:t>4</w:t>
+            </w:r>
+            <w:r>
+              <w:rPr>
+                <w:noProof/>
+                <w:webHidden/>
+              </w:rPr>
+              <w:fldChar w:fldCharType="end"/>
+            </w:r>
+          </w:hyperlink>
+        </w:p>
+        <w:p>
+          <w:pPr>
+            <w:pStyle w:val="TOC3"/>
+            <w:tabs>
+              <w:tab w:val="right" w:leader="dot" w:pos="9016"/>
+            </w:tabs>
+            <w:rPr>
+              <w:rFonts w:eastAsiaTheme="minorEastAsia"/>
+              <w:noProof/>
+              <w:lang w:val="en-CH" w:eastAsia="en-CH"/>
+            </w:rPr>
+          </w:pPr>
+          <w:hyperlink w:anchor="_Toc221865023" w:history="1">
+            <w:r>
+              <w:rPr>
+                <w:rStyle w:val="Hyperlink"/>
+                <w:noProof/>
+              </w:rPr>
+              <w:t>Geplante Funktionen</w:t>
+            </w:r>
+            <w:r>
+              <w:rPr>
+                <w:noProof/>
+                <w:webHidden/>
+              </w:rPr>
+              <w:tab/>
+            </w:r>
+            <w:r>
+              <w:rPr>
+                <w:noProof/>
+                <w:webHidden/>
+              </w:rPr>
+              <w:fldChar w:fldCharType="begin"/>
+            </w:r>
+            <w:r>
+              <w:rPr>
+                <w:noProof/>
+                <w:webHidden/>
+              </w:rPr>
+              <w:instrText xml:space="preserve"> PAGEREF _Toc221865023 \h </w:instrText>
+            </w:r>
+            <w:r>
+              <w:rPr>
+                <w:noProof/>
+                <w:webHidden/>
+              </w:rPr>
+            </w:r>
+            <w:r>
+              <w:rPr>
+                <w:noProof/>
+                <w:webHidden/>
+              </w:rPr>
+              <w:fldChar w:fldCharType="separate"/>
+            </w:r>
+            <w:r>
+              <w:rPr>
+                <w:noProof/>
+                <w:webHidden/>
+              </w:rPr>
+              <w:t>4</w:t>
+            </w:r>
+            <w:r>
+              <w:rPr>
+                <w:noProof/>
+                <w:webHidden/>
+              </w:rPr>
+              <w:fldChar w:fldCharType="end"/>
+            </w:r>
+          </w:hyperlink>
+        </w:p>
+        <w:p>
+          <w:pPr>
+            <w:pStyle w:val="TOC3"/>
+            <w:tabs>
+              <w:tab w:val="right" w:leader="dot" w:pos="9016"/>
+            </w:tabs>
+            <w:rPr>
+              <w:rFonts w:eastAsiaTheme="minorEastAsia"/>
+              <w:noProof/>
+              <w:lang w:val="en-CH" w:eastAsia="en-CH"/>
+            </w:rPr>
+          </w:pPr>
+          <w:hyperlink w:anchor="_Toc221865024" w:history="1">
+            <w:r>
+              <w:rPr>
+                <w:rStyle w:val="Hyperlink"/>
+                <w:noProof/>
+              </w:rPr>
+              <w:t>Umsetzungsmöglichkeiten</w:t>
+            </w:r>
+            <w:r>
+              <w:rPr>
+                <w:noProof/>
+                <w:webHidden/>
+              </w:rPr>
+              <w:tab/>
+            </w:r>
+            <w:r>
+              <w:rPr>
+                <w:noProof/>
+                <w:webHidden/>
+              </w:rPr>
+              <w:fldChar w:fldCharType="begin"/>
+            </w:r>
+            <w:r>
+              <w:rPr>
+                <w:noProof/>
+                <w:webHidden/>
+              </w:rPr>
+              <w:instrText xml:space="preserve"> PAGEREF _Toc221865024 \h </w:instrText>
+            </w:r>
+            <w:r>
+              <w:rPr>
+                <w:noProof/>
+                <w:webHidden/>
+              </w:rPr>
+            </w:r>
+            <w:r>
+              <w:rPr>
+                <w:noProof/>
+                <w:webHidden/>
+              </w:rPr>
+              <w:fldChar w:fldCharType="separate"/>
+            </w:r>
+            <w:r>
+              <w:rPr>
+                <w:noProof/>
+                <w:webHidden/>
+              </w:rPr>
+              <w:t>4</w:t>
+            </w:r>
+            <w:r>
+              <w:rPr>
+                <w:noProof/>
                 <w:webHidden/>
               </w:rPr>
               <w:fldChar w:fldCharType="end"/>
@@ -1405,53 +1721,62 @@
             </w:tabs>
             <w:rPr>
               <w:rFonts w:eastAsiaTheme="minorEastAsia"/>
-              <w:lang w:eastAsia="en-CH"/>
+              <w:noProof/>
+              <w:lang w:val="en-CH" w:eastAsia="en-CH"/>
             </w:rPr>
           </w:pPr>
-          <w:hyperlink w:anchor="_Toc221089722" w:history="1">
+          <w:hyperlink w:anchor="_Toc221865025" w:history="1">
             <w:r>
               <w:rPr>
                 <w:rStyle w:val="Hyperlink"/>
+                <w:noProof/>
               </w:rPr>
               <w:t>Planung/Entscheidung</w:t>
             </w:r>
             <w:r>
               <w:rPr>
+                <w:noProof/>
                 <w:webHidden/>
               </w:rPr>
               <w:tab/>
             </w:r>
             <w:r>
               <w:rPr>
+                <w:noProof/>
                 <w:webHidden/>
               </w:rPr>
               <w:fldChar w:fldCharType="begin"/>
             </w:r>
             <w:r>
               <w:rPr>
-                <w:webHidden/>
-              </w:rPr>
-              <w:instrText xml:space="preserve"> PAGEREF _Toc221089722 \h </w:instrText>
-            </w:r>
-            <w:r>
-              <w:rPr>
-                <w:webHidden/>
-              </w:rPr>
-            </w:r>
-            <w:r>
-              <w:rPr>
+                <w:noProof/>
+                <w:webHidden/>
+              </w:rPr>
+              <w:instrText xml:space="preserve"> PAGEREF _Toc221865025 \h </w:instrText>
+            </w:r>
+            <w:r>
+              <w:rPr>
+                <w:noProof/>
+                <w:webHidden/>
+              </w:rPr>
+            </w:r>
+            <w:r>
+              <w:rPr>
+                <w:noProof/>
                 <w:webHidden/>
               </w:rPr>
               <w:fldChar w:fldCharType="separate"/>
             </w:r>
             <w:r>
               <w:rPr>
-                <w:webHidden/>
-              </w:rPr>
-              <w:t>3</w:t>
-            </w:r>
-            <w:r>
-              <w:rPr>
+                <w:noProof/>
+                <w:webHidden/>
+              </w:rPr>
+              <w:t>4</w:t>
+            </w:r>
+            <w:r>
+              <w:rPr>
+                <w:noProof/>
                 <w:webHidden/>
               </w:rPr>
               <w:fldChar w:fldCharType="end"/>
@@ -1466,53 +1791,1462 @@
             </w:tabs>
             <w:rPr>
               <w:rFonts w:eastAsiaTheme="minorEastAsia"/>
-              <w:lang w:eastAsia="en-CH"/>
+              <w:noProof/>
+              <w:lang w:val="en-CH" w:eastAsia="en-CH"/>
             </w:rPr>
           </w:pPr>
-          <w:hyperlink w:anchor="_Toc221089723" w:history="1">
+          <w:hyperlink w:anchor="_Toc221865026" w:history="1">
             <w:r>
               <w:rPr>
                 <w:rStyle w:val="Hyperlink"/>
+                <w:noProof/>
               </w:rPr>
               <w:t>Projektdokumentation</w:t>
             </w:r>
             <w:r>
               <w:rPr>
+                <w:noProof/>
                 <w:webHidden/>
               </w:rPr>
               <w:tab/>
             </w:r>
             <w:r>
               <w:rPr>
+                <w:noProof/>
                 <w:webHidden/>
               </w:rPr>
               <w:fldChar w:fldCharType="begin"/>
             </w:r>
             <w:r>
               <w:rPr>
-                <w:webHidden/>
-              </w:rPr>
-              <w:instrText xml:space="preserve"> PAGEREF _Toc221089723 \h </w:instrText>
-            </w:r>
-            <w:r>
-              <w:rPr>
-                <w:webHidden/>
-              </w:rPr>
-            </w:r>
-            <w:r>
-              <w:rPr>
+                <w:noProof/>
+                <w:webHidden/>
+              </w:rPr>
+              <w:instrText xml:space="preserve"> PAGEREF _Toc221865026 \h </w:instrText>
+            </w:r>
+            <w:r>
+              <w:rPr>
+                <w:noProof/>
+                <w:webHidden/>
+              </w:rPr>
+            </w:r>
+            <w:r>
+              <w:rPr>
+                <w:noProof/>
                 <w:webHidden/>
               </w:rPr>
               <w:fldChar w:fldCharType="separate"/>
             </w:r>
             <w:r>
               <w:rPr>
-                <w:webHidden/>
-              </w:rPr>
-              <w:t>3</w:t>
-            </w:r>
-            <w:r>
-              <w:rPr>
+                <w:noProof/>
+                <w:webHidden/>
+              </w:rPr>
+              <w:t>5</w:t>
+            </w:r>
+            <w:r>
+              <w:rPr>
+                <w:noProof/>
+                <w:webHidden/>
+              </w:rPr>
+              <w:fldChar w:fldCharType="end"/>
+            </w:r>
+          </w:hyperlink>
+        </w:p>
+        <w:p>
+          <w:pPr>
+            <w:pStyle w:val="TOC3"/>
+            <w:tabs>
+              <w:tab w:val="right" w:leader="dot" w:pos="9016"/>
+            </w:tabs>
+            <w:rPr>
+              <w:rFonts w:eastAsiaTheme="minorEastAsia"/>
+              <w:noProof/>
+              <w:lang w:val="en-CH" w:eastAsia="en-CH"/>
+            </w:rPr>
+          </w:pPr>
+          <w:hyperlink w:anchor="_Toc221865027" w:history="1">
+            <w:r>
+              <w:rPr>
+                <w:rStyle w:val="Hyperlink"/>
+                <w:noProof/>
+              </w:rPr>
+              <w:t>Meilenstein 1: Projektsetup</w:t>
+            </w:r>
+            <w:r>
+              <w:rPr>
+                <w:noProof/>
+                <w:webHidden/>
+              </w:rPr>
+              <w:tab/>
+            </w:r>
+            <w:r>
+              <w:rPr>
+                <w:noProof/>
+                <w:webHidden/>
+              </w:rPr>
+              <w:fldChar w:fldCharType="begin"/>
+            </w:r>
+            <w:r>
+              <w:rPr>
+                <w:noProof/>
+                <w:webHidden/>
+              </w:rPr>
+              <w:instrText xml:space="preserve"> PAGEREF _Toc221865027 \h </w:instrText>
+            </w:r>
+            <w:r>
+              <w:rPr>
+                <w:noProof/>
+                <w:webHidden/>
+              </w:rPr>
+            </w:r>
+            <w:r>
+              <w:rPr>
+                <w:noProof/>
+                <w:webHidden/>
+              </w:rPr>
+              <w:fldChar w:fldCharType="separate"/>
+            </w:r>
+            <w:r>
+              <w:rPr>
+                <w:noProof/>
+                <w:webHidden/>
+              </w:rPr>
+              <w:t>5</w:t>
+            </w:r>
+            <w:r>
+              <w:rPr>
+                <w:noProof/>
+                <w:webHidden/>
+              </w:rPr>
+              <w:fldChar w:fldCharType="end"/>
+            </w:r>
+          </w:hyperlink>
+        </w:p>
+        <w:p>
+          <w:pPr>
+            <w:pStyle w:val="TOC3"/>
+            <w:tabs>
+              <w:tab w:val="right" w:leader="dot" w:pos="9016"/>
+            </w:tabs>
+            <w:rPr>
+              <w:rFonts w:eastAsiaTheme="minorEastAsia"/>
+              <w:noProof/>
+              <w:lang w:val="en-CH" w:eastAsia="en-CH"/>
+            </w:rPr>
+          </w:pPr>
+          <w:hyperlink w:anchor="_Toc221865028" w:history="1">
+            <w:r>
+              <w:rPr>
+                <w:rStyle w:val="Hyperlink"/>
+                <w:noProof/>
+              </w:rPr>
+              <w:t>Meilenstein 2: Grundlagen aneignen</w:t>
+            </w:r>
+            <w:r>
+              <w:rPr>
+                <w:noProof/>
+                <w:webHidden/>
+              </w:rPr>
+              <w:tab/>
+            </w:r>
+            <w:r>
+              <w:rPr>
+                <w:noProof/>
+                <w:webHidden/>
+              </w:rPr>
+              <w:fldChar w:fldCharType="begin"/>
+            </w:r>
+            <w:r>
+              <w:rPr>
+                <w:noProof/>
+                <w:webHidden/>
+              </w:rPr>
+              <w:instrText xml:space="preserve"> PAGEREF _Toc221865028 \h </w:instrText>
+            </w:r>
+            <w:r>
+              <w:rPr>
+                <w:noProof/>
+                <w:webHidden/>
+              </w:rPr>
+            </w:r>
+            <w:r>
+              <w:rPr>
+                <w:noProof/>
+                <w:webHidden/>
+              </w:rPr>
+              <w:fldChar w:fldCharType="separate"/>
+            </w:r>
+            <w:r>
+              <w:rPr>
+                <w:noProof/>
+                <w:webHidden/>
+              </w:rPr>
+              <w:t>5</w:t>
+            </w:r>
+            <w:r>
+              <w:rPr>
+                <w:noProof/>
+                <w:webHidden/>
+              </w:rPr>
+              <w:fldChar w:fldCharType="end"/>
+            </w:r>
+          </w:hyperlink>
+        </w:p>
+        <w:p>
+          <w:pPr>
+            <w:pStyle w:val="TOC3"/>
+            <w:tabs>
+              <w:tab w:val="right" w:leader="dot" w:pos="9016"/>
+            </w:tabs>
+            <w:rPr>
+              <w:rFonts w:eastAsiaTheme="minorEastAsia"/>
+              <w:noProof/>
+              <w:lang w:val="en-CH" w:eastAsia="en-CH"/>
+            </w:rPr>
+          </w:pPr>
+          <w:hyperlink w:anchor="_Toc221865029" w:history="1">
+            <w:r>
+              <w:rPr>
+                <w:rStyle w:val="Hyperlink"/>
+                <w:noProof/>
+              </w:rPr>
+              <w:t>Meilenstein 3: Java backend erstellen</w:t>
+            </w:r>
+            <w:r>
+              <w:rPr>
+                <w:noProof/>
+                <w:webHidden/>
+              </w:rPr>
+              <w:tab/>
+            </w:r>
+            <w:r>
+              <w:rPr>
+                <w:noProof/>
+                <w:webHidden/>
+              </w:rPr>
+              <w:fldChar w:fldCharType="begin"/>
+            </w:r>
+            <w:r>
+              <w:rPr>
+                <w:noProof/>
+                <w:webHidden/>
+              </w:rPr>
+              <w:instrText xml:space="preserve"> PAGEREF _Toc221865029 \h </w:instrText>
+            </w:r>
+            <w:r>
+              <w:rPr>
+                <w:noProof/>
+                <w:webHidden/>
+              </w:rPr>
+            </w:r>
+            <w:r>
+              <w:rPr>
+                <w:noProof/>
+                <w:webHidden/>
+              </w:rPr>
+              <w:fldChar w:fldCharType="separate"/>
+            </w:r>
+            <w:r>
+              <w:rPr>
+                <w:noProof/>
+                <w:webHidden/>
+              </w:rPr>
+              <w:t>5</w:t>
+            </w:r>
+            <w:r>
+              <w:rPr>
+                <w:noProof/>
+                <w:webHidden/>
+              </w:rPr>
+              <w:fldChar w:fldCharType="end"/>
+            </w:r>
+          </w:hyperlink>
+        </w:p>
+        <w:p>
+          <w:pPr>
+            <w:pStyle w:val="TOC3"/>
+            <w:tabs>
+              <w:tab w:val="right" w:leader="dot" w:pos="9016"/>
+            </w:tabs>
+            <w:rPr>
+              <w:rFonts w:eastAsiaTheme="minorEastAsia"/>
+              <w:noProof/>
+              <w:lang w:val="en-CH" w:eastAsia="en-CH"/>
+            </w:rPr>
+          </w:pPr>
+          <w:hyperlink w:anchor="_Toc221865030" w:history="1">
+            <w:r>
+              <w:rPr>
+                <w:rStyle w:val="Hyperlink"/>
+                <w:noProof/>
+              </w:rPr>
+              <w:t>Meilenstein 4: Konsole und backend verbinden</w:t>
+            </w:r>
+            <w:r>
+              <w:rPr>
+                <w:noProof/>
+                <w:webHidden/>
+              </w:rPr>
+              <w:tab/>
+            </w:r>
+            <w:r>
+              <w:rPr>
+                <w:noProof/>
+                <w:webHidden/>
+              </w:rPr>
+              <w:fldChar w:fldCharType="begin"/>
+            </w:r>
+            <w:r>
+              <w:rPr>
+                <w:noProof/>
+                <w:webHidden/>
+              </w:rPr>
+              <w:instrText xml:space="preserve"> PAGEREF _Toc221865030 \h </w:instrText>
+            </w:r>
+            <w:r>
+              <w:rPr>
+                <w:noProof/>
+                <w:webHidden/>
+              </w:rPr>
+            </w:r>
+            <w:r>
+              <w:rPr>
+                <w:noProof/>
+                <w:webHidden/>
+              </w:rPr>
+              <w:fldChar w:fldCharType="separate"/>
+            </w:r>
+            <w:r>
+              <w:rPr>
+                <w:noProof/>
+                <w:webHidden/>
+              </w:rPr>
+              <w:t>5</w:t>
+            </w:r>
+            <w:r>
+              <w:rPr>
+                <w:noProof/>
+                <w:webHidden/>
+              </w:rPr>
+              <w:fldChar w:fldCharType="end"/>
+            </w:r>
+          </w:hyperlink>
+        </w:p>
+        <w:p>
+          <w:pPr>
+            <w:pStyle w:val="TOC3"/>
+            <w:tabs>
+              <w:tab w:val="right" w:leader="dot" w:pos="9016"/>
+            </w:tabs>
+            <w:rPr>
+              <w:rFonts w:eastAsiaTheme="minorEastAsia"/>
+              <w:noProof/>
+              <w:lang w:val="en-CH" w:eastAsia="en-CH"/>
+            </w:rPr>
+          </w:pPr>
+          <w:hyperlink w:anchor="_Toc221865031" w:history="1">
+            <w:r>
+              <w:rPr>
+                <w:rStyle w:val="Hyperlink"/>
+                <w:noProof/>
+              </w:rPr>
+              <w:t>Meilenstein 5: Tests, Dokumentation und Präsentation</w:t>
+            </w:r>
+            <w:r>
+              <w:rPr>
+                <w:noProof/>
+                <w:webHidden/>
+              </w:rPr>
+              <w:tab/>
+            </w:r>
+            <w:r>
+              <w:rPr>
+                <w:noProof/>
+                <w:webHidden/>
+              </w:rPr>
+              <w:fldChar w:fldCharType="begin"/>
+            </w:r>
+            <w:r>
+              <w:rPr>
+                <w:noProof/>
+                <w:webHidden/>
+              </w:rPr>
+              <w:instrText xml:space="preserve"> PAGEREF _Toc221865031 \h </w:instrText>
+            </w:r>
+            <w:r>
+              <w:rPr>
+                <w:noProof/>
+                <w:webHidden/>
+              </w:rPr>
+            </w:r>
+            <w:r>
+              <w:rPr>
+                <w:noProof/>
+                <w:webHidden/>
+              </w:rPr>
+              <w:fldChar w:fldCharType="separate"/>
+            </w:r>
+            <w:r>
+              <w:rPr>
+                <w:noProof/>
+                <w:webHidden/>
+              </w:rPr>
+              <w:t>5</w:t>
+            </w:r>
+            <w:r>
+              <w:rPr>
+                <w:noProof/>
+                <w:webHidden/>
+              </w:rPr>
+              <w:fldChar w:fldCharType="end"/>
+            </w:r>
+          </w:hyperlink>
+        </w:p>
+        <w:p>
+          <w:pPr>
+            <w:pStyle w:val="TOC2"/>
+            <w:tabs>
+              <w:tab w:val="right" w:leader="dot" w:pos="9016"/>
+            </w:tabs>
+            <w:rPr>
+              <w:rFonts w:eastAsiaTheme="minorEastAsia"/>
+              <w:noProof/>
+              <w:lang w:val="en-CH" w:eastAsia="en-CH"/>
+            </w:rPr>
+          </w:pPr>
+          <w:hyperlink w:anchor="_Toc221865032" w:history="1">
+            <w:r>
+              <w:rPr>
+                <w:rStyle w:val="Hyperlink"/>
+                <w:noProof/>
+              </w:rPr>
+              <w:t>Umsetzung</w:t>
+            </w:r>
+            <w:r>
+              <w:rPr>
+                <w:noProof/>
+                <w:webHidden/>
+              </w:rPr>
+              <w:tab/>
+            </w:r>
+            <w:r>
+              <w:rPr>
+                <w:noProof/>
+                <w:webHidden/>
+              </w:rPr>
+              <w:fldChar w:fldCharType="begin"/>
+            </w:r>
+            <w:r>
+              <w:rPr>
+                <w:noProof/>
+                <w:webHidden/>
+              </w:rPr>
+              <w:instrText xml:space="preserve"> PAGEREF _Toc221865032 \h </w:instrText>
+            </w:r>
+            <w:r>
+              <w:rPr>
+                <w:noProof/>
+                <w:webHidden/>
+              </w:rPr>
+            </w:r>
+            <w:r>
+              <w:rPr>
+                <w:noProof/>
+                <w:webHidden/>
+              </w:rPr>
+              <w:fldChar w:fldCharType="separate"/>
+            </w:r>
+            <w:r>
+              <w:rPr>
+                <w:noProof/>
+                <w:webHidden/>
+              </w:rPr>
+              <w:t>5</w:t>
+            </w:r>
+            <w:r>
+              <w:rPr>
+                <w:noProof/>
+                <w:webHidden/>
+              </w:rPr>
+              <w:fldChar w:fldCharType="end"/>
+            </w:r>
+          </w:hyperlink>
+        </w:p>
+        <w:p>
+          <w:pPr>
+            <w:pStyle w:val="TOC2"/>
+            <w:tabs>
+              <w:tab w:val="right" w:leader="dot" w:pos="9016"/>
+            </w:tabs>
+            <w:rPr>
+              <w:rFonts w:eastAsiaTheme="minorEastAsia"/>
+              <w:noProof/>
+              <w:lang w:val="en-CH" w:eastAsia="en-CH"/>
+            </w:rPr>
+          </w:pPr>
+          <w:hyperlink w:anchor="_Toc221865033" w:history="1">
+            <w:r>
+              <w:rPr>
+                <w:rStyle w:val="Hyperlink"/>
+                <w:noProof/>
+              </w:rPr>
+              <w:t>Testplan</w:t>
+            </w:r>
+            <w:r>
+              <w:rPr>
+                <w:noProof/>
+                <w:webHidden/>
+              </w:rPr>
+              <w:tab/>
+            </w:r>
+            <w:r>
+              <w:rPr>
+                <w:noProof/>
+                <w:webHidden/>
+              </w:rPr>
+              <w:fldChar w:fldCharType="begin"/>
+            </w:r>
+            <w:r>
+              <w:rPr>
+                <w:noProof/>
+                <w:webHidden/>
+              </w:rPr>
+              <w:instrText xml:space="preserve"> PAGEREF _Toc221865033 \h </w:instrText>
+            </w:r>
+            <w:r>
+              <w:rPr>
+                <w:noProof/>
+                <w:webHidden/>
+              </w:rPr>
+            </w:r>
+            <w:r>
+              <w:rPr>
+                <w:noProof/>
+                <w:webHidden/>
+              </w:rPr>
+              <w:fldChar w:fldCharType="separate"/>
+            </w:r>
+            <w:r>
+              <w:rPr>
+                <w:noProof/>
+                <w:webHidden/>
+              </w:rPr>
+              <w:t>6</w:t>
+            </w:r>
+            <w:r>
+              <w:rPr>
+                <w:noProof/>
+                <w:webHidden/>
+              </w:rPr>
+              <w:fldChar w:fldCharType="end"/>
+            </w:r>
+          </w:hyperlink>
+        </w:p>
+        <w:p>
+          <w:pPr>
+            <w:pStyle w:val="TOC2"/>
+            <w:tabs>
+              <w:tab w:val="right" w:leader="dot" w:pos="9016"/>
+            </w:tabs>
+            <w:rPr>
+              <w:rFonts w:eastAsiaTheme="minorEastAsia"/>
+              <w:noProof/>
+              <w:lang w:val="en-CH" w:eastAsia="en-CH"/>
+            </w:rPr>
+          </w:pPr>
+          <w:hyperlink w:anchor="_Toc221865034" w:history="1">
+            <w:r>
+              <w:rPr>
+                <w:rStyle w:val="Hyperlink"/>
+                <w:noProof/>
+              </w:rPr>
+              <w:t>Probleme</w:t>
+            </w:r>
+            <w:r>
+              <w:rPr>
+                <w:noProof/>
+                <w:webHidden/>
+              </w:rPr>
+              <w:tab/>
+            </w:r>
+            <w:r>
+              <w:rPr>
+                <w:noProof/>
+                <w:webHidden/>
+              </w:rPr>
+              <w:fldChar w:fldCharType="begin"/>
+            </w:r>
+            <w:r>
+              <w:rPr>
+                <w:noProof/>
+                <w:webHidden/>
+              </w:rPr>
+              <w:instrText xml:space="preserve"> PAGEREF _Toc221865034 \h </w:instrText>
+            </w:r>
+            <w:r>
+              <w:rPr>
+                <w:noProof/>
+                <w:webHidden/>
+              </w:rPr>
+            </w:r>
+            <w:r>
+              <w:rPr>
+                <w:noProof/>
+                <w:webHidden/>
+              </w:rPr>
+              <w:fldChar w:fldCharType="separate"/>
+            </w:r>
+            <w:r>
+              <w:rPr>
+                <w:noProof/>
+                <w:webHidden/>
+              </w:rPr>
+              <w:t>6</w:t>
+            </w:r>
+            <w:r>
+              <w:rPr>
+                <w:noProof/>
+                <w:webHidden/>
+              </w:rPr>
+              <w:fldChar w:fldCharType="end"/>
+            </w:r>
+          </w:hyperlink>
+        </w:p>
+        <w:p>
+          <w:pPr>
+            <w:pStyle w:val="TOC2"/>
+            <w:tabs>
+              <w:tab w:val="right" w:leader="dot" w:pos="9016"/>
+            </w:tabs>
+            <w:rPr>
+              <w:rFonts w:eastAsiaTheme="minorEastAsia"/>
+              <w:noProof/>
+              <w:lang w:val="en-CH" w:eastAsia="en-CH"/>
+            </w:rPr>
+          </w:pPr>
+          <w:hyperlink w:anchor="_Toc221865035" w:history="1">
+            <w:r>
+              <w:rPr>
+                <w:rStyle w:val="Hyperlink"/>
+                <w:noProof/>
+              </w:rPr>
+              <w:t>Tagesreflexionen</w:t>
+            </w:r>
+            <w:r>
+              <w:rPr>
+                <w:noProof/>
+                <w:webHidden/>
+              </w:rPr>
+              <w:tab/>
+            </w:r>
+            <w:r>
+              <w:rPr>
+                <w:noProof/>
+                <w:webHidden/>
+              </w:rPr>
+              <w:fldChar w:fldCharType="begin"/>
+            </w:r>
+            <w:r>
+              <w:rPr>
+                <w:noProof/>
+                <w:webHidden/>
+              </w:rPr>
+              <w:instrText xml:space="preserve"> PAGEREF _Toc221865035 \h </w:instrText>
+            </w:r>
+            <w:r>
+              <w:rPr>
+                <w:noProof/>
+                <w:webHidden/>
+              </w:rPr>
+            </w:r>
+            <w:r>
+              <w:rPr>
+                <w:noProof/>
+                <w:webHidden/>
+              </w:rPr>
+              <w:fldChar w:fldCharType="separate"/>
+            </w:r>
+            <w:r>
+              <w:rPr>
+                <w:noProof/>
+                <w:webHidden/>
+              </w:rPr>
+              <w:t>6</w:t>
+            </w:r>
+            <w:r>
+              <w:rPr>
+                <w:noProof/>
+                <w:webHidden/>
+              </w:rPr>
+              <w:fldChar w:fldCharType="end"/>
+            </w:r>
+          </w:hyperlink>
+        </w:p>
+        <w:p>
+          <w:pPr>
+            <w:pStyle w:val="TOC3"/>
+            <w:tabs>
+              <w:tab w:val="right" w:leader="dot" w:pos="9016"/>
+            </w:tabs>
+            <w:rPr>
+              <w:rFonts w:eastAsiaTheme="minorEastAsia"/>
+              <w:noProof/>
+              <w:lang w:val="en-CH" w:eastAsia="en-CH"/>
+            </w:rPr>
+          </w:pPr>
+          <w:hyperlink w:anchor="_Toc221865036" w:history="1">
+            <w:r>
+              <w:rPr>
+                <w:rStyle w:val="Hyperlink"/>
+                <w:noProof/>
+              </w:rPr>
+              <w:t>1. Tag (02.02.2026)</w:t>
+            </w:r>
+            <w:r>
+              <w:rPr>
+                <w:noProof/>
+                <w:webHidden/>
+              </w:rPr>
+              <w:tab/>
+            </w:r>
+            <w:r>
+              <w:rPr>
+                <w:noProof/>
+                <w:webHidden/>
+              </w:rPr>
+              <w:fldChar w:fldCharType="begin"/>
+            </w:r>
+            <w:r>
+              <w:rPr>
+                <w:noProof/>
+                <w:webHidden/>
+              </w:rPr>
+              <w:instrText xml:space="preserve"> PAGEREF _Toc221865036 \h </w:instrText>
+            </w:r>
+            <w:r>
+              <w:rPr>
+                <w:noProof/>
+                <w:webHidden/>
+              </w:rPr>
+            </w:r>
+            <w:r>
+              <w:rPr>
+                <w:noProof/>
+                <w:webHidden/>
+              </w:rPr>
+              <w:fldChar w:fldCharType="separate"/>
+            </w:r>
+            <w:r>
+              <w:rPr>
+                <w:noProof/>
+                <w:webHidden/>
+              </w:rPr>
+              <w:t>6</w:t>
+            </w:r>
+            <w:r>
+              <w:rPr>
+                <w:noProof/>
+                <w:webHidden/>
+              </w:rPr>
+              <w:fldChar w:fldCharType="end"/>
+            </w:r>
+          </w:hyperlink>
+        </w:p>
+        <w:p>
+          <w:pPr>
+            <w:pStyle w:val="TOC3"/>
+            <w:tabs>
+              <w:tab w:val="right" w:leader="dot" w:pos="9016"/>
+            </w:tabs>
+            <w:rPr>
+              <w:rFonts w:eastAsiaTheme="minorEastAsia"/>
+              <w:noProof/>
+              <w:lang w:val="en-CH" w:eastAsia="en-CH"/>
+            </w:rPr>
+          </w:pPr>
+          <w:hyperlink w:anchor="_Toc221865037" w:history="1">
+            <w:r>
+              <w:rPr>
+                <w:rStyle w:val="Hyperlink"/>
+                <w:noProof/>
+              </w:rPr>
+              <w:t>2. Tag (03.02.2026)</w:t>
+            </w:r>
+            <w:r>
+              <w:rPr>
+                <w:noProof/>
+                <w:webHidden/>
+              </w:rPr>
+              <w:tab/>
+            </w:r>
+            <w:r>
+              <w:rPr>
+                <w:noProof/>
+                <w:webHidden/>
+              </w:rPr>
+              <w:fldChar w:fldCharType="begin"/>
+            </w:r>
+            <w:r>
+              <w:rPr>
+                <w:noProof/>
+                <w:webHidden/>
+              </w:rPr>
+              <w:instrText xml:space="preserve"> PAGEREF _Toc221865037 \h </w:instrText>
+            </w:r>
+            <w:r>
+              <w:rPr>
+                <w:noProof/>
+                <w:webHidden/>
+              </w:rPr>
+            </w:r>
+            <w:r>
+              <w:rPr>
+                <w:noProof/>
+                <w:webHidden/>
+              </w:rPr>
+              <w:fldChar w:fldCharType="separate"/>
+            </w:r>
+            <w:r>
+              <w:rPr>
+                <w:noProof/>
+                <w:webHidden/>
+              </w:rPr>
+              <w:t>6</w:t>
+            </w:r>
+            <w:r>
+              <w:rPr>
+                <w:noProof/>
+                <w:webHidden/>
+              </w:rPr>
+              <w:fldChar w:fldCharType="end"/>
+            </w:r>
+          </w:hyperlink>
+        </w:p>
+        <w:p>
+          <w:pPr>
+            <w:pStyle w:val="TOC3"/>
+            <w:tabs>
+              <w:tab w:val="right" w:leader="dot" w:pos="9016"/>
+            </w:tabs>
+            <w:rPr>
+              <w:rFonts w:eastAsiaTheme="minorEastAsia"/>
+              <w:noProof/>
+              <w:lang w:val="en-CH" w:eastAsia="en-CH"/>
+            </w:rPr>
+          </w:pPr>
+          <w:hyperlink w:anchor="_Toc221865038" w:history="1">
+            <w:r>
+              <w:rPr>
+                <w:rStyle w:val="Hyperlink"/>
+                <w:noProof/>
+              </w:rPr>
+              <w:t>3. Tag (04.02.2026)</w:t>
+            </w:r>
+            <w:r>
+              <w:rPr>
+                <w:noProof/>
+                <w:webHidden/>
+              </w:rPr>
+              <w:tab/>
+            </w:r>
+            <w:r>
+              <w:rPr>
+                <w:noProof/>
+                <w:webHidden/>
+              </w:rPr>
+              <w:fldChar w:fldCharType="begin"/>
+            </w:r>
+            <w:r>
+              <w:rPr>
+                <w:noProof/>
+                <w:webHidden/>
+              </w:rPr>
+              <w:instrText xml:space="preserve"> PAGEREF _Toc221865038 \h </w:instrText>
+            </w:r>
+            <w:r>
+              <w:rPr>
+                <w:noProof/>
+                <w:webHidden/>
+              </w:rPr>
+            </w:r>
+            <w:r>
+              <w:rPr>
+                <w:noProof/>
+                <w:webHidden/>
+              </w:rPr>
+              <w:fldChar w:fldCharType="separate"/>
+            </w:r>
+            <w:r>
+              <w:rPr>
+                <w:noProof/>
+                <w:webHidden/>
+              </w:rPr>
+              <w:t>6</w:t>
+            </w:r>
+            <w:r>
+              <w:rPr>
+                <w:noProof/>
+                <w:webHidden/>
+              </w:rPr>
+              <w:fldChar w:fldCharType="end"/>
+            </w:r>
+          </w:hyperlink>
+        </w:p>
+        <w:p>
+          <w:pPr>
+            <w:pStyle w:val="TOC3"/>
+            <w:tabs>
+              <w:tab w:val="right" w:leader="dot" w:pos="9016"/>
+            </w:tabs>
+            <w:rPr>
+              <w:rFonts w:eastAsiaTheme="minorEastAsia"/>
+              <w:noProof/>
+              <w:lang w:val="en-CH" w:eastAsia="en-CH"/>
+            </w:rPr>
+          </w:pPr>
+          <w:hyperlink w:anchor="_Toc221865039" w:history="1">
+            <w:r>
+              <w:rPr>
+                <w:rStyle w:val="Hyperlink"/>
+                <w:noProof/>
+              </w:rPr>
+              <w:t>4. Tag (05.02.2026)</w:t>
+            </w:r>
+            <w:r>
+              <w:rPr>
+                <w:noProof/>
+                <w:webHidden/>
+              </w:rPr>
+              <w:tab/>
+            </w:r>
+            <w:r>
+              <w:rPr>
+                <w:noProof/>
+                <w:webHidden/>
+              </w:rPr>
+              <w:fldChar w:fldCharType="begin"/>
+            </w:r>
+            <w:r>
+              <w:rPr>
+                <w:noProof/>
+                <w:webHidden/>
+              </w:rPr>
+              <w:instrText xml:space="preserve"> PAGEREF _Toc221865039 \h </w:instrText>
+            </w:r>
+            <w:r>
+              <w:rPr>
+                <w:noProof/>
+                <w:webHidden/>
+              </w:rPr>
+            </w:r>
+            <w:r>
+              <w:rPr>
+                <w:noProof/>
+                <w:webHidden/>
+              </w:rPr>
+              <w:fldChar w:fldCharType="separate"/>
+            </w:r>
+            <w:r>
+              <w:rPr>
+                <w:noProof/>
+                <w:webHidden/>
+              </w:rPr>
+              <w:t>6</w:t>
+            </w:r>
+            <w:r>
+              <w:rPr>
+                <w:noProof/>
+                <w:webHidden/>
+              </w:rPr>
+              <w:fldChar w:fldCharType="end"/>
+            </w:r>
+          </w:hyperlink>
+        </w:p>
+        <w:p>
+          <w:pPr>
+            <w:pStyle w:val="TOC3"/>
+            <w:tabs>
+              <w:tab w:val="right" w:leader="dot" w:pos="9016"/>
+            </w:tabs>
+            <w:rPr>
+              <w:rFonts w:eastAsiaTheme="minorEastAsia"/>
+              <w:noProof/>
+              <w:lang w:val="en-CH" w:eastAsia="en-CH"/>
+            </w:rPr>
+          </w:pPr>
+          <w:hyperlink w:anchor="_Toc221865040" w:history="1">
+            <w:r>
+              <w:rPr>
+                <w:rStyle w:val="Hyperlink"/>
+                <w:noProof/>
+              </w:rPr>
+              <w:t>5. Tag (05.02.2026)</w:t>
+            </w:r>
+            <w:r>
+              <w:rPr>
+                <w:noProof/>
+                <w:webHidden/>
+              </w:rPr>
+              <w:tab/>
+            </w:r>
+            <w:r>
+              <w:rPr>
+                <w:noProof/>
+                <w:webHidden/>
+              </w:rPr>
+              <w:fldChar w:fldCharType="begin"/>
+            </w:r>
+            <w:r>
+              <w:rPr>
+                <w:noProof/>
+                <w:webHidden/>
+              </w:rPr>
+              <w:instrText xml:space="preserve"> PAGEREF _Toc221865040 \h </w:instrText>
+            </w:r>
+            <w:r>
+              <w:rPr>
+                <w:noProof/>
+                <w:webHidden/>
+              </w:rPr>
+            </w:r>
+            <w:r>
+              <w:rPr>
+                <w:noProof/>
+                <w:webHidden/>
+              </w:rPr>
+              <w:fldChar w:fldCharType="separate"/>
+            </w:r>
+            <w:r>
+              <w:rPr>
+                <w:noProof/>
+                <w:webHidden/>
+              </w:rPr>
+              <w:t>7</w:t>
+            </w:r>
+            <w:r>
+              <w:rPr>
+                <w:noProof/>
+                <w:webHidden/>
+              </w:rPr>
+              <w:fldChar w:fldCharType="end"/>
+            </w:r>
+          </w:hyperlink>
+        </w:p>
+        <w:p>
+          <w:pPr>
+            <w:pStyle w:val="TOC3"/>
+            <w:tabs>
+              <w:tab w:val="right" w:leader="dot" w:pos="9016"/>
+            </w:tabs>
+            <w:rPr>
+              <w:rFonts w:eastAsiaTheme="minorEastAsia"/>
+              <w:noProof/>
+              <w:lang w:val="en-CH" w:eastAsia="en-CH"/>
+            </w:rPr>
+          </w:pPr>
+          <w:hyperlink w:anchor="_Toc221865041" w:history="1">
+            <w:r>
+              <w:rPr>
+                <w:rStyle w:val="Hyperlink"/>
+                <w:noProof/>
+              </w:rPr>
+              <w:t>6. Tag (12.02.2026)</w:t>
+            </w:r>
+            <w:r>
+              <w:rPr>
+                <w:noProof/>
+                <w:webHidden/>
+              </w:rPr>
+              <w:tab/>
+            </w:r>
+            <w:r>
+              <w:rPr>
+                <w:noProof/>
+                <w:webHidden/>
+              </w:rPr>
+              <w:fldChar w:fldCharType="begin"/>
+            </w:r>
+            <w:r>
+              <w:rPr>
+                <w:noProof/>
+                <w:webHidden/>
+              </w:rPr>
+              <w:instrText xml:space="preserve"> PAGEREF _Toc221865041 \h </w:instrText>
+            </w:r>
+            <w:r>
+              <w:rPr>
+                <w:noProof/>
+                <w:webHidden/>
+              </w:rPr>
+            </w:r>
+            <w:r>
+              <w:rPr>
+                <w:noProof/>
+                <w:webHidden/>
+              </w:rPr>
+              <w:fldChar w:fldCharType="separate"/>
+            </w:r>
+            <w:r>
+              <w:rPr>
+                <w:noProof/>
+                <w:webHidden/>
+              </w:rPr>
+              <w:t>7</w:t>
+            </w:r>
+            <w:r>
+              <w:rPr>
+                <w:noProof/>
+                <w:webHidden/>
+              </w:rPr>
+              <w:fldChar w:fldCharType="end"/>
+            </w:r>
+          </w:hyperlink>
+        </w:p>
+        <w:p>
+          <w:pPr>
+            <w:pStyle w:val="TOC3"/>
+            <w:tabs>
+              <w:tab w:val="right" w:leader="dot" w:pos="9016"/>
+            </w:tabs>
+            <w:rPr>
+              <w:rFonts w:eastAsiaTheme="minorEastAsia"/>
+              <w:noProof/>
+              <w:lang w:val="en-CH" w:eastAsia="en-CH"/>
+            </w:rPr>
+          </w:pPr>
+          <w:hyperlink w:anchor="_Toc221865042" w:history="1">
+            <w:r>
+              <w:rPr>
+                <w:rStyle w:val="Hyperlink"/>
+                <w:noProof/>
+              </w:rPr>
+              <w:t>7.Tag (13.02.2026)</w:t>
+            </w:r>
+            <w:r>
+              <w:rPr>
+                <w:noProof/>
+                <w:webHidden/>
+              </w:rPr>
+              <w:tab/>
+            </w:r>
+            <w:r>
+              <w:rPr>
+                <w:noProof/>
+                <w:webHidden/>
+              </w:rPr>
+              <w:fldChar w:fldCharType="begin"/>
+            </w:r>
+            <w:r>
+              <w:rPr>
+                <w:noProof/>
+                <w:webHidden/>
+              </w:rPr>
+              <w:instrText xml:space="preserve"> PAGEREF _Toc221865042 \h </w:instrText>
+            </w:r>
+            <w:r>
+              <w:rPr>
+                <w:noProof/>
+                <w:webHidden/>
+              </w:rPr>
+            </w:r>
+            <w:r>
+              <w:rPr>
+                <w:noProof/>
+                <w:webHidden/>
+              </w:rPr>
+              <w:fldChar w:fldCharType="separate"/>
+            </w:r>
+            <w:r>
+              <w:rPr>
+                <w:noProof/>
+                <w:webHidden/>
+              </w:rPr>
+              <w:t>7</w:t>
+            </w:r>
+            <w:r>
+              <w:rPr>
+                <w:noProof/>
+                <w:webHidden/>
+              </w:rPr>
+              <w:fldChar w:fldCharType="end"/>
+            </w:r>
+          </w:hyperlink>
+        </w:p>
+        <w:p>
+          <w:pPr>
+            <w:pStyle w:val="TOC3"/>
+            <w:tabs>
+              <w:tab w:val="right" w:leader="dot" w:pos="9016"/>
+            </w:tabs>
+            <w:rPr>
+              <w:rFonts w:eastAsiaTheme="minorEastAsia"/>
+              <w:noProof/>
+              <w:lang w:val="en-CH" w:eastAsia="en-CH"/>
+            </w:rPr>
+          </w:pPr>
+          <w:hyperlink w:anchor="_Toc221865043" w:history="1">
+            <w:r>
+              <w:rPr>
+                <w:rStyle w:val="Hyperlink"/>
+                <w:noProof/>
+              </w:rPr>
+              <w:t>8. Tag (16.02.2026)</w:t>
+            </w:r>
+            <w:r>
+              <w:rPr>
+                <w:noProof/>
+                <w:webHidden/>
+              </w:rPr>
+              <w:tab/>
+            </w:r>
+            <w:r>
+              <w:rPr>
+                <w:noProof/>
+                <w:webHidden/>
+              </w:rPr>
+              <w:fldChar w:fldCharType="begin"/>
+            </w:r>
+            <w:r>
+              <w:rPr>
+                <w:noProof/>
+                <w:webHidden/>
+              </w:rPr>
+              <w:instrText xml:space="preserve"> PAGEREF _Toc221865043 \h </w:instrText>
+            </w:r>
+            <w:r>
+              <w:rPr>
+                <w:noProof/>
+                <w:webHidden/>
+              </w:rPr>
+            </w:r>
+            <w:r>
+              <w:rPr>
+                <w:noProof/>
+                <w:webHidden/>
+              </w:rPr>
+              <w:fldChar w:fldCharType="separate"/>
+            </w:r>
+            <w:r>
+              <w:rPr>
+                <w:noProof/>
+                <w:webHidden/>
+              </w:rPr>
+              <w:t>7</w:t>
+            </w:r>
+            <w:r>
+              <w:rPr>
+                <w:noProof/>
+                <w:webHidden/>
+              </w:rPr>
+              <w:fldChar w:fldCharType="end"/>
+            </w:r>
+          </w:hyperlink>
+        </w:p>
+        <w:p>
+          <w:pPr>
+            <w:pStyle w:val="TOC2"/>
+            <w:tabs>
+              <w:tab w:val="right" w:leader="dot" w:pos="9016"/>
+            </w:tabs>
+            <w:rPr>
+              <w:rFonts w:eastAsiaTheme="minorEastAsia"/>
+              <w:noProof/>
+              <w:lang w:val="en-CH" w:eastAsia="en-CH"/>
+            </w:rPr>
+          </w:pPr>
+          <w:hyperlink w:anchor="_Toc221865044" w:history="1">
+            <w:r>
+              <w:rPr>
+                <w:rStyle w:val="Hyperlink"/>
+                <w:noProof/>
+              </w:rPr>
+              <w:t>Fazit</w:t>
+            </w:r>
+            <w:r>
+              <w:rPr>
+                <w:noProof/>
+                <w:webHidden/>
+              </w:rPr>
+              <w:tab/>
+            </w:r>
+            <w:r>
+              <w:rPr>
+                <w:noProof/>
+                <w:webHidden/>
+              </w:rPr>
+              <w:fldChar w:fldCharType="begin"/>
+            </w:r>
+            <w:r>
+              <w:rPr>
+                <w:noProof/>
+                <w:webHidden/>
+              </w:rPr>
+              <w:instrText xml:space="preserve"> PAGEREF _Toc221865044 \h </w:instrText>
+            </w:r>
+            <w:r>
+              <w:rPr>
+                <w:noProof/>
+                <w:webHidden/>
+              </w:rPr>
+            </w:r>
+            <w:r>
+              <w:rPr>
+                <w:noProof/>
+                <w:webHidden/>
+              </w:rPr>
+              <w:fldChar w:fldCharType="separate"/>
+            </w:r>
+            <w:r>
+              <w:rPr>
+                <w:noProof/>
+                <w:webHidden/>
+              </w:rPr>
+              <w:t>7</w:t>
+            </w:r>
+            <w:r>
+              <w:rPr>
+                <w:noProof/>
+                <w:webHidden/>
+              </w:rPr>
+              <w:fldChar w:fldCharType="end"/>
+            </w:r>
+          </w:hyperlink>
+        </w:p>
+        <w:p>
+          <w:pPr>
+            <w:pStyle w:val="TOC2"/>
+            <w:tabs>
+              <w:tab w:val="right" w:leader="dot" w:pos="9016"/>
+            </w:tabs>
+            <w:rPr>
+              <w:rFonts w:eastAsiaTheme="minorEastAsia"/>
+              <w:noProof/>
+              <w:lang w:val="en-CH" w:eastAsia="en-CH"/>
+            </w:rPr>
+          </w:pPr>
+          <w:hyperlink w:anchor="_Toc221865045" w:history="1">
+            <w:r>
+              <w:rPr>
+                <w:rStyle w:val="Hyperlink"/>
+                <w:noProof/>
+              </w:rPr>
+              <w:t>Vollständiges Quellenverzeichnis</w:t>
+            </w:r>
+            <w:r>
+              <w:rPr>
+                <w:noProof/>
+                <w:webHidden/>
+              </w:rPr>
+              <w:tab/>
+            </w:r>
+            <w:r>
+              <w:rPr>
+                <w:noProof/>
+                <w:webHidden/>
+              </w:rPr>
+              <w:fldChar w:fldCharType="begin"/>
+            </w:r>
+            <w:r>
+              <w:rPr>
+                <w:noProof/>
+                <w:webHidden/>
+              </w:rPr>
+              <w:instrText xml:space="preserve"> PAGEREF _Toc221865045 \h </w:instrText>
+            </w:r>
+            <w:r>
+              <w:rPr>
+                <w:noProof/>
+                <w:webHidden/>
+              </w:rPr>
+            </w:r>
+            <w:r>
+              <w:rPr>
+                <w:noProof/>
+                <w:webHidden/>
+              </w:rPr>
+              <w:fldChar w:fldCharType="separate"/>
+            </w:r>
+            <w:r>
+              <w:rPr>
+                <w:noProof/>
+                <w:webHidden/>
+              </w:rPr>
+              <w:t>7</w:t>
+            </w:r>
+            <w:r>
+              <w:rPr>
+                <w:noProof/>
+                <w:webHidden/>
+              </w:rPr>
+              <w:fldChar w:fldCharType="end"/>
+            </w:r>
+          </w:hyperlink>
+        </w:p>
+        <w:p>
+          <w:pPr>
+            <w:pStyle w:val="TOC2"/>
+            <w:tabs>
+              <w:tab w:val="right" w:leader="dot" w:pos="9016"/>
+            </w:tabs>
+            <w:rPr>
+              <w:rFonts w:eastAsiaTheme="minorEastAsia"/>
+              <w:noProof/>
+              <w:lang w:val="en-CH" w:eastAsia="en-CH"/>
+            </w:rPr>
+          </w:pPr>
+          <w:hyperlink w:anchor="_Toc221865046" w:history="1">
+            <w:r>
+              <w:rPr>
+                <w:rStyle w:val="Hyperlink"/>
+                <w:noProof/>
+              </w:rPr>
+              <w:t>Anhang</w:t>
+            </w:r>
+            <w:r>
+              <w:rPr>
+                <w:noProof/>
+                <w:webHidden/>
+              </w:rPr>
+              <w:tab/>
+            </w:r>
+            <w:r>
+              <w:rPr>
+                <w:noProof/>
+                <w:webHidden/>
+              </w:rPr>
+              <w:fldChar w:fldCharType="begin"/>
+            </w:r>
+            <w:r>
+              <w:rPr>
+                <w:noProof/>
+                <w:webHidden/>
+              </w:rPr>
+              <w:instrText xml:space="preserve"> PAGEREF _Toc221865046 \h </w:instrText>
+            </w:r>
+            <w:r>
+              <w:rPr>
+                <w:noProof/>
+                <w:webHidden/>
+              </w:rPr>
+            </w:r>
+            <w:r>
+              <w:rPr>
+                <w:noProof/>
+                <w:webHidden/>
+              </w:rPr>
+              <w:fldChar w:fldCharType="separate"/>
+            </w:r>
+            <w:r>
+              <w:rPr>
+                <w:noProof/>
+                <w:webHidden/>
+              </w:rPr>
+              <w:t>7</w:t>
+            </w:r>
+            <w:r>
+              <w:rPr>
+                <w:noProof/>
                 <w:webHidden/>
               </w:rPr>
               <w:fldChar w:fldCharType="end"/>
@@ -1532,6 +3266,7 @@
     </w:sdt>
     <w:p>
       <w:r>
+        <w:lastRenderedPageBreak/>
         <w:br w:type="page"/>
       </w:r>
     </w:p>
@@ -1539,7 +3274,7 @@
       <w:pPr>
         <w:pStyle w:val="Heading1"/>
       </w:pPr>
-      <w:bookmarkStart w:id="0" w:name="_Toc221089718"/>
+      <w:bookmarkStart w:id="0" w:name="_Toc221865017"/>
       <w:r>
         <w:lastRenderedPageBreak/>
         <w:t>Änderungstabelle</w:t>
@@ -1824,6 +3559,215 @@
                 <w:numId w:val="6"/>
               </w:numPr>
             </w:pPr>
+            <w:r>
+              <w:t>Tagesreflexionen bis Tag 5 geschrieben</w:t>
+            </w:r>
+          </w:p>
+          <w:p>
+            <w:pPr>
+              <w:pStyle w:val="ListParagraph"/>
+              <w:numPr>
+                <w:ilvl w:val="0"/>
+                <w:numId w:val="6"/>
+              </w:numPr>
+            </w:pPr>
+            <w:r>
+              <w:t>Quellenverzeichnis angefangen</w:t>
+            </w:r>
+          </w:p>
+          <w:p>
+            <w:pPr>
+              <w:pStyle w:val="ListParagraph"/>
+              <w:numPr>
+                <w:ilvl w:val="0"/>
+                <w:numId w:val="6"/>
+              </w:numPr>
+            </w:pPr>
+            <w:r>
+              <w:t>Information angefangen</w:t>
+            </w:r>
+          </w:p>
+        </w:tc>
+      </w:tr>
+      <w:tr>
+        <w:trPr>
+          <w:trHeight w:val="694"/>
+        </w:trPr>
+        <w:tc>
+          <w:tcPr>
+            <w:tcW w:w="1314" w:type="dxa"/>
+          </w:tcPr>
+          <w:p>
+            <w:r>
+              <w:t>3.0</w:t>
+            </w:r>
+          </w:p>
+        </w:tc>
+        <w:tc>
+          <w:tcPr>
+            <w:tcW w:w="2351" w:type="dxa"/>
+          </w:tcPr>
+          <w:p>
+            <w:r>
+              <w:t>12.02.2026</w:t>
+            </w:r>
+          </w:p>
+        </w:tc>
+        <w:tc>
+          <w:tcPr>
+            <w:tcW w:w="975" w:type="dxa"/>
+          </w:tcPr>
+          <w:p>
+            <w:r>
+              <w:t>Rico</w:t>
+            </w:r>
+          </w:p>
+        </w:tc>
+        <w:tc>
+          <w:tcPr>
+            <w:tcW w:w="4879" w:type="dxa"/>
+          </w:tcPr>
+          <w:p>
+            <w:pPr>
+              <w:pStyle w:val="ListParagraph"/>
+              <w:numPr>
+                <w:ilvl w:val="0"/>
+                <w:numId w:val="10"/>
+              </w:numPr>
+            </w:pPr>
+            <w:r>
+              <w:t>Information fertiggestellt</w:t>
+            </w:r>
+          </w:p>
+          <w:p>
+            <w:pPr>
+              <w:pStyle w:val="ListParagraph"/>
+              <w:numPr>
+                <w:ilvl w:val="0"/>
+                <w:numId w:val="10"/>
+              </w:numPr>
+            </w:pPr>
+            <w:r>
+              <w:t>Planung/Entscheidung</w:t>
+            </w:r>
+            <w:r>
+              <w:t xml:space="preserve"> geschrieben</w:t>
+            </w:r>
+          </w:p>
+          <w:p>
+            <w:pPr>
+              <w:pStyle w:val="ListParagraph"/>
+              <w:numPr>
+                <w:ilvl w:val="0"/>
+                <w:numId w:val="10"/>
+              </w:numPr>
+            </w:pPr>
+            <w:r>
+              <w:t>Projektdokumentation</w:t>
+            </w:r>
+            <w:r>
+              <w:t xml:space="preserve"> gemacht</w:t>
+            </w:r>
+          </w:p>
+          <w:p>
+            <w:pPr>
+              <w:pStyle w:val="ListParagraph"/>
+              <w:numPr>
+                <w:ilvl w:val="0"/>
+                <w:numId w:val="10"/>
+              </w:numPr>
+            </w:pPr>
+            <w:r>
+              <w:t>Umsetzung angefangen</w:t>
+            </w:r>
+          </w:p>
+        </w:tc>
+      </w:tr>
+      <w:tr>
+        <w:trPr>
+          <w:trHeight w:val="694"/>
+        </w:trPr>
+        <w:tc>
+          <w:tcPr>
+            <w:tcW w:w="1314" w:type="dxa"/>
+          </w:tcPr>
+          <w:p>
+            <w:r>
+              <w:t>4.0</w:t>
+            </w:r>
+          </w:p>
+        </w:tc>
+        <w:tc>
+          <w:tcPr>
+            <w:tcW w:w="2351" w:type="dxa"/>
+          </w:tcPr>
+          <w:p>
+            <w:r>
+              <w:t>13.02.2026</w:t>
+            </w:r>
+          </w:p>
+        </w:tc>
+        <w:tc>
+          <w:tcPr>
+            <w:tcW w:w="975" w:type="dxa"/>
+          </w:tcPr>
+          <w:p>
+            <w:r>
+              <w:t>Rico</w:t>
+            </w:r>
+          </w:p>
+        </w:tc>
+        <w:tc>
+          <w:tcPr>
+            <w:tcW w:w="4879" w:type="dxa"/>
+          </w:tcPr>
+          <w:p>
+            <w:pPr>
+              <w:pStyle w:val="ListParagraph"/>
+              <w:numPr>
+                <w:ilvl w:val="0"/>
+                <w:numId w:val="12"/>
+              </w:numPr>
+            </w:pPr>
+            <w:r>
+              <w:t>Tag 6 geschrieben.</w:t>
+            </w:r>
+          </w:p>
+          <w:p>
+            <w:pPr>
+              <w:pStyle w:val="ListParagraph"/>
+              <w:numPr>
+                <w:ilvl w:val="0"/>
+                <w:numId w:val="12"/>
+              </w:numPr>
+            </w:pPr>
+            <w:r>
+              <w:t>Umsetzung fertiggestellt</w:t>
+            </w:r>
+          </w:p>
+          <w:p>
+            <w:pPr>
+              <w:pStyle w:val="ListParagraph"/>
+              <w:numPr>
+                <w:ilvl w:val="0"/>
+                <w:numId w:val="12"/>
+              </w:numPr>
+            </w:pPr>
+            <w:r>
+              <w:t>Testplan geschrieben und durchgeführt</w:t>
+            </w:r>
+          </w:p>
+          <w:p>
+            <w:pPr>
+              <w:pStyle w:val="ListParagraph"/>
+              <w:numPr>
+                <w:ilvl w:val="0"/>
+                <w:numId w:val="12"/>
+              </w:numPr>
+            </w:pPr>
+            <w:r>
+              <w:t>Probleme aufgezeigt</w:t>
+            </w:r>
           </w:p>
         </w:tc>
       </w:tr>
@@ -1846,7 +3790,7 @@
       <w:pPr>
         <w:pStyle w:val="Heading1"/>
       </w:pPr>
-      <w:bookmarkStart w:id="1" w:name="_Toc221089719"/>
+      <w:bookmarkStart w:id="1" w:name="_Toc221865018"/>
       <w:r>
         <w:lastRenderedPageBreak/>
         <w:t>Notenübersicht</w:t>
@@ -1857,116 +3801,501 @@
       <w:pPr>
         <w:pStyle w:val="Heading2"/>
       </w:pPr>
-      <w:bookmarkStart w:id="2" w:name="_Toc221089720"/>
+      <w:bookmarkStart w:id="2" w:name="_Toc221865019"/>
       <w:r>
         <w:t>Motivation</w:t>
       </w:r>
       <w:bookmarkEnd w:id="2"/>
     </w:p>
     <w:p>
+      <w:r>
+        <w:t>Meine Motivation ist es, Java zu lernen und Erfahrungen darin zu sammeln, wie man ein Projekt korrekt durchführt. In dem Projekt lerne ich die Grundlagen der Programmierung einer Java-Applikation, was wichtig für die Zukunft in meiner Lehre ist. Am Schluss eine Applikation zu haben, die ich weiterentwickeln kann und sinnvoll in meinem Alltag benutzen kann, motiviert mich besonders</w:t>
+      </w:r>
+      <w:r>
+        <w:t>.</w:t>
+      </w:r>
+    </w:p>
+    <w:p>
       <w:pPr>
         <w:pStyle w:val="Heading2"/>
+      </w:pPr>
+      <w:bookmarkStart w:id="3" w:name="_Toc221865020"/>
+      <w:r>
+        <w:t>Information</w:t>
+      </w:r>
+      <w:bookmarkEnd w:id="3"/>
+    </w:p>
+    <w:p>
+      <w:pPr>
+        <w:pStyle w:val="Heading3"/>
+      </w:pPr>
+      <w:bookmarkStart w:id="4" w:name="_Toc221865021"/>
+      <w:r>
+        <w:t>Thema des Projekts:</w:t>
+      </w:r>
+      <w:bookmarkEnd w:id="4"/>
+    </w:p>
+    <w:p>
+      <w:r>
+        <w:t>Das Thema des Projekts ist es, eine konsolenbasierte Notenverwaltung zu erstellen. Mit dem Programm kann man Schulen erstellen, Fächer anlegen und diesen Noten zuweisen. Danach lässt sich für jedes Fach der Durchschnitt berechnen und man kann ausserdem den Gesamtdurchschnitt der Schule einsehen.</w:t>
+      </w:r>
+    </w:p>
+    <w:p>
+      <w:pPr>
+        <w:pStyle w:val="Heading3"/>
+      </w:pPr>
+      <w:bookmarkStart w:id="5" w:name="_Toc221865022"/>
+      <w:r>
+        <w:t>Ziel des Projekts:</w:t>
+      </w:r>
+      <w:bookmarkEnd w:id="5"/>
+    </w:p>
+    <w:p>
+      <w:r>
+        <w:t xml:space="preserve">Ziel ist es Java zu lernen und </w:t>
+      </w:r>
+      <w:r>
+        <w:t>Verständnis</w:t>
+      </w:r>
+      <w:r>
+        <w:t xml:space="preserve"> für die </w:t>
+      </w:r>
+      <w:r>
+        <w:t>Objektorientierte-</w:t>
+      </w:r>
+      <w:r>
+        <w:t xml:space="preserve">Programmiersprache </w:t>
+      </w:r>
+      <w:r>
+        <w:t xml:space="preserve">zu erlangen. Ausserdem etwas </w:t>
+      </w:r>
+      <w:r>
+        <w:t>Nützliches damit zu erstellen. Der Fokus liegt auf einer sauberen Struktur und verständlichem Code.</w:t>
+      </w:r>
+    </w:p>
+    <w:p>
+      <w:pPr>
+        <w:pStyle w:val="Heading3"/>
+      </w:pPr>
+      <w:bookmarkStart w:id="6" w:name="_Toc221865023"/>
+      <w:r>
+        <w:t>Geplante Funktionen</w:t>
+      </w:r>
+      <w:bookmarkEnd w:id="6"/>
+    </w:p>
+    <w:p>
+      <w:pPr>
+        <w:pStyle w:val="ListParagraph"/>
+        <w:numPr>
+          <w:ilvl w:val="0"/>
+          <w:numId w:val="9"/>
+        </w:numPr>
+      </w:pPr>
+      <w:r>
+        <w:t>Erstellen einer Schule</w:t>
+      </w:r>
+    </w:p>
+    <w:p>
+      <w:pPr>
+        <w:pStyle w:val="ListParagraph"/>
+        <w:numPr>
+          <w:ilvl w:val="0"/>
+          <w:numId w:val="9"/>
+        </w:numPr>
+      </w:pPr>
+      <w:r>
+        <w:t>Erstellen von Fächern</w:t>
+      </w:r>
+    </w:p>
+    <w:p>
+      <w:pPr>
+        <w:pStyle w:val="ListParagraph"/>
+        <w:numPr>
+          <w:ilvl w:val="0"/>
+          <w:numId w:val="9"/>
+        </w:numPr>
+      </w:pPr>
+      <w:r>
+        <w:t>Fächer zu einer Schule zuweisen</w:t>
+      </w:r>
+    </w:p>
+    <w:p>
+      <w:pPr>
+        <w:pStyle w:val="ListParagraph"/>
+        <w:numPr>
+          <w:ilvl w:val="0"/>
+          <w:numId w:val="9"/>
+        </w:numPr>
+      </w:pPr>
+      <w:r>
+        <w:t>Noten zu Fächern hinzufügen</w:t>
+      </w:r>
+    </w:p>
+    <w:p>
+      <w:pPr>
+        <w:pStyle w:val="ListParagraph"/>
+        <w:numPr>
+          <w:ilvl w:val="0"/>
+          <w:numId w:val="9"/>
+        </w:numPr>
+      </w:pPr>
+      <w:r>
+        <w:t>Durchschnitt pro Fach berechnen</w:t>
+      </w:r>
+    </w:p>
+    <w:p>
+      <w:pPr>
+        <w:pStyle w:val="ListParagraph"/>
+        <w:numPr>
+          <w:ilvl w:val="0"/>
+          <w:numId w:val="9"/>
+        </w:numPr>
+      </w:pPr>
+      <w:r>
+        <w:t>Gesamtdurchschnitt der Schule berechnet</w:t>
+      </w:r>
+    </w:p>
+    <w:p>
+      <w:pPr>
+        <w:pStyle w:val="Heading3"/>
+      </w:pPr>
+      <w:bookmarkStart w:id="7" w:name="_Toc221865024"/>
+      <w:r>
+        <w:t>Umsetzungsmöglichkeiten</w:t>
+      </w:r>
+      <w:bookmarkEnd w:id="7"/>
+    </w:p>
+    <w:p>
+      <w:r>
+        <w:t>Ich habe mich für ein Konsolenprogramm in Java entschieden. Auf eine grafische Benutzeroberfläche und eine Datenbank habe ich bewusst weggelassen, um den Fokus auf das Verständnis des Codes zu stellen.</w:t>
+      </w:r>
+    </w:p>
+    <w:p>
+      <w:pPr>
+        <w:pStyle w:val="Heading2"/>
+      </w:pPr>
+      <w:bookmarkStart w:id="8" w:name="_Toc221865025"/>
+      <w:r>
+        <w:t>Planung/Entscheidung</w:t>
+      </w:r>
+      <w:bookmarkEnd w:id="8"/>
+    </w:p>
+    <w:p>
+      <w:r>
+        <w:t xml:space="preserve">Zum beginn des Projektes habe ich verschiedene Möglichkeiten in Betracht gezogen. Zum Beispiel ein GUI oder eine Datenbank. Da ich jedoch noch nie etwas mit Java machte und alles neu war, habe ich mich für ein einfaches Konsolenprojekt </w:t>
+      </w:r>
+      <w:r>
+        <w:lastRenderedPageBreak/>
+        <w:t>entschieden. Ein grosser Faktor war, dass ich mich mehr auf den Code fokussieren kann und Java von Grund auf lernen kann.</w:t>
+      </w:r>
+    </w:p>
+    <w:p>
+      <w:r>
+        <w:t>Später lässt sich das Projekt dann mit diesen Dingen erweitern und schafft so ein Projekt, auf dem sich prima aufbauen lässt.</w:t>
+      </w:r>
+    </w:p>
+    <w:p>
+      <w:r>
+        <w:t xml:space="preserve">Ich hatte zuerst vier Klassen eingeplant. Erstmal die Main, dann die Grade, School und Subject klasse. Die Klasse Grade habe ich dann jedoch weggelassen, da eine eigene Klasse dafür etwas überflüssig war. </w:t>
+      </w:r>
+    </w:p>
+    <w:p>
+      <w:pPr>
+        <w:pStyle w:val="Heading2"/>
+      </w:pPr>
+      <w:bookmarkStart w:id="9" w:name="_Toc221865026"/>
+      <w:r>
+        <w:t>Projektdokumentation</w:t>
+      </w:r>
+      <w:bookmarkEnd w:id="9"/>
+    </w:p>
+    <w:p>
+      <w:r>
+        <w:t>Das Projekt wurde in verschiedene Meilensteine unterteilt, die logisch aufeinander aufbauen, um die Umsetzung geordnet durchführen zu können.</w:t>
+      </w:r>
+    </w:p>
+    <w:p>
+      <w:pPr>
+        <w:pStyle w:val="Heading3"/>
         <w:rPr>
-          <w:rFonts w:asciiTheme="minorHAnsi" w:eastAsiaTheme="minorHAnsi" w:hAnsiTheme="minorHAnsi" w:cstheme="minorBidi"/>
-          <w:color w:val="auto"/>
-          <w:sz w:val="24"/>
-          <w:szCs w:val="24"/>
+          <w:rStyle w:val="Heading3Char"/>
         </w:rPr>
       </w:pPr>
-      <w:bookmarkStart w:id="3" w:name="_Toc221089721"/>
+      <w:bookmarkStart w:id="10" w:name="_Toc221865027"/>
       <w:r>
         <w:rPr>
-          <w:rFonts w:asciiTheme="minorHAnsi" w:eastAsiaTheme="minorHAnsi" w:hAnsiTheme="minorHAnsi" w:cstheme="minorBidi"/>
-          <w:color w:val="auto"/>
-          <w:sz w:val="24"/>
-          <w:szCs w:val="24"/>
+          <w:rStyle w:val="Heading3Char"/>
         </w:rPr>
-        <w:t>Meine Motivation ist es, Java zu lernen und Erfahrungen darin zu sammeln, wie man ein Projekt korrekt durchführt. In dem Projekt lerne ich die Grundlagen der Programmierung einer Java-Applikation, was wichtig für die Zukunft in meiner Lehre ist. Am Schluss eine Applikation zu haben, die ich weiterentwickeln kann und sinnvoll in meinem Alltag benutzen kann, motiviert mich besonders</w:t>
+        <w:t>M</w:t>
       </w:r>
       <w:r>
         <w:rPr>
-          <w:rFonts w:asciiTheme="minorHAnsi" w:eastAsiaTheme="minorHAnsi" w:hAnsiTheme="minorHAnsi" w:cstheme="minorBidi"/>
-          <w:color w:val="auto"/>
-          <w:sz w:val="24"/>
-          <w:szCs w:val="24"/>
+          <w:rStyle w:val="Heading3Char"/>
         </w:rPr>
-        <w:t>.</w:t>
+        <w:t xml:space="preserve">eilenstein 1: </w:t>
+      </w:r>
+      <w:r>
+        <w:rPr>
+          <w:rStyle w:val="Heading3Char"/>
+        </w:rPr>
+        <w:t>Projektsetu</w:t>
+      </w:r>
+      <w:r>
+        <w:rPr>
+          <w:rStyle w:val="Heading3Char"/>
+        </w:rPr>
+        <w:t>p</w:t>
+      </w:r>
+      <w:bookmarkEnd w:id="10"/>
+    </w:p>
+    <w:p>
+      <w:r>
+        <w:t>Dazu gehört</w:t>
+      </w:r>
+      <w:r>
+        <w:t xml:space="preserve"> die README.md Datei zu vervollständigen, alle Milestones und Issues zu definieren und die Projektbewilligung zu bekommen. </w:t>
+      </w:r>
+      <w:r>
+        <w:t xml:space="preserve">Dies will ich am </w:t>
+      </w:r>
+      <w:r>
+        <w:t>zweiten Tag</w:t>
+      </w:r>
+      <w:r>
+        <w:t xml:space="preserve"> fertig haben.</w:t>
+      </w:r>
+    </w:p>
+    <w:p>
+      <w:pPr>
+        <w:pStyle w:val="Heading3"/>
+      </w:pPr>
+      <w:bookmarkStart w:id="11" w:name="_Toc221865028"/>
+      <w:r>
+        <w:t xml:space="preserve">Meilenstein 2: </w:t>
+      </w:r>
+      <w:r>
+        <w:t>Grundlagen aneignen</w:t>
+      </w:r>
+      <w:bookmarkEnd w:id="11"/>
+    </w:p>
+    <w:p>
+      <w:r>
+        <w:t>Bei diesem Meilenstein ist das Ziel die Grundlagen von Java zu erlernen. Dies wird mit dem Lernpfad in W3schools erfolgen und soll mit dem dritten Tag erledigt werden.</w:t>
+      </w:r>
+    </w:p>
+    <w:p>
+      <w:pPr>
+        <w:pStyle w:val="Heading3"/>
+      </w:pPr>
+      <w:bookmarkStart w:id="12" w:name="_Toc221865029"/>
+      <w:r>
+        <w:t xml:space="preserve">Meilenstein 3: </w:t>
+      </w:r>
+      <w:r>
+        <w:t xml:space="preserve">Java </w:t>
+      </w:r>
+      <w:r>
+        <w:t>backend</w:t>
+      </w:r>
+      <w:r>
+        <w:t xml:space="preserve"> erstellen</w:t>
+      </w:r>
+      <w:bookmarkEnd w:id="12"/>
+    </w:p>
+    <w:p>
+      <w:r>
+        <w:t>Hier sind die Issues, die Klassen zu erstellen und die Methoden für den Durchschnitt der Fächer und für den Gesamtdurchschnitt zu programmieren. Dies ist vom dritten bis zum fünften Tag zu erledigen.</w:t>
+      </w:r>
+    </w:p>
+    <w:p>
+      <w:pPr>
+        <w:pStyle w:val="Heading3"/>
+      </w:pPr>
+      <w:bookmarkStart w:id="13" w:name="_Toc221865030"/>
+      <w:r>
+        <w:t>Meilenstein 4:</w:t>
+      </w:r>
+      <w:r>
+        <w:t xml:space="preserve"> </w:t>
+      </w:r>
+      <w:r>
+        <w:t xml:space="preserve">Konsole und </w:t>
+      </w:r>
+      <w:r>
+        <w:t>backend</w:t>
+      </w:r>
+      <w:r>
+        <w:t xml:space="preserve"> verbinden</w:t>
+      </w:r>
+      <w:bookmarkEnd w:id="13"/>
+    </w:p>
+    <w:p>
+      <w:r>
+        <w:t>Hier ist das Ziel die Funktionen durch ein Konsolen-Menü aufzurufen und die Noten auch löschen kann. Dies ist vom fünfen bis zum sechsten Tag zu erledigen.</w:t>
+      </w:r>
+    </w:p>
+    <w:p>
+      <w:pPr>
+        <w:pStyle w:val="Heading3"/>
+      </w:pPr>
+      <w:bookmarkStart w:id="14" w:name="_Toc221865031"/>
+      <w:r>
+        <w:t xml:space="preserve">Meilenstein 5: </w:t>
+      </w:r>
+      <w:r>
+        <w:t>Tests, Dokumentation und Präsentation</w:t>
+      </w:r>
+      <w:bookmarkEnd w:id="14"/>
+    </w:p>
+    <w:p>
+      <w:r>
+        <w:t xml:space="preserve">Bei diesem Meilenstein ist das Ziel letzte Test durchzuführen, Fehler zu beheben, die Dokumentation zu fertigzustellen und die Präsentation zu machen. Dies mache ich am Tag sieben und acht. </w:t>
       </w:r>
     </w:p>
     <w:p>
       <w:pPr>
         <w:pStyle w:val="Heading2"/>
       </w:pPr>
-      <w:r>
-        <w:t>Information</w:t>
-      </w:r>
-      <w:bookmarkEnd w:id="3"/>
-    </w:p>
-    <w:p/>
+      <w:bookmarkStart w:id="15" w:name="_Toc221865032"/>
+      <w:r>
+        <w:t>Umsetzung</w:t>
+      </w:r>
+      <w:bookmarkEnd w:id="15"/>
+    </w:p>
+    <w:p>
+      <w:r>
+        <w:t>Die Umsetzung wurde mit der Programmiersprache Java gemacht.</w:t>
+      </w:r>
+      <w:r>
+        <w:t xml:space="preserve"> Damit ich Java nicht lokal herunterladen muss habe ich die IDE IntelliJ heruntergeladen. Ein weiterer Grund war auch, dass IntelliJ für Java gemacht ist und viele Funktionen hat, die praktisch für </w:t>
+      </w:r>
+      <w:r>
+        <w:lastRenderedPageBreak/>
+        <w:t xml:space="preserve">Java sind. Nachdem ich die Programmierumgebung hatte, habe ich zuerst auf W3schools die Grundlagen erlernt. </w:t>
+      </w:r>
+    </w:p>
+    <w:p>
+      <w:r>
+        <w:t xml:space="preserve">Danach habe ich mit dem Backend begonnen. Dazu habe ich die Klasse </w:t>
+      </w:r>
+      <w:r>
+        <w:t xml:space="preserve">Main, Grade, Subject und School erstellt. Am ende habe ich die Klasse Grade aus Überfluss weggelassen. </w:t>
+      </w:r>
+      <w:r>
+        <w:t xml:space="preserve">Hier habe ich wirklich verstanden, wie die Klassen und Objekte, die man erstellet, fungieren und miteinander arbeiten. Dies hat mich beeindruckt, da ich zuvor noch nie auf so eine Art programmiert hatte. Mittlerweile konnte ich eine Schule erstellen, dann Fächer hinzufügen und zu den Fächern Noten eintragen. Nun </w:t>
+      </w:r>
+      <w:r>
+        <w:t>fehlt nur noch der Gesamtdurchschnitt, der Schule und der Durchschnitt pro Fach. Dies war relativ einfach</w:t>
+      </w:r>
+      <w:r>
+        <w:t xml:space="preserve">. </w:t>
+      </w:r>
+    </w:p>
+    <w:p>
+      <w:r>
+        <w:t>Als das Backend fertig war, konnte ich zur Konsolen-Bedienung weitergehen. Dazu habe ich die Java-Klasse Scanner benutzt, um den Input des Users in der Konsole zu speichern und weiterzuverwenden. Ich habe viel mit System.out.println() gearbeitet, um zum Beispiel das Menü anzuzeigen. Die Auswahl habe ich durch eingaben von Zahlen simpel gehalten.</w:t>
+      </w:r>
+    </w:p>
     <w:p>
       <w:pPr>
         <w:pStyle w:val="Heading2"/>
       </w:pPr>
-      <w:bookmarkStart w:id="4" w:name="_Toc221089722"/>
-      <w:r>
-        <w:t>Planung/Entscheidung</w:t>
-      </w:r>
-      <w:bookmarkEnd w:id="4"/>
-    </w:p>
-    <w:p/>
+      <w:bookmarkStart w:id="16" w:name="_Toc221865033"/>
+      <w:r>
+        <w:t>Testplan</w:t>
+      </w:r>
+      <w:bookmarkEnd w:id="16"/>
+    </w:p>
+    <w:p>
+      <w:r>
+        <w:t>Die Funktion des Programmes werde ich manuell in der Konsole testen. Dabei werde ich folgende Test durchführen, um zu sehen, ob das Programm reibungslos funktioniert:</w:t>
+      </w:r>
+    </w:p>
+    <w:p>
+      <w:pPr>
+        <w:pStyle w:val="ListParagraph"/>
+        <w:numPr>
+          <w:ilvl w:val="0"/>
+          <w:numId w:val="13"/>
+        </w:numPr>
+      </w:pPr>
+      <w:r>
+        <w:t>Hinzufügen von Fächern</w:t>
+      </w:r>
+    </w:p>
+    <w:p>
+      <w:pPr>
+        <w:pStyle w:val="ListParagraph"/>
+        <w:numPr>
+          <w:ilvl w:val="0"/>
+          <w:numId w:val="13"/>
+        </w:numPr>
+      </w:pPr>
+      <w:r>
+        <w:t>Hinzufügen von Noten zu Fächern</w:t>
+      </w:r>
+    </w:p>
+    <w:p>
+      <w:pPr>
+        <w:pStyle w:val="ListParagraph"/>
+        <w:numPr>
+          <w:ilvl w:val="0"/>
+          <w:numId w:val="13"/>
+        </w:numPr>
+      </w:pPr>
+      <w:r>
+        <w:t>Überprüfen der Durchschnittberechnung pro Fach</w:t>
+      </w:r>
+    </w:p>
+    <w:p>
+      <w:pPr>
+        <w:pStyle w:val="ListParagraph"/>
+        <w:numPr>
+          <w:ilvl w:val="0"/>
+          <w:numId w:val="13"/>
+        </w:numPr>
+      </w:pPr>
+      <w:r>
+        <w:t xml:space="preserve">Überprüfen </w:t>
+      </w:r>
+      <w:r>
+        <w:t>des Gesamtdurchschnitts der Schule</w:t>
+      </w:r>
+    </w:p>
     <w:p>
       <w:pPr>
         <w:pStyle w:val="Heading2"/>
       </w:pPr>
-      <w:bookmarkStart w:id="5" w:name="_Toc221089723"/>
-      <w:r>
-        <w:t>Projektdokumentation</w:t>
-      </w:r>
-      <w:bookmarkEnd w:id="5"/>
-    </w:p>
-    <w:p/>
+      <w:bookmarkStart w:id="17" w:name="_Toc221865034"/>
+      <w:r>
+        <w:t>Probleme</w:t>
+      </w:r>
+      <w:bookmarkEnd w:id="17"/>
+    </w:p>
+    <w:p>
+      <w:r>
+        <w:t>Zu beginn hatte ich Schwierigkeiten, die objektorientierte Struktur zu verstehen. Insbesondere den Unterschied zwischen Objekten und einfachen Datentypen, wie Strings. Ausserdem traten Fehler auf, wenn ich falsche Datentypen verwendete, wie Strings statt Subject. Wenn ich auf Probleme gestossen bin, habe ich zuerst bei W3schools und danach im Internet nachgesehen, bevor ich mich an KI oder an den Coach richtete, was selten, bis gar nicht vorkam.</w:t>
+      </w:r>
+    </w:p>
     <w:p>
       <w:pPr>
         <w:pStyle w:val="Heading2"/>
       </w:pPr>
-      <w:r>
-        <w:t>Umsetzung</w:t>
-      </w:r>
-    </w:p>
-    <w:p/>
-    <w:p>
-      <w:pPr>
-        <w:pStyle w:val="Heading2"/>
-      </w:pPr>
-      <w:r>
-        <w:t>Testplan</w:t>
-      </w:r>
-    </w:p>
-    <w:p/>
-    <w:p>
-      <w:pPr>
-        <w:pStyle w:val="Heading2"/>
-      </w:pPr>
-      <w:r>
-        <w:t>Probleme</w:t>
-      </w:r>
-    </w:p>
-    <w:p/>
-    <w:p>
-      <w:pPr>
-        <w:pStyle w:val="Heading2"/>
-      </w:pPr>
+      <w:bookmarkStart w:id="18" w:name="_Toc221865035"/>
       <w:r>
         <w:t>Tagesreflexionen</w:t>
       </w:r>
+      <w:bookmarkEnd w:id="18"/>
     </w:p>
     <w:p>
       <w:pPr>
         <w:pStyle w:val="Heading3"/>
       </w:pPr>
+      <w:bookmarkStart w:id="19" w:name="_Toc221865036"/>
       <w:r>
         <w:t>1. Tag (02.02.2026)</w:t>
       </w:r>
+      <w:bookmarkEnd w:id="19"/>
     </w:p>
     <w:p>
       <w:r>
@@ -1977,6 +4306,7 @@
       <w:pPr>
         <w:pStyle w:val="Heading3"/>
       </w:pPr>
+      <w:bookmarkStart w:id="20" w:name="_Toc221865037"/>
       <w:r>
         <w:lastRenderedPageBreak/>
         <w:t>2. Tag (03.0</w:t>
@@ -1987,24 +4317,10 @@
       <w:r>
         <w:t>.2026)</w:t>
       </w:r>
-    </w:p>
-    <w:p>
-      <w:pPr>
-        <w:pStyle w:val="Heading2"/>
-        <w:rPr>
-          <w:rFonts w:asciiTheme="minorHAnsi" w:eastAsiaTheme="minorHAnsi" w:hAnsiTheme="minorHAnsi" w:cstheme="minorBidi"/>
-          <w:color w:val="auto"/>
-          <w:sz w:val="24"/>
-          <w:szCs w:val="24"/>
-        </w:rPr>
-      </w:pPr>
-      <w:r>
-        <w:rPr>
-          <w:rFonts w:asciiTheme="minorHAnsi" w:eastAsiaTheme="minorHAnsi" w:hAnsiTheme="minorHAnsi" w:cstheme="minorBidi"/>
-          <w:color w:val="auto"/>
-          <w:sz w:val="24"/>
-          <w:szCs w:val="24"/>
-        </w:rPr>
+      <w:bookmarkEnd w:id="20"/>
+    </w:p>
+    <w:p>
+      <w:r>
         <w:t>Nun konnte ich endlich mit meinem Projekt beginnen. Die Projektidee hatte ich schnell, da ich mir zuvor schon Gedanken gemacht hatte. Die Issues haben mich jedoch viel Zeit gekostet, weil ich aus der Idee einen genauen Plan erstellen musste. Mithilfe des vorgefertigten KI-Promptes konnte ich diese dennoch sauber aufbauen. Insgesamt hat mich der Tag gut vorangebracht und ich konnte mir viele Issues setzen.</w:t>
       </w:r>
     </w:p>
@@ -2012,9 +4328,11 @@
       <w:pPr>
         <w:pStyle w:val="Heading3"/>
       </w:pPr>
+      <w:bookmarkStart w:id="21" w:name="_Toc221865038"/>
       <w:r>
         <w:t>3. Tag (04.02.2026)</w:t>
       </w:r>
+      <w:bookmarkEnd w:id="21"/>
     </w:p>
     <w:p>
       <w:r>
@@ -2040,21 +4358,79 @@
       <w:pPr>
         <w:pStyle w:val="Heading3"/>
       </w:pPr>
+      <w:bookmarkStart w:id="22" w:name="_Toc221865039"/>
       <w:r>
         <w:t>4. Tag (05.02.2026)</w:t>
       </w:r>
-    </w:p>
-    <w:p>
-      <w:r>
-        <w:t>Da ich</w:t>
-      </w:r>
-      <w:r>
-        <w:t xml:space="preserve"> die Grundlagen verstehe, konnte ich endlich den Code für die Notenübersicht schreiben. </w:t>
-      </w:r>
-      <w:r>
-        <w:t xml:space="preserve">Da ich gestern </w:t>
-      </w:r>
-    </w:p>
+      <w:bookmarkEnd w:id="22"/>
+    </w:p>
+    <w:p>
+      <w:r>
+        <w:t>Da ich die Grundlagen verstehe, konnte ich endlich den Code für die Notenübersicht schreiben. Gestern habe ich die Klasse für die Noten erstellt, bin aber nicht sicher, ob ich sie in Zukunft brauchen werde. Danach habe ich begonnen, den schwierigen Teil zu programmieren, nämlich die Klassen für die Schule und die Fächer. Ich habe immer wieder bei W3Schools nachschauen müssen, wie die richtige Syntax von verschiedenen Elementen ist, habe die Hauptprinzipien allerdings verstanden.</w:t>
+      </w:r>
+    </w:p>
+    <w:p>
+      <w:pPr>
+        <w:pStyle w:val="Heading3"/>
+      </w:pPr>
+      <w:bookmarkStart w:id="23" w:name="_Toc221865040"/>
+      <w:r>
+        <w:t>5. Tag (05.02.2026)</w:t>
+      </w:r>
+      <w:bookmarkEnd w:id="23"/>
+    </w:p>
+    <w:p>
+      <w:r>
+        <w:t>Heute habe ich es geschafft, die Klassen und Methoden fertigzubringen. Ich kann nun Schulen, Fächer und Noten erstellen und einander zuteilen. Ausserdem kann ich mit Methoden die Durchschnitte berechnen. Als Nächstes muss ich diese Prozesse in der Konsole ausführen können, da ich im Moment noch alles ins Main.java schreiben muss. Heute habe ich ausserdem begonnen, grosse Fortschritte in der Dokumentation zu machen. Im Moment bin ich sehr zufrieden, wie ich vorankomme.</w:t>
+      </w:r>
+    </w:p>
+    <w:p>
+      <w:pPr>
+        <w:pStyle w:val="Heading3"/>
+        <w:rPr>
+          <w:rFonts w:eastAsiaTheme="minorHAnsi"/>
+        </w:rPr>
+      </w:pPr>
+      <w:bookmarkStart w:id="24" w:name="_Toc221865041"/>
+      <w:r>
+        <w:rPr>
+          <w:rFonts w:eastAsiaTheme="minorHAnsi"/>
+        </w:rPr>
+        <w:t>6. Tag (12.02.2026)</w:t>
+      </w:r>
+      <w:bookmarkEnd w:id="24"/>
+    </w:p>
+    <w:p>
+      <w:r>
+        <w:t xml:space="preserve">An diesem Tag wurde das Projekt praktisch anwendbar, da man durch die Konsole nun Fächer erstellen und Noten hinzufügen kann. </w:t>
+      </w:r>
+      <w:r>
+        <w:t>Dafür habe ich die Java-Klasse Scanner benutzt, die ich in zuvor bei w3schools gelernt hatte. Dadurch kam ich ohne grosse Schwierigkeiten ans Ende des Meilensteins und hatte ein funktionierendes Konsolen-Programm.</w:t>
+      </w:r>
+    </w:p>
+    <w:p>
+      <w:pPr>
+        <w:pStyle w:val="Heading3"/>
+      </w:pPr>
+      <w:bookmarkStart w:id="25" w:name="_Toc221865042"/>
+      <w:r>
+        <w:lastRenderedPageBreak/>
+        <w:t>7.Tag (13.02.2026)</w:t>
+      </w:r>
+      <w:bookmarkEnd w:id="25"/>
+    </w:p>
+    <w:p/>
+    <w:p>
+      <w:pPr>
+        <w:pStyle w:val="Heading3"/>
+      </w:pPr>
+      <w:bookmarkStart w:id="26" w:name="_Toc221865043"/>
+      <w:r>
+        <w:t>8. Tag (16.02.2026)</w:t>
+      </w:r>
+      <w:bookmarkEnd w:id="26"/>
+    </w:p>
+    <w:p/>
     <w:p>
       <w:pPr>
         <w:pStyle w:val="Heading2"/>
@@ -2062,18 +4438,22 @@
           <w:tab w:val="left" w:pos="6728"/>
         </w:tabs>
       </w:pPr>
+      <w:bookmarkStart w:id="27" w:name="_Toc221865044"/>
       <w:r>
         <w:t>Fazit</w:t>
       </w:r>
+      <w:bookmarkEnd w:id="27"/>
     </w:p>
     <w:p/>
     <w:p>
       <w:pPr>
         <w:pStyle w:val="Heading2"/>
       </w:pPr>
+      <w:bookmarkStart w:id="28" w:name="_Toc221865045"/>
       <w:r>
         <w:t>Vollständiges Quellenverzeichnis</w:t>
       </w:r>
+      <w:bookmarkEnd w:id="28"/>
     </w:p>
     <w:p>
       <w:hyperlink r:id="rId9" w:history="1">
@@ -2101,23 +4481,55 @@
           <w:rPr>
             <w:rStyle w:val="Hyperlink"/>
           </w:rPr>
+          <w:t>https://www.geeksforgeeks.org/java/ways-to-read-input-from-console-in-java/</w:t>
+        </w:r>
+      </w:hyperlink>
+    </w:p>
+    <w:p>
+      <w:hyperlink r:id="rId12" w:history="1">
+        <w:r>
+          <w:rPr>
+            <w:rStyle w:val="Hyperlink"/>
+          </w:rPr>
           <w:t>https://www.geeksforgeeks.org/java/java-util-package-java/</w:t>
         </w:r>
       </w:hyperlink>
     </w:p>
     <w:p>
+      <w:hyperlink r:id="rId13" w:history="1">
+        <w:r>
+          <w:rPr>
+            <w:rStyle w:val="Hyperlink"/>
+          </w:rPr>
+          <w:t>https://docs.oracle.com/en/java/</w:t>
+        </w:r>
+      </w:hyperlink>
+    </w:p>
+    <w:p>
+      <w:hyperlink r:id="rId14" w:history="1">
+        <w:r>
+          <w:rPr>
+            <w:rStyle w:val="Hyperlink"/>
+          </w:rPr>
+          <w:t>https://chatgpt.com/</w:t>
+        </w:r>
+      </w:hyperlink>
+    </w:p>
+    <w:p>
       <w:pPr>
         <w:pStyle w:val="Heading2"/>
       </w:pPr>
+      <w:bookmarkStart w:id="29" w:name="_Toc221865046"/>
       <w:r>
         <w:t>Anhang</w:t>
       </w:r>
+      <w:bookmarkEnd w:id="29"/>
     </w:p>
     <w:p/>
     <w:sectPr>
-      <w:headerReference w:type="default" r:id="rId12"/>
-      <w:footerReference w:type="default" r:id="rId13"/>
-      <w:footerReference w:type="first" r:id="rId14"/>
+      <w:headerReference w:type="default" r:id="rId15"/>
+      <w:footerReference w:type="default" r:id="rId16"/>
+      <w:footerReference w:type="first" r:id="rId17"/>
       <w:pgSz w:w="11906" w:h="16838"/>
       <w:pgMar w:top="1440" w:right="1440" w:bottom="1440" w:left="1440" w:header="708" w:footer="708" w:gutter="0"/>
       <w:pgNumType w:start="0"/>
@@ -2425,6 +4837,232 @@
     </w:lvl>
   </w:abstractNum>
   <w:abstractNum w:abstractNumId="2" w15:restartNumberingAfterBreak="0">
+    <w:nsid w:val="1FA36C4D"/>
+    <w:multiLevelType w:val="hybridMultilevel"/>
+    <w:tmpl w:val="41745BEE"/>
+    <w:lvl w:ilvl="0" w:tplc="20000001">
+      <w:start w:val="1"/>
+      <w:numFmt w:val="bullet"/>
+      <w:lvlText w:val=""/>
+      <w:lvlJc w:val="left"/>
+      <w:pPr>
+        <w:ind w:left="720" w:hanging="360"/>
+      </w:pPr>
+      <w:rPr>
+        <w:rFonts w:ascii="Symbol" w:hAnsi="Symbol" w:hint="default"/>
+      </w:rPr>
+    </w:lvl>
+    <w:lvl w:ilvl="1" w:tplc="20000003" w:tentative="1">
+      <w:start w:val="1"/>
+      <w:numFmt w:val="bullet"/>
+      <w:lvlText w:val="o"/>
+      <w:lvlJc w:val="left"/>
+      <w:pPr>
+        <w:ind w:left="1440" w:hanging="360"/>
+      </w:pPr>
+      <w:rPr>
+        <w:rFonts w:ascii="Courier New" w:hAnsi="Courier New" w:cs="Courier New" w:hint="default"/>
+      </w:rPr>
+    </w:lvl>
+    <w:lvl w:ilvl="2" w:tplc="20000005" w:tentative="1">
+      <w:start w:val="1"/>
+      <w:numFmt w:val="bullet"/>
+      <w:lvlText w:val=""/>
+      <w:lvlJc w:val="left"/>
+      <w:pPr>
+        <w:ind w:left="2160" w:hanging="360"/>
+      </w:pPr>
+      <w:rPr>
+        <w:rFonts w:ascii="Wingdings" w:hAnsi="Wingdings" w:hint="default"/>
+      </w:rPr>
+    </w:lvl>
+    <w:lvl w:ilvl="3" w:tplc="20000001" w:tentative="1">
+      <w:start w:val="1"/>
+      <w:numFmt w:val="bullet"/>
+      <w:lvlText w:val=""/>
+      <w:lvlJc w:val="left"/>
+      <w:pPr>
+        <w:ind w:left="2880" w:hanging="360"/>
+      </w:pPr>
+      <w:rPr>
+        <w:rFonts w:ascii="Symbol" w:hAnsi="Symbol" w:hint="default"/>
+      </w:rPr>
+    </w:lvl>
+    <w:lvl w:ilvl="4" w:tplc="20000003" w:tentative="1">
+      <w:start w:val="1"/>
+      <w:numFmt w:val="bullet"/>
+      <w:lvlText w:val="o"/>
+      <w:lvlJc w:val="left"/>
+      <w:pPr>
+        <w:ind w:left="3600" w:hanging="360"/>
+      </w:pPr>
+      <w:rPr>
+        <w:rFonts w:ascii="Courier New" w:hAnsi="Courier New" w:cs="Courier New" w:hint="default"/>
+      </w:rPr>
+    </w:lvl>
+    <w:lvl w:ilvl="5" w:tplc="20000005" w:tentative="1">
+      <w:start w:val="1"/>
+      <w:numFmt w:val="bullet"/>
+      <w:lvlText w:val=""/>
+      <w:lvlJc w:val="left"/>
+      <w:pPr>
+        <w:ind w:left="4320" w:hanging="360"/>
+      </w:pPr>
+      <w:rPr>
+        <w:rFonts w:ascii="Wingdings" w:hAnsi="Wingdings" w:hint="default"/>
+      </w:rPr>
+    </w:lvl>
+    <w:lvl w:ilvl="6" w:tplc="20000001" w:tentative="1">
+      <w:start w:val="1"/>
+      <w:numFmt w:val="bullet"/>
+      <w:lvlText w:val=""/>
+      <w:lvlJc w:val="left"/>
+      <w:pPr>
+        <w:ind w:left="5040" w:hanging="360"/>
+      </w:pPr>
+      <w:rPr>
+        <w:rFonts w:ascii="Symbol" w:hAnsi="Symbol" w:hint="default"/>
+      </w:rPr>
+    </w:lvl>
+    <w:lvl w:ilvl="7" w:tplc="20000003" w:tentative="1">
+      <w:start w:val="1"/>
+      <w:numFmt w:val="bullet"/>
+      <w:lvlText w:val="o"/>
+      <w:lvlJc w:val="left"/>
+      <w:pPr>
+        <w:ind w:left="5760" w:hanging="360"/>
+      </w:pPr>
+      <w:rPr>
+        <w:rFonts w:ascii="Courier New" w:hAnsi="Courier New" w:cs="Courier New" w:hint="default"/>
+      </w:rPr>
+    </w:lvl>
+    <w:lvl w:ilvl="8" w:tplc="20000005" w:tentative="1">
+      <w:start w:val="1"/>
+      <w:numFmt w:val="bullet"/>
+      <w:lvlText w:val=""/>
+      <w:lvlJc w:val="left"/>
+      <w:pPr>
+        <w:ind w:left="6480" w:hanging="360"/>
+      </w:pPr>
+      <w:rPr>
+        <w:rFonts w:ascii="Wingdings" w:hAnsi="Wingdings" w:hint="default"/>
+      </w:rPr>
+    </w:lvl>
+  </w:abstractNum>
+  <w:abstractNum w:abstractNumId="3" w15:restartNumberingAfterBreak="0">
+    <w:nsid w:val="2A2F058B"/>
+    <w:multiLevelType w:val="hybridMultilevel"/>
+    <w:tmpl w:val="C3D0A362"/>
+    <w:lvl w:ilvl="0" w:tplc="20000001">
+      <w:start w:val="1"/>
+      <w:numFmt w:val="bullet"/>
+      <w:lvlText w:val=""/>
+      <w:lvlJc w:val="left"/>
+      <w:pPr>
+        <w:ind w:left="720" w:hanging="360"/>
+      </w:pPr>
+      <w:rPr>
+        <w:rFonts w:ascii="Symbol" w:hAnsi="Symbol" w:hint="default"/>
+      </w:rPr>
+    </w:lvl>
+    <w:lvl w:ilvl="1" w:tplc="20000003" w:tentative="1">
+      <w:start w:val="1"/>
+      <w:numFmt w:val="bullet"/>
+      <w:lvlText w:val="o"/>
+      <w:lvlJc w:val="left"/>
+      <w:pPr>
+        <w:ind w:left="1440" w:hanging="360"/>
+      </w:pPr>
+      <w:rPr>
+        <w:rFonts w:ascii="Courier New" w:hAnsi="Courier New" w:cs="Courier New" w:hint="default"/>
+      </w:rPr>
+    </w:lvl>
+    <w:lvl w:ilvl="2" w:tplc="20000005" w:tentative="1">
+      <w:start w:val="1"/>
+      <w:numFmt w:val="bullet"/>
+      <w:lvlText w:val=""/>
+      <w:lvlJc w:val="left"/>
+      <w:pPr>
+        <w:ind w:left="2160" w:hanging="360"/>
+      </w:pPr>
+      <w:rPr>
+        <w:rFonts w:ascii="Wingdings" w:hAnsi="Wingdings" w:hint="default"/>
+      </w:rPr>
+    </w:lvl>
+    <w:lvl w:ilvl="3" w:tplc="20000001" w:tentative="1">
+      <w:start w:val="1"/>
+      <w:numFmt w:val="bullet"/>
+      <w:lvlText w:val=""/>
+      <w:lvlJc w:val="left"/>
+      <w:pPr>
+        <w:ind w:left="2880" w:hanging="360"/>
+      </w:pPr>
+      <w:rPr>
+        <w:rFonts w:ascii="Symbol" w:hAnsi="Symbol" w:hint="default"/>
+      </w:rPr>
+    </w:lvl>
+    <w:lvl w:ilvl="4" w:tplc="20000003" w:tentative="1">
+      <w:start w:val="1"/>
+      <w:numFmt w:val="bullet"/>
+      <w:lvlText w:val="o"/>
+      <w:lvlJc w:val="left"/>
+      <w:pPr>
+        <w:ind w:left="3600" w:hanging="360"/>
+      </w:pPr>
+      <w:rPr>
+        <w:rFonts w:ascii="Courier New" w:hAnsi="Courier New" w:cs="Courier New" w:hint="default"/>
+      </w:rPr>
+    </w:lvl>
+    <w:lvl w:ilvl="5" w:tplc="20000005" w:tentative="1">
+      <w:start w:val="1"/>
+      <w:numFmt w:val="bullet"/>
+      <w:lvlText w:val=""/>
+      <w:lvlJc w:val="left"/>
+      <w:pPr>
+        <w:ind w:left="4320" w:hanging="360"/>
+      </w:pPr>
+      <w:rPr>
+        <w:rFonts w:ascii="Wingdings" w:hAnsi="Wingdings" w:hint="default"/>
+      </w:rPr>
+    </w:lvl>
+    <w:lvl w:ilvl="6" w:tplc="20000001" w:tentative="1">
+      <w:start w:val="1"/>
+      <w:numFmt w:val="bullet"/>
+      <w:lvlText w:val=""/>
+      <w:lvlJc w:val="left"/>
+      <w:pPr>
+        <w:ind w:left="5040" w:hanging="360"/>
+      </w:pPr>
+      <w:rPr>
+        <w:rFonts w:ascii="Symbol" w:hAnsi="Symbol" w:hint="default"/>
+      </w:rPr>
+    </w:lvl>
+    <w:lvl w:ilvl="7" w:tplc="20000003" w:tentative="1">
+      <w:start w:val="1"/>
+      <w:numFmt w:val="bullet"/>
+      <w:lvlText w:val="o"/>
+      <w:lvlJc w:val="left"/>
+      <w:pPr>
+        <w:ind w:left="5760" w:hanging="360"/>
+      </w:pPr>
+      <w:rPr>
+        <w:rFonts w:ascii="Courier New" w:hAnsi="Courier New" w:cs="Courier New" w:hint="default"/>
+      </w:rPr>
+    </w:lvl>
+    <w:lvl w:ilvl="8" w:tplc="20000005" w:tentative="1">
+      <w:start w:val="1"/>
+      <w:numFmt w:val="bullet"/>
+      <w:lvlText w:val=""/>
+      <w:lvlJc w:val="left"/>
+      <w:pPr>
+        <w:ind w:left="6480" w:hanging="360"/>
+      </w:pPr>
+      <w:rPr>
+        <w:rFonts w:ascii="Wingdings" w:hAnsi="Wingdings" w:hint="default"/>
+      </w:rPr>
+    </w:lvl>
+  </w:abstractNum>
+  <w:abstractNum w:abstractNumId="4" w15:restartNumberingAfterBreak="0">
     <w:nsid w:val="3B851BEA"/>
     <w:multiLevelType w:val="multilevel"/>
     <w:tmpl w:val="15B8AABA"/>
@@ -2573,7 +5211,7 @@
       </w:rPr>
     </w:lvl>
   </w:abstractNum>
-  <w:abstractNum w:abstractNumId="3" w15:restartNumberingAfterBreak="0">
+  <w:abstractNum w:abstractNumId="5" w15:restartNumberingAfterBreak="0">
     <w:nsid w:val="464F79BE"/>
     <w:multiLevelType w:val="hybridMultilevel"/>
     <w:tmpl w:val="46B60C94"/>
@@ -2662,7 +5300,7 @@
       </w:pPr>
     </w:lvl>
   </w:abstractNum>
-  <w:abstractNum w:abstractNumId="4" w15:restartNumberingAfterBreak="0">
+  <w:abstractNum w:abstractNumId="6" w15:restartNumberingAfterBreak="0">
     <w:nsid w:val="4F775F8C"/>
     <w:multiLevelType w:val="hybridMultilevel"/>
     <w:tmpl w:val="66148DB8"/>
@@ -2751,7 +5389,7 @@
       </w:pPr>
     </w:lvl>
   </w:abstractNum>
-  <w:abstractNum w:abstractNumId="5" w15:restartNumberingAfterBreak="0">
+  <w:abstractNum w:abstractNumId="7" w15:restartNumberingAfterBreak="0">
     <w:nsid w:val="55D16F5F"/>
     <w:multiLevelType w:val="hybridMultilevel"/>
     <w:tmpl w:val="C9FC8110"/>
@@ -2837,7 +5475,7 @@
       </w:pPr>
     </w:lvl>
   </w:abstractNum>
-  <w:abstractNum w:abstractNumId="6" w15:restartNumberingAfterBreak="0">
+  <w:abstractNum w:abstractNumId="8" w15:restartNumberingAfterBreak="0">
     <w:nsid w:val="58450C90"/>
     <w:multiLevelType w:val="hybridMultilevel"/>
     <w:tmpl w:val="B7A48994"/>
@@ -2926,7 +5564,179 @@
       </w:pPr>
     </w:lvl>
   </w:abstractNum>
-  <w:abstractNum w:abstractNumId="7" w15:restartNumberingAfterBreak="0">
+  <w:abstractNum w:abstractNumId="9" w15:restartNumberingAfterBreak="0">
+    <w:nsid w:val="5A5A0198"/>
+    <w:multiLevelType w:val="hybridMultilevel"/>
+    <w:tmpl w:val="8E6C3112"/>
+    <w:lvl w:ilvl="0" w:tplc="2000000F">
+      <w:start w:val="1"/>
+      <w:numFmt w:val="decimal"/>
+      <w:lvlText w:val="%1."/>
+      <w:lvlJc w:val="left"/>
+      <w:pPr>
+        <w:ind w:left="720" w:hanging="360"/>
+      </w:pPr>
+    </w:lvl>
+    <w:lvl w:ilvl="1" w:tplc="20000019" w:tentative="1">
+      <w:start w:val="1"/>
+      <w:numFmt w:val="lowerLetter"/>
+      <w:lvlText w:val="%2."/>
+      <w:lvlJc w:val="left"/>
+      <w:pPr>
+        <w:ind w:left="1440" w:hanging="360"/>
+      </w:pPr>
+    </w:lvl>
+    <w:lvl w:ilvl="2" w:tplc="2000001B" w:tentative="1">
+      <w:start w:val="1"/>
+      <w:numFmt w:val="lowerRoman"/>
+      <w:lvlText w:val="%3."/>
+      <w:lvlJc w:val="right"/>
+      <w:pPr>
+        <w:ind w:left="2160" w:hanging="180"/>
+      </w:pPr>
+    </w:lvl>
+    <w:lvl w:ilvl="3" w:tplc="2000000F" w:tentative="1">
+      <w:start w:val="1"/>
+      <w:numFmt w:val="decimal"/>
+      <w:lvlText w:val="%4."/>
+      <w:lvlJc w:val="left"/>
+      <w:pPr>
+        <w:ind w:left="2880" w:hanging="360"/>
+      </w:pPr>
+    </w:lvl>
+    <w:lvl w:ilvl="4" w:tplc="20000019" w:tentative="1">
+      <w:start w:val="1"/>
+      <w:numFmt w:val="lowerLetter"/>
+      <w:lvlText w:val="%5."/>
+      <w:lvlJc w:val="left"/>
+      <w:pPr>
+        <w:ind w:left="3600" w:hanging="360"/>
+      </w:pPr>
+    </w:lvl>
+    <w:lvl w:ilvl="5" w:tplc="2000001B" w:tentative="1">
+      <w:start w:val="1"/>
+      <w:numFmt w:val="lowerRoman"/>
+      <w:lvlText w:val="%6."/>
+      <w:lvlJc w:val="right"/>
+      <w:pPr>
+        <w:ind w:left="4320" w:hanging="180"/>
+      </w:pPr>
+    </w:lvl>
+    <w:lvl w:ilvl="6" w:tplc="2000000F" w:tentative="1">
+      <w:start w:val="1"/>
+      <w:numFmt w:val="decimal"/>
+      <w:lvlText w:val="%7."/>
+      <w:lvlJc w:val="left"/>
+      <w:pPr>
+        <w:ind w:left="5040" w:hanging="360"/>
+      </w:pPr>
+    </w:lvl>
+    <w:lvl w:ilvl="7" w:tplc="20000019" w:tentative="1">
+      <w:start w:val="1"/>
+      <w:numFmt w:val="lowerLetter"/>
+      <w:lvlText w:val="%8."/>
+      <w:lvlJc w:val="left"/>
+      <w:pPr>
+        <w:ind w:left="5760" w:hanging="360"/>
+      </w:pPr>
+    </w:lvl>
+    <w:lvl w:ilvl="8" w:tplc="2000001B" w:tentative="1">
+      <w:start w:val="1"/>
+      <w:numFmt w:val="lowerRoman"/>
+      <w:lvlText w:val="%9."/>
+      <w:lvlJc w:val="right"/>
+      <w:pPr>
+        <w:ind w:left="6480" w:hanging="180"/>
+      </w:pPr>
+    </w:lvl>
+  </w:abstractNum>
+  <w:abstractNum w:abstractNumId="10" w15:restartNumberingAfterBreak="0">
+    <w:nsid w:val="64641FB7"/>
+    <w:multiLevelType w:val="hybridMultilevel"/>
+    <w:tmpl w:val="89924A08"/>
+    <w:lvl w:ilvl="0" w:tplc="FFFFFFFF">
+      <w:start w:val="1"/>
+      <w:numFmt w:val="decimal"/>
+      <w:lvlText w:val="%1."/>
+      <w:lvlJc w:val="left"/>
+      <w:pPr>
+        <w:ind w:left="720" w:hanging="360"/>
+      </w:pPr>
+    </w:lvl>
+    <w:lvl w:ilvl="1" w:tplc="FFFFFFFF" w:tentative="1">
+      <w:start w:val="1"/>
+      <w:numFmt w:val="lowerLetter"/>
+      <w:lvlText w:val="%2."/>
+      <w:lvlJc w:val="left"/>
+      <w:pPr>
+        <w:ind w:left="1440" w:hanging="360"/>
+      </w:pPr>
+    </w:lvl>
+    <w:lvl w:ilvl="2" w:tplc="FFFFFFFF" w:tentative="1">
+      <w:start w:val="1"/>
+      <w:numFmt w:val="lowerRoman"/>
+      <w:lvlText w:val="%3."/>
+      <w:lvlJc w:val="right"/>
+      <w:pPr>
+        <w:ind w:left="2160" w:hanging="180"/>
+      </w:pPr>
+    </w:lvl>
+    <w:lvl w:ilvl="3" w:tplc="FFFFFFFF" w:tentative="1">
+      <w:start w:val="1"/>
+      <w:numFmt w:val="decimal"/>
+      <w:lvlText w:val="%4."/>
+      <w:lvlJc w:val="left"/>
+      <w:pPr>
+        <w:ind w:left="2880" w:hanging="360"/>
+      </w:pPr>
+    </w:lvl>
+    <w:lvl w:ilvl="4" w:tplc="FFFFFFFF" w:tentative="1">
+      <w:start w:val="1"/>
+      <w:numFmt w:val="lowerLetter"/>
+      <w:lvlText w:val="%5."/>
+      <w:lvlJc w:val="left"/>
+      <w:pPr>
+        <w:ind w:left="3600" w:hanging="360"/>
+      </w:pPr>
+    </w:lvl>
+    <w:lvl w:ilvl="5" w:tplc="FFFFFFFF" w:tentative="1">
+      <w:start w:val="1"/>
+      <w:numFmt w:val="lowerRoman"/>
+      <w:lvlText w:val="%6."/>
+      <w:lvlJc w:val="right"/>
+      <w:pPr>
+        <w:ind w:left="4320" w:hanging="180"/>
+      </w:pPr>
+    </w:lvl>
+    <w:lvl w:ilvl="6" w:tplc="FFFFFFFF" w:tentative="1">
+      <w:start w:val="1"/>
+      <w:numFmt w:val="decimal"/>
+      <w:lvlText w:val="%7."/>
+      <w:lvlJc w:val="left"/>
+      <w:pPr>
+        <w:ind w:left="5040" w:hanging="360"/>
+      </w:pPr>
+    </w:lvl>
+    <w:lvl w:ilvl="7" w:tplc="FFFFFFFF" w:tentative="1">
+      <w:start w:val="1"/>
+      <w:numFmt w:val="lowerLetter"/>
+      <w:lvlText w:val="%8."/>
+      <w:lvlJc w:val="left"/>
+      <w:pPr>
+        <w:ind w:left="5760" w:hanging="360"/>
+      </w:pPr>
+    </w:lvl>
+    <w:lvl w:ilvl="8" w:tplc="FFFFFFFF" w:tentative="1">
+      <w:start w:val="1"/>
+      <w:numFmt w:val="lowerRoman"/>
+      <w:lvlText w:val="%9."/>
+      <w:lvlJc w:val="right"/>
+      <w:pPr>
+        <w:ind w:left="6480" w:hanging="180"/>
+      </w:pPr>
+    </w:lvl>
+  </w:abstractNum>
+  <w:abstractNum w:abstractNumId="11" w15:restartNumberingAfterBreak="0">
     <w:nsid w:val="6CB640D0"/>
     <w:multiLevelType w:val="multilevel"/>
     <w:tmpl w:val="80A84790"/>
@@ -3075,11 +5885,97 @@
       </w:rPr>
     </w:lvl>
   </w:abstractNum>
+  <w:abstractNum w:abstractNumId="12" w15:restartNumberingAfterBreak="0">
+    <w:nsid w:val="6D5E7C91"/>
+    <w:multiLevelType w:val="hybridMultilevel"/>
+    <w:tmpl w:val="89924A08"/>
+    <w:lvl w:ilvl="0" w:tplc="2000000F">
+      <w:start w:val="1"/>
+      <w:numFmt w:val="decimal"/>
+      <w:lvlText w:val="%1."/>
+      <w:lvlJc w:val="left"/>
+      <w:pPr>
+        <w:ind w:left="720" w:hanging="360"/>
+      </w:pPr>
+    </w:lvl>
+    <w:lvl w:ilvl="1" w:tplc="20000019" w:tentative="1">
+      <w:start w:val="1"/>
+      <w:numFmt w:val="lowerLetter"/>
+      <w:lvlText w:val="%2."/>
+      <w:lvlJc w:val="left"/>
+      <w:pPr>
+        <w:ind w:left="1440" w:hanging="360"/>
+      </w:pPr>
+    </w:lvl>
+    <w:lvl w:ilvl="2" w:tplc="2000001B" w:tentative="1">
+      <w:start w:val="1"/>
+      <w:numFmt w:val="lowerRoman"/>
+      <w:lvlText w:val="%3."/>
+      <w:lvlJc w:val="right"/>
+      <w:pPr>
+        <w:ind w:left="2160" w:hanging="180"/>
+      </w:pPr>
+    </w:lvl>
+    <w:lvl w:ilvl="3" w:tplc="2000000F" w:tentative="1">
+      <w:start w:val="1"/>
+      <w:numFmt w:val="decimal"/>
+      <w:lvlText w:val="%4."/>
+      <w:lvlJc w:val="left"/>
+      <w:pPr>
+        <w:ind w:left="2880" w:hanging="360"/>
+      </w:pPr>
+    </w:lvl>
+    <w:lvl w:ilvl="4" w:tplc="20000019" w:tentative="1">
+      <w:start w:val="1"/>
+      <w:numFmt w:val="lowerLetter"/>
+      <w:lvlText w:val="%5."/>
+      <w:lvlJc w:val="left"/>
+      <w:pPr>
+        <w:ind w:left="3600" w:hanging="360"/>
+      </w:pPr>
+    </w:lvl>
+    <w:lvl w:ilvl="5" w:tplc="2000001B" w:tentative="1">
+      <w:start w:val="1"/>
+      <w:numFmt w:val="lowerRoman"/>
+      <w:lvlText w:val="%6."/>
+      <w:lvlJc w:val="right"/>
+      <w:pPr>
+        <w:ind w:left="4320" w:hanging="180"/>
+      </w:pPr>
+    </w:lvl>
+    <w:lvl w:ilvl="6" w:tplc="2000000F" w:tentative="1">
+      <w:start w:val="1"/>
+      <w:numFmt w:val="decimal"/>
+      <w:lvlText w:val="%7."/>
+      <w:lvlJc w:val="left"/>
+      <w:pPr>
+        <w:ind w:left="5040" w:hanging="360"/>
+      </w:pPr>
+    </w:lvl>
+    <w:lvl w:ilvl="7" w:tplc="20000019" w:tentative="1">
+      <w:start w:val="1"/>
+      <w:numFmt w:val="lowerLetter"/>
+      <w:lvlText w:val="%8."/>
+      <w:lvlJc w:val="left"/>
+      <w:pPr>
+        <w:ind w:left="5760" w:hanging="360"/>
+      </w:pPr>
+    </w:lvl>
+    <w:lvl w:ilvl="8" w:tplc="2000001B" w:tentative="1">
+      <w:start w:val="1"/>
+      <w:numFmt w:val="lowerRoman"/>
+      <w:lvlText w:val="%9."/>
+      <w:lvlJc w:val="right"/>
+      <w:pPr>
+        <w:ind w:left="6480" w:hanging="180"/>
+      </w:pPr>
+    </w:lvl>
+  </w:abstractNum>
   <w:num w:numId="1" w16cid:durableId="1060330372">
-    <w:abstractNumId w:val="4"/>
+    <w:abstractNumId w:val="6"/>
   </w:num>
   <w:num w:numId="2" w16cid:durableId="640312849">
-    <w:abstractNumId w:val="6"/>
+    <w:abstractNumId w:val="8"/>
   </w:num>
   <w:num w:numId="3" w16cid:durableId="2032609894">
     <w:abstractNumId w:val="0"/>
@@ -3088,16 +5984,31 @@
     <w:abstractNumId w:val="1"/>
   </w:num>
   <w:num w:numId="5" w16cid:durableId="1442065694">
+    <w:abstractNumId w:val="5"/>
+  </w:num>
+  <w:num w:numId="6" w16cid:durableId="209266155">
+    <w:abstractNumId w:val="7"/>
+  </w:num>
+  <w:num w:numId="7" w16cid:durableId="2072389254">
+    <w:abstractNumId w:val="11"/>
+  </w:num>
+  <w:num w:numId="8" w16cid:durableId="710306405">
+    <w:abstractNumId w:val="4"/>
+  </w:num>
+  <w:num w:numId="9" w16cid:durableId="343634872">
+    <w:abstractNumId w:val="2"/>
+  </w:num>
+  <w:num w:numId="10" w16cid:durableId="760292699">
+    <w:abstractNumId w:val="9"/>
+  </w:num>
+  <w:num w:numId="11" w16cid:durableId="1799910108">
     <w:abstractNumId w:val="3"/>
   </w:num>
-  <w:num w:numId="6" w16cid:durableId="209266155">
-    <w:abstractNumId w:val="5"/>
+  <w:num w:numId="12" w16cid:durableId="1012881636">
+    <w:abstractNumId w:val="12"/>
   </w:num>
-  <w:num w:numId="7" w16cid:durableId="2072389254">
-    <w:abstractNumId w:val="7"/>
-  </w:num>
-  <w:num w:numId="8" w16cid:durableId="710306405">
-    <w:abstractNumId w:val="2"/>
+  <w:num w:numId="13" w16cid:durableId="1718384845">
+    <w:abstractNumId w:val="10"/>
   </w:num>
 </w:numbering>
 </file>
@@ -4224,6 +7135,19 @@
       <w:rFonts w:ascii="Times New Roman" w:hAnsi="Times New Roman" w:cs="Times New Roman"/>
     </w:rPr>
   </w:style>
+  <w:style w:type="paragraph" w:styleId="TOC3">
+    <w:name w:val="toc 3"/>
+    <w:basedOn w:val="Normal"/>
+    <w:next w:val="Normal"/>
+    <w:autoRedefine/>
+    <w:uiPriority w:val="39"/>
+    <w:unhideWhenUsed/>
+    <w:rsid w:val="009C5F74"/>
+    <w:pPr>
+      <w:spacing w:after="100"/>
+      <w:ind w:left="480"/>
+    </w:pPr>
+  </w:style>
 </w:styles>
 </file>
 

--- a/doc/Projektdokumentation_Sportferien.docx
+++ b/doc/Projektdokumentation_Sportferien.docx
@@ -1152,8 +1152,7 @@
             </w:tabs>
             <w:rPr>
               <w:rFonts w:eastAsiaTheme="minorEastAsia"/>
-              <w:noProof/>
-              <w:lang w:val="en-CH" w:eastAsia="en-CH"/>
+              <w:lang w:eastAsia="en-CH"/>
             </w:rPr>
           </w:pPr>
           <w:r>
@@ -1165,58 +1164,50 @@
           <w:r>
             <w:fldChar w:fldCharType="separate"/>
           </w:r>
-          <w:hyperlink w:anchor="_Toc221865017" w:history="1">
+          <w:hyperlink w:anchor="_Toc221875369" w:history="1">
             <w:r>
               <w:rPr>
                 <w:rStyle w:val="Hyperlink"/>
-                <w:noProof/>
               </w:rPr>
               <w:t>Änderungstabelle</w:t>
             </w:r>
             <w:r>
               <w:rPr>
-                <w:noProof/>
                 <w:webHidden/>
               </w:rPr>
               <w:tab/>
             </w:r>
             <w:r>
               <w:rPr>
-                <w:noProof/>
                 <w:webHidden/>
               </w:rPr>
               <w:fldChar w:fldCharType="begin"/>
             </w:r>
             <w:r>
               <w:rPr>
-                <w:noProof/>
-                <w:webHidden/>
-              </w:rPr>
-              <w:instrText xml:space="preserve"> PAGEREF _Toc221865017 \h </w:instrText>
-            </w:r>
-            <w:r>
-              <w:rPr>
-                <w:noProof/>
-                <w:webHidden/>
-              </w:rPr>
-            </w:r>
-            <w:r>
-              <w:rPr>
-                <w:noProof/>
+                <w:webHidden/>
+              </w:rPr>
+              <w:instrText xml:space="preserve"> PAGEREF _Toc221875369 \h </w:instrText>
+            </w:r>
+            <w:r>
+              <w:rPr>
+                <w:webHidden/>
+              </w:rPr>
+            </w:r>
+            <w:r>
+              <w:rPr>
                 <w:webHidden/>
               </w:rPr>
               <w:fldChar w:fldCharType="separate"/>
             </w:r>
             <w:r>
               <w:rPr>
-                <w:noProof/>
                 <w:webHidden/>
               </w:rPr>
               <w:t>3</w:t>
             </w:r>
             <w:r>
               <w:rPr>
-                <w:noProof/>
                 <w:webHidden/>
               </w:rPr>
               <w:fldChar w:fldCharType="end"/>
@@ -1231,62 +1222,53 @@
             </w:tabs>
             <w:rPr>
               <w:rFonts w:eastAsiaTheme="minorEastAsia"/>
-              <w:noProof/>
-              <w:lang w:val="en-CH" w:eastAsia="en-CH"/>
+              <w:lang w:eastAsia="en-CH"/>
             </w:rPr>
           </w:pPr>
-          <w:hyperlink w:anchor="_Toc221865018" w:history="1">
+          <w:hyperlink w:anchor="_Toc221875370" w:history="1">
             <w:r>
               <w:rPr>
                 <w:rStyle w:val="Hyperlink"/>
-                <w:noProof/>
               </w:rPr>
               <w:t>Notenübersicht</w:t>
             </w:r>
             <w:r>
               <w:rPr>
-                <w:noProof/>
                 <w:webHidden/>
               </w:rPr>
               <w:tab/>
             </w:r>
             <w:r>
               <w:rPr>
-                <w:noProof/>
                 <w:webHidden/>
               </w:rPr>
               <w:fldChar w:fldCharType="begin"/>
             </w:r>
             <w:r>
               <w:rPr>
-                <w:noProof/>
-                <w:webHidden/>
-              </w:rPr>
-              <w:instrText xml:space="preserve"> PAGEREF _Toc221865018 \h </w:instrText>
-            </w:r>
-            <w:r>
-              <w:rPr>
-                <w:noProof/>
-                <w:webHidden/>
-              </w:rPr>
-            </w:r>
-            <w:r>
-              <w:rPr>
-                <w:noProof/>
+                <w:webHidden/>
+              </w:rPr>
+              <w:instrText xml:space="preserve"> PAGEREF _Toc221875370 \h </w:instrText>
+            </w:r>
+            <w:r>
+              <w:rPr>
+                <w:webHidden/>
+              </w:rPr>
+            </w:r>
+            <w:r>
+              <w:rPr>
                 <w:webHidden/>
               </w:rPr>
               <w:fldChar w:fldCharType="separate"/>
             </w:r>
             <w:r>
               <w:rPr>
-                <w:noProof/>
                 <w:webHidden/>
               </w:rPr>
               <w:t>4</w:t>
             </w:r>
             <w:r>
               <w:rPr>
-                <w:noProof/>
                 <w:webHidden/>
               </w:rPr>
               <w:fldChar w:fldCharType="end"/>
@@ -1301,62 +1283,53 @@
             </w:tabs>
             <w:rPr>
               <w:rFonts w:eastAsiaTheme="minorEastAsia"/>
-              <w:noProof/>
-              <w:lang w:val="en-CH" w:eastAsia="en-CH"/>
+              <w:lang w:eastAsia="en-CH"/>
             </w:rPr>
           </w:pPr>
-          <w:hyperlink w:anchor="_Toc221865019" w:history="1">
+          <w:hyperlink w:anchor="_Toc221875371" w:history="1">
             <w:r>
               <w:rPr>
                 <w:rStyle w:val="Hyperlink"/>
-                <w:noProof/>
               </w:rPr>
               <w:t>Motivation</w:t>
             </w:r>
             <w:r>
               <w:rPr>
-                <w:noProof/>
                 <w:webHidden/>
               </w:rPr>
               <w:tab/>
             </w:r>
             <w:r>
               <w:rPr>
-                <w:noProof/>
                 <w:webHidden/>
               </w:rPr>
               <w:fldChar w:fldCharType="begin"/>
             </w:r>
             <w:r>
               <w:rPr>
-                <w:noProof/>
-                <w:webHidden/>
-              </w:rPr>
-              <w:instrText xml:space="preserve"> PAGEREF _Toc221865019 \h </w:instrText>
-            </w:r>
-            <w:r>
-              <w:rPr>
-                <w:noProof/>
-                <w:webHidden/>
-              </w:rPr>
-            </w:r>
-            <w:r>
-              <w:rPr>
-                <w:noProof/>
+                <w:webHidden/>
+              </w:rPr>
+              <w:instrText xml:space="preserve"> PAGEREF _Toc221875371 \h </w:instrText>
+            </w:r>
+            <w:r>
+              <w:rPr>
+                <w:webHidden/>
+              </w:rPr>
+            </w:r>
+            <w:r>
+              <w:rPr>
                 <w:webHidden/>
               </w:rPr>
               <w:fldChar w:fldCharType="separate"/>
             </w:r>
             <w:r>
               <w:rPr>
-                <w:noProof/>
                 <w:webHidden/>
               </w:rPr>
               <w:t>4</w:t>
             </w:r>
             <w:r>
               <w:rPr>
-                <w:noProof/>
                 <w:webHidden/>
               </w:rPr>
               <w:fldChar w:fldCharType="end"/>
@@ -1371,62 +1344,53 @@
             </w:tabs>
             <w:rPr>
               <w:rFonts w:eastAsiaTheme="minorEastAsia"/>
-              <w:noProof/>
-              <w:lang w:val="en-CH" w:eastAsia="en-CH"/>
+              <w:lang w:eastAsia="en-CH"/>
             </w:rPr>
           </w:pPr>
-          <w:hyperlink w:anchor="_Toc221865020" w:history="1">
+          <w:hyperlink w:anchor="_Toc221875372" w:history="1">
             <w:r>
               <w:rPr>
                 <w:rStyle w:val="Hyperlink"/>
-                <w:noProof/>
               </w:rPr>
               <w:t>Information</w:t>
             </w:r>
             <w:r>
               <w:rPr>
-                <w:noProof/>
                 <w:webHidden/>
               </w:rPr>
               <w:tab/>
             </w:r>
             <w:r>
               <w:rPr>
-                <w:noProof/>
                 <w:webHidden/>
               </w:rPr>
               <w:fldChar w:fldCharType="begin"/>
             </w:r>
             <w:r>
               <w:rPr>
-                <w:noProof/>
-                <w:webHidden/>
-              </w:rPr>
-              <w:instrText xml:space="preserve"> PAGEREF _Toc221865020 \h </w:instrText>
-            </w:r>
-            <w:r>
-              <w:rPr>
-                <w:noProof/>
-                <w:webHidden/>
-              </w:rPr>
-            </w:r>
-            <w:r>
-              <w:rPr>
-                <w:noProof/>
+                <w:webHidden/>
+              </w:rPr>
+              <w:instrText xml:space="preserve"> PAGEREF _Toc221875372 \h </w:instrText>
+            </w:r>
+            <w:r>
+              <w:rPr>
+                <w:webHidden/>
+              </w:rPr>
+            </w:r>
+            <w:r>
+              <w:rPr>
                 <w:webHidden/>
               </w:rPr>
               <w:fldChar w:fldCharType="separate"/>
             </w:r>
             <w:r>
               <w:rPr>
-                <w:noProof/>
                 <w:webHidden/>
               </w:rPr>
               <w:t>4</w:t>
             </w:r>
             <w:r>
               <w:rPr>
-                <w:noProof/>
                 <w:webHidden/>
               </w:rPr>
               <w:fldChar w:fldCharType="end"/>
@@ -1441,62 +1405,53 @@
             </w:tabs>
             <w:rPr>
               <w:rFonts w:eastAsiaTheme="minorEastAsia"/>
-              <w:noProof/>
-              <w:lang w:val="en-CH" w:eastAsia="en-CH"/>
+              <w:lang w:eastAsia="en-CH"/>
             </w:rPr>
           </w:pPr>
-          <w:hyperlink w:anchor="_Toc221865021" w:history="1">
+          <w:hyperlink w:anchor="_Toc221875373" w:history="1">
             <w:r>
               <w:rPr>
                 <w:rStyle w:val="Hyperlink"/>
-                <w:noProof/>
               </w:rPr>
               <w:t>Thema des Projekts:</w:t>
             </w:r>
             <w:r>
               <w:rPr>
-                <w:noProof/>
                 <w:webHidden/>
               </w:rPr>
               <w:tab/>
             </w:r>
             <w:r>
               <w:rPr>
-                <w:noProof/>
                 <w:webHidden/>
               </w:rPr>
               <w:fldChar w:fldCharType="begin"/>
             </w:r>
             <w:r>
               <w:rPr>
-                <w:noProof/>
-                <w:webHidden/>
-              </w:rPr>
-              <w:instrText xml:space="preserve"> PAGEREF _Toc221865021 \h </w:instrText>
-            </w:r>
-            <w:r>
-              <w:rPr>
-                <w:noProof/>
-                <w:webHidden/>
-              </w:rPr>
-            </w:r>
-            <w:r>
-              <w:rPr>
-                <w:noProof/>
+                <w:webHidden/>
+              </w:rPr>
+              <w:instrText xml:space="preserve"> PAGEREF _Toc221875373 \h </w:instrText>
+            </w:r>
+            <w:r>
+              <w:rPr>
+                <w:webHidden/>
+              </w:rPr>
+            </w:r>
+            <w:r>
+              <w:rPr>
                 <w:webHidden/>
               </w:rPr>
               <w:fldChar w:fldCharType="separate"/>
             </w:r>
             <w:r>
               <w:rPr>
-                <w:noProof/>
                 <w:webHidden/>
               </w:rPr>
               <w:t>4</w:t>
             </w:r>
             <w:r>
               <w:rPr>
-                <w:noProof/>
                 <w:webHidden/>
               </w:rPr>
               <w:fldChar w:fldCharType="end"/>
@@ -1511,62 +1466,53 @@
             </w:tabs>
             <w:rPr>
               <w:rFonts w:eastAsiaTheme="minorEastAsia"/>
-              <w:noProof/>
-              <w:lang w:val="en-CH" w:eastAsia="en-CH"/>
+              <w:lang w:eastAsia="en-CH"/>
             </w:rPr>
           </w:pPr>
-          <w:hyperlink w:anchor="_Toc221865022" w:history="1">
+          <w:hyperlink w:anchor="_Toc221875374" w:history="1">
             <w:r>
               <w:rPr>
                 <w:rStyle w:val="Hyperlink"/>
-                <w:noProof/>
               </w:rPr>
               <w:t>Ziel des Projekts:</w:t>
             </w:r>
             <w:r>
               <w:rPr>
-                <w:noProof/>
                 <w:webHidden/>
               </w:rPr>
               <w:tab/>
             </w:r>
             <w:r>
               <w:rPr>
-                <w:noProof/>
                 <w:webHidden/>
               </w:rPr>
               <w:fldChar w:fldCharType="begin"/>
             </w:r>
             <w:r>
               <w:rPr>
-                <w:noProof/>
-                <w:webHidden/>
-              </w:rPr>
-              <w:instrText xml:space="preserve"> PAGEREF _Toc221865022 \h </w:instrText>
-            </w:r>
-            <w:r>
-              <w:rPr>
-                <w:noProof/>
-                <w:webHidden/>
-              </w:rPr>
-            </w:r>
-            <w:r>
-              <w:rPr>
-                <w:noProof/>
+                <w:webHidden/>
+              </w:rPr>
+              <w:instrText xml:space="preserve"> PAGEREF _Toc221875374 \h </w:instrText>
+            </w:r>
+            <w:r>
+              <w:rPr>
+                <w:webHidden/>
+              </w:rPr>
+            </w:r>
+            <w:r>
+              <w:rPr>
                 <w:webHidden/>
               </w:rPr>
               <w:fldChar w:fldCharType="separate"/>
             </w:r>
             <w:r>
               <w:rPr>
-                <w:noProof/>
                 <w:webHidden/>
               </w:rPr>
               <w:t>4</w:t>
             </w:r>
             <w:r>
               <w:rPr>
-                <w:noProof/>
                 <w:webHidden/>
               </w:rPr>
               <w:fldChar w:fldCharType="end"/>
@@ -1581,62 +1527,53 @@
             </w:tabs>
             <w:rPr>
               <w:rFonts w:eastAsiaTheme="minorEastAsia"/>
-              <w:noProof/>
-              <w:lang w:val="en-CH" w:eastAsia="en-CH"/>
+              <w:lang w:eastAsia="en-CH"/>
             </w:rPr>
           </w:pPr>
-          <w:hyperlink w:anchor="_Toc221865023" w:history="1">
+          <w:hyperlink w:anchor="_Toc221875375" w:history="1">
             <w:r>
               <w:rPr>
                 <w:rStyle w:val="Hyperlink"/>
-                <w:noProof/>
               </w:rPr>
               <w:t>Geplante Funktionen</w:t>
             </w:r>
             <w:r>
               <w:rPr>
-                <w:noProof/>
                 <w:webHidden/>
               </w:rPr>
               <w:tab/>
             </w:r>
             <w:r>
               <w:rPr>
-                <w:noProof/>
                 <w:webHidden/>
               </w:rPr>
               <w:fldChar w:fldCharType="begin"/>
             </w:r>
             <w:r>
               <w:rPr>
-                <w:noProof/>
-                <w:webHidden/>
-              </w:rPr>
-              <w:instrText xml:space="preserve"> PAGEREF _Toc221865023 \h </w:instrText>
-            </w:r>
-            <w:r>
-              <w:rPr>
-                <w:noProof/>
-                <w:webHidden/>
-              </w:rPr>
-            </w:r>
-            <w:r>
-              <w:rPr>
-                <w:noProof/>
+                <w:webHidden/>
+              </w:rPr>
+              <w:instrText xml:space="preserve"> PAGEREF _Toc221875375 \h </w:instrText>
+            </w:r>
+            <w:r>
+              <w:rPr>
+                <w:webHidden/>
+              </w:rPr>
+            </w:r>
+            <w:r>
+              <w:rPr>
                 <w:webHidden/>
               </w:rPr>
               <w:fldChar w:fldCharType="separate"/>
             </w:r>
             <w:r>
               <w:rPr>
-                <w:noProof/>
                 <w:webHidden/>
               </w:rPr>
               <w:t>4</w:t>
             </w:r>
             <w:r>
               <w:rPr>
-                <w:noProof/>
                 <w:webHidden/>
               </w:rPr>
               <w:fldChar w:fldCharType="end"/>
@@ -1651,62 +1588,53 @@
             </w:tabs>
             <w:rPr>
               <w:rFonts w:eastAsiaTheme="minorEastAsia"/>
-              <w:noProof/>
-              <w:lang w:val="en-CH" w:eastAsia="en-CH"/>
+              <w:lang w:eastAsia="en-CH"/>
             </w:rPr>
           </w:pPr>
-          <w:hyperlink w:anchor="_Toc221865024" w:history="1">
+          <w:hyperlink w:anchor="_Toc221875376" w:history="1">
             <w:r>
               <w:rPr>
                 <w:rStyle w:val="Hyperlink"/>
-                <w:noProof/>
               </w:rPr>
               <w:t>Umsetzungsmöglichkeiten</w:t>
             </w:r>
             <w:r>
               <w:rPr>
-                <w:noProof/>
                 <w:webHidden/>
               </w:rPr>
               <w:tab/>
             </w:r>
             <w:r>
               <w:rPr>
-                <w:noProof/>
                 <w:webHidden/>
               </w:rPr>
               <w:fldChar w:fldCharType="begin"/>
             </w:r>
             <w:r>
               <w:rPr>
-                <w:noProof/>
-                <w:webHidden/>
-              </w:rPr>
-              <w:instrText xml:space="preserve"> PAGEREF _Toc221865024 \h </w:instrText>
-            </w:r>
-            <w:r>
-              <w:rPr>
-                <w:noProof/>
-                <w:webHidden/>
-              </w:rPr>
-            </w:r>
-            <w:r>
-              <w:rPr>
-                <w:noProof/>
+                <w:webHidden/>
+              </w:rPr>
+              <w:instrText xml:space="preserve"> PAGEREF _Toc221875376 \h </w:instrText>
+            </w:r>
+            <w:r>
+              <w:rPr>
+                <w:webHidden/>
+              </w:rPr>
+            </w:r>
+            <w:r>
+              <w:rPr>
                 <w:webHidden/>
               </w:rPr>
               <w:fldChar w:fldCharType="separate"/>
             </w:r>
             <w:r>
               <w:rPr>
-                <w:noProof/>
                 <w:webHidden/>
               </w:rPr>
               <w:t>4</w:t>
             </w:r>
             <w:r>
               <w:rPr>
-                <w:noProof/>
                 <w:webHidden/>
               </w:rPr>
               <w:fldChar w:fldCharType="end"/>
@@ -1721,62 +1649,53 @@
             </w:tabs>
             <w:rPr>
               <w:rFonts w:eastAsiaTheme="minorEastAsia"/>
-              <w:noProof/>
-              <w:lang w:val="en-CH" w:eastAsia="en-CH"/>
+              <w:lang w:eastAsia="en-CH"/>
             </w:rPr>
           </w:pPr>
-          <w:hyperlink w:anchor="_Toc221865025" w:history="1">
+          <w:hyperlink w:anchor="_Toc221875377" w:history="1">
             <w:r>
               <w:rPr>
                 <w:rStyle w:val="Hyperlink"/>
-                <w:noProof/>
               </w:rPr>
               <w:t>Planung/Entscheidung</w:t>
             </w:r>
             <w:r>
               <w:rPr>
-                <w:noProof/>
                 <w:webHidden/>
               </w:rPr>
               <w:tab/>
             </w:r>
             <w:r>
               <w:rPr>
-                <w:noProof/>
                 <w:webHidden/>
               </w:rPr>
               <w:fldChar w:fldCharType="begin"/>
             </w:r>
             <w:r>
               <w:rPr>
-                <w:noProof/>
-                <w:webHidden/>
-              </w:rPr>
-              <w:instrText xml:space="preserve"> PAGEREF _Toc221865025 \h </w:instrText>
-            </w:r>
-            <w:r>
-              <w:rPr>
-                <w:noProof/>
-                <w:webHidden/>
-              </w:rPr>
-            </w:r>
-            <w:r>
-              <w:rPr>
-                <w:noProof/>
+                <w:webHidden/>
+              </w:rPr>
+              <w:instrText xml:space="preserve"> PAGEREF _Toc221875377 \h </w:instrText>
+            </w:r>
+            <w:r>
+              <w:rPr>
+                <w:webHidden/>
+              </w:rPr>
+            </w:r>
+            <w:r>
+              <w:rPr>
                 <w:webHidden/>
               </w:rPr>
               <w:fldChar w:fldCharType="separate"/>
             </w:r>
             <w:r>
               <w:rPr>
-                <w:noProof/>
                 <w:webHidden/>
               </w:rPr>
               <w:t>4</w:t>
             </w:r>
             <w:r>
               <w:rPr>
-                <w:noProof/>
                 <w:webHidden/>
               </w:rPr>
               <w:fldChar w:fldCharType="end"/>
@@ -1791,62 +1710,53 @@
             </w:tabs>
             <w:rPr>
               <w:rFonts w:eastAsiaTheme="minorEastAsia"/>
-              <w:noProof/>
-              <w:lang w:val="en-CH" w:eastAsia="en-CH"/>
+              <w:lang w:eastAsia="en-CH"/>
             </w:rPr>
           </w:pPr>
-          <w:hyperlink w:anchor="_Toc221865026" w:history="1">
+          <w:hyperlink w:anchor="_Toc221875378" w:history="1">
             <w:r>
               <w:rPr>
                 <w:rStyle w:val="Hyperlink"/>
-                <w:noProof/>
               </w:rPr>
               <w:t>Projektdokumentation</w:t>
             </w:r>
             <w:r>
               <w:rPr>
-                <w:noProof/>
                 <w:webHidden/>
               </w:rPr>
               <w:tab/>
             </w:r>
             <w:r>
               <w:rPr>
-                <w:noProof/>
                 <w:webHidden/>
               </w:rPr>
               <w:fldChar w:fldCharType="begin"/>
             </w:r>
             <w:r>
               <w:rPr>
-                <w:noProof/>
-                <w:webHidden/>
-              </w:rPr>
-              <w:instrText xml:space="preserve"> PAGEREF _Toc221865026 \h </w:instrText>
-            </w:r>
-            <w:r>
-              <w:rPr>
-                <w:noProof/>
-                <w:webHidden/>
-              </w:rPr>
-            </w:r>
-            <w:r>
-              <w:rPr>
-                <w:noProof/>
+                <w:webHidden/>
+              </w:rPr>
+              <w:instrText xml:space="preserve"> PAGEREF _Toc221875378 \h </w:instrText>
+            </w:r>
+            <w:r>
+              <w:rPr>
+                <w:webHidden/>
+              </w:rPr>
+            </w:r>
+            <w:r>
+              <w:rPr>
                 <w:webHidden/>
               </w:rPr>
               <w:fldChar w:fldCharType="separate"/>
             </w:r>
             <w:r>
               <w:rPr>
-                <w:noProof/>
                 <w:webHidden/>
               </w:rPr>
               <w:t>5</w:t>
             </w:r>
             <w:r>
               <w:rPr>
-                <w:noProof/>
                 <w:webHidden/>
               </w:rPr>
               <w:fldChar w:fldCharType="end"/>
@@ -1861,62 +1771,53 @@
             </w:tabs>
             <w:rPr>
               <w:rFonts w:eastAsiaTheme="minorEastAsia"/>
-              <w:noProof/>
-              <w:lang w:val="en-CH" w:eastAsia="en-CH"/>
+              <w:lang w:eastAsia="en-CH"/>
             </w:rPr>
           </w:pPr>
-          <w:hyperlink w:anchor="_Toc221865027" w:history="1">
+          <w:hyperlink w:anchor="_Toc221875379" w:history="1">
             <w:r>
               <w:rPr>
                 <w:rStyle w:val="Hyperlink"/>
-                <w:noProof/>
               </w:rPr>
               <w:t>Meilenstein 1: Projektsetup</w:t>
             </w:r>
             <w:r>
               <w:rPr>
-                <w:noProof/>
                 <w:webHidden/>
               </w:rPr>
               <w:tab/>
             </w:r>
             <w:r>
               <w:rPr>
-                <w:noProof/>
                 <w:webHidden/>
               </w:rPr>
               <w:fldChar w:fldCharType="begin"/>
             </w:r>
             <w:r>
               <w:rPr>
-                <w:noProof/>
-                <w:webHidden/>
-              </w:rPr>
-              <w:instrText xml:space="preserve"> PAGEREF _Toc221865027 \h </w:instrText>
-            </w:r>
-            <w:r>
-              <w:rPr>
-                <w:noProof/>
-                <w:webHidden/>
-              </w:rPr>
-            </w:r>
-            <w:r>
-              <w:rPr>
-                <w:noProof/>
+                <w:webHidden/>
+              </w:rPr>
+              <w:instrText xml:space="preserve"> PAGEREF _Toc221875379 \h </w:instrText>
+            </w:r>
+            <w:r>
+              <w:rPr>
+                <w:webHidden/>
+              </w:rPr>
+            </w:r>
+            <w:r>
+              <w:rPr>
                 <w:webHidden/>
               </w:rPr>
               <w:fldChar w:fldCharType="separate"/>
             </w:r>
             <w:r>
               <w:rPr>
-                <w:noProof/>
                 <w:webHidden/>
               </w:rPr>
               <w:t>5</w:t>
             </w:r>
             <w:r>
               <w:rPr>
-                <w:noProof/>
                 <w:webHidden/>
               </w:rPr>
               <w:fldChar w:fldCharType="end"/>
@@ -1931,62 +1832,53 @@
             </w:tabs>
             <w:rPr>
               <w:rFonts w:eastAsiaTheme="minorEastAsia"/>
-              <w:noProof/>
-              <w:lang w:val="en-CH" w:eastAsia="en-CH"/>
+              <w:lang w:eastAsia="en-CH"/>
             </w:rPr>
           </w:pPr>
-          <w:hyperlink w:anchor="_Toc221865028" w:history="1">
+          <w:hyperlink w:anchor="_Toc221875380" w:history="1">
             <w:r>
               <w:rPr>
                 <w:rStyle w:val="Hyperlink"/>
-                <w:noProof/>
               </w:rPr>
               <w:t>Meilenstein 2: Grundlagen aneignen</w:t>
             </w:r>
             <w:r>
               <w:rPr>
-                <w:noProof/>
                 <w:webHidden/>
               </w:rPr>
               <w:tab/>
             </w:r>
             <w:r>
               <w:rPr>
-                <w:noProof/>
                 <w:webHidden/>
               </w:rPr>
               <w:fldChar w:fldCharType="begin"/>
             </w:r>
             <w:r>
               <w:rPr>
-                <w:noProof/>
-                <w:webHidden/>
-              </w:rPr>
-              <w:instrText xml:space="preserve"> PAGEREF _Toc221865028 \h </w:instrText>
-            </w:r>
-            <w:r>
-              <w:rPr>
-                <w:noProof/>
-                <w:webHidden/>
-              </w:rPr>
-            </w:r>
-            <w:r>
-              <w:rPr>
-                <w:noProof/>
+                <w:webHidden/>
+              </w:rPr>
+              <w:instrText xml:space="preserve"> PAGEREF _Toc221875380 \h </w:instrText>
+            </w:r>
+            <w:r>
+              <w:rPr>
+                <w:webHidden/>
+              </w:rPr>
+            </w:r>
+            <w:r>
+              <w:rPr>
                 <w:webHidden/>
               </w:rPr>
               <w:fldChar w:fldCharType="separate"/>
             </w:r>
             <w:r>
               <w:rPr>
-                <w:noProof/>
                 <w:webHidden/>
               </w:rPr>
               <w:t>5</w:t>
             </w:r>
             <w:r>
               <w:rPr>
-                <w:noProof/>
                 <w:webHidden/>
               </w:rPr>
               <w:fldChar w:fldCharType="end"/>
@@ -2001,62 +1893,53 @@
             </w:tabs>
             <w:rPr>
               <w:rFonts w:eastAsiaTheme="minorEastAsia"/>
-              <w:noProof/>
-              <w:lang w:val="en-CH" w:eastAsia="en-CH"/>
+              <w:lang w:eastAsia="en-CH"/>
             </w:rPr>
           </w:pPr>
-          <w:hyperlink w:anchor="_Toc221865029" w:history="1">
+          <w:hyperlink w:anchor="_Toc221875381" w:history="1">
             <w:r>
               <w:rPr>
                 <w:rStyle w:val="Hyperlink"/>
-                <w:noProof/>
               </w:rPr>
               <w:t>Meilenstein 3: Java backend erstellen</w:t>
             </w:r>
             <w:r>
               <w:rPr>
-                <w:noProof/>
                 <w:webHidden/>
               </w:rPr>
               <w:tab/>
             </w:r>
             <w:r>
               <w:rPr>
-                <w:noProof/>
                 <w:webHidden/>
               </w:rPr>
               <w:fldChar w:fldCharType="begin"/>
             </w:r>
             <w:r>
               <w:rPr>
-                <w:noProof/>
-                <w:webHidden/>
-              </w:rPr>
-              <w:instrText xml:space="preserve"> PAGEREF _Toc221865029 \h </w:instrText>
-            </w:r>
-            <w:r>
-              <w:rPr>
-                <w:noProof/>
-                <w:webHidden/>
-              </w:rPr>
-            </w:r>
-            <w:r>
-              <w:rPr>
-                <w:noProof/>
+                <w:webHidden/>
+              </w:rPr>
+              <w:instrText xml:space="preserve"> PAGEREF _Toc221875381 \h </w:instrText>
+            </w:r>
+            <w:r>
+              <w:rPr>
+                <w:webHidden/>
+              </w:rPr>
+            </w:r>
+            <w:r>
+              <w:rPr>
                 <w:webHidden/>
               </w:rPr>
               <w:fldChar w:fldCharType="separate"/>
             </w:r>
             <w:r>
               <w:rPr>
-                <w:noProof/>
                 <w:webHidden/>
               </w:rPr>
               <w:t>5</w:t>
             </w:r>
             <w:r>
               <w:rPr>
-                <w:noProof/>
                 <w:webHidden/>
               </w:rPr>
               <w:fldChar w:fldCharType="end"/>
@@ -2071,62 +1954,53 @@
             </w:tabs>
             <w:rPr>
               <w:rFonts w:eastAsiaTheme="minorEastAsia"/>
-              <w:noProof/>
-              <w:lang w:val="en-CH" w:eastAsia="en-CH"/>
+              <w:lang w:eastAsia="en-CH"/>
             </w:rPr>
           </w:pPr>
-          <w:hyperlink w:anchor="_Toc221865030" w:history="1">
+          <w:hyperlink w:anchor="_Toc221875382" w:history="1">
             <w:r>
               <w:rPr>
                 <w:rStyle w:val="Hyperlink"/>
-                <w:noProof/>
               </w:rPr>
               <w:t>Meilenstein 4: Konsole und backend verbinden</w:t>
             </w:r>
             <w:r>
               <w:rPr>
-                <w:noProof/>
                 <w:webHidden/>
               </w:rPr>
               <w:tab/>
             </w:r>
             <w:r>
               <w:rPr>
-                <w:noProof/>
                 <w:webHidden/>
               </w:rPr>
               <w:fldChar w:fldCharType="begin"/>
             </w:r>
             <w:r>
               <w:rPr>
-                <w:noProof/>
-                <w:webHidden/>
-              </w:rPr>
-              <w:instrText xml:space="preserve"> PAGEREF _Toc221865030 \h </w:instrText>
-            </w:r>
-            <w:r>
-              <w:rPr>
-                <w:noProof/>
-                <w:webHidden/>
-              </w:rPr>
-            </w:r>
-            <w:r>
-              <w:rPr>
-                <w:noProof/>
+                <w:webHidden/>
+              </w:rPr>
+              <w:instrText xml:space="preserve"> PAGEREF _Toc221875382 \h </w:instrText>
+            </w:r>
+            <w:r>
+              <w:rPr>
+                <w:webHidden/>
+              </w:rPr>
+            </w:r>
+            <w:r>
+              <w:rPr>
                 <w:webHidden/>
               </w:rPr>
               <w:fldChar w:fldCharType="separate"/>
             </w:r>
             <w:r>
               <w:rPr>
-                <w:noProof/>
                 <w:webHidden/>
               </w:rPr>
               <w:t>5</w:t>
             </w:r>
             <w:r>
               <w:rPr>
-                <w:noProof/>
                 <w:webHidden/>
               </w:rPr>
               <w:fldChar w:fldCharType="end"/>
@@ -2141,62 +2015,53 @@
             </w:tabs>
             <w:rPr>
               <w:rFonts w:eastAsiaTheme="minorEastAsia"/>
-              <w:noProof/>
-              <w:lang w:val="en-CH" w:eastAsia="en-CH"/>
+              <w:lang w:eastAsia="en-CH"/>
             </w:rPr>
           </w:pPr>
-          <w:hyperlink w:anchor="_Toc221865031" w:history="1">
+          <w:hyperlink w:anchor="_Toc221875383" w:history="1">
             <w:r>
               <w:rPr>
                 <w:rStyle w:val="Hyperlink"/>
-                <w:noProof/>
               </w:rPr>
               <w:t>Meilenstein 5: Tests, Dokumentation und Präsentation</w:t>
             </w:r>
             <w:r>
               <w:rPr>
-                <w:noProof/>
                 <w:webHidden/>
               </w:rPr>
               <w:tab/>
             </w:r>
             <w:r>
               <w:rPr>
-                <w:noProof/>
                 <w:webHidden/>
               </w:rPr>
               <w:fldChar w:fldCharType="begin"/>
             </w:r>
             <w:r>
               <w:rPr>
-                <w:noProof/>
-                <w:webHidden/>
-              </w:rPr>
-              <w:instrText xml:space="preserve"> PAGEREF _Toc221865031 \h </w:instrText>
-            </w:r>
-            <w:r>
-              <w:rPr>
-                <w:noProof/>
-                <w:webHidden/>
-              </w:rPr>
-            </w:r>
-            <w:r>
-              <w:rPr>
-                <w:noProof/>
+                <w:webHidden/>
+              </w:rPr>
+              <w:instrText xml:space="preserve"> PAGEREF _Toc221875383 \h </w:instrText>
+            </w:r>
+            <w:r>
+              <w:rPr>
+                <w:webHidden/>
+              </w:rPr>
+            </w:r>
+            <w:r>
+              <w:rPr>
                 <w:webHidden/>
               </w:rPr>
               <w:fldChar w:fldCharType="separate"/>
             </w:r>
             <w:r>
               <w:rPr>
-                <w:noProof/>
                 <w:webHidden/>
               </w:rPr>
               <w:t>5</w:t>
             </w:r>
             <w:r>
               <w:rPr>
-                <w:noProof/>
                 <w:webHidden/>
               </w:rPr>
               <w:fldChar w:fldCharType="end"/>
@@ -2211,62 +2076,53 @@
             </w:tabs>
             <w:rPr>
               <w:rFonts w:eastAsiaTheme="minorEastAsia"/>
-              <w:noProof/>
-              <w:lang w:val="en-CH" w:eastAsia="en-CH"/>
+              <w:lang w:eastAsia="en-CH"/>
             </w:rPr>
           </w:pPr>
-          <w:hyperlink w:anchor="_Toc221865032" w:history="1">
+          <w:hyperlink w:anchor="_Toc221875384" w:history="1">
             <w:r>
               <w:rPr>
                 <w:rStyle w:val="Hyperlink"/>
-                <w:noProof/>
               </w:rPr>
               <w:t>Umsetzung</w:t>
             </w:r>
             <w:r>
               <w:rPr>
-                <w:noProof/>
                 <w:webHidden/>
               </w:rPr>
               <w:tab/>
             </w:r>
             <w:r>
               <w:rPr>
-                <w:noProof/>
                 <w:webHidden/>
               </w:rPr>
               <w:fldChar w:fldCharType="begin"/>
             </w:r>
             <w:r>
               <w:rPr>
-                <w:noProof/>
-                <w:webHidden/>
-              </w:rPr>
-              <w:instrText xml:space="preserve"> PAGEREF _Toc221865032 \h </w:instrText>
-            </w:r>
-            <w:r>
-              <w:rPr>
-                <w:noProof/>
-                <w:webHidden/>
-              </w:rPr>
-            </w:r>
-            <w:r>
-              <w:rPr>
-                <w:noProof/>
+                <w:webHidden/>
+              </w:rPr>
+              <w:instrText xml:space="preserve"> PAGEREF _Toc221875384 \h </w:instrText>
+            </w:r>
+            <w:r>
+              <w:rPr>
+                <w:webHidden/>
+              </w:rPr>
+            </w:r>
+            <w:r>
+              <w:rPr>
                 <w:webHidden/>
               </w:rPr>
               <w:fldChar w:fldCharType="separate"/>
             </w:r>
             <w:r>
               <w:rPr>
-                <w:noProof/>
                 <w:webHidden/>
               </w:rPr>
               <w:t>5</w:t>
             </w:r>
             <w:r>
               <w:rPr>
-                <w:noProof/>
                 <w:webHidden/>
               </w:rPr>
               <w:fldChar w:fldCharType="end"/>
@@ -2281,62 +2137,53 @@
             </w:tabs>
             <w:rPr>
               <w:rFonts w:eastAsiaTheme="minorEastAsia"/>
-              <w:noProof/>
-              <w:lang w:val="en-CH" w:eastAsia="en-CH"/>
+              <w:lang w:eastAsia="en-CH"/>
             </w:rPr>
           </w:pPr>
-          <w:hyperlink w:anchor="_Toc221865033" w:history="1">
+          <w:hyperlink w:anchor="_Toc221875385" w:history="1">
             <w:r>
               <w:rPr>
                 <w:rStyle w:val="Hyperlink"/>
-                <w:noProof/>
               </w:rPr>
               <w:t>Testplan</w:t>
             </w:r>
             <w:r>
               <w:rPr>
-                <w:noProof/>
                 <w:webHidden/>
               </w:rPr>
               <w:tab/>
             </w:r>
             <w:r>
               <w:rPr>
-                <w:noProof/>
                 <w:webHidden/>
               </w:rPr>
               <w:fldChar w:fldCharType="begin"/>
             </w:r>
             <w:r>
               <w:rPr>
-                <w:noProof/>
-                <w:webHidden/>
-              </w:rPr>
-              <w:instrText xml:space="preserve"> PAGEREF _Toc221865033 \h </w:instrText>
-            </w:r>
-            <w:r>
-              <w:rPr>
-                <w:noProof/>
-                <w:webHidden/>
-              </w:rPr>
-            </w:r>
-            <w:r>
-              <w:rPr>
-                <w:noProof/>
+                <w:webHidden/>
+              </w:rPr>
+              <w:instrText xml:space="preserve"> PAGEREF _Toc221875385 \h </w:instrText>
+            </w:r>
+            <w:r>
+              <w:rPr>
+                <w:webHidden/>
+              </w:rPr>
+            </w:r>
+            <w:r>
+              <w:rPr>
                 <w:webHidden/>
               </w:rPr>
               <w:fldChar w:fldCharType="separate"/>
             </w:r>
             <w:r>
               <w:rPr>
-                <w:noProof/>
                 <w:webHidden/>
               </w:rPr>
               <w:t>6</w:t>
             </w:r>
             <w:r>
               <w:rPr>
-                <w:noProof/>
                 <w:webHidden/>
               </w:rPr>
               <w:fldChar w:fldCharType="end"/>
@@ -2351,62 +2198,53 @@
             </w:tabs>
             <w:rPr>
               <w:rFonts w:eastAsiaTheme="minorEastAsia"/>
-              <w:noProof/>
-              <w:lang w:val="en-CH" w:eastAsia="en-CH"/>
+              <w:lang w:eastAsia="en-CH"/>
             </w:rPr>
           </w:pPr>
-          <w:hyperlink w:anchor="_Toc221865034" w:history="1">
+          <w:hyperlink w:anchor="_Toc221875386" w:history="1">
             <w:r>
               <w:rPr>
                 <w:rStyle w:val="Hyperlink"/>
-                <w:noProof/>
               </w:rPr>
               <w:t>Probleme</w:t>
             </w:r>
             <w:r>
               <w:rPr>
-                <w:noProof/>
                 <w:webHidden/>
               </w:rPr>
               <w:tab/>
             </w:r>
             <w:r>
               <w:rPr>
-                <w:noProof/>
                 <w:webHidden/>
               </w:rPr>
               <w:fldChar w:fldCharType="begin"/>
             </w:r>
             <w:r>
               <w:rPr>
-                <w:noProof/>
-                <w:webHidden/>
-              </w:rPr>
-              <w:instrText xml:space="preserve"> PAGEREF _Toc221865034 \h </w:instrText>
-            </w:r>
-            <w:r>
-              <w:rPr>
-                <w:noProof/>
-                <w:webHidden/>
-              </w:rPr>
-            </w:r>
-            <w:r>
-              <w:rPr>
-                <w:noProof/>
+                <w:webHidden/>
+              </w:rPr>
+              <w:instrText xml:space="preserve"> PAGEREF _Toc221875386 \h </w:instrText>
+            </w:r>
+            <w:r>
+              <w:rPr>
+                <w:webHidden/>
+              </w:rPr>
+            </w:r>
+            <w:r>
+              <w:rPr>
                 <w:webHidden/>
               </w:rPr>
               <w:fldChar w:fldCharType="separate"/>
             </w:r>
             <w:r>
               <w:rPr>
-                <w:noProof/>
                 <w:webHidden/>
               </w:rPr>
               <w:t>6</w:t>
             </w:r>
             <w:r>
               <w:rPr>
-                <w:noProof/>
                 <w:webHidden/>
               </w:rPr>
               <w:fldChar w:fldCharType="end"/>
@@ -2421,62 +2259,53 @@
             </w:tabs>
             <w:rPr>
               <w:rFonts w:eastAsiaTheme="minorEastAsia"/>
-              <w:noProof/>
-              <w:lang w:val="en-CH" w:eastAsia="en-CH"/>
+              <w:lang w:eastAsia="en-CH"/>
             </w:rPr>
           </w:pPr>
-          <w:hyperlink w:anchor="_Toc221865035" w:history="1">
+          <w:hyperlink w:anchor="_Toc221875387" w:history="1">
             <w:r>
               <w:rPr>
                 <w:rStyle w:val="Hyperlink"/>
-                <w:noProof/>
               </w:rPr>
               <w:t>Tagesreflexionen</w:t>
             </w:r>
             <w:r>
               <w:rPr>
-                <w:noProof/>
                 <w:webHidden/>
               </w:rPr>
               <w:tab/>
             </w:r>
             <w:r>
               <w:rPr>
-                <w:noProof/>
                 <w:webHidden/>
               </w:rPr>
               <w:fldChar w:fldCharType="begin"/>
             </w:r>
             <w:r>
               <w:rPr>
-                <w:noProof/>
-                <w:webHidden/>
-              </w:rPr>
-              <w:instrText xml:space="preserve"> PAGEREF _Toc221865035 \h </w:instrText>
-            </w:r>
-            <w:r>
-              <w:rPr>
-                <w:noProof/>
-                <w:webHidden/>
-              </w:rPr>
-            </w:r>
-            <w:r>
-              <w:rPr>
-                <w:noProof/>
+                <w:webHidden/>
+              </w:rPr>
+              <w:instrText xml:space="preserve"> PAGEREF _Toc221875387 \h </w:instrText>
+            </w:r>
+            <w:r>
+              <w:rPr>
+                <w:webHidden/>
+              </w:rPr>
+            </w:r>
+            <w:r>
+              <w:rPr>
                 <w:webHidden/>
               </w:rPr>
               <w:fldChar w:fldCharType="separate"/>
             </w:r>
             <w:r>
               <w:rPr>
-                <w:noProof/>
                 <w:webHidden/>
               </w:rPr>
               <w:t>6</w:t>
             </w:r>
             <w:r>
               <w:rPr>
-                <w:noProof/>
                 <w:webHidden/>
               </w:rPr>
               <w:fldChar w:fldCharType="end"/>
@@ -2491,62 +2320,53 @@
             </w:tabs>
             <w:rPr>
               <w:rFonts w:eastAsiaTheme="minorEastAsia"/>
-              <w:noProof/>
-              <w:lang w:val="en-CH" w:eastAsia="en-CH"/>
+              <w:lang w:eastAsia="en-CH"/>
             </w:rPr>
           </w:pPr>
-          <w:hyperlink w:anchor="_Toc221865036" w:history="1">
+          <w:hyperlink w:anchor="_Toc221875388" w:history="1">
             <w:r>
               <w:rPr>
                 <w:rStyle w:val="Hyperlink"/>
-                <w:noProof/>
               </w:rPr>
               <w:t>1. Tag (02.02.2026)</w:t>
             </w:r>
             <w:r>
               <w:rPr>
-                <w:noProof/>
                 <w:webHidden/>
               </w:rPr>
               <w:tab/>
             </w:r>
             <w:r>
               <w:rPr>
-                <w:noProof/>
                 <w:webHidden/>
               </w:rPr>
               <w:fldChar w:fldCharType="begin"/>
             </w:r>
             <w:r>
               <w:rPr>
-                <w:noProof/>
-                <w:webHidden/>
-              </w:rPr>
-              <w:instrText xml:space="preserve"> PAGEREF _Toc221865036 \h </w:instrText>
-            </w:r>
-            <w:r>
-              <w:rPr>
-                <w:noProof/>
-                <w:webHidden/>
-              </w:rPr>
-            </w:r>
-            <w:r>
-              <w:rPr>
-                <w:noProof/>
+                <w:webHidden/>
+              </w:rPr>
+              <w:instrText xml:space="preserve"> PAGEREF _Toc221875388 \h </w:instrText>
+            </w:r>
+            <w:r>
+              <w:rPr>
+                <w:webHidden/>
+              </w:rPr>
+            </w:r>
+            <w:r>
+              <w:rPr>
                 <w:webHidden/>
               </w:rPr>
               <w:fldChar w:fldCharType="separate"/>
             </w:r>
             <w:r>
               <w:rPr>
-                <w:noProof/>
                 <w:webHidden/>
               </w:rPr>
               <w:t>6</w:t>
             </w:r>
             <w:r>
               <w:rPr>
-                <w:noProof/>
                 <w:webHidden/>
               </w:rPr>
               <w:fldChar w:fldCharType="end"/>
@@ -2561,62 +2381,53 @@
             </w:tabs>
             <w:rPr>
               <w:rFonts w:eastAsiaTheme="minorEastAsia"/>
-              <w:noProof/>
-              <w:lang w:val="en-CH" w:eastAsia="en-CH"/>
+              <w:lang w:eastAsia="en-CH"/>
             </w:rPr>
           </w:pPr>
-          <w:hyperlink w:anchor="_Toc221865037" w:history="1">
+          <w:hyperlink w:anchor="_Toc221875389" w:history="1">
             <w:r>
               <w:rPr>
                 <w:rStyle w:val="Hyperlink"/>
-                <w:noProof/>
               </w:rPr>
               <w:t>2. Tag (03.02.2026)</w:t>
             </w:r>
             <w:r>
               <w:rPr>
-                <w:noProof/>
                 <w:webHidden/>
               </w:rPr>
               <w:tab/>
             </w:r>
             <w:r>
               <w:rPr>
-                <w:noProof/>
                 <w:webHidden/>
               </w:rPr>
               <w:fldChar w:fldCharType="begin"/>
             </w:r>
             <w:r>
               <w:rPr>
-                <w:noProof/>
-                <w:webHidden/>
-              </w:rPr>
-              <w:instrText xml:space="preserve"> PAGEREF _Toc221865037 \h </w:instrText>
-            </w:r>
-            <w:r>
-              <w:rPr>
-                <w:noProof/>
-                <w:webHidden/>
-              </w:rPr>
-            </w:r>
-            <w:r>
-              <w:rPr>
-                <w:noProof/>
+                <w:webHidden/>
+              </w:rPr>
+              <w:instrText xml:space="preserve"> PAGEREF _Toc221875389 \h </w:instrText>
+            </w:r>
+            <w:r>
+              <w:rPr>
+                <w:webHidden/>
+              </w:rPr>
+            </w:r>
+            <w:r>
+              <w:rPr>
                 <w:webHidden/>
               </w:rPr>
               <w:fldChar w:fldCharType="separate"/>
             </w:r>
             <w:r>
               <w:rPr>
-                <w:noProof/>
-                <w:webHidden/>
-              </w:rPr>
-              <w:t>6</w:t>
-            </w:r>
-            <w:r>
-              <w:rPr>
-                <w:noProof/>
+                <w:webHidden/>
+              </w:rPr>
+              <w:t>7</w:t>
+            </w:r>
+            <w:r>
+              <w:rPr>
                 <w:webHidden/>
               </w:rPr>
               <w:fldChar w:fldCharType="end"/>
@@ -2631,62 +2442,53 @@
             </w:tabs>
             <w:rPr>
               <w:rFonts w:eastAsiaTheme="minorEastAsia"/>
-              <w:noProof/>
-              <w:lang w:val="en-CH" w:eastAsia="en-CH"/>
+              <w:lang w:eastAsia="en-CH"/>
             </w:rPr>
           </w:pPr>
-          <w:hyperlink w:anchor="_Toc221865038" w:history="1">
+          <w:hyperlink w:anchor="_Toc221875390" w:history="1">
             <w:r>
               <w:rPr>
                 <w:rStyle w:val="Hyperlink"/>
-                <w:noProof/>
               </w:rPr>
               <w:t>3. Tag (04.02.2026)</w:t>
             </w:r>
             <w:r>
               <w:rPr>
-                <w:noProof/>
                 <w:webHidden/>
               </w:rPr>
               <w:tab/>
             </w:r>
             <w:r>
               <w:rPr>
-                <w:noProof/>
                 <w:webHidden/>
               </w:rPr>
               <w:fldChar w:fldCharType="begin"/>
             </w:r>
             <w:r>
               <w:rPr>
-                <w:noProof/>
-                <w:webHidden/>
-              </w:rPr>
-              <w:instrText xml:space="preserve"> PAGEREF _Toc221865038 \h </w:instrText>
-            </w:r>
-            <w:r>
-              <w:rPr>
-                <w:noProof/>
-                <w:webHidden/>
-              </w:rPr>
-            </w:r>
-            <w:r>
-              <w:rPr>
-                <w:noProof/>
+                <w:webHidden/>
+              </w:rPr>
+              <w:instrText xml:space="preserve"> PAGEREF _Toc221875390 \h </w:instrText>
+            </w:r>
+            <w:r>
+              <w:rPr>
+                <w:webHidden/>
+              </w:rPr>
+            </w:r>
+            <w:r>
+              <w:rPr>
                 <w:webHidden/>
               </w:rPr>
               <w:fldChar w:fldCharType="separate"/>
             </w:r>
             <w:r>
               <w:rPr>
-                <w:noProof/>
-                <w:webHidden/>
-              </w:rPr>
-              <w:t>6</w:t>
-            </w:r>
-            <w:r>
-              <w:rPr>
-                <w:noProof/>
+                <w:webHidden/>
+              </w:rPr>
+              <w:t>7</w:t>
+            </w:r>
+            <w:r>
+              <w:rPr>
                 <w:webHidden/>
               </w:rPr>
               <w:fldChar w:fldCharType="end"/>
@@ -2701,62 +2503,53 @@
             </w:tabs>
             <w:rPr>
               <w:rFonts w:eastAsiaTheme="minorEastAsia"/>
-              <w:noProof/>
-              <w:lang w:val="en-CH" w:eastAsia="en-CH"/>
+              <w:lang w:eastAsia="en-CH"/>
             </w:rPr>
           </w:pPr>
-          <w:hyperlink w:anchor="_Toc221865039" w:history="1">
+          <w:hyperlink w:anchor="_Toc221875391" w:history="1">
             <w:r>
               <w:rPr>
                 <w:rStyle w:val="Hyperlink"/>
-                <w:noProof/>
               </w:rPr>
               <w:t>4. Tag (05.02.2026)</w:t>
             </w:r>
             <w:r>
               <w:rPr>
-                <w:noProof/>
                 <w:webHidden/>
               </w:rPr>
               <w:tab/>
             </w:r>
             <w:r>
               <w:rPr>
-                <w:noProof/>
                 <w:webHidden/>
               </w:rPr>
               <w:fldChar w:fldCharType="begin"/>
             </w:r>
             <w:r>
               <w:rPr>
-                <w:noProof/>
-                <w:webHidden/>
-              </w:rPr>
-              <w:instrText xml:space="preserve"> PAGEREF _Toc221865039 \h </w:instrText>
-            </w:r>
-            <w:r>
-              <w:rPr>
-                <w:noProof/>
-                <w:webHidden/>
-              </w:rPr>
-            </w:r>
-            <w:r>
-              <w:rPr>
-                <w:noProof/>
+                <w:webHidden/>
+              </w:rPr>
+              <w:instrText xml:space="preserve"> PAGEREF _Toc221875391 \h </w:instrText>
+            </w:r>
+            <w:r>
+              <w:rPr>
+                <w:webHidden/>
+              </w:rPr>
+            </w:r>
+            <w:r>
+              <w:rPr>
                 <w:webHidden/>
               </w:rPr>
               <w:fldChar w:fldCharType="separate"/>
             </w:r>
             <w:r>
               <w:rPr>
-                <w:noProof/>
-                <w:webHidden/>
-              </w:rPr>
-              <w:t>6</w:t>
-            </w:r>
-            <w:r>
-              <w:rPr>
-                <w:noProof/>
+                <w:webHidden/>
+              </w:rPr>
+              <w:t>7</w:t>
+            </w:r>
+            <w:r>
+              <w:rPr>
                 <w:webHidden/>
               </w:rPr>
               <w:fldChar w:fldCharType="end"/>
@@ -2771,62 +2564,53 @@
             </w:tabs>
             <w:rPr>
               <w:rFonts w:eastAsiaTheme="minorEastAsia"/>
-              <w:noProof/>
-              <w:lang w:val="en-CH" w:eastAsia="en-CH"/>
+              <w:lang w:eastAsia="en-CH"/>
             </w:rPr>
           </w:pPr>
-          <w:hyperlink w:anchor="_Toc221865040" w:history="1">
+          <w:hyperlink w:anchor="_Toc221875392" w:history="1">
             <w:r>
               <w:rPr>
                 <w:rStyle w:val="Hyperlink"/>
-                <w:noProof/>
               </w:rPr>
               <w:t>5. Tag (05.02.2026)</w:t>
             </w:r>
             <w:r>
               <w:rPr>
-                <w:noProof/>
                 <w:webHidden/>
               </w:rPr>
               <w:tab/>
             </w:r>
             <w:r>
               <w:rPr>
-                <w:noProof/>
                 <w:webHidden/>
               </w:rPr>
               <w:fldChar w:fldCharType="begin"/>
             </w:r>
             <w:r>
               <w:rPr>
-                <w:noProof/>
-                <w:webHidden/>
-              </w:rPr>
-              <w:instrText xml:space="preserve"> PAGEREF _Toc221865040 \h </w:instrText>
-            </w:r>
-            <w:r>
-              <w:rPr>
-                <w:noProof/>
-                <w:webHidden/>
-              </w:rPr>
-            </w:r>
-            <w:r>
-              <w:rPr>
-                <w:noProof/>
+                <w:webHidden/>
+              </w:rPr>
+              <w:instrText xml:space="preserve"> PAGEREF _Toc221875392 \h </w:instrText>
+            </w:r>
+            <w:r>
+              <w:rPr>
+                <w:webHidden/>
+              </w:rPr>
+            </w:r>
+            <w:r>
+              <w:rPr>
                 <w:webHidden/>
               </w:rPr>
               <w:fldChar w:fldCharType="separate"/>
             </w:r>
             <w:r>
               <w:rPr>
-                <w:noProof/>
                 <w:webHidden/>
               </w:rPr>
               <w:t>7</w:t>
             </w:r>
             <w:r>
               <w:rPr>
-                <w:noProof/>
                 <w:webHidden/>
               </w:rPr>
               <w:fldChar w:fldCharType="end"/>
@@ -2841,62 +2625,53 @@
             </w:tabs>
             <w:rPr>
               <w:rFonts w:eastAsiaTheme="minorEastAsia"/>
-              <w:noProof/>
-              <w:lang w:val="en-CH" w:eastAsia="en-CH"/>
+              <w:lang w:eastAsia="en-CH"/>
             </w:rPr>
           </w:pPr>
-          <w:hyperlink w:anchor="_Toc221865041" w:history="1">
+          <w:hyperlink w:anchor="_Toc221875393" w:history="1">
             <w:r>
               <w:rPr>
                 <w:rStyle w:val="Hyperlink"/>
-                <w:noProof/>
               </w:rPr>
               <w:t>6. Tag (12.02.2026)</w:t>
             </w:r>
             <w:r>
               <w:rPr>
-                <w:noProof/>
                 <w:webHidden/>
               </w:rPr>
               <w:tab/>
             </w:r>
             <w:r>
               <w:rPr>
-                <w:noProof/>
                 <w:webHidden/>
               </w:rPr>
               <w:fldChar w:fldCharType="begin"/>
             </w:r>
             <w:r>
               <w:rPr>
-                <w:noProof/>
-                <w:webHidden/>
-              </w:rPr>
-              <w:instrText xml:space="preserve"> PAGEREF _Toc221865041 \h </w:instrText>
-            </w:r>
-            <w:r>
-              <w:rPr>
-                <w:noProof/>
-                <w:webHidden/>
-              </w:rPr>
-            </w:r>
-            <w:r>
-              <w:rPr>
-                <w:noProof/>
+                <w:webHidden/>
+              </w:rPr>
+              <w:instrText xml:space="preserve"> PAGEREF _Toc221875393 \h </w:instrText>
+            </w:r>
+            <w:r>
+              <w:rPr>
+                <w:webHidden/>
+              </w:rPr>
+            </w:r>
+            <w:r>
+              <w:rPr>
                 <w:webHidden/>
               </w:rPr>
               <w:fldChar w:fldCharType="separate"/>
             </w:r>
             <w:r>
               <w:rPr>
-                <w:noProof/>
                 <w:webHidden/>
               </w:rPr>
               <w:t>7</w:t>
             </w:r>
             <w:r>
               <w:rPr>
-                <w:noProof/>
                 <w:webHidden/>
               </w:rPr>
               <w:fldChar w:fldCharType="end"/>
@@ -2911,62 +2686,53 @@
             </w:tabs>
             <w:rPr>
               <w:rFonts w:eastAsiaTheme="minorEastAsia"/>
-              <w:noProof/>
-              <w:lang w:val="en-CH" w:eastAsia="en-CH"/>
+              <w:lang w:eastAsia="en-CH"/>
             </w:rPr>
           </w:pPr>
-          <w:hyperlink w:anchor="_Toc221865042" w:history="1">
+          <w:hyperlink w:anchor="_Toc221875394" w:history="1">
             <w:r>
               <w:rPr>
                 <w:rStyle w:val="Hyperlink"/>
-                <w:noProof/>
               </w:rPr>
               <w:t>7.Tag (13.02.2026)</w:t>
             </w:r>
             <w:r>
               <w:rPr>
-                <w:noProof/>
                 <w:webHidden/>
               </w:rPr>
               <w:tab/>
             </w:r>
             <w:r>
               <w:rPr>
-                <w:noProof/>
                 <w:webHidden/>
               </w:rPr>
               <w:fldChar w:fldCharType="begin"/>
             </w:r>
             <w:r>
               <w:rPr>
-                <w:noProof/>
-                <w:webHidden/>
-              </w:rPr>
-              <w:instrText xml:space="preserve"> PAGEREF _Toc221865042 \h </w:instrText>
-            </w:r>
-            <w:r>
-              <w:rPr>
-                <w:noProof/>
-                <w:webHidden/>
-              </w:rPr>
-            </w:r>
-            <w:r>
-              <w:rPr>
-                <w:noProof/>
+                <w:webHidden/>
+              </w:rPr>
+              <w:instrText xml:space="preserve"> PAGEREF _Toc221875394 \h </w:instrText>
+            </w:r>
+            <w:r>
+              <w:rPr>
+                <w:webHidden/>
+              </w:rPr>
+            </w:r>
+            <w:r>
+              <w:rPr>
                 <w:webHidden/>
               </w:rPr>
               <w:fldChar w:fldCharType="separate"/>
             </w:r>
             <w:r>
               <w:rPr>
-                <w:noProof/>
-                <w:webHidden/>
-              </w:rPr>
-              <w:t>7</w:t>
-            </w:r>
-            <w:r>
-              <w:rPr>
-                <w:noProof/>
+                <w:webHidden/>
+              </w:rPr>
+              <w:t>8</w:t>
+            </w:r>
+            <w:r>
+              <w:rPr>
                 <w:webHidden/>
               </w:rPr>
               <w:fldChar w:fldCharType="end"/>
@@ -2981,62 +2747,53 @@
             </w:tabs>
             <w:rPr>
               <w:rFonts w:eastAsiaTheme="minorEastAsia"/>
-              <w:noProof/>
-              <w:lang w:val="en-CH" w:eastAsia="en-CH"/>
+              <w:lang w:eastAsia="en-CH"/>
             </w:rPr>
           </w:pPr>
-          <w:hyperlink w:anchor="_Toc221865043" w:history="1">
+          <w:hyperlink w:anchor="_Toc221875395" w:history="1">
             <w:r>
               <w:rPr>
                 <w:rStyle w:val="Hyperlink"/>
-                <w:noProof/>
               </w:rPr>
               <w:t>8. Tag (16.02.2026)</w:t>
             </w:r>
             <w:r>
               <w:rPr>
-                <w:noProof/>
                 <w:webHidden/>
               </w:rPr>
               <w:tab/>
             </w:r>
             <w:r>
               <w:rPr>
-                <w:noProof/>
                 <w:webHidden/>
               </w:rPr>
               <w:fldChar w:fldCharType="begin"/>
             </w:r>
             <w:r>
               <w:rPr>
-                <w:noProof/>
-                <w:webHidden/>
-              </w:rPr>
-              <w:instrText xml:space="preserve"> PAGEREF _Toc221865043 \h </w:instrText>
-            </w:r>
-            <w:r>
-              <w:rPr>
-                <w:noProof/>
-                <w:webHidden/>
-              </w:rPr>
-            </w:r>
-            <w:r>
-              <w:rPr>
-                <w:noProof/>
+                <w:webHidden/>
+              </w:rPr>
+              <w:instrText xml:space="preserve"> PAGEREF _Toc221875395 \h </w:instrText>
+            </w:r>
+            <w:r>
+              <w:rPr>
+                <w:webHidden/>
+              </w:rPr>
+            </w:r>
+            <w:r>
+              <w:rPr>
                 <w:webHidden/>
               </w:rPr>
               <w:fldChar w:fldCharType="separate"/>
             </w:r>
             <w:r>
               <w:rPr>
-                <w:noProof/>
-                <w:webHidden/>
-              </w:rPr>
-              <w:t>7</w:t>
-            </w:r>
-            <w:r>
-              <w:rPr>
-                <w:noProof/>
+                <w:webHidden/>
+              </w:rPr>
+              <w:t>8</w:t>
+            </w:r>
+            <w:r>
+              <w:rPr>
                 <w:webHidden/>
               </w:rPr>
               <w:fldChar w:fldCharType="end"/>
@@ -3051,62 +2808,53 @@
             </w:tabs>
             <w:rPr>
               <w:rFonts w:eastAsiaTheme="minorEastAsia"/>
-              <w:noProof/>
-              <w:lang w:val="en-CH" w:eastAsia="en-CH"/>
+              <w:lang w:eastAsia="en-CH"/>
             </w:rPr>
           </w:pPr>
-          <w:hyperlink w:anchor="_Toc221865044" w:history="1">
+          <w:hyperlink w:anchor="_Toc221875396" w:history="1">
             <w:r>
               <w:rPr>
                 <w:rStyle w:val="Hyperlink"/>
-                <w:noProof/>
               </w:rPr>
               <w:t>Fazit</w:t>
             </w:r>
             <w:r>
               <w:rPr>
-                <w:noProof/>
                 <w:webHidden/>
               </w:rPr>
               <w:tab/>
             </w:r>
             <w:r>
               <w:rPr>
-                <w:noProof/>
                 <w:webHidden/>
               </w:rPr>
               <w:fldChar w:fldCharType="begin"/>
             </w:r>
             <w:r>
               <w:rPr>
-                <w:noProof/>
-                <w:webHidden/>
-              </w:rPr>
-              <w:instrText xml:space="preserve"> PAGEREF _Toc221865044 \h </w:instrText>
-            </w:r>
-            <w:r>
-              <w:rPr>
-                <w:noProof/>
-                <w:webHidden/>
-              </w:rPr>
-            </w:r>
-            <w:r>
-              <w:rPr>
-                <w:noProof/>
+                <w:webHidden/>
+              </w:rPr>
+              <w:instrText xml:space="preserve"> PAGEREF _Toc221875396 \h </w:instrText>
+            </w:r>
+            <w:r>
+              <w:rPr>
+                <w:webHidden/>
+              </w:rPr>
+            </w:r>
+            <w:r>
+              <w:rPr>
                 <w:webHidden/>
               </w:rPr>
               <w:fldChar w:fldCharType="separate"/>
             </w:r>
             <w:r>
               <w:rPr>
-                <w:noProof/>
-                <w:webHidden/>
-              </w:rPr>
-              <w:t>7</w:t>
-            </w:r>
-            <w:r>
-              <w:rPr>
-                <w:noProof/>
+                <w:webHidden/>
+              </w:rPr>
+              <w:t>8</w:t>
+            </w:r>
+            <w:r>
+              <w:rPr>
                 <w:webHidden/>
               </w:rPr>
               <w:fldChar w:fldCharType="end"/>
@@ -3121,62 +2869,53 @@
             </w:tabs>
             <w:rPr>
               <w:rFonts w:eastAsiaTheme="minorEastAsia"/>
-              <w:noProof/>
-              <w:lang w:val="en-CH" w:eastAsia="en-CH"/>
+              <w:lang w:eastAsia="en-CH"/>
             </w:rPr>
           </w:pPr>
-          <w:hyperlink w:anchor="_Toc221865045" w:history="1">
+          <w:hyperlink w:anchor="_Toc221875397" w:history="1">
             <w:r>
               <w:rPr>
                 <w:rStyle w:val="Hyperlink"/>
-                <w:noProof/>
               </w:rPr>
               <w:t>Vollständiges Quellenverzeichnis</w:t>
             </w:r>
             <w:r>
               <w:rPr>
-                <w:noProof/>
                 <w:webHidden/>
               </w:rPr>
               <w:tab/>
             </w:r>
             <w:r>
               <w:rPr>
-                <w:noProof/>
                 <w:webHidden/>
               </w:rPr>
               <w:fldChar w:fldCharType="begin"/>
             </w:r>
             <w:r>
               <w:rPr>
-                <w:noProof/>
-                <w:webHidden/>
-              </w:rPr>
-              <w:instrText xml:space="preserve"> PAGEREF _Toc221865045 \h </w:instrText>
-            </w:r>
-            <w:r>
-              <w:rPr>
-                <w:noProof/>
-                <w:webHidden/>
-              </w:rPr>
-            </w:r>
-            <w:r>
-              <w:rPr>
-                <w:noProof/>
+                <w:webHidden/>
+              </w:rPr>
+              <w:instrText xml:space="preserve"> PAGEREF _Toc221875397 \h </w:instrText>
+            </w:r>
+            <w:r>
+              <w:rPr>
+                <w:webHidden/>
+              </w:rPr>
+            </w:r>
+            <w:r>
+              <w:rPr>
                 <w:webHidden/>
               </w:rPr>
               <w:fldChar w:fldCharType="separate"/>
             </w:r>
             <w:r>
               <w:rPr>
-                <w:noProof/>
-                <w:webHidden/>
-              </w:rPr>
-              <w:t>7</w:t>
-            </w:r>
-            <w:r>
-              <w:rPr>
-                <w:noProof/>
+                <w:webHidden/>
+              </w:rPr>
+              <w:t>8</w:t>
+            </w:r>
+            <w:r>
+              <w:rPr>
                 <w:webHidden/>
               </w:rPr>
               <w:fldChar w:fldCharType="end"/>
@@ -3191,62 +2930,53 @@
             </w:tabs>
             <w:rPr>
               <w:rFonts w:eastAsiaTheme="minorEastAsia"/>
-              <w:noProof/>
-              <w:lang w:val="en-CH" w:eastAsia="en-CH"/>
+              <w:lang w:eastAsia="en-CH"/>
             </w:rPr>
           </w:pPr>
-          <w:hyperlink w:anchor="_Toc221865046" w:history="1">
+          <w:hyperlink w:anchor="_Toc221875398" w:history="1">
             <w:r>
               <w:rPr>
                 <w:rStyle w:val="Hyperlink"/>
-                <w:noProof/>
               </w:rPr>
               <w:t>Anhang</w:t>
             </w:r>
             <w:r>
               <w:rPr>
-                <w:noProof/>
                 <w:webHidden/>
               </w:rPr>
               <w:tab/>
             </w:r>
             <w:r>
               <w:rPr>
-                <w:noProof/>
                 <w:webHidden/>
               </w:rPr>
               <w:fldChar w:fldCharType="begin"/>
             </w:r>
             <w:r>
               <w:rPr>
-                <w:noProof/>
-                <w:webHidden/>
-              </w:rPr>
-              <w:instrText xml:space="preserve"> PAGEREF _Toc221865046 \h </w:instrText>
-            </w:r>
-            <w:r>
-              <w:rPr>
-                <w:noProof/>
-                <w:webHidden/>
-              </w:rPr>
-            </w:r>
-            <w:r>
-              <w:rPr>
-                <w:noProof/>
+                <w:webHidden/>
+              </w:rPr>
+              <w:instrText xml:space="preserve"> PAGEREF _Toc221875398 \h </w:instrText>
+            </w:r>
+            <w:r>
+              <w:rPr>
+                <w:webHidden/>
+              </w:rPr>
+            </w:r>
+            <w:r>
+              <w:rPr>
                 <w:webHidden/>
               </w:rPr>
               <w:fldChar w:fldCharType="separate"/>
             </w:r>
             <w:r>
               <w:rPr>
-                <w:noProof/>
-                <w:webHidden/>
-              </w:rPr>
-              <w:t>7</w:t>
-            </w:r>
-            <w:r>
-              <w:rPr>
-                <w:noProof/>
+                <w:webHidden/>
+              </w:rPr>
+              <w:t>8</w:t>
+            </w:r>
+            <w:r>
+              <w:rPr>
                 <w:webHidden/>
               </w:rPr>
               <w:fldChar w:fldCharType="end"/>
@@ -3265,16 +2995,10 @@
       </w:sdtContent>
     </w:sdt>
     <w:p>
-      <w:r>
-        <w:lastRenderedPageBreak/>
-        <w:br w:type="page"/>
-      </w:r>
-    </w:p>
-    <w:p>
       <w:pPr>
         <w:pStyle w:val="Heading1"/>
       </w:pPr>
-      <w:bookmarkStart w:id="0" w:name="_Toc221865017"/>
+      <w:bookmarkStart w:id="0" w:name="_Toc221875369"/>
       <w:r>
         <w:lastRenderedPageBreak/>
         <w:t>Änderungstabelle</w:t>
@@ -3648,10 +3372,7 @@
               </w:numPr>
             </w:pPr>
             <w:r>
-              <w:t>Planung/Entscheidung</w:t>
-            </w:r>
-            <w:r>
-              <w:t xml:space="preserve"> geschrieben</w:t>
+              <w:t>Planung/Entscheidung geschrieben</w:t>
             </w:r>
           </w:p>
           <w:p>
@@ -3663,10 +3384,7 @@
               </w:numPr>
             </w:pPr>
             <w:r>
-              <w:t>Projektdokumentation</w:t>
-            </w:r>
-            <w:r>
-              <w:t xml:space="preserve"> gemacht</w:t>
+              <w:t>Projektdokumentation gemacht</w:t>
             </w:r>
           </w:p>
           <w:p>
@@ -3730,7 +3448,13 @@
               </w:numPr>
             </w:pPr>
             <w:r>
-              <w:t>Tag 6 geschrieben.</w:t>
+              <w:t xml:space="preserve">Tag 6 </w:t>
+            </w:r>
+            <w:r>
+              <w:t>und 7</w:t>
+            </w:r>
+            <w:r>
+              <w:t>geschrieben</w:t>
             </w:r>
           </w:p>
           <w:p>
@@ -3771,6 +3495,73 @@
           </w:p>
         </w:tc>
       </w:tr>
+      <w:tr>
+        <w:trPr>
+          <w:trHeight w:val="694"/>
+        </w:trPr>
+        <w:tc>
+          <w:tcPr>
+            <w:tcW w:w="1314" w:type="dxa"/>
+          </w:tcPr>
+          <w:p>
+            <w:r>
+              <w:t>5.</w:t>
+            </w:r>
+            <w:r>
+              <w:t>0</w:t>
+            </w:r>
+          </w:p>
+        </w:tc>
+        <w:tc>
+          <w:tcPr>
+            <w:tcW w:w="2351" w:type="dxa"/>
+          </w:tcPr>
+          <w:p>
+            <w:r>
+              <w:t>16.02.2026</w:t>
+            </w:r>
+          </w:p>
+        </w:tc>
+        <w:tc>
+          <w:tcPr>
+            <w:tcW w:w="975" w:type="dxa"/>
+          </w:tcPr>
+          <w:p>
+            <w:r>
+              <w:t>Rico</w:t>
+            </w:r>
+          </w:p>
+        </w:tc>
+        <w:tc>
+          <w:tcPr>
+            <w:tcW w:w="4879" w:type="dxa"/>
+          </w:tcPr>
+          <w:p>
+            <w:pPr>
+              <w:pStyle w:val="ListParagraph"/>
+              <w:numPr>
+                <w:ilvl w:val="0"/>
+                <w:numId w:val="14"/>
+              </w:numPr>
+            </w:pPr>
+            <w:r>
+              <w:t>Fazit geschrieben</w:t>
+            </w:r>
+          </w:p>
+          <w:p>
+            <w:pPr>
+              <w:pStyle w:val="ListParagraph"/>
+              <w:numPr>
+                <w:ilvl w:val="0"/>
+                <w:numId w:val="14"/>
+              </w:numPr>
+            </w:pPr>
+            <w:r>
+              <w:t>Tag 8 geschrieben</w:t>
+            </w:r>
+          </w:p>
+        </w:tc>
+      </w:tr>
     </w:tbl>
     <w:p/>
     <w:p>
@@ -3790,7 +3581,7 @@
       <w:pPr>
         <w:pStyle w:val="Heading1"/>
       </w:pPr>
-      <w:bookmarkStart w:id="1" w:name="_Toc221865018"/>
+      <w:bookmarkStart w:id="1" w:name="_Toc221875370"/>
       <w:r>
         <w:lastRenderedPageBreak/>
         <w:t>Notenübersicht</w:t>
@@ -3801,7 +3592,7 @@
       <w:pPr>
         <w:pStyle w:val="Heading2"/>
       </w:pPr>
-      <w:bookmarkStart w:id="2" w:name="_Toc221865019"/>
+      <w:bookmarkStart w:id="2" w:name="_Toc221875371"/>
       <w:r>
         <w:t>Motivation</w:t>
       </w:r>
@@ -3819,7 +3610,7 @@
       <w:pPr>
         <w:pStyle w:val="Heading2"/>
       </w:pPr>
-      <w:bookmarkStart w:id="3" w:name="_Toc221865020"/>
+      <w:bookmarkStart w:id="3" w:name="_Toc221875372"/>
       <w:r>
         <w:t>Information</w:t>
       </w:r>
@@ -3829,7 +3620,7 @@
       <w:pPr>
         <w:pStyle w:val="Heading3"/>
       </w:pPr>
-      <w:bookmarkStart w:id="4" w:name="_Toc221865021"/>
+      <w:bookmarkStart w:id="4" w:name="_Toc221875373"/>
       <w:r>
         <w:t>Thema des Projekts:</w:t>
       </w:r>
@@ -3844,7 +3635,7 @@
       <w:pPr>
         <w:pStyle w:val="Heading3"/>
       </w:pPr>
-      <w:bookmarkStart w:id="5" w:name="_Toc221865022"/>
+      <w:bookmarkStart w:id="5" w:name="_Toc221875374"/>
       <w:r>
         <w:t>Ziel des Projekts:</w:t>
       </w:r>
@@ -3877,7 +3668,7 @@
       <w:pPr>
         <w:pStyle w:val="Heading3"/>
       </w:pPr>
-      <w:bookmarkStart w:id="6" w:name="_Toc221865023"/>
+      <w:bookmarkStart w:id="6" w:name="_Toc221875375"/>
       <w:r>
         <w:t>Geplante Funktionen</w:t>
       </w:r>
@@ -3959,7 +3750,7 @@
       <w:pPr>
         <w:pStyle w:val="Heading3"/>
       </w:pPr>
-      <w:bookmarkStart w:id="7" w:name="_Toc221865024"/>
+      <w:bookmarkStart w:id="7" w:name="_Toc221875376"/>
       <w:r>
         <w:t>Umsetzungsmöglichkeiten</w:t>
       </w:r>
@@ -3974,7 +3765,7 @@
       <w:pPr>
         <w:pStyle w:val="Heading2"/>
       </w:pPr>
-      <w:bookmarkStart w:id="8" w:name="_Toc221865025"/>
+      <w:bookmarkStart w:id="8" w:name="_Toc221875377"/>
       <w:r>
         <w:t>Planung/Entscheidung</w:t>
       </w:r>
@@ -3982,7 +3773,13 @@
     </w:p>
     <w:p>
       <w:r>
-        <w:t xml:space="preserve">Zum beginn des Projektes habe ich verschiedene Möglichkeiten in Betracht gezogen. Zum Beispiel ein GUI oder eine Datenbank. Da ich jedoch noch nie etwas mit Java machte und alles neu war, habe ich mich für ein einfaches Konsolenprojekt </w:t>
+        <w:t xml:space="preserve">Zum </w:t>
+      </w:r>
+      <w:r>
+        <w:t>Beginn</w:t>
+      </w:r>
+      <w:r>
+        <w:t xml:space="preserve"> des Projektes habe ich verschiedene Möglichkeiten in Betracht gezogen. Zum Beispiel ein GUI oder eine Datenbank. Da ich jedoch noch nie etwas mit Java machte und alles neu war, habe ich mich für ein einfaches Konsolenprojekt </w:t>
       </w:r>
       <w:r>
         <w:lastRenderedPageBreak/>
@@ -4003,7 +3800,7 @@
       <w:pPr>
         <w:pStyle w:val="Heading2"/>
       </w:pPr>
-      <w:bookmarkStart w:id="9" w:name="_Toc221865026"/>
+      <w:bookmarkStart w:id="9" w:name="_Toc221875378"/>
       <w:r>
         <w:t>Projektdokumentation</w:t>
       </w:r>
@@ -4021,30 +3818,12 @@
           <w:rStyle w:val="Heading3Char"/>
         </w:rPr>
       </w:pPr>
-      <w:bookmarkStart w:id="10" w:name="_Toc221865027"/>
+      <w:bookmarkStart w:id="10" w:name="_Toc221875379"/>
       <w:r>
         <w:rPr>
           <w:rStyle w:val="Heading3Char"/>
         </w:rPr>
-        <w:t>M</w:t>
-      </w:r>
-      <w:r>
-        <w:rPr>
-          <w:rStyle w:val="Heading3Char"/>
-        </w:rPr>
-        <w:t xml:space="preserve">eilenstein 1: </w:t>
-      </w:r>
-      <w:r>
-        <w:rPr>
-          <w:rStyle w:val="Heading3Char"/>
-        </w:rPr>
-        <w:t>Projektsetu</w:t>
-      </w:r>
-      <w:r>
-        <w:rPr>
-          <w:rStyle w:val="Heading3Char"/>
-        </w:rPr>
-        <w:t>p</w:t>
+        <w:t>Meilenstein 1: Projektsetup</w:t>
       </w:r>
       <w:bookmarkEnd w:id="10"/>
     </w:p>
@@ -4069,12 +3848,9 @@
       <w:pPr>
         <w:pStyle w:val="Heading3"/>
       </w:pPr>
-      <w:bookmarkStart w:id="11" w:name="_Toc221865028"/>
-      <w:r>
-        <w:t xml:space="preserve">Meilenstein 2: </w:t>
-      </w:r>
-      <w:r>
-        <w:t>Grundlagen aneignen</w:t>
+      <w:bookmarkStart w:id="11" w:name="_Toc221875380"/>
+      <w:r>
+        <w:t>Meilenstein 2: Grundlagen aneignen</w:t>
       </w:r>
       <w:bookmarkEnd w:id="11"/>
     </w:p>
@@ -4087,18 +3863,12 @@
       <w:pPr>
         <w:pStyle w:val="Heading3"/>
       </w:pPr>
-      <w:bookmarkStart w:id="12" w:name="_Toc221865029"/>
+      <w:bookmarkStart w:id="12" w:name="_Toc221875381"/>
       <w:r>
         <w:t xml:space="preserve">Meilenstein 3: </w:t>
       </w:r>
       <w:r>
-        <w:t xml:space="preserve">Java </w:t>
-      </w:r>
-      <w:r>
-        <w:t>backend</w:t>
-      </w:r>
-      <w:r>
-        <w:t xml:space="preserve"> erstellen</w:t>
+        <w:t>Java backend erstellen</w:t>
       </w:r>
       <w:bookmarkEnd w:id="12"/>
     </w:p>
@@ -4111,21 +3881,9 @@
       <w:pPr>
         <w:pStyle w:val="Heading3"/>
       </w:pPr>
-      <w:bookmarkStart w:id="13" w:name="_Toc221865030"/>
-      <w:r>
-        <w:t>Meilenstein 4:</w:t>
-      </w:r>
-      <w:r>
-        <w:t xml:space="preserve"> </w:t>
-      </w:r>
-      <w:r>
-        <w:t xml:space="preserve">Konsole und </w:t>
-      </w:r>
-      <w:r>
-        <w:t>backend</w:t>
-      </w:r>
-      <w:r>
-        <w:t xml:space="preserve"> verbinden</w:t>
+      <w:bookmarkStart w:id="13" w:name="_Toc221875382"/>
+      <w:r>
+        <w:t>Meilenstein 4: Konsole und backend verbinden</w:t>
       </w:r>
       <w:bookmarkEnd w:id="13"/>
     </w:p>
@@ -4138,12 +3896,9 @@
       <w:pPr>
         <w:pStyle w:val="Heading3"/>
       </w:pPr>
-      <w:bookmarkStart w:id="14" w:name="_Toc221865031"/>
-      <w:r>
-        <w:t xml:space="preserve">Meilenstein 5: </w:t>
-      </w:r>
-      <w:r>
-        <w:t>Tests, Dokumentation und Präsentation</w:t>
+      <w:bookmarkStart w:id="14" w:name="_Toc221875383"/>
+      <w:r>
+        <w:t>Meilenstein 5: Tests, Dokumentation und Präsentation</w:t>
       </w:r>
       <w:bookmarkEnd w:id="14"/>
     </w:p>
@@ -4156,7 +3911,7 @@
       <w:pPr>
         <w:pStyle w:val="Heading2"/>
       </w:pPr>
-      <w:bookmarkStart w:id="15" w:name="_Toc221865032"/>
+      <w:bookmarkStart w:id="15" w:name="_Toc221875384"/>
       <w:r>
         <w:t>Umsetzung</w:t>
       </w:r>
@@ -4179,7 +3934,13 @@
         <w:t xml:space="preserve">Danach habe ich mit dem Backend begonnen. Dazu habe ich die Klasse </w:t>
       </w:r>
       <w:r>
-        <w:t xml:space="preserve">Main, Grade, Subject und School erstellt. Am ende habe ich die Klasse Grade aus Überfluss weggelassen. </w:t>
+        <w:t xml:space="preserve">Main, Grade, Subject und School erstellt. Am </w:t>
+      </w:r>
+      <w:r>
+        <w:t>Ende</w:t>
+      </w:r>
+      <w:r>
+        <w:t xml:space="preserve"> habe ich die Klasse Grade aus Überfluss weggelassen. </w:t>
       </w:r>
       <w:r>
         <w:t xml:space="preserve">Hier habe ich wirklich verstanden, wie die Klassen und Objekte, die man erstellet, fungieren und miteinander arbeiten. Dies hat mich beeindruckt, da ich zuvor noch nie auf so eine Art programmiert hatte. Mittlerweile konnte ich eine Schule erstellen, dann Fächer hinzufügen und zu den Fächern Noten eintragen. Nun </w:t>
@@ -4200,7 +3961,7 @@
       <w:pPr>
         <w:pStyle w:val="Heading2"/>
       </w:pPr>
-      <w:bookmarkStart w:id="16" w:name="_Toc221865033"/>
+      <w:bookmarkStart w:id="16" w:name="_Toc221875385"/>
       <w:r>
         <w:t>Testplan</w:t>
       </w:r>
@@ -4266,7 +4027,7 @@
       <w:pPr>
         <w:pStyle w:val="Heading2"/>
       </w:pPr>
-      <w:bookmarkStart w:id="17" w:name="_Toc221865034"/>
+      <w:bookmarkStart w:id="17" w:name="_Toc221875386"/>
       <w:r>
         <w:t>Probleme</w:t>
       </w:r>
@@ -4274,14 +4035,20 @@
     </w:p>
     <w:p>
       <w:r>
-        <w:t>Zu beginn hatte ich Schwierigkeiten, die objektorientierte Struktur zu verstehen. Insbesondere den Unterschied zwischen Objekten und einfachen Datentypen, wie Strings. Ausserdem traten Fehler auf, wenn ich falsche Datentypen verwendete, wie Strings statt Subject. Wenn ich auf Probleme gestossen bin, habe ich zuerst bei W3schools und danach im Internet nachgesehen, bevor ich mich an KI oder an den Coach richtete, was selten, bis gar nicht vorkam.</w:t>
+        <w:t xml:space="preserve">Zu </w:t>
+      </w:r>
+      <w:r>
+        <w:t>Beginn</w:t>
+      </w:r>
+      <w:r>
+        <w:t xml:space="preserve"> hatte ich Schwierigkeiten, die objektorientierte Struktur zu verstehen. Insbesondere den Unterschied zwischen Objekten und einfachen Datentypen, wie Strings. Ausserdem traten Fehler auf, wenn ich falsche Datentypen verwendete, wie Strings statt Subject. Wenn ich auf Probleme gestossen bin, habe ich zuerst bei W3schools und danach im Internet nachgesehen, bevor ich mich an KI oder an den Coach richtete, was selten, bis gar nicht vorkam.</w:t>
       </w:r>
     </w:p>
     <w:p>
       <w:pPr>
         <w:pStyle w:val="Heading2"/>
       </w:pPr>
-      <w:bookmarkStart w:id="18" w:name="_Toc221865035"/>
+      <w:bookmarkStart w:id="18" w:name="_Toc221875387"/>
       <w:r>
         <w:t>Tagesreflexionen</w:t>
       </w:r>
@@ -4291,7 +4058,7 @@
       <w:pPr>
         <w:pStyle w:val="Heading3"/>
       </w:pPr>
-      <w:bookmarkStart w:id="19" w:name="_Toc221865036"/>
+      <w:bookmarkStart w:id="19" w:name="_Toc221875388"/>
       <w:r>
         <w:t>1. Tag (02.02.2026)</w:t>
       </w:r>
@@ -4306,7 +4073,7 @@
       <w:pPr>
         <w:pStyle w:val="Heading3"/>
       </w:pPr>
-      <w:bookmarkStart w:id="20" w:name="_Toc221865037"/>
+      <w:bookmarkStart w:id="20" w:name="_Toc221875389"/>
       <w:r>
         <w:lastRenderedPageBreak/>
         <w:t>2. Tag (03.0</w:t>
@@ -4328,7 +4095,7 @@
       <w:pPr>
         <w:pStyle w:val="Heading3"/>
       </w:pPr>
-      <w:bookmarkStart w:id="21" w:name="_Toc221865038"/>
+      <w:bookmarkStart w:id="21" w:name="_Toc221875390"/>
       <w:r>
         <w:t>3. Tag (04.02.2026)</w:t>
       </w:r>
@@ -4358,7 +4125,7 @@
       <w:pPr>
         <w:pStyle w:val="Heading3"/>
       </w:pPr>
-      <w:bookmarkStart w:id="22" w:name="_Toc221865039"/>
+      <w:bookmarkStart w:id="22" w:name="_Toc221875391"/>
       <w:r>
         <w:t>4. Tag (05.02.2026)</w:t>
       </w:r>
@@ -4373,7 +4140,7 @@
       <w:pPr>
         <w:pStyle w:val="Heading3"/>
       </w:pPr>
-      <w:bookmarkStart w:id="23" w:name="_Toc221865040"/>
+      <w:bookmarkStart w:id="23" w:name="_Toc221875392"/>
       <w:r>
         <w:t>5. Tag (05.02.2026)</w:t>
       </w:r>
@@ -4391,7 +4158,7 @@
           <w:rFonts w:eastAsiaTheme="minorHAnsi"/>
         </w:rPr>
       </w:pPr>
-      <w:bookmarkStart w:id="24" w:name="_Toc221865041"/>
+      <w:bookmarkStart w:id="24" w:name="_Toc221875393"/>
       <w:r>
         <w:rPr>
           <w:rFonts w:eastAsiaTheme="minorHAnsi"/>
@@ -4412,25 +4179,39 @@
       <w:pPr>
         <w:pStyle w:val="Heading3"/>
       </w:pPr>
-      <w:bookmarkStart w:id="25" w:name="_Toc221865042"/>
+      <w:bookmarkStart w:id="25" w:name="_Toc221875394"/>
       <w:r>
         <w:lastRenderedPageBreak/>
         <w:t>7.Tag (13.02.2026)</w:t>
       </w:r>
       <w:bookmarkEnd w:id="25"/>
     </w:p>
-    <w:p/>
+    <w:p>
+      <w:r>
+        <w:t>Heute habe ich grösstenteils Tests, Fehlerbehebungen und kleine Verbesserungen gemacht. Dies hat mich die Art des Programmierens und die Möglichkeiten, die Java bietet, noch tiefer verstehen lassen. Danach machte ich mich an die Dokumentation. Es war ein guter Tag des Fortschritts und es war spassig, das Projekt weiterzuentwickeln.</w:t>
+      </w:r>
+    </w:p>
     <w:p>
       <w:pPr>
         <w:pStyle w:val="Heading3"/>
       </w:pPr>
-      <w:bookmarkStart w:id="26" w:name="_Toc221865043"/>
+      <w:bookmarkStart w:id="26" w:name="_Toc221875395"/>
       <w:r>
         <w:t>8. Tag (16.02.2026)</w:t>
       </w:r>
       <w:bookmarkEnd w:id="26"/>
     </w:p>
-    <w:p/>
+    <w:p>
+      <w:r>
+        <w:t xml:space="preserve">Am letzten Tag habe ich nichts mehr programmiert, sondern nur noch die Dokumentation und die Präsentation abgeschlossen. </w:t>
+      </w:r>
+      <w:r>
+        <w:t xml:space="preserve">Die Dokumentation war schnell fertig, da ich in den letzten Tagen immer wieder daran gearbeitet habe. Bei der Präsentation hingegen, habe ich </w:t>
+      </w:r>
+      <w:r>
+        <w:t>länger gebraucht, da ich zuvor noch nicht daran gearbeitet hatte. Ich bin zufrieden, wie der Tag zu ende ging und konnte sogar noch für die Präsentation lernen.</w:t>
+      </w:r>
+    </w:p>
     <w:p>
       <w:pPr>
         <w:pStyle w:val="Heading2"/>
@@ -4438,18 +4219,31 @@
           <w:tab w:val="left" w:pos="6728"/>
         </w:tabs>
       </w:pPr>
-      <w:bookmarkStart w:id="27" w:name="_Toc221865044"/>
+      <w:bookmarkStart w:id="27" w:name="_Toc221875396"/>
       <w:r>
         <w:t>Fazit</w:t>
       </w:r>
       <w:bookmarkEnd w:id="27"/>
     </w:p>
-    <w:p/>
+    <w:p>
+      <w:r>
+        <w:t>Das Projekt hat mir geholfen, die Grundlagen der objektorientierten Programmierung besser zu verstehen.</w:t>
+      </w:r>
+      <w:r>
+        <w:t xml:space="preserve"> Ich habe gelernt, wie Klassen zusammenarbeiten und wie man ein Programm logisch aufbaut und strukturiert. Trotz anfänglicher Schwierigkeiten konnte ich ein funktionierendes Programm umsetzen. Insgesamt bildete das Projekt </w:t>
+      </w:r>
+      <w:r>
+        <w:t>ein gutes Fundament</w:t>
+      </w:r>
+      <w:r>
+        <w:t xml:space="preserve"> für zukünftige Erweiterungen, wie zum Beispiel eine Benutzeroberfläche oder eine dauerhafte Speicherung der Daten.</w:t>
+      </w:r>
+    </w:p>
     <w:p>
       <w:pPr>
         <w:pStyle w:val="Heading2"/>
       </w:pPr>
-      <w:bookmarkStart w:id="28" w:name="_Toc221865045"/>
+      <w:bookmarkStart w:id="28" w:name="_Toc221875397"/>
       <w:r>
         <w:t>Vollständiges Quellenverzeichnis</w:t>
       </w:r>
@@ -4519,7 +4313,7 @@
       <w:pPr>
         <w:pStyle w:val="Heading2"/>
       </w:pPr>
-      <w:bookmarkStart w:id="29" w:name="_Toc221865046"/>
+      <w:bookmarkStart w:id="29" w:name="_Toc221875398"/>
       <w:r>
         <w:t>Anhang</w:t>
       </w:r>
@@ -5301,6 +5095,92 @@
     </w:lvl>
   </w:abstractNum>
   <w:abstractNum w:abstractNumId="6" w15:restartNumberingAfterBreak="0">
+    <w:nsid w:val="48B80927"/>
+    <w:multiLevelType w:val="hybridMultilevel"/>
+    <w:tmpl w:val="A5064A38"/>
+    <w:lvl w:ilvl="0" w:tplc="2000000F">
+      <w:start w:val="1"/>
+      <w:numFmt w:val="decimal"/>
+      <w:lvlText w:val="%1."/>
+      <w:lvlJc w:val="left"/>
+      <w:pPr>
+        <w:ind w:left="720" w:hanging="360"/>
+      </w:pPr>
+    </w:lvl>
+    <w:lvl w:ilvl="1" w:tplc="20000019" w:tentative="1">
+      <w:start w:val="1"/>
+      <w:numFmt w:val="lowerLetter"/>
+      <w:lvlText w:val="%2."/>
+      <w:lvlJc w:val="left"/>
+      <w:pPr>
+        <w:ind w:left="1440" w:hanging="360"/>
+      </w:pPr>
+    </w:lvl>
+    <w:lvl w:ilvl="2" w:tplc="2000001B" w:tentative="1">
+      <w:start w:val="1"/>
+      <w:numFmt w:val="lowerRoman"/>
+      <w:lvlText w:val="%3."/>
+      <w:lvlJc w:val="right"/>
+      <w:pPr>
+        <w:ind w:left="2160" w:hanging="180"/>
+      </w:pPr>
+    </w:lvl>
+    <w:lvl w:ilvl="3" w:tplc="2000000F" w:tentative="1">
+      <w:start w:val="1"/>
+      <w:numFmt w:val="decimal"/>
+      <w:lvlText w:val="%4."/>
+      <w:lvlJc w:val="left"/>
+      <w:pPr>
+        <w:ind w:left="2880" w:hanging="360"/>
+      </w:pPr>
+    </w:lvl>
+    <w:lvl w:ilvl="4" w:tplc="20000019" w:tentative="1">
+      <w:start w:val="1"/>
+      <w:numFmt w:val="lowerLetter"/>
+      <w:lvlText w:val="%5."/>
+      <w:lvlJc w:val="left"/>
+      <w:pPr>
+        <w:ind w:left="3600" w:hanging="360"/>
+      </w:pPr>
+    </w:lvl>
+    <w:lvl w:ilvl="5" w:tplc="2000001B" w:tentative="1">
+      <w:start w:val="1"/>
+      <w:numFmt w:val="lowerRoman"/>
+      <w:lvlText w:val="%6."/>
+      <w:lvlJc w:val="right"/>
+      <w:pPr>
+        <w:ind w:left="4320" w:hanging="180"/>
+      </w:pPr>
+    </w:lvl>
+    <w:lvl w:ilvl="6" w:tplc="2000000F" w:tentative="1">
+      <w:start w:val="1"/>
+      <w:numFmt w:val="decimal"/>
+      <w:lvlText w:val="%7."/>
+      <w:lvlJc w:val="left"/>
+      <w:pPr>
+        <w:ind w:left="5040" w:hanging="360"/>
+      </w:pPr>
+    </w:lvl>
+    <w:lvl w:ilvl="7" w:tplc="20000019" w:tentative="1">
+      <w:start w:val="1"/>
+      <w:numFmt w:val="lowerLetter"/>
+      <w:lvlText w:val="%8."/>
+      <w:lvlJc w:val="left"/>
+      <w:pPr>
+        <w:ind w:left="5760" w:hanging="360"/>
+      </w:pPr>
+    </w:lvl>
+    <w:lvl w:ilvl="8" w:tplc="2000001B" w:tentative="1">
+      <w:start w:val="1"/>
+      <w:numFmt w:val="lowerRoman"/>
+      <w:lvlText w:val="%9."/>
+      <w:lvlJc w:val="right"/>
+      <w:pPr>
+        <w:ind w:left="6480" w:hanging="180"/>
+      </w:pPr>
+    </w:lvl>
+  </w:abstractNum>
+  <w:abstractNum w:abstractNumId="7" w15:restartNumberingAfterBreak="0">
     <w:nsid w:val="4F775F8C"/>
     <w:multiLevelType w:val="hybridMultilevel"/>
     <w:tmpl w:val="66148DB8"/>
@@ -5389,7 +5269,7 @@
       </w:pPr>
     </w:lvl>
   </w:abstractNum>
-  <w:abstractNum w:abstractNumId="7" w15:restartNumberingAfterBreak="0">
+  <w:abstractNum w:abstractNumId="8" w15:restartNumberingAfterBreak="0">
     <w:nsid w:val="55D16F5F"/>
     <w:multiLevelType w:val="hybridMultilevel"/>
     <w:tmpl w:val="C9FC8110"/>
@@ -5475,7 +5355,7 @@
       </w:pPr>
     </w:lvl>
   </w:abstractNum>
-  <w:abstractNum w:abstractNumId="8" w15:restartNumberingAfterBreak="0">
+  <w:abstractNum w:abstractNumId="9" w15:restartNumberingAfterBreak="0">
     <w:nsid w:val="58450C90"/>
     <w:multiLevelType w:val="hybridMultilevel"/>
     <w:tmpl w:val="B7A48994"/>
@@ -5564,7 +5444,7 @@
       </w:pPr>
     </w:lvl>
   </w:abstractNum>
-  <w:abstractNum w:abstractNumId="9" w15:restartNumberingAfterBreak="0">
+  <w:abstractNum w:abstractNumId="10" w15:restartNumberingAfterBreak="0">
     <w:nsid w:val="5A5A0198"/>
     <w:multiLevelType w:val="hybridMultilevel"/>
     <w:tmpl w:val="8E6C3112"/>
@@ -5650,7 +5530,7 @@
       </w:pPr>
     </w:lvl>
   </w:abstractNum>
-  <w:abstractNum w:abstractNumId="10" w15:restartNumberingAfterBreak="0">
+  <w:abstractNum w:abstractNumId="11" w15:restartNumberingAfterBreak="0">
     <w:nsid w:val="64641FB7"/>
     <w:multiLevelType w:val="hybridMultilevel"/>
     <w:tmpl w:val="89924A08"/>
@@ -5736,7 +5616,7 @@
       </w:pPr>
     </w:lvl>
   </w:abstractNum>
-  <w:abstractNum w:abstractNumId="11" w15:restartNumberingAfterBreak="0">
+  <w:abstractNum w:abstractNumId="12" w15:restartNumberingAfterBreak="0">
     <w:nsid w:val="6CB640D0"/>
     <w:multiLevelType w:val="multilevel"/>
     <w:tmpl w:val="80A84790"/>
@@ -5885,7 +5765,7 @@
       </w:rPr>
     </w:lvl>
   </w:abstractNum>
-  <w:abstractNum w:abstractNumId="12" w15:restartNumberingAfterBreak="0">
+  <w:abstractNum w:abstractNumId="13" w15:restartNumberingAfterBreak="0">
     <w:nsid w:val="6D5E7C91"/>
     <w:multiLevelType w:val="hybridMultilevel"/>
     <w:tmpl w:val="89924A08"/>
@@ -5972,10 +5852,10 @@
     </w:lvl>
   </w:abstractNum>
   <w:num w:numId="1" w16cid:durableId="1060330372">
-    <w:abstractNumId w:val="6"/>
+    <w:abstractNumId w:val="7"/>
   </w:num>
   <w:num w:numId="2" w16cid:durableId="640312849">
-    <w:abstractNumId w:val="8"/>
+    <w:abstractNumId w:val="9"/>
   </w:num>
   <w:num w:numId="3" w16cid:durableId="2032609894">
     <w:abstractNumId w:val="0"/>
@@ -5987,10 +5867,10 @@
     <w:abstractNumId w:val="5"/>
   </w:num>
   <w:num w:numId="6" w16cid:durableId="209266155">
-    <w:abstractNumId w:val="7"/>
+    <w:abstractNumId w:val="8"/>
   </w:num>
   <w:num w:numId="7" w16cid:durableId="2072389254">
-    <w:abstractNumId w:val="11"/>
+    <w:abstractNumId w:val="12"/>
   </w:num>
   <w:num w:numId="8" w16cid:durableId="710306405">
     <w:abstractNumId w:val="4"/>
@@ -5999,16 +5879,19 @@
     <w:abstractNumId w:val="2"/>
   </w:num>
   <w:num w:numId="10" w16cid:durableId="760292699">
-    <w:abstractNumId w:val="9"/>
+    <w:abstractNumId w:val="10"/>
   </w:num>
   <w:num w:numId="11" w16cid:durableId="1799910108">
     <w:abstractNumId w:val="3"/>
   </w:num>
   <w:num w:numId="12" w16cid:durableId="1012881636">
-    <w:abstractNumId w:val="12"/>
+    <w:abstractNumId w:val="13"/>
   </w:num>
   <w:num w:numId="13" w16cid:durableId="1718384845">
-    <w:abstractNumId w:val="10"/>
+    <w:abstractNumId w:val="11"/>
+  </w:num>
+  <w:num w:numId="14" w16cid:durableId="1915819831">
+    <w:abstractNumId w:val="6"/>
   </w:num>
 </w:numbering>
 </file>

--- a/doc/Projektdokumentation_Sportferien.docx
+++ b/doc/Projektdokumentation_Sportferien.docx
@@ -30,6 +30,7 @@
           </w:pPr>
           <w:r>
             <w:rPr>
+              <w:noProof/>
               <w:lang w:val="de-CH"/>
             </w:rPr>
             <mc:AlternateContent>
@@ -320,6 +321,7 @@
           </w:r>
           <w:r>
             <w:rPr>
+              <w:noProof/>
               <w:color w:val="156082" w:themeColor="accent1"/>
               <w:sz w:val="36"/>
               <w:szCs w:val="36"/>
@@ -855,6 +857,7 @@
           </w:r>
           <w:r>
             <w:rPr>
+              <w:noProof/>
               <w:lang w:val="de-CH"/>
             </w:rPr>
             <mc:AlternateContent>
@@ -4315,15 +4318,340 @@
       </w:pPr>
       <w:bookmarkStart w:id="29" w:name="_Toc221875398"/>
       <w:r>
+        <w:lastRenderedPageBreak/>
         <w:t>Anhang</w:t>
       </w:r>
       <w:bookmarkEnd w:id="29"/>
     </w:p>
-    <w:p/>
+    <w:p>
+      <w:pPr>
+        <w:pStyle w:val="Heading3"/>
+      </w:pPr>
+      <w:r>
+        <w:t>Main.java:</w:t>
+      </w:r>
+    </w:p>
+    <w:p>
+      <w:r>
+        <w:rPr>
+          <w:noProof/>
+        </w:rPr>
+        <w:drawing>
+          <wp:inline distT="0" distB="0" distL="0" distR="0" wp14:anchorId="682279CC" wp14:editId="4C25A524">
+            <wp:extent cx="5731510" cy="6640830"/>
+            <wp:effectExtent l="0" t="0" r="2540" b="7620"/>
+            <wp:docPr id="3672769" name="Picture 9" descr="Main&#10;&#10;AI-generated content may be incorrect."/>
+            <wp:cNvGraphicFramePr>
+              <a:graphicFrameLocks xmlns:a="http://schemas.openxmlformats.org/drawingml/2006/main" noChangeAspect="1"/>
+            </wp:cNvGraphicFramePr>
+            <a:graphic xmlns:a="http://schemas.openxmlformats.org/drawingml/2006/main">
+              <a:graphicData uri="http://schemas.openxmlformats.org/drawingml/2006/picture">
+                <pic:pic xmlns:pic="http://schemas.openxmlformats.org/drawingml/2006/picture">
+                  <pic:nvPicPr>
+                    <pic:cNvPr id="3672769" name="Picture 9" descr="Main&#10;&#10;AI-generated content may be incorrect."/>
+                    <pic:cNvPicPr>
+                      <a:picLocks noChangeAspect="1" noChangeArrowheads="1"/>
+                    </pic:cNvPicPr>
+                  </pic:nvPicPr>
+                  <pic:blipFill>
+                    <a:blip r:embed="rId15">
+                      <a:extLst>
+                        <a:ext uri="{28A0092B-C50C-407E-A947-70E740481C1C}">
+                          <a14:useLocalDpi xmlns:a14="http://schemas.microsoft.com/office/drawing/2010/main" val="0"/>
+                        </a:ext>
+                      </a:extLst>
+                    </a:blip>
+                    <a:srcRect/>
+                    <a:stretch>
+                      <a:fillRect/>
+                    </a:stretch>
+                  </pic:blipFill>
+                  <pic:spPr bwMode="auto">
+                    <a:xfrm>
+                      <a:off x="0" y="0"/>
+                      <a:ext cx="5731510" cy="6640830"/>
+                    </a:xfrm>
+                    <a:prstGeom prst="rect">
+                      <a:avLst/>
+                    </a:prstGeom>
+                    <a:noFill/>
+                    <a:ln>
+                      <a:noFill/>
+                    </a:ln>
+                  </pic:spPr>
+                </pic:pic>
+              </a:graphicData>
+            </a:graphic>
+          </wp:inline>
+        </w:drawing>
+      </w:r>
+    </w:p>
+    <w:p>
+      <w:r>
+        <w:rPr>
+          <w:noProof/>
+        </w:rPr>
+        <w:lastRenderedPageBreak/>
+        <w:drawing>
+          <wp:inline distT="0" distB="0" distL="0" distR="0" wp14:anchorId="4F413107" wp14:editId="4F034532">
+            <wp:extent cx="5731510" cy="6549390"/>
+            <wp:effectExtent l="0" t="0" r="2540" b="3810"/>
+            <wp:docPr id="1112587271" name="Picture 13" descr="A code snippet from a Java program, where a user can choose to print subjects, add a subject, or add a grade to a subject in a school.&#10;&#10;AI-generated content may be incorrect."/>
+            <wp:cNvGraphicFramePr>
+              <a:graphicFrameLocks xmlns:a="http://schemas.openxmlformats.org/drawingml/2006/main" noChangeAspect="1"/>
+            </wp:cNvGraphicFramePr>
+            <a:graphic xmlns:a="http://schemas.openxmlformats.org/drawingml/2006/main">
+              <a:graphicData uri="http://schemas.openxmlformats.org/drawingml/2006/picture">
+                <pic:pic xmlns:pic="http://schemas.openxmlformats.org/drawingml/2006/picture">
+                  <pic:nvPicPr>
+                    <pic:cNvPr id="1112587271" name="Picture 13" descr="A code snippet from a Java program, where a user can choose to print subjects, add a subject, or add a grade to a subject in a school.&#10;&#10;AI-generated content may be incorrect."/>
+                    <pic:cNvPicPr>
+                      <a:picLocks noChangeAspect="1" noChangeArrowheads="1"/>
+                    </pic:cNvPicPr>
+                  </pic:nvPicPr>
+                  <pic:blipFill>
+                    <a:blip r:embed="rId16">
+                      <a:extLst>
+                        <a:ext uri="{28A0092B-C50C-407E-A947-70E740481C1C}">
+                          <a14:useLocalDpi xmlns:a14="http://schemas.microsoft.com/office/drawing/2010/main" val="0"/>
+                        </a:ext>
+                      </a:extLst>
+                    </a:blip>
+                    <a:srcRect/>
+                    <a:stretch>
+                      <a:fillRect/>
+                    </a:stretch>
+                  </pic:blipFill>
+                  <pic:spPr bwMode="auto">
+                    <a:xfrm>
+                      <a:off x="0" y="0"/>
+                      <a:ext cx="5731510" cy="6549390"/>
+                    </a:xfrm>
+                    <a:prstGeom prst="rect">
+                      <a:avLst/>
+                    </a:prstGeom>
+                    <a:noFill/>
+                    <a:ln>
+                      <a:noFill/>
+                    </a:ln>
+                  </pic:spPr>
+                </pic:pic>
+              </a:graphicData>
+            </a:graphic>
+          </wp:inline>
+        </w:drawing>
+      </w:r>
+    </w:p>
+    <w:p>
+      <w:pPr>
+        <w:rPr>
+          <w:noProof/>
+        </w:rPr>
+      </w:pPr>
+    </w:p>
+    <w:p>
+      <w:r>
+        <w:rPr>
+          <w:noProof/>
+        </w:rPr>
+        <w:lastRenderedPageBreak/>
+        <w:drawing>
+          <wp:inline distT="0" distB="0" distL="0" distR="0" wp14:anchorId="363623D3" wp14:editId="0C2D6CD0">
+            <wp:extent cx="5731510" cy="4086300"/>
+            <wp:effectExtent l="0" t="0" r="2540" b="9525"/>
+            <wp:docPr id="438049925" name="Picture 14" descr="The image displays a snippet of Java code, specifically a conditional structure that checks user input and prints out subject information or the overall average.&#10;&#10;AI-generated content may be incorrect."/>
+            <wp:cNvGraphicFramePr>
+              <a:graphicFrameLocks xmlns:a="http://schemas.openxmlformats.org/drawingml/2006/main" noChangeAspect="1"/>
+            </wp:cNvGraphicFramePr>
+            <a:graphic xmlns:a="http://schemas.openxmlformats.org/drawingml/2006/main">
+              <a:graphicData uri="http://schemas.openxmlformats.org/drawingml/2006/picture">
+                <pic:pic xmlns:pic="http://schemas.openxmlformats.org/drawingml/2006/picture">
+                  <pic:nvPicPr>
+                    <pic:cNvPr id="438049925" name="Picture 14" descr="The image displays a snippet of Java code, specifically a conditional structure that checks user input and prints out subject information or the overall average.&#10;&#10;AI-generated content may be incorrect."/>
+                    <pic:cNvPicPr>
+                      <a:picLocks noChangeAspect="1" noChangeArrowheads="1"/>
+                    </pic:cNvPicPr>
+                  </pic:nvPicPr>
+                  <pic:blipFill rotWithShape="1">
+                    <a:blip r:embed="rId17" cstate="print">
+                      <a:extLst>
+                        <a:ext uri="{28A0092B-C50C-407E-A947-70E740481C1C}">
+                          <a14:useLocalDpi xmlns:a14="http://schemas.microsoft.com/office/drawing/2010/main" val="0"/>
+                        </a:ext>
+                      </a:extLst>
+                    </a:blip>
+                    <a:srcRect t="4353"/>
+                    <a:stretch>
+                      <a:fillRect/>
+                    </a:stretch>
+                  </pic:blipFill>
+                  <pic:spPr bwMode="auto">
+                    <a:xfrm>
+                      <a:off x="0" y="0"/>
+                      <a:ext cx="5731510" cy="4086300"/>
+                    </a:xfrm>
+                    <a:prstGeom prst="rect">
+                      <a:avLst/>
+                    </a:prstGeom>
+                    <a:noFill/>
+                    <a:ln>
+                      <a:noFill/>
+                    </a:ln>
+                    <a:extLst>
+                      <a:ext uri="{53640926-AAD7-44D8-BBD7-CCE9431645EC}">
+                        <a14:shadowObscured xmlns:a14="http://schemas.microsoft.com/office/drawing/2010/main"/>
+                      </a:ext>
+                    </a:extLst>
+                  </pic:spPr>
+                </pic:pic>
+              </a:graphicData>
+            </a:graphic>
+          </wp:inline>
+        </w:drawing>
+      </w:r>
+    </w:p>
+    <w:p>
+      <w:r>
+        <w:br w:type="page"/>
+      </w:r>
+    </w:p>
+    <w:p>
+      <w:pPr>
+        <w:pStyle w:val="Heading3"/>
+      </w:pPr>
+      <w:r>
+        <w:lastRenderedPageBreak/>
+        <w:t>School.java:</w:t>
+      </w:r>
+    </w:p>
+    <w:p>
+      <w:r>
+        <w:rPr>
+          <w:noProof/>
+        </w:rPr>
+        <w:drawing>
+          <wp:inline distT="0" distB="0" distL="0" distR="0" wp14:anchorId="5BC2D5C1" wp14:editId="08E77BBC">
+            <wp:extent cx="5731510" cy="7276465"/>
+            <wp:effectExtent l="0" t="0" r="2540" b="635"/>
+            <wp:docPr id="1600310836" name="Picture 15" descr="Subjects&#10;&#10;AI-generated content may be incorrect."/>
+            <wp:cNvGraphicFramePr>
+              <a:graphicFrameLocks xmlns:a="http://schemas.openxmlformats.org/drawingml/2006/main" noChangeAspect="1"/>
+            </wp:cNvGraphicFramePr>
+            <a:graphic xmlns:a="http://schemas.openxmlformats.org/drawingml/2006/main">
+              <a:graphicData uri="http://schemas.openxmlformats.org/drawingml/2006/picture">
+                <pic:pic xmlns:pic="http://schemas.openxmlformats.org/drawingml/2006/picture">
+                  <pic:nvPicPr>
+                    <pic:cNvPr id="1600310836" name="Picture 15" descr="Subjects&#10;&#10;AI-generated content may be incorrect."/>
+                    <pic:cNvPicPr>
+                      <a:picLocks noChangeAspect="1" noChangeArrowheads="1"/>
+                    </pic:cNvPicPr>
+                  </pic:nvPicPr>
+                  <pic:blipFill>
+                    <a:blip r:embed="rId18">
+                      <a:extLst>
+                        <a:ext uri="{28A0092B-C50C-407E-A947-70E740481C1C}">
+                          <a14:useLocalDpi xmlns:a14="http://schemas.microsoft.com/office/drawing/2010/main" val="0"/>
+                        </a:ext>
+                      </a:extLst>
+                    </a:blip>
+                    <a:srcRect/>
+                    <a:stretch>
+                      <a:fillRect/>
+                    </a:stretch>
+                  </pic:blipFill>
+                  <pic:spPr bwMode="auto">
+                    <a:xfrm>
+                      <a:off x="0" y="0"/>
+                      <a:ext cx="5731510" cy="7276465"/>
+                    </a:xfrm>
+                    <a:prstGeom prst="rect">
+                      <a:avLst/>
+                    </a:prstGeom>
+                    <a:noFill/>
+                    <a:ln>
+                      <a:noFill/>
+                    </a:ln>
+                  </pic:spPr>
+                </pic:pic>
+              </a:graphicData>
+            </a:graphic>
+          </wp:inline>
+        </w:drawing>
+      </w:r>
+    </w:p>
+    <w:p>
+      <w:r>
+        <w:br w:type="page"/>
+      </w:r>
+    </w:p>
+    <w:p>
+      <w:pPr>
+        <w:pStyle w:val="Heading3"/>
+      </w:pPr>
+      <w:r>
+        <w:lastRenderedPageBreak/>
+        <w:t>Subject.java:</w:t>
+      </w:r>
+    </w:p>
+    <w:p>
+      <w:r>
+        <w:rPr>
+          <w:noProof/>
+        </w:rPr>
+        <w:drawing>
+          <wp:inline distT="0" distB="0" distL="0" distR="0" wp14:anchorId="21481415" wp14:editId="45D070AC">
+            <wp:extent cx="5731510" cy="6002020"/>
+            <wp:effectExtent l="0" t="0" r="2540" b="0"/>
+            <wp:docPr id="1618819412" name="Picture 16"/>
+            <wp:cNvGraphicFramePr>
+              <a:graphicFrameLocks xmlns:a="http://schemas.openxmlformats.org/drawingml/2006/main" noChangeAspect="1"/>
+            </wp:cNvGraphicFramePr>
+            <a:graphic xmlns:a="http://schemas.openxmlformats.org/drawingml/2006/main">
+              <a:graphicData uri="http://schemas.openxmlformats.org/drawingml/2006/picture">
+                <pic:pic xmlns:pic="http://schemas.openxmlformats.org/drawingml/2006/picture">
+                  <pic:nvPicPr>
+                    <pic:cNvPr id="0" name="Picture 17"/>
+                    <pic:cNvPicPr>
+                      <a:picLocks noChangeAspect="1" noChangeArrowheads="1"/>
+                    </pic:cNvPicPr>
+                  </pic:nvPicPr>
+                  <pic:blipFill>
+                    <a:blip r:embed="rId19">
+                      <a:extLst>
+                        <a:ext uri="{28A0092B-C50C-407E-A947-70E740481C1C}">
+                          <a14:useLocalDpi xmlns:a14="http://schemas.microsoft.com/office/drawing/2010/main" val="0"/>
+                        </a:ext>
+                      </a:extLst>
+                    </a:blip>
+                    <a:srcRect/>
+                    <a:stretch>
+                      <a:fillRect/>
+                    </a:stretch>
+                  </pic:blipFill>
+                  <pic:spPr bwMode="auto">
+                    <a:xfrm>
+                      <a:off x="0" y="0"/>
+                      <a:ext cx="5731510" cy="6002020"/>
+                    </a:xfrm>
+                    <a:prstGeom prst="rect">
+                      <a:avLst/>
+                    </a:prstGeom>
+                    <a:noFill/>
+                    <a:ln>
+                      <a:noFill/>
+                    </a:ln>
+                  </pic:spPr>
+                </pic:pic>
+              </a:graphicData>
+            </a:graphic>
+          </wp:inline>
+        </w:drawing>
+      </w:r>
+    </w:p>
     <w:sectPr>
-      <w:headerReference w:type="default" r:id="rId15"/>
-      <w:footerReference w:type="default" r:id="rId16"/>
-      <w:footerReference w:type="first" r:id="rId17"/>
+      <w:headerReference w:type="default" r:id="rId20"/>
+      <w:footerReference w:type="default" r:id="rId21"/>
+      <w:footerReference w:type="first" r:id="rId22"/>
       <w:pgSz w:w="11906" w:h="16838"/>
       <w:pgMar w:top="1440" w:right="1440" w:bottom="1440" w:left="1440" w:header="708" w:footer="708" w:gutter="0"/>
       <w:pgNumType w:start="0"/>
@@ -6500,6 +6828,7 @@
   <w:style w:type="character" w:default="1" w:styleId="DefaultParagraphFont">
     <w:name w:val="Default Paragraph Font"/>
     <w:uiPriority w:val="1"/>
+    <w:semiHidden/>
     <w:unhideWhenUsed/>
   </w:style>
   <w:style w:type="table" w:default="1" w:styleId="TableNormal">

--- a/doc/Projektdokumentation_Sportferien.docx
+++ b/doc/Projektdokumentation_Sportferien.docx
@@ -30,6 +30,7 @@
           </w:pPr>
           <w:r>
             <w:rPr>
+              <w:noProof/>
               <w:lang w:val="de-CH"/>
             </w:rPr>
             <mc:AlternateContent>
@@ -320,6 +321,7 @@
           </w:r>
           <w:r>
             <w:rPr>
+              <w:noProof/>
               <w:color w:val="156082" w:themeColor="accent1"/>
               <w:sz w:val="36"/>
               <w:szCs w:val="36"/>
@@ -855,6 +857,7 @@
           </w:r>
           <w:r>
             <w:rPr>
+              <w:noProof/>
               <w:lang w:val="de-CH"/>
             </w:rPr>
             <mc:AlternateContent>
@@ -3560,6 +3563,18 @@
               <w:t>Tag 8 geschrieben</w:t>
             </w:r>
           </w:p>
+          <w:p>
+            <w:pPr>
+              <w:pStyle w:val="ListParagraph"/>
+              <w:numPr>
+                <w:ilvl w:val="0"/>
+                <w:numId w:val="14"/>
+              </w:numPr>
+            </w:pPr>
+            <w:r>
+              <w:t>Anhang gemacht</w:t>
+            </w:r>
+          </w:p>
         </w:tc>
       </w:tr>
     </w:tbl>
@@ -4315,15 +4330,340 @@
       </w:pPr>
       <w:bookmarkStart w:id="29" w:name="_Toc221875398"/>
       <w:r>
+        <w:lastRenderedPageBreak/>
         <w:t>Anhang</w:t>
       </w:r>
       <w:bookmarkEnd w:id="29"/>
     </w:p>
-    <w:p/>
+    <w:p>
+      <w:pPr>
+        <w:pStyle w:val="Heading3"/>
+      </w:pPr>
+      <w:r>
+        <w:t>Main.java:</w:t>
+      </w:r>
+    </w:p>
+    <w:p>
+      <w:r>
+        <w:rPr>
+          <w:noProof/>
+        </w:rPr>
+        <w:drawing>
+          <wp:inline distT="0" distB="0" distL="0" distR="0" wp14:anchorId="682279CC" wp14:editId="4C25A524">
+            <wp:extent cx="5731510" cy="6640830"/>
+            <wp:effectExtent l="0" t="0" r="2540" b="7620"/>
+            <wp:docPr id="3672769" name="Picture 9" descr="Main&#10;&#10;AI-generated content may be incorrect."/>
+            <wp:cNvGraphicFramePr>
+              <a:graphicFrameLocks xmlns:a="http://schemas.openxmlformats.org/drawingml/2006/main" noChangeAspect="1"/>
+            </wp:cNvGraphicFramePr>
+            <a:graphic xmlns:a="http://schemas.openxmlformats.org/drawingml/2006/main">
+              <a:graphicData uri="http://schemas.openxmlformats.org/drawingml/2006/picture">
+                <pic:pic xmlns:pic="http://schemas.openxmlformats.org/drawingml/2006/picture">
+                  <pic:nvPicPr>
+                    <pic:cNvPr id="3672769" name="Picture 9" descr="Main&#10;&#10;AI-generated content may be incorrect."/>
+                    <pic:cNvPicPr>
+                      <a:picLocks noChangeAspect="1" noChangeArrowheads="1"/>
+                    </pic:cNvPicPr>
+                  </pic:nvPicPr>
+                  <pic:blipFill>
+                    <a:blip r:embed="rId15">
+                      <a:extLst>
+                        <a:ext uri="{28A0092B-C50C-407E-A947-70E740481C1C}">
+                          <a14:useLocalDpi xmlns:a14="http://schemas.microsoft.com/office/drawing/2010/main" val="0"/>
+                        </a:ext>
+                      </a:extLst>
+                    </a:blip>
+                    <a:srcRect/>
+                    <a:stretch>
+                      <a:fillRect/>
+                    </a:stretch>
+                  </pic:blipFill>
+                  <pic:spPr bwMode="auto">
+                    <a:xfrm>
+                      <a:off x="0" y="0"/>
+                      <a:ext cx="5731510" cy="6640830"/>
+                    </a:xfrm>
+                    <a:prstGeom prst="rect">
+                      <a:avLst/>
+                    </a:prstGeom>
+                    <a:noFill/>
+                    <a:ln>
+                      <a:noFill/>
+                    </a:ln>
+                  </pic:spPr>
+                </pic:pic>
+              </a:graphicData>
+            </a:graphic>
+          </wp:inline>
+        </w:drawing>
+      </w:r>
+    </w:p>
+    <w:p>
+      <w:r>
+        <w:rPr>
+          <w:noProof/>
+        </w:rPr>
+        <w:lastRenderedPageBreak/>
+        <w:drawing>
+          <wp:inline distT="0" distB="0" distL="0" distR="0" wp14:anchorId="4F413107" wp14:editId="68899F5E">
+            <wp:extent cx="5731510" cy="6549390"/>
+            <wp:effectExtent l="0" t="0" r="2540" b="3810"/>
+            <wp:docPr id="1112587271" name="Picture 13" descr="A code snippet from a Java program, where a user can choose to print subjects, add a subject, or add a grade to a subject in a school.&#10;&#10;AI-generated content may be incorrect."/>
+            <wp:cNvGraphicFramePr>
+              <a:graphicFrameLocks xmlns:a="http://schemas.openxmlformats.org/drawingml/2006/main" noChangeAspect="1"/>
+            </wp:cNvGraphicFramePr>
+            <a:graphic xmlns:a="http://schemas.openxmlformats.org/drawingml/2006/main">
+              <a:graphicData uri="http://schemas.openxmlformats.org/drawingml/2006/picture">
+                <pic:pic xmlns:pic="http://schemas.openxmlformats.org/drawingml/2006/picture">
+                  <pic:nvPicPr>
+                    <pic:cNvPr id="1112587271" name="Picture 13" descr="A code snippet from a Java program, where a user can choose to print subjects, add a subject, or add a grade to a subject in a school.&#10;&#10;AI-generated content may be incorrect."/>
+                    <pic:cNvPicPr>
+                      <a:picLocks noChangeAspect="1" noChangeArrowheads="1"/>
+                    </pic:cNvPicPr>
+                  </pic:nvPicPr>
+                  <pic:blipFill>
+                    <a:blip r:embed="rId16">
+                      <a:extLst>
+                        <a:ext uri="{28A0092B-C50C-407E-A947-70E740481C1C}">
+                          <a14:useLocalDpi xmlns:a14="http://schemas.microsoft.com/office/drawing/2010/main" val="0"/>
+                        </a:ext>
+                      </a:extLst>
+                    </a:blip>
+                    <a:srcRect/>
+                    <a:stretch>
+                      <a:fillRect/>
+                    </a:stretch>
+                  </pic:blipFill>
+                  <pic:spPr bwMode="auto">
+                    <a:xfrm>
+                      <a:off x="0" y="0"/>
+                      <a:ext cx="5731510" cy="6549390"/>
+                    </a:xfrm>
+                    <a:prstGeom prst="rect">
+                      <a:avLst/>
+                    </a:prstGeom>
+                    <a:noFill/>
+                    <a:ln>
+                      <a:noFill/>
+                    </a:ln>
+                  </pic:spPr>
+                </pic:pic>
+              </a:graphicData>
+            </a:graphic>
+          </wp:inline>
+        </w:drawing>
+      </w:r>
+    </w:p>
+    <w:p>
+      <w:pPr>
+        <w:rPr>
+          <w:noProof/>
+        </w:rPr>
+      </w:pPr>
+    </w:p>
+    <w:p>
+      <w:r>
+        <w:rPr>
+          <w:noProof/>
+        </w:rPr>
+        <w:lastRenderedPageBreak/>
+        <w:drawing>
+          <wp:inline distT="0" distB="0" distL="0" distR="0" wp14:anchorId="363623D3" wp14:editId="0B4956CB">
+            <wp:extent cx="5731510" cy="4086300"/>
+            <wp:effectExtent l="0" t="0" r="2540" b="9525"/>
+            <wp:docPr id="438049925" name="Picture 14" descr="The image displays a snippet of Java code, specifically a conditional structure that checks user input and prints out subject information or the overall average.&#10;&#10;AI-generated content may be incorrect."/>
+            <wp:cNvGraphicFramePr>
+              <a:graphicFrameLocks xmlns:a="http://schemas.openxmlformats.org/drawingml/2006/main" noChangeAspect="1"/>
+            </wp:cNvGraphicFramePr>
+            <a:graphic xmlns:a="http://schemas.openxmlformats.org/drawingml/2006/main">
+              <a:graphicData uri="http://schemas.openxmlformats.org/drawingml/2006/picture">
+                <pic:pic xmlns:pic="http://schemas.openxmlformats.org/drawingml/2006/picture">
+                  <pic:nvPicPr>
+                    <pic:cNvPr id="438049925" name="Picture 14" descr="The image displays a snippet of Java code, specifically a conditional structure that checks user input and prints out subject information or the overall average.&#10;&#10;AI-generated content may be incorrect."/>
+                    <pic:cNvPicPr>
+                      <a:picLocks noChangeAspect="1" noChangeArrowheads="1"/>
+                    </pic:cNvPicPr>
+                  </pic:nvPicPr>
+                  <pic:blipFill rotWithShape="1">
+                    <a:blip r:embed="rId17" cstate="print">
+                      <a:extLst>
+                        <a:ext uri="{28A0092B-C50C-407E-A947-70E740481C1C}">
+                          <a14:useLocalDpi xmlns:a14="http://schemas.microsoft.com/office/drawing/2010/main" val="0"/>
+                        </a:ext>
+                      </a:extLst>
+                    </a:blip>
+                    <a:srcRect t="4353"/>
+                    <a:stretch>
+                      <a:fillRect/>
+                    </a:stretch>
+                  </pic:blipFill>
+                  <pic:spPr bwMode="auto">
+                    <a:xfrm>
+                      <a:off x="0" y="0"/>
+                      <a:ext cx="5731510" cy="4086300"/>
+                    </a:xfrm>
+                    <a:prstGeom prst="rect">
+                      <a:avLst/>
+                    </a:prstGeom>
+                    <a:noFill/>
+                    <a:ln>
+                      <a:noFill/>
+                    </a:ln>
+                    <a:extLst>
+                      <a:ext uri="{53640926-AAD7-44D8-BBD7-CCE9431645EC}">
+                        <a14:shadowObscured xmlns:a14="http://schemas.microsoft.com/office/drawing/2010/main"/>
+                      </a:ext>
+                    </a:extLst>
+                  </pic:spPr>
+                </pic:pic>
+              </a:graphicData>
+            </a:graphic>
+          </wp:inline>
+        </w:drawing>
+      </w:r>
+    </w:p>
+    <w:p>
+      <w:r>
+        <w:br w:type="page"/>
+      </w:r>
+    </w:p>
+    <w:p>
+      <w:pPr>
+        <w:pStyle w:val="Heading3"/>
+      </w:pPr>
+      <w:r>
+        <w:lastRenderedPageBreak/>
+        <w:t>School.java:</w:t>
+      </w:r>
+    </w:p>
+    <w:p>
+      <w:r>
+        <w:rPr>
+          <w:noProof/>
+        </w:rPr>
+        <w:drawing>
+          <wp:inline distT="0" distB="0" distL="0" distR="0" wp14:anchorId="5BC2D5C1" wp14:editId="36A76755">
+            <wp:extent cx="5731510" cy="7276465"/>
+            <wp:effectExtent l="0" t="0" r="2540" b="635"/>
+            <wp:docPr id="1600310836" name="Picture 15" descr="Subjects&#10;&#10;AI-generated content may be incorrect."/>
+            <wp:cNvGraphicFramePr>
+              <a:graphicFrameLocks xmlns:a="http://schemas.openxmlformats.org/drawingml/2006/main" noChangeAspect="1"/>
+            </wp:cNvGraphicFramePr>
+            <a:graphic xmlns:a="http://schemas.openxmlformats.org/drawingml/2006/main">
+              <a:graphicData uri="http://schemas.openxmlformats.org/drawingml/2006/picture">
+                <pic:pic xmlns:pic="http://schemas.openxmlformats.org/drawingml/2006/picture">
+                  <pic:nvPicPr>
+                    <pic:cNvPr id="1600310836" name="Picture 15" descr="Subjects&#10;&#10;AI-generated content may be incorrect."/>
+                    <pic:cNvPicPr>
+                      <a:picLocks noChangeAspect="1" noChangeArrowheads="1"/>
+                    </pic:cNvPicPr>
+                  </pic:nvPicPr>
+                  <pic:blipFill>
+                    <a:blip r:embed="rId18">
+                      <a:extLst>
+                        <a:ext uri="{28A0092B-C50C-407E-A947-70E740481C1C}">
+                          <a14:useLocalDpi xmlns:a14="http://schemas.microsoft.com/office/drawing/2010/main" val="0"/>
+                        </a:ext>
+                      </a:extLst>
+                    </a:blip>
+                    <a:srcRect/>
+                    <a:stretch>
+                      <a:fillRect/>
+                    </a:stretch>
+                  </pic:blipFill>
+                  <pic:spPr bwMode="auto">
+                    <a:xfrm>
+                      <a:off x="0" y="0"/>
+                      <a:ext cx="5731510" cy="7276465"/>
+                    </a:xfrm>
+                    <a:prstGeom prst="rect">
+                      <a:avLst/>
+                    </a:prstGeom>
+                    <a:noFill/>
+                    <a:ln>
+                      <a:noFill/>
+                    </a:ln>
+                  </pic:spPr>
+                </pic:pic>
+              </a:graphicData>
+            </a:graphic>
+          </wp:inline>
+        </w:drawing>
+      </w:r>
+    </w:p>
+    <w:p>
+      <w:r>
+        <w:br w:type="page"/>
+      </w:r>
+    </w:p>
+    <w:p>
+      <w:pPr>
+        <w:pStyle w:val="Heading3"/>
+      </w:pPr>
+      <w:r>
+        <w:lastRenderedPageBreak/>
+        <w:t>Subject.java:</w:t>
+      </w:r>
+    </w:p>
+    <w:p>
+      <w:r>
+        <w:rPr>
+          <w:noProof/>
+        </w:rPr>
+        <w:drawing>
+          <wp:inline distT="0" distB="0" distL="0" distR="0" wp14:anchorId="21481415" wp14:editId="27CC6BD2">
+            <wp:extent cx="5731510" cy="6002020"/>
+            <wp:effectExtent l="0" t="0" r="2540" b="0"/>
+            <wp:docPr id="1618819412" name="Picture 16" descr="Subject&#10;&#10;AI-generated content may be incorrect."/>
+            <wp:cNvGraphicFramePr>
+              <a:graphicFrameLocks xmlns:a="http://schemas.openxmlformats.org/drawingml/2006/main" noChangeAspect="1"/>
+            </wp:cNvGraphicFramePr>
+            <a:graphic xmlns:a="http://schemas.openxmlformats.org/drawingml/2006/main">
+              <a:graphicData uri="http://schemas.openxmlformats.org/drawingml/2006/picture">
+                <pic:pic xmlns:pic="http://schemas.openxmlformats.org/drawingml/2006/picture">
+                  <pic:nvPicPr>
+                    <pic:cNvPr id="1618819412" name="Picture 16" descr="Subject&#10;&#10;AI-generated content may be incorrect."/>
+                    <pic:cNvPicPr>
+                      <a:picLocks noChangeAspect="1" noChangeArrowheads="1"/>
+                    </pic:cNvPicPr>
+                  </pic:nvPicPr>
+                  <pic:blipFill>
+                    <a:blip r:embed="rId19">
+                      <a:extLst>
+                        <a:ext uri="{28A0092B-C50C-407E-A947-70E740481C1C}">
+                          <a14:useLocalDpi xmlns:a14="http://schemas.microsoft.com/office/drawing/2010/main" val="0"/>
+                        </a:ext>
+                      </a:extLst>
+                    </a:blip>
+                    <a:srcRect/>
+                    <a:stretch>
+                      <a:fillRect/>
+                    </a:stretch>
+                  </pic:blipFill>
+                  <pic:spPr bwMode="auto">
+                    <a:xfrm>
+                      <a:off x="0" y="0"/>
+                      <a:ext cx="5731510" cy="6002020"/>
+                    </a:xfrm>
+                    <a:prstGeom prst="rect">
+                      <a:avLst/>
+                    </a:prstGeom>
+                    <a:noFill/>
+                    <a:ln>
+                      <a:noFill/>
+                    </a:ln>
+                  </pic:spPr>
+                </pic:pic>
+              </a:graphicData>
+            </a:graphic>
+          </wp:inline>
+        </w:drawing>
+      </w:r>
+    </w:p>
     <w:sectPr>
-      <w:headerReference w:type="default" r:id="rId15"/>
-      <w:footerReference w:type="default" r:id="rId16"/>
-      <w:footerReference w:type="first" r:id="rId17"/>
+      <w:headerReference w:type="default" r:id="rId20"/>
+      <w:footerReference w:type="default" r:id="rId21"/>
+      <w:footerReference w:type="first" r:id="rId22"/>
       <w:pgSz w:w="11906" w:h="16838"/>
       <w:pgMar w:top="1440" w:right="1440" w:bottom="1440" w:left="1440" w:header="708" w:footer="708" w:gutter="0"/>
       <w:pgNumType w:start="0"/>
@@ -6500,6 +6840,7 @@
   <w:style w:type="character" w:default="1" w:styleId="DefaultParagraphFont">
     <w:name w:val="Default Paragraph Font"/>
     <w:uiPriority w:val="1"/>
+    <w:semiHidden/>
     <w:unhideWhenUsed/>
   </w:style>
   <w:style w:type="table" w:default="1" w:styleId="TableNormal">

--- a/doc/Projektdokumentation_Sportferien.docx
+++ b/doc/Projektdokumentation_Sportferien.docx
@@ -1155,7 +1155,8 @@
             </w:tabs>
             <w:rPr>
               <w:rFonts w:eastAsiaTheme="minorEastAsia"/>
-              <w:lang w:eastAsia="en-CH"/>
+              <w:noProof/>
+              <w:lang w:val="en-CH" w:eastAsia="en-CH"/>
             </w:rPr>
           </w:pPr>
           <w:r>
@@ -1167,50 +1168,58 @@
           <w:r>
             <w:fldChar w:fldCharType="separate"/>
           </w:r>
-          <w:hyperlink w:anchor="_Toc221875369" w:history="1">
+          <w:hyperlink w:anchor="_Toc222153077" w:history="1">
             <w:r>
               <w:rPr>
                 <w:rStyle w:val="Hyperlink"/>
+                <w:noProof/>
               </w:rPr>
               <w:t>Änderungstabelle</w:t>
             </w:r>
             <w:r>
               <w:rPr>
+                <w:noProof/>
                 <w:webHidden/>
               </w:rPr>
               <w:tab/>
             </w:r>
             <w:r>
               <w:rPr>
+                <w:noProof/>
                 <w:webHidden/>
               </w:rPr>
               <w:fldChar w:fldCharType="begin"/>
             </w:r>
             <w:r>
               <w:rPr>
-                <w:webHidden/>
-              </w:rPr>
-              <w:instrText xml:space="preserve"> PAGEREF _Toc221875369 \h </w:instrText>
-            </w:r>
-            <w:r>
-              <w:rPr>
-                <w:webHidden/>
-              </w:rPr>
-            </w:r>
-            <w:r>
-              <w:rPr>
+                <w:noProof/>
+                <w:webHidden/>
+              </w:rPr>
+              <w:instrText xml:space="preserve"> PAGEREF _Toc222153077 \h </w:instrText>
+            </w:r>
+            <w:r>
+              <w:rPr>
+                <w:noProof/>
+                <w:webHidden/>
+              </w:rPr>
+            </w:r>
+            <w:r>
+              <w:rPr>
+                <w:noProof/>
                 <w:webHidden/>
               </w:rPr>
               <w:fldChar w:fldCharType="separate"/>
             </w:r>
             <w:r>
               <w:rPr>
-                <w:webHidden/>
-              </w:rPr>
-              <w:t>3</w:t>
-            </w:r>
-            <w:r>
-              <w:rPr>
+                <w:noProof/>
+                <w:webHidden/>
+              </w:rPr>
+              <w:t>2</w:t>
+            </w:r>
+            <w:r>
+              <w:rPr>
+                <w:noProof/>
                 <w:webHidden/>
               </w:rPr>
               <w:fldChar w:fldCharType="end"/>
@@ -1225,53 +1234,62 @@
             </w:tabs>
             <w:rPr>
               <w:rFonts w:eastAsiaTheme="minorEastAsia"/>
-              <w:lang w:eastAsia="en-CH"/>
+              <w:noProof/>
+              <w:lang w:val="en-CH" w:eastAsia="en-CH"/>
             </w:rPr>
           </w:pPr>
-          <w:hyperlink w:anchor="_Toc221875370" w:history="1">
+          <w:hyperlink w:anchor="_Toc222153078" w:history="1">
             <w:r>
               <w:rPr>
                 <w:rStyle w:val="Hyperlink"/>
+                <w:noProof/>
               </w:rPr>
               <w:t>Notenübersicht</w:t>
             </w:r>
             <w:r>
               <w:rPr>
+                <w:noProof/>
                 <w:webHidden/>
               </w:rPr>
               <w:tab/>
             </w:r>
             <w:r>
               <w:rPr>
+                <w:noProof/>
                 <w:webHidden/>
               </w:rPr>
               <w:fldChar w:fldCharType="begin"/>
             </w:r>
             <w:r>
               <w:rPr>
-                <w:webHidden/>
-              </w:rPr>
-              <w:instrText xml:space="preserve"> PAGEREF _Toc221875370 \h </w:instrText>
-            </w:r>
-            <w:r>
-              <w:rPr>
-                <w:webHidden/>
-              </w:rPr>
-            </w:r>
-            <w:r>
-              <w:rPr>
+                <w:noProof/>
+                <w:webHidden/>
+              </w:rPr>
+              <w:instrText xml:space="preserve"> PAGEREF _Toc222153078 \h </w:instrText>
+            </w:r>
+            <w:r>
+              <w:rPr>
+                <w:noProof/>
+                <w:webHidden/>
+              </w:rPr>
+            </w:r>
+            <w:r>
+              <w:rPr>
+                <w:noProof/>
                 <w:webHidden/>
               </w:rPr>
               <w:fldChar w:fldCharType="separate"/>
             </w:r>
             <w:r>
               <w:rPr>
-                <w:webHidden/>
-              </w:rPr>
-              <w:t>4</w:t>
-            </w:r>
-            <w:r>
-              <w:rPr>
+                <w:noProof/>
+                <w:webHidden/>
+              </w:rPr>
+              <w:t>3</w:t>
+            </w:r>
+            <w:r>
+              <w:rPr>
+                <w:noProof/>
                 <w:webHidden/>
               </w:rPr>
               <w:fldChar w:fldCharType="end"/>
@@ -1286,53 +1304,62 @@
             </w:tabs>
             <w:rPr>
               <w:rFonts w:eastAsiaTheme="minorEastAsia"/>
-              <w:lang w:eastAsia="en-CH"/>
+              <w:noProof/>
+              <w:lang w:val="en-CH" w:eastAsia="en-CH"/>
             </w:rPr>
           </w:pPr>
-          <w:hyperlink w:anchor="_Toc221875371" w:history="1">
+          <w:hyperlink w:anchor="_Toc222153079" w:history="1">
             <w:r>
               <w:rPr>
                 <w:rStyle w:val="Hyperlink"/>
+                <w:noProof/>
               </w:rPr>
               <w:t>Motivation</w:t>
             </w:r>
             <w:r>
               <w:rPr>
+                <w:noProof/>
                 <w:webHidden/>
               </w:rPr>
               <w:tab/>
             </w:r>
             <w:r>
               <w:rPr>
+                <w:noProof/>
                 <w:webHidden/>
               </w:rPr>
               <w:fldChar w:fldCharType="begin"/>
             </w:r>
             <w:r>
               <w:rPr>
-                <w:webHidden/>
-              </w:rPr>
-              <w:instrText xml:space="preserve"> PAGEREF _Toc221875371 \h </w:instrText>
-            </w:r>
-            <w:r>
-              <w:rPr>
-                <w:webHidden/>
-              </w:rPr>
-            </w:r>
-            <w:r>
-              <w:rPr>
+                <w:noProof/>
+                <w:webHidden/>
+              </w:rPr>
+              <w:instrText xml:space="preserve"> PAGEREF _Toc222153079 \h </w:instrText>
+            </w:r>
+            <w:r>
+              <w:rPr>
+                <w:noProof/>
+                <w:webHidden/>
+              </w:rPr>
+            </w:r>
+            <w:r>
+              <w:rPr>
+                <w:noProof/>
                 <w:webHidden/>
               </w:rPr>
               <w:fldChar w:fldCharType="separate"/>
             </w:r>
             <w:r>
               <w:rPr>
-                <w:webHidden/>
-              </w:rPr>
-              <w:t>4</w:t>
-            </w:r>
-            <w:r>
-              <w:rPr>
+                <w:noProof/>
+                <w:webHidden/>
+              </w:rPr>
+              <w:t>3</w:t>
+            </w:r>
+            <w:r>
+              <w:rPr>
+                <w:noProof/>
                 <w:webHidden/>
               </w:rPr>
               <w:fldChar w:fldCharType="end"/>
@@ -1347,53 +1374,62 @@
             </w:tabs>
             <w:rPr>
               <w:rFonts w:eastAsiaTheme="minorEastAsia"/>
-              <w:lang w:eastAsia="en-CH"/>
+              <w:noProof/>
+              <w:lang w:val="en-CH" w:eastAsia="en-CH"/>
             </w:rPr>
           </w:pPr>
-          <w:hyperlink w:anchor="_Toc221875372" w:history="1">
+          <w:hyperlink w:anchor="_Toc222153080" w:history="1">
             <w:r>
               <w:rPr>
                 <w:rStyle w:val="Hyperlink"/>
+                <w:noProof/>
               </w:rPr>
               <w:t>Information</w:t>
             </w:r>
             <w:r>
               <w:rPr>
+                <w:noProof/>
                 <w:webHidden/>
               </w:rPr>
               <w:tab/>
             </w:r>
             <w:r>
               <w:rPr>
+                <w:noProof/>
                 <w:webHidden/>
               </w:rPr>
               <w:fldChar w:fldCharType="begin"/>
             </w:r>
             <w:r>
               <w:rPr>
-                <w:webHidden/>
-              </w:rPr>
-              <w:instrText xml:space="preserve"> PAGEREF _Toc221875372 \h </w:instrText>
-            </w:r>
-            <w:r>
-              <w:rPr>
-                <w:webHidden/>
-              </w:rPr>
-            </w:r>
-            <w:r>
-              <w:rPr>
+                <w:noProof/>
+                <w:webHidden/>
+              </w:rPr>
+              <w:instrText xml:space="preserve"> PAGEREF _Toc222153080 \h </w:instrText>
+            </w:r>
+            <w:r>
+              <w:rPr>
+                <w:noProof/>
+                <w:webHidden/>
+              </w:rPr>
+            </w:r>
+            <w:r>
+              <w:rPr>
+                <w:noProof/>
                 <w:webHidden/>
               </w:rPr>
               <w:fldChar w:fldCharType="separate"/>
             </w:r>
             <w:r>
               <w:rPr>
-                <w:webHidden/>
-              </w:rPr>
-              <w:t>4</w:t>
-            </w:r>
-            <w:r>
-              <w:rPr>
+                <w:noProof/>
+                <w:webHidden/>
+              </w:rPr>
+              <w:t>3</w:t>
+            </w:r>
+            <w:r>
+              <w:rPr>
+                <w:noProof/>
                 <w:webHidden/>
               </w:rPr>
               <w:fldChar w:fldCharType="end"/>
@@ -1408,53 +1444,62 @@
             </w:tabs>
             <w:rPr>
               <w:rFonts w:eastAsiaTheme="minorEastAsia"/>
-              <w:lang w:eastAsia="en-CH"/>
+              <w:noProof/>
+              <w:lang w:val="en-CH" w:eastAsia="en-CH"/>
             </w:rPr>
           </w:pPr>
-          <w:hyperlink w:anchor="_Toc221875373" w:history="1">
+          <w:hyperlink w:anchor="_Toc222153081" w:history="1">
             <w:r>
               <w:rPr>
                 <w:rStyle w:val="Hyperlink"/>
-              </w:rPr>
-              <w:t>Thema des Projekts:</w:t>
-            </w:r>
-            <w:r>
-              <w:rPr>
+                <w:noProof/>
+              </w:rPr>
+              <w:t>Thema des Projekts</w:t>
+            </w:r>
+            <w:r>
+              <w:rPr>
+                <w:noProof/>
                 <w:webHidden/>
               </w:rPr>
               <w:tab/>
             </w:r>
             <w:r>
               <w:rPr>
+                <w:noProof/>
                 <w:webHidden/>
               </w:rPr>
               <w:fldChar w:fldCharType="begin"/>
             </w:r>
             <w:r>
               <w:rPr>
-                <w:webHidden/>
-              </w:rPr>
-              <w:instrText xml:space="preserve"> PAGEREF _Toc221875373 \h </w:instrText>
-            </w:r>
-            <w:r>
-              <w:rPr>
-                <w:webHidden/>
-              </w:rPr>
-            </w:r>
-            <w:r>
-              <w:rPr>
+                <w:noProof/>
+                <w:webHidden/>
+              </w:rPr>
+              <w:instrText xml:space="preserve"> PAGEREF _Toc222153081 \h </w:instrText>
+            </w:r>
+            <w:r>
+              <w:rPr>
+                <w:noProof/>
+                <w:webHidden/>
+              </w:rPr>
+            </w:r>
+            <w:r>
+              <w:rPr>
+                <w:noProof/>
                 <w:webHidden/>
               </w:rPr>
               <w:fldChar w:fldCharType="separate"/>
             </w:r>
             <w:r>
               <w:rPr>
-                <w:webHidden/>
-              </w:rPr>
-              <w:t>4</w:t>
-            </w:r>
-            <w:r>
-              <w:rPr>
+                <w:noProof/>
+                <w:webHidden/>
+              </w:rPr>
+              <w:t>3</w:t>
+            </w:r>
+            <w:r>
+              <w:rPr>
+                <w:noProof/>
                 <w:webHidden/>
               </w:rPr>
               <w:fldChar w:fldCharType="end"/>
@@ -1469,53 +1514,62 @@
             </w:tabs>
             <w:rPr>
               <w:rFonts w:eastAsiaTheme="minorEastAsia"/>
-              <w:lang w:eastAsia="en-CH"/>
+              <w:noProof/>
+              <w:lang w:val="en-CH" w:eastAsia="en-CH"/>
             </w:rPr>
           </w:pPr>
-          <w:hyperlink w:anchor="_Toc221875374" w:history="1">
+          <w:hyperlink w:anchor="_Toc222153082" w:history="1">
             <w:r>
               <w:rPr>
                 <w:rStyle w:val="Hyperlink"/>
-              </w:rPr>
-              <w:t>Ziel des Projekts:</w:t>
-            </w:r>
-            <w:r>
-              <w:rPr>
+                <w:noProof/>
+              </w:rPr>
+              <w:t>Ziel des Projekts</w:t>
+            </w:r>
+            <w:r>
+              <w:rPr>
+                <w:noProof/>
                 <w:webHidden/>
               </w:rPr>
               <w:tab/>
             </w:r>
             <w:r>
               <w:rPr>
+                <w:noProof/>
                 <w:webHidden/>
               </w:rPr>
               <w:fldChar w:fldCharType="begin"/>
             </w:r>
             <w:r>
               <w:rPr>
-                <w:webHidden/>
-              </w:rPr>
-              <w:instrText xml:space="preserve"> PAGEREF _Toc221875374 \h </w:instrText>
-            </w:r>
-            <w:r>
-              <w:rPr>
-                <w:webHidden/>
-              </w:rPr>
-            </w:r>
-            <w:r>
-              <w:rPr>
+                <w:noProof/>
+                <w:webHidden/>
+              </w:rPr>
+              <w:instrText xml:space="preserve"> PAGEREF _Toc222153082 \h </w:instrText>
+            </w:r>
+            <w:r>
+              <w:rPr>
+                <w:noProof/>
+                <w:webHidden/>
+              </w:rPr>
+            </w:r>
+            <w:r>
+              <w:rPr>
+                <w:noProof/>
                 <w:webHidden/>
               </w:rPr>
               <w:fldChar w:fldCharType="separate"/>
             </w:r>
             <w:r>
               <w:rPr>
-                <w:webHidden/>
-              </w:rPr>
-              <w:t>4</w:t>
-            </w:r>
-            <w:r>
-              <w:rPr>
+                <w:noProof/>
+                <w:webHidden/>
+              </w:rPr>
+              <w:t>3</w:t>
+            </w:r>
+            <w:r>
+              <w:rPr>
+                <w:noProof/>
                 <w:webHidden/>
               </w:rPr>
               <w:fldChar w:fldCharType="end"/>
@@ -1530,53 +1584,62 @@
             </w:tabs>
             <w:rPr>
               <w:rFonts w:eastAsiaTheme="minorEastAsia"/>
-              <w:lang w:eastAsia="en-CH"/>
+              <w:noProof/>
+              <w:lang w:val="en-CH" w:eastAsia="en-CH"/>
             </w:rPr>
           </w:pPr>
-          <w:hyperlink w:anchor="_Toc221875375" w:history="1">
+          <w:hyperlink w:anchor="_Toc222153083" w:history="1">
             <w:r>
               <w:rPr>
                 <w:rStyle w:val="Hyperlink"/>
+                <w:noProof/>
               </w:rPr>
               <w:t>Geplante Funktionen</w:t>
             </w:r>
             <w:r>
               <w:rPr>
+                <w:noProof/>
                 <w:webHidden/>
               </w:rPr>
               <w:tab/>
             </w:r>
             <w:r>
               <w:rPr>
+                <w:noProof/>
                 <w:webHidden/>
               </w:rPr>
               <w:fldChar w:fldCharType="begin"/>
             </w:r>
             <w:r>
               <w:rPr>
-                <w:webHidden/>
-              </w:rPr>
-              <w:instrText xml:space="preserve"> PAGEREF _Toc221875375 \h </w:instrText>
-            </w:r>
-            <w:r>
-              <w:rPr>
-                <w:webHidden/>
-              </w:rPr>
-            </w:r>
-            <w:r>
-              <w:rPr>
+                <w:noProof/>
+                <w:webHidden/>
+              </w:rPr>
+              <w:instrText xml:space="preserve"> PAGEREF _Toc222153083 \h </w:instrText>
+            </w:r>
+            <w:r>
+              <w:rPr>
+                <w:noProof/>
+                <w:webHidden/>
+              </w:rPr>
+            </w:r>
+            <w:r>
+              <w:rPr>
+                <w:noProof/>
                 <w:webHidden/>
               </w:rPr>
               <w:fldChar w:fldCharType="separate"/>
             </w:r>
             <w:r>
               <w:rPr>
-                <w:webHidden/>
-              </w:rPr>
-              <w:t>4</w:t>
-            </w:r>
-            <w:r>
-              <w:rPr>
+                <w:noProof/>
+                <w:webHidden/>
+              </w:rPr>
+              <w:t>3</w:t>
+            </w:r>
+            <w:r>
+              <w:rPr>
+                <w:noProof/>
                 <w:webHidden/>
               </w:rPr>
               <w:fldChar w:fldCharType="end"/>
@@ -1591,53 +1654,62 @@
             </w:tabs>
             <w:rPr>
               <w:rFonts w:eastAsiaTheme="minorEastAsia"/>
-              <w:lang w:eastAsia="en-CH"/>
+              <w:noProof/>
+              <w:lang w:val="en-CH" w:eastAsia="en-CH"/>
             </w:rPr>
           </w:pPr>
-          <w:hyperlink w:anchor="_Toc221875376" w:history="1">
+          <w:hyperlink w:anchor="_Toc222153084" w:history="1">
             <w:r>
               <w:rPr>
                 <w:rStyle w:val="Hyperlink"/>
+                <w:noProof/>
               </w:rPr>
               <w:t>Umsetzungsmöglichkeiten</w:t>
             </w:r>
             <w:r>
               <w:rPr>
+                <w:noProof/>
                 <w:webHidden/>
               </w:rPr>
               <w:tab/>
             </w:r>
             <w:r>
               <w:rPr>
+                <w:noProof/>
                 <w:webHidden/>
               </w:rPr>
               <w:fldChar w:fldCharType="begin"/>
             </w:r>
             <w:r>
               <w:rPr>
-                <w:webHidden/>
-              </w:rPr>
-              <w:instrText xml:space="preserve"> PAGEREF _Toc221875376 \h </w:instrText>
-            </w:r>
-            <w:r>
-              <w:rPr>
-                <w:webHidden/>
-              </w:rPr>
-            </w:r>
-            <w:r>
-              <w:rPr>
+                <w:noProof/>
+                <w:webHidden/>
+              </w:rPr>
+              <w:instrText xml:space="preserve"> PAGEREF _Toc222153084 \h </w:instrText>
+            </w:r>
+            <w:r>
+              <w:rPr>
+                <w:noProof/>
+                <w:webHidden/>
+              </w:rPr>
+            </w:r>
+            <w:r>
+              <w:rPr>
+                <w:noProof/>
                 <w:webHidden/>
               </w:rPr>
               <w:fldChar w:fldCharType="separate"/>
             </w:r>
             <w:r>
               <w:rPr>
-                <w:webHidden/>
-              </w:rPr>
-              <w:t>4</w:t>
-            </w:r>
-            <w:r>
-              <w:rPr>
+                <w:noProof/>
+                <w:webHidden/>
+              </w:rPr>
+              <w:t>3</w:t>
+            </w:r>
+            <w:r>
+              <w:rPr>
+                <w:noProof/>
                 <w:webHidden/>
               </w:rPr>
               <w:fldChar w:fldCharType="end"/>
@@ -1652,53 +1724,62 @@
             </w:tabs>
             <w:rPr>
               <w:rFonts w:eastAsiaTheme="minorEastAsia"/>
-              <w:lang w:eastAsia="en-CH"/>
+              <w:noProof/>
+              <w:lang w:val="en-CH" w:eastAsia="en-CH"/>
             </w:rPr>
           </w:pPr>
-          <w:hyperlink w:anchor="_Toc221875377" w:history="1">
+          <w:hyperlink w:anchor="_Toc222153085" w:history="1">
             <w:r>
               <w:rPr>
                 <w:rStyle w:val="Hyperlink"/>
+                <w:noProof/>
               </w:rPr>
               <w:t>Planung/Entscheidung</w:t>
             </w:r>
             <w:r>
               <w:rPr>
+                <w:noProof/>
                 <w:webHidden/>
               </w:rPr>
               <w:tab/>
             </w:r>
             <w:r>
               <w:rPr>
+                <w:noProof/>
                 <w:webHidden/>
               </w:rPr>
               <w:fldChar w:fldCharType="begin"/>
             </w:r>
             <w:r>
               <w:rPr>
-                <w:webHidden/>
-              </w:rPr>
-              <w:instrText xml:space="preserve"> PAGEREF _Toc221875377 \h </w:instrText>
-            </w:r>
-            <w:r>
-              <w:rPr>
-                <w:webHidden/>
-              </w:rPr>
-            </w:r>
-            <w:r>
-              <w:rPr>
+                <w:noProof/>
+                <w:webHidden/>
+              </w:rPr>
+              <w:instrText xml:space="preserve"> PAGEREF _Toc222153085 \h </w:instrText>
+            </w:r>
+            <w:r>
+              <w:rPr>
+                <w:noProof/>
+                <w:webHidden/>
+              </w:rPr>
+            </w:r>
+            <w:r>
+              <w:rPr>
+                <w:noProof/>
                 <w:webHidden/>
               </w:rPr>
               <w:fldChar w:fldCharType="separate"/>
             </w:r>
             <w:r>
               <w:rPr>
-                <w:webHidden/>
-              </w:rPr>
-              <w:t>4</w:t>
-            </w:r>
-            <w:r>
-              <w:rPr>
+                <w:noProof/>
+                <w:webHidden/>
+              </w:rPr>
+              <w:t>3</w:t>
+            </w:r>
+            <w:r>
+              <w:rPr>
+                <w:noProof/>
                 <w:webHidden/>
               </w:rPr>
               <w:fldChar w:fldCharType="end"/>
@@ -1713,53 +1794,62 @@
             </w:tabs>
             <w:rPr>
               <w:rFonts w:eastAsiaTheme="minorEastAsia"/>
-              <w:lang w:eastAsia="en-CH"/>
+              <w:noProof/>
+              <w:lang w:val="en-CH" w:eastAsia="en-CH"/>
             </w:rPr>
           </w:pPr>
-          <w:hyperlink w:anchor="_Toc221875378" w:history="1">
+          <w:hyperlink w:anchor="_Toc222153086" w:history="1">
             <w:r>
               <w:rPr>
                 <w:rStyle w:val="Hyperlink"/>
+                <w:noProof/>
               </w:rPr>
               <w:t>Projektdokumentation</w:t>
             </w:r>
             <w:r>
               <w:rPr>
+                <w:noProof/>
                 <w:webHidden/>
               </w:rPr>
               <w:tab/>
             </w:r>
             <w:r>
               <w:rPr>
+                <w:noProof/>
                 <w:webHidden/>
               </w:rPr>
               <w:fldChar w:fldCharType="begin"/>
             </w:r>
             <w:r>
               <w:rPr>
-                <w:webHidden/>
-              </w:rPr>
-              <w:instrText xml:space="preserve"> PAGEREF _Toc221875378 \h </w:instrText>
-            </w:r>
-            <w:r>
-              <w:rPr>
-                <w:webHidden/>
-              </w:rPr>
-            </w:r>
-            <w:r>
-              <w:rPr>
+                <w:noProof/>
+                <w:webHidden/>
+              </w:rPr>
+              <w:instrText xml:space="preserve"> PAGEREF _Toc222153086 \h </w:instrText>
+            </w:r>
+            <w:r>
+              <w:rPr>
+                <w:noProof/>
+                <w:webHidden/>
+              </w:rPr>
+            </w:r>
+            <w:r>
+              <w:rPr>
+                <w:noProof/>
                 <w:webHidden/>
               </w:rPr>
               <w:fldChar w:fldCharType="separate"/>
             </w:r>
             <w:r>
               <w:rPr>
-                <w:webHidden/>
-              </w:rPr>
-              <w:t>5</w:t>
-            </w:r>
-            <w:r>
-              <w:rPr>
+                <w:noProof/>
+                <w:webHidden/>
+              </w:rPr>
+              <w:t>4</w:t>
+            </w:r>
+            <w:r>
+              <w:rPr>
+                <w:noProof/>
                 <w:webHidden/>
               </w:rPr>
               <w:fldChar w:fldCharType="end"/>
@@ -1774,53 +1864,62 @@
             </w:tabs>
             <w:rPr>
               <w:rFonts w:eastAsiaTheme="minorEastAsia"/>
-              <w:lang w:eastAsia="en-CH"/>
+              <w:noProof/>
+              <w:lang w:val="en-CH" w:eastAsia="en-CH"/>
             </w:rPr>
           </w:pPr>
-          <w:hyperlink w:anchor="_Toc221875379" w:history="1">
+          <w:hyperlink w:anchor="_Toc222153087" w:history="1">
             <w:r>
               <w:rPr>
                 <w:rStyle w:val="Hyperlink"/>
+                <w:noProof/>
               </w:rPr>
               <w:t>Meilenstein 1: Projektsetup</w:t>
             </w:r>
             <w:r>
               <w:rPr>
+                <w:noProof/>
                 <w:webHidden/>
               </w:rPr>
               <w:tab/>
             </w:r>
             <w:r>
               <w:rPr>
+                <w:noProof/>
                 <w:webHidden/>
               </w:rPr>
               <w:fldChar w:fldCharType="begin"/>
             </w:r>
             <w:r>
               <w:rPr>
-                <w:webHidden/>
-              </w:rPr>
-              <w:instrText xml:space="preserve"> PAGEREF _Toc221875379 \h </w:instrText>
-            </w:r>
-            <w:r>
-              <w:rPr>
-                <w:webHidden/>
-              </w:rPr>
-            </w:r>
-            <w:r>
-              <w:rPr>
+                <w:noProof/>
+                <w:webHidden/>
+              </w:rPr>
+              <w:instrText xml:space="preserve"> PAGEREF _Toc222153087 \h </w:instrText>
+            </w:r>
+            <w:r>
+              <w:rPr>
+                <w:noProof/>
+                <w:webHidden/>
+              </w:rPr>
+            </w:r>
+            <w:r>
+              <w:rPr>
+                <w:noProof/>
                 <w:webHidden/>
               </w:rPr>
               <w:fldChar w:fldCharType="separate"/>
             </w:r>
             <w:r>
               <w:rPr>
-                <w:webHidden/>
-              </w:rPr>
-              <w:t>5</w:t>
-            </w:r>
-            <w:r>
-              <w:rPr>
+                <w:noProof/>
+                <w:webHidden/>
+              </w:rPr>
+              <w:t>4</w:t>
+            </w:r>
+            <w:r>
+              <w:rPr>
+                <w:noProof/>
                 <w:webHidden/>
               </w:rPr>
               <w:fldChar w:fldCharType="end"/>
@@ -1835,53 +1934,62 @@
             </w:tabs>
             <w:rPr>
               <w:rFonts w:eastAsiaTheme="minorEastAsia"/>
-              <w:lang w:eastAsia="en-CH"/>
+              <w:noProof/>
+              <w:lang w:val="en-CH" w:eastAsia="en-CH"/>
             </w:rPr>
           </w:pPr>
-          <w:hyperlink w:anchor="_Toc221875380" w:history="1">
+          <w:hyperlink w:anchor="_Toc222153088" w:history="1">
             <w:r>
               <w:rPr>
                 <w:rStyle w:val="Hyperlink"/>
+                <w:noProof/>
               </w:rPr>
               <w:t>Meilenstein 2: Grundlagen aneignen</w:t>
             </w:r>
             <w:r>
               <w:rPr>
+                <w:noProof/>
                 <w:webHidden/>
               </w:rPr>
               <w:tab/>
             </w:r>
             <w:r>
               <w:rPr>
+                <w:noProof/>
                 <w:webHidden/>
               </w:rPr>
               <w:fldChar w:fldCharType="begin"/>
             </w:r>
             <w:r>
               <w:rPr>
-                <w:webHidden/>
-              </w:rPr>
-              <w:instrText xml:space="preserve"> PAGEREF _Toc221875380 \h </w:instrText>
-            </w:r>
-            <w:r>
-              <w:rPr>
-                <w:webHidden/>
-              </w:rPr>
-            </w:r>
-            <w:r>
-              <w:rPr>
+                <w:noProof/>
+                <w:webHidden/>
+              </w:rPr>
+              <w:instrText xml:space="preserve"> PAGEREF _Toc222153088 \h </w:instrText>
+            </w:r>
+            <w:r>
+              <w:rPr>
+                <w:noProof/>
+                <w:webHidden/>
+              </w:rPr>
+            </w:r>
+            <w:r>
+              <w:rPr>
+                <w:noProof/>
                 <w:webHidden/>
               </w:rPr>
               <w:fldChar w:fldCharType="separate"/>
             </w:r>
             <w:r>
               <w:rPr>
-                <w:webHidden/>
-              </w:rPr>
-              <w:t>5</w:t>
-            </w:r>
-            <w:r>
-              <w:rPr>
+                <w:noProof/>
+                <w:webHidden/>
+              </w:rPr>
+              <w:t>4</w:t>
+            </w:r>
+            <w:r>
+              <w:rPr>
+                <w:noProof/>
                 <w:webHidden/>
               </w:rPr>
               <w:fldChar w:fldCharType="end"/>
@@ -1896,53 +2004,62 @@
             </w:tabs>
             <w:rPr>
               <w:rFonts w:eastAsiaTheme="minorEastAsia"/>
-              <w:lang w:eastAsia="en-CH"/>
+              <w:noProof/>
+              <w:lang w:val="en-CH" w:eastAsia="en-CH"/>
             </w:rPr>
           </w:pPr>
-          <w:hyperlink w:anchor="_Toc221875381" w:history="1">
+          <w:hyperlink w:anchor="_Toc222153089" w:history="1">
             <w:r>
               <w:rPr>
                 <w:rStyle w:val="Hyperlink"/>
+                <w:noProof/>
               </w:rPr>
               <w:t>Meilenstein 3: Java backend erstellen</w:t>
             </w:r>
             <w:r>
               <w:rPr>
+                <w:noProof/>
                 <w:webHidden/>
               </w:rPr>
               <w:tab/>
             </w:r>
             <w:r>
               <w:rPr>
+                <w:noProof/>
                 <w:webHidden/>
               </w:rPr>
               <w:fldChar w:fldCharType="begin"/>
             </w:r>
             <w:r>
               <w:rPr>
-                <w:webHidden/>
-              </w:rPr>
-              <w:instrText xml:space="preserve"> PAGEREF _Toc221875381 \h </w:instrText>
-            </w:r>
-            <w:r>
-              <w:rPr>
-                <w:webHidden/>
-              </w:rPr>
-            </w:r>
-            <w:r>
-              <w:rPr>
+                <w:noProof/>
+                <w:webHidden/>
+              </w:rPr>
+              <w:instrText xml:space="preserve"> PAGEREF _Toc222153089 \h </w:instrText>
+            </w:r>
+            <w:r>
+              <w:rPr>
+                <w:noProof/>
+                <w:webHidden/>
+              </w:rPr>
+            </w:r>
+            <w:r>
+              <w:rPr>
+                <w:noProof/>
                 <w:webHidden/>
               </w:rPr>
               <w:fldChar w:fldCharType="separate"/>
             </w:r>
             <w:r>
               <w:rPr>
-                <w:webHidden/>
-              </w:rPr>
-              <w:t>5</w:t>
-            </w:r>
-            <w:r>
-              <w:rPr>
+                <w:noProof/>
+                <w:webHidden/>
+              </w:rPr>
+              <w:t>4</w:t>
+            </w:r>
+            <w:r>
+              <w:rPr>
+                <w:noProof/>
                 <w:webHidden/>
               </w:rPr>
               <w:fldChar w:fldCharType="end"/>
@@ -1957,53 +2074,62 @@
             </w:tabs>
             <w:rPr>
               <w:rFonts w:eastAsiaTheme="minorEastAsia"/>
-              <w:lang w:eastAsia="en-CH"/>
+              <w:noProof/>
+              <w:lang w:val="en-CH" w:eastAsia="en-CH"/>
             </w:rPr>
           </w:pPr>
-          <w:hyperlink w:anchor="_Toc221875382" w:history="1">
+          <w:hyperlink w:anchor="_Toc222153090" w:history="1">
             <w:r>
               <w:rPr>
                 <w:rStyle w:val="Hyperlink"/>
+                <w:noProof/>
               </w:rPr>
               <w:t>Meilenstein 4: Konsole und backend verbinden</w:t>
             </w:r>
             <w:r>
               <w:rPr>
+                <w:noProof/>
                 <w:webHidden/>
               </w:rPr>
               <w:tab/>
             </w:r>
             <w:r>
               <w:rPr>
+                <w:noProof/>
                 <w:webHidden/>
               </w:rPr>
               <w:fldChar w:fldCharType="begin"/>
             </w:r>
             <w:r>
               <w:rPr>
-                <w:webHidden/>
-              </w:rPr>
-              <w:instrText xml:space="preserve"> PAGEREF _Toc221875382 \h </w:instrText>
-            </w:r>
-            <w:r>
-              <w:rPr>
-                <w:webHidden/>
-              </w:rPr>
-            </w:r>
-            <w:r>
-              <w:rPr>
+                <w:noProof/>
+                <w:webHidden/>
+              </w:rPr>
+              <w:instrText xml:space="preserve"> PAGEREF _Toc222153090 \h </w:instrText>
+            </w:r>
+            <w:r>
+              <w:rPr>
+                <w:noProof/>
+                <w:webHidden/>
+              </w:rPr>
+            </w:r>
+            <w:r>
+              <w:rPr>
+                <w:noProof/>
                 <w:webHidden/>
               </w:rPr>
               <w:fldChar w:fldCharType="separate"/>
             </w:r>
             <w:r>
               <w:rPr>
-                <w:webHidden/>
-              </w:rPr>
-              <w:t>5</w:t>
-            </w:r>
-            <w:r>
-              <w:rPr>
+                <w:noProof/>
+                <w:webHidden/>
+              </w:rPr>
+              <w:t>4</w:t>
+            </w:r>
+            <w:r>
+              <w:rPr>
+                <w:noProof/>
                 <w:webHidden/>
               </w:rPr>
               <w:fldChar w:fldCharType="end"/>
@@ -2018,53 +2144,62 @@
             </w:tabs>
             <w:rPr>
               <w:rFonts w:eastAsiaTheme="minorEastAsia"/>
-              <w:lang w:eastAsia="en-CH"/>
+              <w:noProof/>
+              <w:lang w:val="en-CH" w:eastAsia="en-CH"/>
             </w:rPr>
           </w:pPr>
-          <w:hyperlink w:anchor="_Toc221875383" w:history="1">
+          <w:hyperlink w:anchor="_Toc222153091" w:history="1">
             <w:r>
               <w:rPr>
                 <w:rStyle w:val="Hyperlink"/>
+                <w:noProof/>
               </w:rPr>
               <w:t>Meilenstein 5: Tests, Dokumentation und Präsentation</w:t>
             </w:r>
             <w:r>
               <w:rPr>
+                <w:noProof/>
                 <w:webHidden/>
               </w:rPr>
               <w:tab/>
             </w:r>
             <w:r>
               <w:rPr>
+                <w:noProof/>
                 <w:webHidden/>
               </w:rPr>
               <w:fldChar w:fldCharType="begin"/>
             </w:r>
             <w:r>
               <w:rPr>
-                <w:webHidden/>
-              </w:rPr>
-              <w:instrText xml:space="preserve"> PAGEREF _Toc221875383 \h </w:instrText>
-            </w:r>
-            <w:r>
-              <w:rPr>
-                <w:webHidden/>
-              </w:rPr>
-            </w:r>
-            <w:r>
-              <w:rPr>
+                <w:noProof/>
+                <w:webHidden/>
+              </w:rPr>
+              <w:instrText xml:space="preserve"> PAGEREF _Toc222153091 \h </w:instrText>
+            </w:r>
+            <w:r>
+              <w:rPr>
+                <w:noProof/>
+                <w:webHidden/>
+              </w:rPr>
+            </w:r>
+            <w:r>
+              <w:rPr>
+                <w:noProof/>
                 <w:webHidden/>
               </w:rPr>
               <w:fldChar w:fldCharType="separate"/>
             </w:r>
             <w:r>
               <w:rPr>
-                <w:webHidden/>
-              </w:rPr>
-              <w:t>5</w:t>
-            </w:r>
-            <w:r>
-              <w:rPr>
+                <w:noProof/>
+                <w:webHidden/>
+              </w:rPr>
+              <w:t>4</w:t>
+            </w:r>
+            <w:r>
+              <w:rPr>
+                <w:noProof/>
                 <w:webHidden/>
               </w:rPr>
               <w:fldChar w:fldCharType="end"/>
@@ -2079,53 +2214,62 @@
             </w:tabs>
             <w:rPr>
               <w:rFonts w:eastAsiaTheme="minorEastAsia"/>
-              <w:lang w:eastAsia="en-CH"/>
+              <w:noProof/>
+              <w:lang w:val="en-CH" w:eastAsia="en-CH"/>
             </w:rPr>
           </w:pPr>
-          <w:hyperlink w:anchor="_Toc221875384" w:history="1">
+          <w:hyperlink w:anchor="_Toc222153092" w:history="1">
             <w:r>
               <w:rPr>
                 <w:rStyle w:val="Hyperlink"/>
+                <w:noProof/>
               </w:rPr>
               <w:t>Umsetzung</w:t>
             </w:r>
             <w:r>
               <w:rPr>
+                <w:noProof/>
                 <w:webHidden/>
               </w:rPr>
               <w:tab/>
             </w:r>
             <w:r>
               <w:rPr>
+                <w:noProof/>
                 <w:webHidden/>
               </w:rPr>
               <w:fldChar w:fldCharType="begin"/>
             </w:r>
             <w:r>
               <w:rPr>
-                <w:webHidden/>
-              </w:rPr>
-              <w:instrText xml:space="preserve"> PAGEREF _Toc221875384 \h </w:instrText>
-            </w:r>
-            <w:r>
-              <w:rPr>
-                <w:webHidden/>
-              </w:rPr>
-            </w:r>
-            <w:r>
-              <w:rPr>
+                <w:noProof/>
+                <w:webHidden/>
+              </w:rPr>
+              <w:instrText xml:space="preserve"> PAGEREF _Toc222153092 \h </w:instrText>
+            </w:r>
+            <w:r>
+              <w:rPr>
+                <w:noProof/>
+                <w:webHidden/>
+              </w:rPr>
+            </w:r>
+            <w:r>
+              <w:rPr>
+                <w:noProof/>
                 <w:webHidden/>
               </w:rPr>
               <w:fldChar w:fldCharType="separate"/>
             </w:r>
             <w:r>
               <w:rPr>
-                <w:webHidden/>
-              </w:rPr>
-              <w:t>5</w:t>
-            </w:r>
-            <w:r>
-              <w:rPr>
+                <w:noProof/>
+                <w:webHidden/>
+              </w:rPr>
+              <w:t>4</w:t>
+            </w:r>
+            <w:r>
+              <w:rPr>
+                <w:noProof/>
                 <w:webHidden/>
               </w:rPr>
               <w:fldChar w:fldCharType="end"/>
@@ -2140,53 +2284,62 @@
             </w:tabs>
             <w:rPr>
               <w:rFonts w:eastAsiaTheme="minorEastAsia"/>
-              <w:lang w:eastAsia="en-CH"/>
+              <w:noProof/>
+              <w:lang w:val="en-CH" w:eastAsia="en-CH"/>
             </w:rPr>
           </w:pPr>
-          <w:hyperlink w:anchor="_Toc221875385" w:history="1">
+          <w:hyperlink w:anchor="_Toc222153093" w:history="1">
             <w:r>
               <w:rPr>
                 <w:rStyle w:val="Hyperlink"/>
+                <w:noProof/>
               </w:rPr>
               <w:t>Testplan</w:t>
             </w:r>
             <w:r>
               <w:rPr>
+                <w:noProof/>
                 <w:webHidden/>
               </w:rPr>
               <w:tab/>
             </w:r>
             <w:r>
               <w:rPr>
+                <w:noProof/>
                 <w:webHidden/>
               </w:rPr>
               <w:fldChar w:fldCharType="begin"/>
             </w:r>
             <w:r>
               <w:rPr>
-                <w:webHidden/>
-              </w:rPr>
-              <w:instrText xml:space="preserve"> PAGEREF _Toc221875385 \h </w:instrText>
-            </w:r>
-            <w:r>
-              <w:rPr>
-                <w:webHidden/>
-              </w:rPr>
-            </w:r>
-            <w:r>
-              <w:rPr>
+                <w:noProof/>
+                <w:webHidden/>
+              </w:rPr>
+              <w:instrText xml:space="preserve"> PAGEREF _Toc222153093 \h </w:instrText>
+            </w:r>
+            <w:r>
+              <w:rPr>
+                <w:noProof/>
+                <w:webHidden/>
+              </w:rPr>
+            </w:r>
+            <w:r>
+              <w:rPr>
+                <w:noProof/>
                 <w:webHidden/>
               </w:rPr>
               <w:fldChar w:fldCharType="separate"/>
             </w:r>
             <w:r>
               <w:rPr>
-                <w:webHidden/>
-              </w:rPr>
-              <w:t>6</w:t>
-            </w:r>
-            <w:r>
-              <w:rPr>
+                <w:noProof/>
+                <w:webHidden/>
+              </w:rPr>
+              <w:t>5</w:t>
+            </w:r>
+            <w:r>
+              <w:rPr>
+                <w:noProof/>
                 <w:webHidden/>
               </w:rPr>
               <w:fldChar w:fldCharType="end"/>
@@ -2201,53 +2354,62 @@
             </w:tabs>
             <w:rPr>
               <w:rFonts w:eastAsiaTheme="minorEastAsia"/>
-              <w:lang w:eastAsia="en-CH"/>
+              <w:noProof/>
+              <w:lang w:val="en-CH" w:eastAsia="en-CH"/>
             </w:rPr>
           </w:pPr>
-          <w:hyperlink w:anchor="_Toc221875386" w:history="1">
+          <w:hyperlink w:anchor="_Toc222153094" w:history="1">
             <w:r>
               <w:rPr>
                 <w:rStyle w:val="Hyperlink"/>
+                <w:noProof/>
               </w:rPr>
               <w:t>Probleme</w:t>
             </w:r>
             <w:r>
               <w:rPr>
+                <w:noProof/>
                 <w:webHidden/>
               </w:rPr>
               <w:tab/>
             </w:r>
             <w:r>
               <w:rPr>
+                <w:noProof/>
                 <w:webHidden/>
               </w:rPr>
               <w:fldChar w:fldCharType="begin"/>
             </w:r>
             <w:r>
               <w:rPr>
-                <w:webHidden/>
-              </w:rPr>
-              <w:instrText xml:space="preserve"> PAGEREF _Toc221875386 \h </w:instrText>
-            </w:r>
-            <w:r>
-              <w:rPr>
-                <w:webHidden/>
-              </w:rPr>
-            </w:r>
-            <w:r>
-              <w:rPr>
+                <w:noProof/>
+                <w:webHidden/>
+              </w:rPr>
+              <w:instrText xml:space="preserve"> PAGEREF _Toc222153094 \h </w:instrText>
+            </w:r>
+            <w:r>
+              <w:rPr>
+                <w:noProof/>
+                <w:webHidden/>
+              </w:rPr>
+            </w:r>
+            <w:r>
+              <w:rPr>
+                <w:noProof/>
                 <w:webHidden/>
               </w:rPr>
               <w:fldChar w:fldCharType="separate"/>
             </w:r>
             <w:r>
               <w:rPr>
-                <w:webHidden/>
-              </w:rPr>
-              <w:t>6</w:t>
-            </w:r>
-            <w:r>
-              <w:rPr>
+                <w:noProof/>
+                <w:webHidden/>
+              </w:rPr>
+              <w:t>5</w:t>
+            </w:r>
+            <w:r>
+              <w:rPr>
+                <w:noProof/>
                 <w:webHidden/>
               </w:rPr>
               <w:fldChar w:fldCharType="end"/>
@@ -2262,53 +2424,62 @@
             </w:tabs>
             <w:rPr>
               <w:rFonts w:eastAsiaTheme="minorEastAsia"/>
-              <w:lang w:eastAsia="en-CH"/>
+              <w:noProof/>
+              <w:lang w:val="en-CH" w:eastAsia="en-CH"/>
             </w:rPr>
           </w:pPr>
-          <w:hyperlink w:anchor="_Toc221875387" w:history="1">
+          <w:hyperlink w:anchor="_Toc222153095" w:history="1">
             <w:r>
               <w:rPr>
                 <w:rStyle w:val="Hyperlink"/>
+                <w:noProof/>
               </w:rPr>
               <w:t>Tagesreflexionen</w:t>
             </w:r>
             <w:r>
               <w:rPr>
+                <w:noProof/>
                 <w:webHidden/>
               </w:rPr>
               <w:tab/>
             </w:r>
             <w:r>
               <w:rPr>
+                <w:noProof/>
                 <w:webHidden/>
               </w:rPr>
               <w:fldChar w:fldCharType="begin"/>
             </w:r>
             <w:r>
               <w:rPr>
-                <w:webHidden/>
-              </w:rPr>
-              <w:instrText xml:space="preserve"> PAGEREF _Toc221875387 \h </w:instrText>
-            </w:r>
-            <w:r>
-              <w:rPr>
-                <w:webHidden/>
-              </w:rPr>
-            </w:r>
-            <w:r>
-              <w:rPr>
+                <w:noProof/>
+                <w:webHidden/>
+              </w:rPr>
+              <w:instrText xml:space="preserve"> PAGEREF _Toc222153095 \h </w:instrText>
+            </w:r>
+            <w:r>
+              <w:rPr>
+                <w:noProof/>
+                <w:webHidden/>
+              </w:rPr>
+            </w:r>
+            <w:r>
+              <w:rPr>
+                <w:noProof/>
                 <w:webHidden/>
               </w:rPr>
               <w:fldChar w:fldCharType="separate"/>
             </w:r>
             <w:r>
               <w:rPr>
-                <w:webHidden/>
-              </w:rPr>
-              <w:t>6</w:t>
-            </w:r>
-            <w:r>
-              <w:rPr>
+                <w:noProof/>
+                <w:webHidden/>
+              </w:rPr>
+              <w:t>5</w:t>
+            </w:r>
+            <w:r>
+              <w:rPr>
+                <w:noProof/>
                 <w:webHidden/>
               </w:rPr>
               <w:fldChar w:fldCharType="end"/>
@@ -2323,53 +2494,62 @@
             </w:tabs>
             <w:rPr>
               <w:rFonts w:eastAsiaTheme="minorEastAsia"/>
-              <w:lang w:eastAsia="en-CH"/>
+              <w:noProof/>
+              <w:lang w:val="en-CH" w:eastAsia="en-CH"/>
             </w:rPr>
           </w:pPr>
-          <w:hyperlink w:anchor="_Toc221875388" w:history="1">
+          <w:hyperlink w:anchor="_Toc222153096" w:history="1">
             <w:r>
               <w:rPr>
                 <w:rStyle w:val="Hyperlink"/>
+                <w:noProof/>
               </w:rPr>
               <w:t>1. Tag (02.02.2026)</w:t>
             </w:r>
             <w:r>
               <w:rPr>
+                <w:noProof/>
                 <w:webHidden/>
               </w:rPr>
               <w:tab/>
             </w:r>
             <w:r>
               <w:rPr>
+                <w:noProof/>
                 <w:webHidden/>
               </w:rPr>
               <w:fldChar w:fldCharType="begin"/>
             </w:r>
             <w:r>
               <w:rPr>
-                <w:webHidden/>
-              </w:rPr>
-              <w:instrText xml:space="preserve"> PAGEREF _Toc221875388 \h </w:instrText>
-            </w:r>
-            <w:r>
-              <w:rPr>
-                <w:webHidden/>
-              </w:rPr>
-            </w:r>
-            <w:r>
-              <w:rPr>
+                <w:noProof/>
+                <w:webHidden/>
+              </w:rPr>
+              <w:instrText xml:space="preserve"> PAGEREF _Toc222153096 \h </w:instrText>
+            </w:r>
+            <w:r>
+              <w:rPr>
+                <w:noProof/>
+                <w:webHidden/>
+              </w:rPr>
+            </w:r>
+            <w:r>
+              <w:rPr>
+                <w:noProof/>
                 <w:webHidden/>
               </w:rPr>
               <w:fldChar w:fldCharType="separate"/>
             </w:r>
             <w:r>
               <w:rPr>
-                <w:webHidden/>
-              </w:rPr>
-              <w:t>6</w:t>
-            </w:r>
-            <w:r>
-              <w:rPr>
+                <w:noProof/>
+                <w:webHidden/>
+              </w:rPr>
+              <w:t>5</w:t>
+            </w:r>
+            <w:r>
+              <w:rPr>
+                <w:noProof/>
                 <w:webHidden/>
               </w:rPr>
               <w:fldChar w:fldCharType="end"/>
@@ -2384,53 +2564,62 @@
             </w:tabs>
             <w:rPr>
               <w:rFonts w:eastAsiaTheme="minorEastAsia"/>
-              <w:lang w:eastAsia="en-CH"/>
+              <w:noProof/>
+              <w:lang w:val="en-CH" w:eastAsia="en-CH"/>
             </w:rPr>
           </w:pPr>
-          <w:hyperlink w:anchor="_Toc221875389" w:history="1">
+          <w:hyperlink w:anchor="_Toc222153097" w:history="1">
             <w:r>
               <w:rPr>
                 <w:rStyle w:val="Hyperlink"/>
+                <w:noProof/>
               </w:rPr>
               <w:t>2. Tag (03.02.2026)</w:t>
             </w:r>
             <w:r>
               <w:rPr>
+                <w:noProof/>
                 <w:webHidden/>
               </w:rPr>
               <w:tab/>
             </w:r>
             <w:r>
               <w:rPr>
+                <w:noProof/>
                 <w:webHidden/>
               </w:rPr>
               <w:fldChar w:fldCharType="begin"/>
             </w:r>
             <w:r>
               <w:rPr>
-                <w:webHidden/>
-              </w:rPr>
-              <w:instrText xml:space="preserve"> PAGEREF _Toc221875389 \h </w:instrText>
-            </w:r>
-            <w:r>
-              <w:rPr>
-                <w:webHidden/>
-              </w:rPr>
-            </w:r>
-            <w:r>
-              <w:rPr>
+                <w:noProof/>
+                <w:webHidden/>
+              </w:rPr>
+              <w:instrText xml:space="preserve"> PAGEREF _Toc222153097 \h </w:instrText>
+            </w:r>
+            <w:r>
+              <w:rPr>
+                <w:noProof/>
+                <w:webHidden/>
+              </w:rPr>
+            </w:r>
+            <w:r>
+              <w:rPr>
+                <w:noProof/>
                 <w:webHidden/>
               </w:rPr>
               <w:fldChar w:fldCharType="separate"/>
             </w:r>
             <w:r>
               <w:rPr>
-                <w:webHidden/>
-              </w:rPr>
-              <w:t>7</w:t>
-            </w:r>
-            <w:r>
-              <w:rPr>
+                <w:noProof/>
+                <w:webHidden/>
+              </w:rPr>
+              <w:t>6</w:t>
+            </w:r>
+            <w:r>
+              <w:rPr>
+                <w:noProof/>
                 <w:webHidden/>
               </w:rPr>
               <w:fldChar w:fldCharType="end"/>
@@ -2445,53 +2634,62 @@
             </w:tabs>
             <w:rPr>
               <w:rFonts w:eastAsiaTheme="minorEastAsia"/>
-              <w:lang w:eastAsia="en-CH"/>
+              <w:noProof/>
+              <w:lang w:val="en-CH" w:eastAsia="en-CH"/>
             </w:rPr>
           </w:pPr>
-          <w:hyperlink w:anchor="_Toc221875390" w:history="1">
+          <w:hyperlink w:anchor="_Toc222153098" w:history="1">
             <w:r>
               <w:rPr>
                 <w:rStyle w:val="Hyperlink"/>
+                <w:noProof/>
               </w:rPr>
               <w:t>3. Tag (04.02.2026)</w:t>
             </w:r>
             <w:r>
               <w:rPr>
+                <w:noProof/>
                 <w:webHidden/>
               </w:rPr>
               <w:tab/>
             </w:r>
             <w:r>
               <w:rPr>
+                <w:noProof/>
                 <w:webHidden/>
               </w:rPr>
               <w:fldChar w:fldCharType="begin"/>
             </w:r>
             <w:r>
               <w:rPr>
-                <w:webHidden/>
-              </w:rPr>
-              <w:instrText xml:space="preserve"> PAGEREF _Toc221875390 \h </w:instrText>
-            </w:r>
-            <w:r>
-              <w:rPr>
-                <w:webHidden/>
-              </w:rPr>
-            </w:r>
-            <w:r>
-              <w:rPr>
+                <w:noProof/>
+                <w:webHidden/>
+              </w:rPr>
+              <w:instrText xml:space="preserve"> PAGEREF _Toc222153098 \h </w:instrText>
+            </w:r>
+            <w:r>
+              <w:rPr>
+                <w:noProof/>
+                <w:webHidden/>
+              </w:rPr>
+            </w:r>
+            <w:r>
+              <w:rPr>
+                <w:noProof/>
                 <w:webHidden/>
               </w:rPr>
               <w:fldChar w:fldCharType="separate"/>
             </w:r>
             <w:r>
               <w:rPr>
-                <w:webHidden/>
-              </w:rPr>
-              <w:t>7</w:t>
-            </w:r>
-            <w:r>
-              <w:rPr>
+                <w:noProof/>
+                <w:webHidden/>
+              </w:rPr>
+              <w:t>6</w:t>
+            </w:r>
+            <w:r>
+              <w:rPr>
+                <w:noProof/>
                 <w:webHidden/>
               </w:rPr>
               <w:fldChar w:fldCharType="end"/>
@@ -2506,53 +2704,62 @@
             </w:tabs>
             <w:rPr>
               <w:rFonts w:eastAsiaTheme="minorEastAsia"/>
-              <w:lang w:eastAsia="en-CH"/>
+              <w:noProof/>
+              <w:lang w:val="en-CH" w:eastAsia="en-CH"/>
             </w:rPr>
           </w:pPr>
-          <w:hyperlink w:anchor="_Toc221875391" w:history="1">
+          <w:hyperlink w:anchor="_Toc222153099" w:history="1">
             <w:r>
               <w:rPr>
                 <w:rStyle w:val="Hyperlink"/>
+                <w:noProof/>
               </w:rPr>
               <w:t>4. Tag (05.02.2026)</w:t>
             </w:r>
             <w:r>
               <w:rPr>
+                <w:noProof/>
                 <w:webHidden/>
               </w:rPr>
               <w:tab/>
             </w:r>
             <w:r>
               <w:rPr>
+                <w:noProof/>
                 <w:webHidden/>
               </w:rPr>
               <w:fldChar w:fldCharType="begin"/>
             </w:r>
             <w:r>
               <w:rPr>
-                <w:webHidden/>
-              </w:rPr>
-              <w:instrText xml:space="preserve"> PAGEREF _Toc221875391 \h </w:instrText>
-            </w:r>
-            <w:r>
-              <w:rPr>
-                <w:webHidden/>
-              </w:rPr>
-            </w:r>
-            <w:r>
-              <w:rPr>
+                <w:noProof/>
+                <w:webHidden/>
+              </w:rPr>
+              <w:instrText xml:space="preserve"> PAGEREF _Toc222153099 \h </w:instrText>
+            </w:r>
+            <w:r>
+              <w:rPr>
+                <w:noProof/>
+                <w:webHidden/>
+              </w:rPr>
+            </w:r>
+            <w:r>
+              <w:rPr>
+                <w:noProof/>
                 <w:webHidden/>
               </w:rPr>
               <w:fldChar w:fldCharType="separate"/>
             </w:r>
             <w:r>
               <w:rPr>
-                <w:webHidden/>
-              </w:rPr>
-              <w:t>7</w:t>
-            </w:r>
-            <w:r>
-              <w:rPr>
+                <w:noProof/>
+                <w:webHidden/>
+              </w:rPr>
+              <w:t>6</w:t>
+            </w:r>
+            <w:r>
+              <w:rPr>
+                <w:noProof/>
                 <w:webHidden/>
               </w:rPr>
               <w:fldChar w:fldCharType="end"/>
@@ -2567,53 +2774,62 @@
             </w:tabs>
             <w:rPr>
               <w:rFonts w:eastAsiaTheme="minorEastAsia"/>
-              <w:lang w:eastAsia="en-CH"/>
+              <w:noProof/>
+              <w:lang w:val="en-CH" w:eastAsia="en-CH"/>
             </w:rPr>
           </w:pPr>
-          <w:hyperlink w:anchor="_Toc221875392" w:history="1">
+          <w:hyperlink w:anchor="_Toc222153100" w:history="1">
             <w:r>
               <w:rPr>
                 <w:rStyle w:val="Hyperlink"/>
-              </w:rPr>
-              <w:t>5. Tag (05.02.2026)</w:t>
-            </w:r>
-            <w:r>
-              <w:rPr>
+                <w:noProof/>
+              </w:rPr>
+              <w:t>5. Tag (06.02.2026)</w:t>
+            </w:r>
+            <w:r>
+              <w:rPr>
+                <w:noProof/>
                 <w:webHidden/>
               </w:rPr>
               <w:tab/>
             </w:r>
             <w:r>
               <w:rPr>
+                <w:noProof/>
                 <w:webHidden/>
               </w:rPr>
               <w:fldChar w:fldCharType="begin"/>
             </w:r>
             <w:r>
               <w:rPr>
-                <w:webHidden/>
-              </w:rPr>
-              <w:instrText xml:space="preserve"> PAGEREF _Toc221875392 \h </w:instrText>
-            </w:r>
-            <w:r>
-              <w:rPr>
-                <w:webHidden/>
-              </w:rPr>
-            </w:r>
-            <w:r>
-              <w:rPr>
+                <w:noProof/>
+                <w:webHidden/>
+              </w:rPr>
+              <w:instrText xml:space="preserve"> PAGEREF _Toc222153100 \h </w:instrText>
+            </w:r>
+            <w:r>
+              <w:rPr>
+                <w:noProof/>
+                <w:webHidden/>
+              </w:rPr>
+            </w:r>
+            <w:r>
+              <w:rPr>
+                <w:noProof/>
                 <w:webHidden/>
               </w:rPr>
               <w:fldChar w:fldCharType="separate"/>
             </w:r>
             <w:r>
               <w:rPr>
-                <w:webHidden/>
-              </w:rPr>
-              <w:t>7</w:t>
-            </w:r>
-            <w:r>
-              <w:rPr>
+                <w:noProof/>
+                <w:webHidden/>
+              </w:rPr>
+              <w:t>6</w:t>
+            </w:r>
+            <w:r>
+              <w:rPr>
+                <w:noProof/>
                 <w:webHidden/>
               </w:rPr>
               <w:fldChar w:fldCharType="end"/>
@@ -2628,53 +2844,62 @@
             </w:tabs>
             <w:rPr>
               <w:rFonts w:eastAsiaTheme="minorEastAsia"/>
-              <w:lang w:eastAsia="en-CH"/>
+              <w:noProof/>
+              <w:lang w:val="en-CH" w:eastAsia="en-CH"/>
             </w:rPr>
           </w:pPr>
-          <w:hyperlink w:anchor="_Toc221875393" w:history="1">
+          <w:hyperlink w:anchor="_Toc222153101" w:history="1">
             <w:r>
               <w:rPr>
                 <w:rStyle w:val="Hyperlink"/>
+                <w:noProof/>
               </w:rPr>
               <w:t>6. Tag (12.02.2026)</w:t>
             </w:r>
             <w:r>
               <w:rPr>
+                <w:noProof/>
                 <w:webHidden/>
               </w:rPr>
               <w:tab/>
             </w:r>
             <w:r>
               <w:rPr>
+                <w:noProof/>
                 <w:webHidden/>
               </w:rPr>
               <w:fldChar w:fldCharType="begin"/>
             </w:r>
             <w:r>
               <w:rPr>
-                <w:webHidden/>
-              </w:rPr>
-              <w:instrText xml:space="preserve"> PAGEREF _Toc221875393 \h </w:instrText>
-            </w:r>
-            <w:r>
-              <w:rPr>
-                <w:webHidden/>
-              </w:rPr>
-            </w:r>
-            <w:r>
-              <w:rPr>
+                <w:noProof/>
+                <w:webHidden/>
+              </w:rPr>
+              <w:instrText xml:space="preserve"> PAGEREF _Toc222153101 \h </w:instrText>
+            </w:r>
+            <w:r>
+              <w:rPr>
+                <w:noProof/>
+                <w:webHidden/>
+              </w:rPr>
+            </w:r>
+            <w:r>
+              <w:rPr>
+                <w:noProof/>
                 <w:webHidden/>
               </w:rPr>
               <w:fldChar w:fldCharType="separate"/>
             </w:r>
             <w:r>
               <w:rPr>
-                <w:webHidden/>
-              </w:rPr>
-              <w:t>7</w:t>
-            </w:r>
-            <w:r>
-              <w:rPr>
+                <w:noProof/>
+                <w:webHidden/>
+              </w:rPr>
+              <w:t>6</w:t>
+            </w:r>
+            <w:r>
+              <w:rPr>
+                <w:noProof/>
                 <w:webHidden/>
               </w:rPr>
               <w:fldChar w:fldCharType="end"/>
@@ -2689,53 +2914,62 @@
             </w:tabs>
             <w:rPr>
               <w:rFonts w:eastAsiaTheme="minorEastAsia"/>
-              <w:lang w:eastAsia="en-CH"/>
+              <w:noProof/>
+              <w:lang w:val="en-CH" w:eastAsia="en-CH"/>
             </w:rPr>
           </w:pPr>
-          <w:hyperlink w:anchor="_Toc221875394" w:history="1">
+          <w:hyperlink w:anchor="_Toc222153102" w:history="1">
             <w:r>
               <w:rPr>
                 <w:rStyle w:val="Hyperlink"/>
-              </w:rPr>
-              <w:t>7.Tag (13.02.2026)</w:t>
-            </w:r>
-            <w:r>
-              <w:rPr>
+                <w:noProof/>
+              </w:rPr>
+              <w:t>7. Tag (13.02.2026)</w:t>
+            </w:r>
+            <w:r>
+              <w:rPr>
+                <w:noProof/>
                 <w:webHidden/>
               </w:rPr>
               <w:tab/>
             </w:r>
             <w:r>
               <w:rPr>
+                <w:noProof/>
                 <w:webHidden/>
               </w:rPr>
               <w:fldChar w:fldCharType="begin"/>
             </w:r>
             <w:r>
               <w:rPr>
-                <w:webHidden/>
-              </w:rPr>
-              <w:instrText xml:space="preserve"> PAGEREF _Toc221875394 \h </w:instrText>
-            </w:r>
-            <w:r>
-              <w:rPr>
-                <w:webHidden/>
-              </w:rPr>
-            </w:r>
-            <w:r>
-              <w:rPr>
+                <w:noProof/>
+                <w:webHidden/>
+              </w:rPr>
+              <w:instrText xml:space="preserve"> PAGEREF _Toc222153102 \h </w:instrText>
+            </w:r>
+            <w:r>
+              <w:rPr>
+                <w:noProof/>
+                <w:webHidden/>
+              </w:rPr>
+            </w:r>
+            <w:r>
+              <w:rPr>
+                <w:noProof/>
                 <w:webHidden/>
               </w:rPr>
               <w:fldChar w:fldCharType="separate"/>
             </w:r>
             <w:r>
               <w:rPr>
-                <w:webHidden/>
-              </w:rPr>
-              <w:t>8</w:t>
-            </w:r>
-            <w:r>
-              <w:rPr>
+                <w:noProof/>
+                <w:webHidden/>
+              </w:rPr>
+              <w:t>7</w:t>
+            </w:r>
+            <w:r>
+              <w:rPr>
+                <w:noProof/>
                 <w:webHidden/>
               </w:rPr>
               <w:fldChar w:fldCharType="end"/>
@@ -2750,53 +2984,62 @@
             </w:tabs>
             <w:rPr>
               <w:rFonts w:eastAsiaTheme="minorEastAsia"/>
-              <w:lang w:eastAsia="en-CH"/>
+              <w:noProof/>
+              <w:lang w:val="en-CH" w:eastAsia="en-CH"/>
             </w:rPr>
           </w:pPr>
-          <w:hyperlink w:anchor="_Toc221875395" w:history="1">
+          <w:hyperlink w:anchor="_Toc222153103" w:history="1">
             <w:r>
               <w:rPr>
                 <w:rStyle w:val="Hyperlink"/>
+                <w:noProof/>
               </w:rPr>
               <w:t>8. Tag (16.02.2026)</w:t>
             </w:r>
             <w:r>
               <w:rPr>
+                <w:noProof/>
                 <w:webHidden/>
               </w:rPr>
               <w:tab/>
             </w:r>
             <w:r>
               <w:rPr>
+                <w:noProof/>
                 <w:webHidden/>
               </w:rPr>
               <w:fldChar w:fldCharType="begin"/>
             </w:r>
             <w:r>
               <w:rPr>
-                <w:webHidden/>
-              </w:rPr>
-              <w:instrText xml:space="preserve"> PAGEREF _Toc221875395 \h </w:instrText>
-            </w:r>
-            <w:r>
-              <w:rPr>
-                <w:webHidden/>
-              </w:rPr>
-            </w:r>
-            <w:r>
-              <w:rPr>
+                <w:noProof/>
+                <w:webHidden/>
+              </w:rPr>
+              <w:instrText xml:space="preserve"> PAGEREF _Toc222153103 \h </w:instrText>
+            </w:r>
+            <w:r>
+              <w:rPr>
+                <w:noProof/>
+                <w:webHidden/>
+              </w:rPr>
+            </w:r>
+            <w:r>
+              <w:rPr>
+                <w:noProof/>
                 <w:webHidden/>
               </w:rPr>
               <w:fldChar w:fldCharType="separate"/>
             </w:r>
             <w:r>
               <w:rPr>
-                <w:webHidden/>
-              </w:rPr>
-              <w:t>8</w:t>
-            </w:r>
-            <w:r>
-              <w:rPr>
+                <w:noProof/>
+                <w:webHidden/>
+              </w:rPr>
+              <w:t>7</w:t>
+            </w:r>
+            <w:r>
+              <w:rPr>
+                <w:noProof/>
                 <w:webHidden/>
               </w:rPr>
               <w:fldChar w:fldCharType="end"/>
@@ -2811,53 +3054,62 @@
             </w:tabs>
             <w:rPr>
               <w:rFonts w:eastAsiaTheme="minorEastAsia"/>
-              <w:lang w:eastAsia="en-CH"/>
+              <w:noProof/>
+              <w:lang w:val="en-CH" w:eastAsia="en-CH"/>
             </w:rPr>
           </w:pPr>
-          <w:hyperlink w:anchor="_Toc221875396" w:history="1">
+          <w:hyperlink w:anchor="_Toc222153104" w:history="1">
             <w:r>
               <w:rPr>
                 <w:rStyle w:val="Hyperlink"/>
+                <w:noProof/>
               </w:rPr>
               <w:t>Fazit</w:t>
             </w:r>
             <w:r>
               <w:rPr>
+                <w:noProof/>
                 <w:webHidden/>
               </w:rPr>
               <w:tab/>
             </w:r>
             <w:r>
               <w:rPr>
+                <w:noProof/>
                 <w:webHidden/>
               </w:rPr>
               <w:fldChar w:fldCharType="begin"/>
             </w:r>
             <w:r>
               <w:rPr>
-                <w:webHidden/>
-              </w:rPr>
-              <w:instrText xml:space="preserve"> PAGEREF _Toc221875396 \h </w:instrText>
-            </w:r>
-            <w:r>
-              <w:rPr>
-                <w:webHidden/>
-              </w:rPr>
-            </w:r>
-            <w:r>
-              <w:rPr>
+                <w:noProof/>
+                <w:webHidden/>
+              </w:rPr>
+              <w:instrText xml:space="preserve"> PAGEREF _Toc222153104 \h </w:instrText>
+            </w:r>
+            <w:r>
+              <w:rPr>
+                <w:noProof/>
+                <w:webHidden/>
+              </w:rPr>
+            </w:r>
+            <w:r>
+              <w:rPr>
+                <w:noProof/>
                 <w:webHidden/>
               </w:rPr>
               <w:fldChar w:fldCharType="separate"/>
             </w:r>
             <w:r>
               <w:rPr>
-                <w:webHidden/>
-              </w:rPr>
-              <w:t>8</w:t>
-            </w:r>
-            <w:r>
-              <w:rPr>
+                <w:noProof/>
+                <w:webHidden/>
+              </w:rPr>
+              <w:t>7</w:t>
+            </w:r>
+            <w:r>
+              <w:rPr>
+                <w:noProof/>
                 <w:webHidden/>
               </w:rPr>
               <w:fldChar w:fldCharType="end"/>
@@ -2872,53 +3124,62 @@
             </w:tabs>
             <w:rPr>
               <w:rFonts w:eastAsiaTheme="minorEastAsia"/>
-              <w:lang w:eastAsia="en-CH"/>
+              <w:noProof/>
+              <w:lang w:val="en-CH" w:eastAsia="en-CH"/>
             </w:rPr>
           </w:pPr>
-          <w:hyperlink w:anchor="_Toc221875397" w:history="1">
+          <w:hyperlink w:anchor="_Toc222153105" w:history="1">
             <w:r>
               <w:rPr>
                 <w:rStyle w:val="Hyperlink"/>
+                <w:noProof/>
               </w:rPr>
               <w:t>Vollständiges Quellenverzeichnis</w:t>
             </w:r>
             <w:r>
               <w:rPr>
+                <w:noProof/>
                 <w:webHidden/>
               </w:rPr>
               <w:tab/>
             </w:r>
             <w:r>
               <w:rPr>
+                <w:noProof/>
                 <w:webHidden/>
               </w:rPr>
               <w:fldChar w:fldCharType="begin"/>
             </w:r>
             <w:r>
               <w:rPr>
-                <w:webHidden/>
-              </w:rPr>
-              <w:instrText xml:space="preserve"> PAGEREF _Toc221875397 \h </w:instrText>
-            </w:r>
-            <w:r>
-              <w:rPr>
-                <w:webHidden/>
-              </w:rPr>
-            </w:r>
-            <w:r>
-              <w:rPr>
+                <w:noProof/>
+                <w:webHidden/>
+              </w:rPr>
+              <w:instrText xml:space="preserve"> PAGEREF _Toc222153105 \h </w:instrText>
+            </w:r>
+            <w:r>
+              <w:rPr>
+                <w:noProof/>
+                <w:webHidden/>
+              </w:rPr>
+            </w:r>
+            <w:r>
+              <w:rPr>
+                <w:noProof/>
                 <w:webHidden/>
               </w:rPr>
               <w:fldChar w:fldCharType="separate"/>
             </w:r>
             <w:r>
               <w:rPr>
-                <w:webHidden/>
-              </w:rPr>
-              <w:t>8</w:t>
-            </w:r>
-            <w:r>
-              <w:rPr>
+                <w:noProof/>
+                <w:webHidden/>
+              </w:rPr>
+              <w:t>7</w:t>
+            </w:r>
+            <w:r>
+              <w:rPr>
+                <w:noProof/>
                 <w:webHidden/>
               </w:rPr>
               <w:fldChar w:fldCharType="end"/>
@@ -2933,53 +3194,272 @@
             </w:tabs>
             <w:rPr>
               <w:rFonts w:eastAsiaTheme="minorEastAsia"/>
-              <w:lang w:eastAsia="en-CH"/>
+              <w:noProof/>
+              <w:lang w:val="en-CH" w:eastAsia="en-CH"/>
             </w:rPr>
           </w:pPr>
-          <w:hyperlink w:anchor="_Toc221875398" w:history="1">
+          <w:hyperlink w:anchor="_Toc222153106" w:history="1">
             <w:r>
               <w:rPr>
                 <w:rStyle w:val="Hyperlink"/>
+                <w:noProof/>
               </w:rPr>
               <w:t>Anhang</w:t>
             </w:r>
             <w:r>
               <w:rPr>
+                <w:noProof/>
                 <w:webHidden/>
               </w:rPr>
               <w:tab/>
             </w:r>
             <w:r>
               <w:rPr>
+                <w:noProof/>
                 <w:webHidden/>
               </w:rPr>
               <w:fldChar w:fldCharType="begin"/>
             </w:r>
             <w:r>
               <w:rPr>
-                <w:webHidden/>
-              </w:rPr>
-              <w:instrText xml:space="preserve"> PAGEREF _Toc221875398 \h </w:instrText>
-            </w:r>
-            <w:r>
-              <w:rPr>
-                <w:webHidden/>
-              </w:rPr>
-            </w:r>
-            <w:r>
-              <w:rPr>
+                <w:noProof/>
+                <w:webHidden/>
+              </w:rPr>
+              <w:instrText xml:space="preserve"> PAGEREF _Toc222153106 \h </w:instrText>
+            </w:r>
+            <w:r>
+              <w:rPr>
+                <w:noProof/>
+                <w:webHidden/>
+              </w:rPr>
+            </w:r>
+            <w:r>
+              <w:rPr>
+                <w:noProof/>
                 <w:webHidden/>
               </w:rPr>
               <w:fldChar w:fldCharType="separate"/>
             </w:r>
             <w:r>
               <w:rPr>
+                <w:noProof/>
                 <w:webHidden/>
               </w:rPr>
               <w:t>8</w:t>
             </w:r>
             <w:r>
               <w:rPr>
+                <w:noProof/>
+                <w:webHidden/>
+              </w:rPr>
+              <w:fldChar w:fldCharType="end"/>
+            </w:r>
+          </w:hyperlink>
+        </w:p>
+        <w:p>
+          <w:pPr>
+            <w:pStyle w:val="TOC3"/>
+            <w:tabs>
+              <w:tab w:val="right" w:leader="dot" w:pos="9016"/>
+            </w:tabs>
+            <w:rPr>
+              <w:rFonts w:eastAsiaTheme="minorEastAsia"/>
+              <w:noProof/>
+              <w:lang w:val="en-CH" w:eastAsia="en-CH"/>
+            </w:rPr>
+          </w:pPr>
+          <w:hyperlink w:anchor="_Toc222153107" w:history="1">
+            <w:r>
+              <w:rPr>
+                <w:rStyle w:val="Hyperlink"/>
+                <w:noProof/>
+              </w:rPr>
+              <w:t>Main.java</w:t>
+            </w:r>
+            <w:r>
+              <w:rPr>
+                <w:noProof/>
+                <w:webHidden/>
+              </w:rPr>
+              <w:tab/>
+            </w:r>
+            <w:r>
+              <w:rPr>
+                <w:noProof/>
+                <w:webHidden/>
+              </w:rPr>
+              <w:fldChar w:fldCharType="begin"/>
+            </w:r>
+            <w:r>
+              <w:rPr>
+                <w:noProof/>
+                <w:webHidden/>
+              </w:rPr>
+              <w:instrText xml:space="preserve"> PAGEREF _Toc222153107 \h </w:instrText>
+            </w:r>
+            <w:r>
+              <w:rPr>
+                <w:noProof/>
+                <w:webHidden/>
+              </w:rPr>
+            </w:r>
+            <w:r>
+              <w:rPr>
+                <w:noProof/>
+                <w:webHidden/>
+              </w:rPr>
+              <w:fldChar w:fldCharType="separate"/>
+            </w:r>
+            <w:r>
+              <w:rPr>
+                <w:noProof/>
+                <w:webHidden/>
+              </w:rPr>
+              <w:t>8</w:t>
+            </w:r>
+            <w:r>
+              <w:rPr>
+                <w:noProof/>
+                <w:webHidden/>
+              </w:rPr>
+              <w:fldChar w:fldCharType="end"/>
+            </w:r>
+          </w:hyperlink>
+        </w:p>
+        <w:p>
+          <w:pPr>
+            <w:pStyle w:val="TOC3"/>
+            <w:tabs>
+              <w:tab w:val="right" w:leader="dot" w:pos="9016"/>
+            </w:tabs>
+            <w:rPr>
+              <w:rFonts w:eastAsiaTheme="minorEastAsia"/>
+              <w:noProof/>
+              <w:lang w:val="en-CH" w:eastAsia="en-CH"/>
+            </w:rPr>
+          </w:pPr>
+          <w:hyperlink w:anchor="_Toc222153108" w:history="1">
+            <w:r>
+              <w:rPr>
+                <w:rStyle w:val="Hyperlink"/>
+                <w:noProof/>
+              </w:rPr>
+              <w:t>School.java</w:t>
+            </w:r>
+            <w:r>
+              <w:rPr>
+                <w:noProof/>
+                <w:webHidden/>
+              </w:rPr>
+              <w:tab/>
+            </w:r>
+            <w:r>
+              <w:rPr>
+                <w:noProof/>
+                <w:webHidden/>
+              </w:rPr>
+              <w:fldChar w:fldCharType="begin"/>
+            </w:r>
+            <w:r>
+              <w:rPr>
+                <w:noProof/>
+                <w:webHidden/>
+              </w:rPr>
+              <w:instrText xml:space="preserve"> PAGEREF _Toc222153108 \h </w:instrText>
+            </w:r>
+            <w:r>
+              <w:rPr>
+                <w:noProof/>
+                <w:webHidden/>
+              </w:rPr>
+            </w:r>
+            <w:r>
+              <w:rPr>
+                <w:noProof/>
+                <w:webHidden/>
+              </w:rPr>
+              <w:fldChar w:fldCharType="separate"/>
+            </w:r>
+            <w:r>
+              <w:rPr>
+                <w:noProof/>
+                <w:webHidden/>
+              </w:rPr>
+              <w:t>12</w:t>
+            </w:r>
+            <w:r>
+              <w:rPr>
+                <w:noProof/>
+                <w:webHidden/>
+              </w:rPr>
+              <w:fldChar w:fldCharType="end"/>
+            </w:r>
+          </w:hyperlink>
+        </w:p>
+        <w:p>
+          <w:pPr>
+            <w:pStyle w:val="TOC3"/>
+            <w:tabs>
+              <w:tab w:val="right" w:leader="dot" w:pos="9016"/>
+            </w:tabs>
+            <w:rPr>
+              <w:rFonts w:eastAsiaTheme="minorEastAsia"/>
+              <w:noProof/>
+              <w:lang w:val="en-CH" w:eastAsia="en-CH"/>
+            </w:rPr>
+          </w:pPr>
+          <w:hyperlink w:anchor="_Toc222153109" w:history="1">
+            <w:r>
+              <w:rPr>
+                <w:rStyle w:val="Hyperlink"/>
+                <w:noProof/>
+              </w:rPr>
+              <w:t>Subject.java</w:t>
+            </w:r>
+            <w:r>
+              <w:rPr>
+                <w:noProof/>
+                <w:webHidden/>
+              </w:rPr>
+              <w:tab/>
+            </w:r>
+            <w:r>
+              <w:rPr>
+                <w:noProof/>
+                <w:webHidden/>
+              </w:rPr>
+              <w:fldChar w:fldCharType="begin"/>
+            </w:r>
+            <w:r>
+              <w:rPr>
+                <w:noProof/>
+                <w:webHidden/>
+              </w:rPr>
+              <w:instrText xml:space="preserve"> PAGEREF _Toc222153109 \h </w:instrText>
+            </w:r>
+            <w:r>
+              <w:rPr>
+                <w:noProof/>
+                <w:webHidden/>
+              </w:rPr>
+            </w:r>
+            <w:r>
+              <w:rPr>
+                <w:noProof/>
+                <w:webHidden/>
+              </w:rPr>
+              <w:fldChar w:fldCharType="separate"/>
+            </w:r>
+            <w:r>
+              <w:rPr>
+                <w:noProof/>
+                <w:webHidden/>
+              </w:rPr>
+              <w:t>13</w:t>
+            </w:r>
+            <w:r>
+              <w:rPr>
+                <w:noProof/>
                 <w:webHidden/>
               </w:rPr>
               <w:fldChar w:fldCharType="end"/>
@@ -3001,9 +3481,8 @@
       <w:pPr>
         <w:pStyle w:val="Heading1"/>
       </w:pPr>
-      <w:bookmarkStart w:id="0" w:name="_Toc221875369"/>
-      <w:r>
-        <w:lastRenderedPageBreak/>
+      <w:bookmarkStart w:id="0" w:name="_Toc222153077"/>
+      <w:r>
         <w:t>Änderungstabelle</w:t>
       </w:r>
       <w:bookmarkEnd w:id="0"/>
@@ -3511,7 +3990,7 @@
               <w:t>5.</w:t>
             </w:r>
             <w:r>
-              <w:t>0</w:t>
+              <w:t>1</w:t>
             </w:r>
           </w:p>
         </w:tc>
@@ -3575,6 +4054,18 @@
               <w:t>Anhang gemacht</w:t>
             </w:r>
           </w:p>
+          <w:p>
+            <w:pPr>
+              <w:pStyle w:val="ListParagraph"/>
+              <w:numPr>
+                <w:ilvl w:val="0"/>
+                <w:numId w:val="14"/>
+              </w:numPr>
+            </w:pPr>
+            <w:r>
+              <w:t>Verbesserungen gemacht</w:t>
+            </w:r>
+          </w:p>
         </w:tc>
       </w:tr>
     </w:tbl>
@@ -3596,7 +4087,7 @@
       <w:pPr>
         <w:pStyle w:val="Heading1"/>
       </w:pPr>
-      <w:bookmarkStart w:id="1" w:name="_Toc221875370"/>
+      <w:bookmarkStart w:id="1" w:name="_Toc222153078"/>
       <w:r>
         <w:lastRenderedPageBreak/>
         <w:t>Notenübersicht</w:t>
@@ -3607,7 +4098,7 @@
       <w:pPr>
         <w:pStyle w:val="Heading2"/>
       </w:pPr>
-      <w:bookmarkStart w:id="2" w:name="_Toc221875371"/>
+      <w:bookmarkStart w:id="2" w:name="_Toc222153079"/>
       <w:r>
         <w:t>Motivation</w:t>
       </w:r>
@@ -3625,7 +4116,7 @@
       <w:pPr>
         <w:pStyle w:val="Heading2"/>
       </w:pPr>
-      <w:bookmarkStart w:id="3" w:name="_Toc221875372"/>
+      <w:bookmarkStart w:id="3" w:name="_Toc222153080"/>
       <w:r>
         <w:t>Information</w:t>
       </w:r>
@@ -3635,24 +4126,24 @@
       <w:pPr>
         <w:pStyle w:val="Heading3"/>
       </w:pPr>
-      <w:bookmarkStart w:id="4" w:name="_Toc221875373"/>
-      <w:r>
-        <w:t>Thema des Projekts:</w:t>
+      <w:bookmarkStart w:id="4" w:name="_Toc222153081"/>
+      <w:r>
+        <w:t>Thema des Projekts</w:t>
       </w:r>
       <w:bookmarkEnd w:id="4"/>
     </w:p>
     <w:p>
       <w:r>
-        <w:t>Das Thema des Projekts ist es, eine konsolenbasierte Notenverwaltung zu erstellen. Mit dem Programm kann man Schulen erstellen, Fächer anlegen und diesen Noten zuweisen. Danach lässt sich für jedes Fach der Durchschnitt berechnen und man kann ausserdem den Gesamtdurchschnitt der Schule einsehen.</w:t>
+        <w:t>Das Thema des Projekts ist, eine konsolenbasierte Notenverwaltung zu erstellen. Mit dem Programm kann man Schulen erstellen, Fächer anlegen und diesen Noten zuweisen. Danach lässt sich für jedes Fach der Durchschnitt berechnen und man kann ausserdem den Gesamtdurchschnitt der Schule einsehen.</w:t>
       </w:r>
     </w:p>
     <w:p>
       <w:pPr>
         <w:pStyle w:val="Heading3"/>
       </w:pPr>
-      <w:bookmarkStart w:id="5" w:name="_Toc221875374"/>
-      <w:r>
-        <w:t>Ziel des Projekts:</w:t>
+      <w:bookmarkStart w:id="5" w:name="_Toc222153082"/>
+      <w:r>
+        <w:t>Ziel des Projekts</w:t>
       </w:r>
       <w:bookmarkEnd w:id="5"/>
     </w:p>
@@ -3673,7 +4164,13 @@
         <w:t xml:space="preserve">Programmiersprache </w:t>
       </w:r>
       <w:r>
-        <w:t xml:space="preserve">zu erlangen. Ausserdem etwas </w:t>
+        <w:t>zu erlangen</w:t>
+      </w:r>
+      <w:r>
+        <w:t xml:space="preserve"> und a</w:t>
+      </w:r>
+      <w:r>
+        <w:t xml:space="preserve">usserdem etwas </w:t>
       </w:r>
       <w:r>
         <w:t>Nützliches damit zu erstellen. Der Fokus liegt auf einer sauberen Struktur und verständlichem Code.</w:t>
@@ -3683,7 +4180,7 @@
       <w:pPr>
         <w:pStyle w:val="Heading3"/>
       </w:pPr>
-      <w:bookmarkStart w:id="6" w:name="_Toc221875375"/>
+      <w:bookmarkStart w:id="6" w:name="_Toc222153083"/>
       <w:r>
         <w:t>Geplante Funktionen</w:t>
       </w:r>
@@ -3758,14 +4255,17 @@
         </w:numPr>
       </w:pPr>
       <w:r>
-        <w:t>Gesamtdurchschnitt der Schule berechnet</w:t>
+        <w:t>Gesamtdurchschnitt der Schule berechne</w:t>
+      </w:r>
+      <w:r>
+        <w:t>n</w:t>
       </w:r>
     </w:p>
     <w:p>
       <w:pPr>
         <w:pStyle w:val="Heading3"/>
       </w:pPr>
-      <w:bookmarkStart w:id="7" w:name="_Toc221875376"/>
+      <w:bookmarkStart w:id="7" w:name="_Toc222153084"/>
       <w:r>
         <w:t>Umsetzungsmöglichkeiten</w:t>
       </w:r>
@@ -3773,14 +4273,26 @@
     </w:p>
     <w:p>
       <w:r>
-        <w:t>Ich habe mich für ein Konsolenprogramm in Java entschieden. Auf eine grafische Benutzeroberfläche und eine Datenbank habe ich bewusst weggelassen, um den Fokus auf das Verständnis des Codes zu stellen.</w:t>
+        <w:t xml:space="preserve">Ich habe mich für ein Konsolenprogramm in Java entschieden. Auf eine grafische Benutzeroberfläche und eine Datenbank habe ich bewusst </w:t>
+      </w:r>
+      <w:r>
+        <w:t>verzichten</w:t>
+      </w:r>
+      <w:r>
+        <w:t>, um den Fokus auf das Verständnis des Codes zu s</w:t>
+      </w:r>
+      <w:r>
+        <w:t>etzen</w:t>
+      </w:r>
+      <w:r>
+        <w:t>.</w:t>
       </w:r>
     </w:p>
     <w:p>
       <w:pPr>
         <w:pStyle w:val="Heading2"/>
       </w:pPr>
-      <w:bookmarkStart w:id="8" w:name="_Toc221875377"/>
+      <w:bookmarkStart w:id="8" w:name="_Toc222153085"/>
       <w:r>
         <w:t>Planung/Entscheidung</w:t>
       </w:r>
@@ -3788,34 +4300,121 @@
     </w:p>
     <w:p>
       <w:r>
-        <w:t xml:space="preserve">Zum </w:t>
+        <w:t xml:space="preserve">Zu </w:t>
       </w:r>
       <w:r>
         <w:t>Beginn</w:t>
       </w:r>
       <w:r>
-        <w:t xml:space="preserve"> des Projektes habe ich verschiedene Möglichkeiten in Betracht gezogen. Zum Beispiel ein GUI oder eine Datenbank. Da ich jedoch noch nie etwas mit Java machte und alles neu war, habe ich mich für ein einfaches Konsolenprojekt </w:t>
+        <w:t xml:space="preserve"> des Projektes habe ich verschiedene Möglichkeiten in Betracht gezogen</w:t>
+      </w:r>
+      <w:r>
+        <w:t>, wie z</w:t>
+      </w:r>
+      <w:r>
+        <w:t xml:space="preserve">um Beispiel ein GUI oder eine Datenbank. Da ich jedoch noch nie etwas mit Java machte und alles neu war, habe ich mich für ein einfaches Konsolenprojekt </w:t>
       </w:r>
       <w:r>
         <w:lastRenderedPageBreak/>
-        <w:t>entschieden. Ein grosser Faktor war, dass ich mich mehr auf den Code fokussieren kann und Java von Grund auf lernen kann.</w:t>
-      </w:r>
-    </w:p>
-    <w:p>
-      <w:r>
-        <w:t>Später lässt sich das Projekt dann mit diesen Dingen erweitern und schafft so ein Projekt, auf dem sich prima aufbauen lässt.</w:t>
-      </w:r>
-    </w:p>
-    <w:p>
-      <w:r>
-        <w:t xml:space="preserve">Ich hatte zuerst vier Klassen eingeplant. Erstmal die Main, dann die Grade, School und Subject klasse. Die Klasse Grade habe ich dann jedoch weggelassen, da eine eigene Klasse dafür etwas überflüssig war. </w:t>
+        <w:t xml:space="preserve">entschieden. Ein grosser </w:t>
+      </w:r>
+      <w:r>
+        <w:t>Überlegungsf</w:t>
+      </w:r>
+      <w:r>
+        <w:t xml:space="preserve">aktor </w:t>
+      </w:r>
+      <w:r>
+        <w:t xml:space="preserve">hierbei </w:t>
+      </w:r>
+      <w:r>
+        <w:t xml:space="preserve">war, dass ich mich </w:t>
+      </w:r>
+      <w:r>
+        <w:t xml:space="preserve">dadurch </w:t>
+      </w:r>
+      <w:r>
+        <w:t xml:space="preserve">mehr auf den Code fokussieren kann und Java von Grund auf </w:t>
+      </w:r>
+      <w:r>
+        <w:t>er</w:t>
+      </w:r>
+      <w:r>
+        <w:t>lernen kann.</w:t>
+      </w:r>
+    </w:p>
+    <w:p>
+      <w:r>
+        <w:t xml:space="preserve">Später lässt sich das Projekt dann mit </w:t>
+      </w:r>
+      <w:r>
+        <w:t>GUI oder einer Datenbank</w:t>
+      </w:r>
+      <w:r>
+        <w:t xml:space="preserve"> erweitern und schafft so</w:t>
+      </w:r>
+      <w:r>
+        <w:t>mit</w:t>
+      </w:r>
+      <w:r>
+        <w:t xml:space="preserve"> ein</w:t>
+      </w:r>
+      <w:r>
+        <w:t>e Ausgangslage</w:t>
+      </w:r>
+      <w:r>
+        <w:t>, auf de</w:t>
+      </w:r>
+      <w:r>
+        <w:t>r</w:t>
+      </w:r>
+      <w:r>
+        <w:t xml:space="preserve"> sich prima aufbauen lässt.</w:t>
+      </w:r>
+    </w:p>
+    <w:p>
+      <w:r>
+        <w:t>Ich hatte zuerst vier Klassen eingeplant</w:t>
+      </w:r>
+      <w:r>
+        <w:t>, nämlich</w:t>
+      </w:r>
+      <w:r>
+        <w:t xml:space="preserve"> die Main, die Grade, School und Subject klasse. Die Klasse Grade habe ich dann jedoch weggelassen, da eine eigene Klasse dafür</w:t>
+      </w:r>
+      <w:r>
+        <w:t>,</w:t>
+      </w:r>
+      <w:r>
+        <w:t xml:space="preserve"> </w:t>
+      </w:r>
+      <w:r>
+        <w:t>für mich</w:t>
+      </w:r>
+      <w:r>
+        <w:t>,</w:t>
+      </w:r>
+      <w:r>
+        <w:t xml:space="preserve"> </w:t>
+      </w:r>
+      <w:r>
+        <w:t xml:space="preserve">etwas überflüssig </w:t>
+      </w:r>
+      <w:r>
+        <w:t>erschi</w:t>
+      </w:r>
+      <w:r>
+        <w:t>en</w:t>
+      </w:r>
+      <w:r>
+        <w:t xml:space="preserve">. </w:t>
       </w:r>
     </w:p>
     <w:p>
       <w:pPr>
         <w:pStyle w:val="Heading2"/>
       </w:pPr>
-      <w:bookmarkStart w:id="9" w:name="_Toc221875378"/>
+      <w:bookmarkStart w:id="9" w:name="_Toc222153086"/>
       <w:r>
         <w:t>Projektdokumentation</w:t>
       </w:r>
@@ -3833,7 +4432,7 @@
           <w:rStyle w:val="Heading3Char"/>
         </w:rPr>
       </w:pPr>
-      <w:bookmarkStart w:id="10" w:name="_Toc221875379"/>
+      <w:bookmarkStart w:id="10" w:name="_Toc222153087"/>
       <w:r>
         <w:rPr>
           <w:rStyle w:val="Heading3Char"/>
@@ -3863,7 +4462,7 @@
       <w:pPr>
         <w:pStyle w:val="Heading3"/>
       </w:pPr>
-      <w:bookmarkStart w:id="11" w:name="_Toc221875380"/>
+      <w:bookmarkStart w:id="11" w:name="_Toc222153088"/>
       <w:r>
         <w:t>Meilenstein 2: Grundlagen aneignen</w:t>
       </w:r>
@@ -3871,14 +4470,26 @@
     </w:p>
     <w:p>
       <w:r>
-        <w:t>Bei diesem Meilenstein ist das Ziel die Grundlagen von Java zu erlernen. Dies wird mit dem Lernpfad in W3schools erfolgen und soll mit dem dritten Tag erledigt werden.</w:t>
+        <w:t xml:space="preserve">Bei diesem Meilenstein ist das Ziel die Grundlagen von Java zu erlernen. Dies wird mit dem Lernpfad in W3schools erfolgen und soll </w:t>
+      </w:r>
+      <w:r>
+        <w:t>am</w:t>
+      </w:r>
+      <w:r>
+        <w:t xml:space="preserve"> dritten Tag erledigt </w:t>
+      </w:r>
+      <w:r>
+        <w:t>sein</w:t>
+      </w:r>
+      <w:r>
+        <w:t>.</w:t>
       </w:r>
     </w:p>
     <w:p>
       <w:pPr>
         <w:pStyle w:val="Heading3"/>
       </w:pPr>
-      <w:bookmarkStart w:id="12" w:name="_Toc221875381"/>
+      <w:bookmarkStart w:id="12" w:name="_Toc222153089"/>
       <w:r>
         <w:t xml:space="preserve">Meilenstein 3: </w:t>
       </w:r>
@@ -3889,14 +4500,20 @@
     </w:p>
     <w:p>
       <w:r>
-        <w:t>Hier sind die Issues, die Klassen zu erstellen und die Methoden für den Durchschnitt der Fächer und für den Gesamtdurchschnitt zu programmieren. Dies ist vom dritten bis zum fünften Tag zu erledigen.</w:t>
+        <w:t>Hier sind die Issues, die Klassen zu erstellen und die Methoden für den Durchschnitt der Fächer</w:t>
+      </w:r>
+      <w:r>
+        <w:t>, sowie</w:t>
+      </w:r>
+      <w:r>
+        <w:t xml:space="preserve"> für den Gesamtdurchschnitt zu programmieren. Dies ist vom dritten bis zum fünften Tag zu erledigen.</w:t>
       </w:r>
     </w:p>
     <w:p>
       <w:pPr>
         <w:pStyle w:val="Heading3"/>
       </w:pPr>
-      <w:bookmarkStart w:id="13" w:name="_Toc221875382"/>
+      <w:bookmarkStart w:id="13" w:name="_Toc222153090"/>
       <w:r>
         <w:t>Meilenstein 4: Konsole und backend verbinden</w:t>
       </w:r>
@@ -3904,14 +4521,32 @@
     </w:p>
     <w:p>
       <w:r>
-        <w:t>Hier ist das Ziel die Funktionen durch ein Konsolen-Menü aufzurufen und die Noten auch löschen kann. Dies ist vom fünfen bis zum sechsten Tag zu erledigen.</w:t>
+        <w:t>Hier ist das Ziel</w:t>
+      </w:r>
+      <w:r>
+        <w:t>,</w:t>
+      </w:r>
+      <w:r>
+        <w:t xml:space="preserve"> die Funktionen durch ein Konsolen-Menü aufzurufen</w:t>
+      </w:r>
+      <w:r>
+        <w:t>, um</w:t>
+      </w:r>
+      <w:r>
+        <w:t xml:space="preserve"> die Noten auch löschen </w:t>
+      </w:r>
+      <w:r>
+        <w:t>zu können</w:t>
+      </w:r>
+      <w:r>
+        <w:t>. Dies ist vom fünfen bis zum sechsten Tag zu erledigen.</w:t>
       </w:r>
     </w:p>
     <w:p>
       <w:pPr>
         <w:pStyle w:val="Heading3"/>
       </w:pPr>
-      <w:bookmarkStart w:id="14" w:name="_Toc221875383"/>
+      <w:bookmarkStart w:id="14" w:name="_Toc222153091"/>
       <w:r>
         <w:t>Meilenstein 5: Tests, Dokumentation und Präsentation</w:t>
       </w:r>
@@ -3919,14 +4554,32 @@
     </w:p>
     <w:p>
       <w:r>
-        <w:t xml:space="preserve">Bei diesem Meilenstein ist das Ziel letzte Test durchzuführen, Fehler zu beheben, die Dokumentation zu fertigzustellen und die Präsentation zu machen. Dies mache ich am Tag sieben und acht. </w:t>
+        <w:t>Bei diesem Meilenstein ist das Ziel</w:t>
+      </w:r>
+      <w:r>
+        <w:t>,</w:t>
+      </w:r>
+      <w:r>
+        <w:t xml:space="preserve"> letzte Test durchzuführen, Fehler zu beheben, die Dokumentation fertigzustellen und die Präsentation zu machen. Dies mache ich a</w:t>
+      </w:r>
+      <w:r>
+        <w:t>n den</w:t>
+      </w:r>
+      <w:r>
+        <w:t xml:space="preserve"> Tag</w:t>
+      </w:r>
+      <w:r>
+        <w:t>en</w:t>
+      </w:r>
+      <w:r>
+        <w:t xml:space="preserve"> sieben und acht. </w:t>
       </w:r>
     </w:p>
     <w:p>
       <w:pPr>
         <w:pStyle w:val="Heading2"/>
       </w:pPr>
-      <w:bookmarkStart w:id="15" w:name="_Toc221875384"/>
+      <w:bookmarkStart w:id="15" w:name="_Toc222153092"/>
       <w:r>
         <w:t>Umsetzung</w:t>
       </w:r>
@@ -3937,7 +4590,13 @@
         <w:t>Die Umsetzung wurde mit der Programmiersprache Java gemacht.</w:t>
       </w:r>
       <w:r>
-        <w:t xml:space="preserve"> Damit ich Java nicht lokal herunterladen muss habe ich die IDE IntelliJ heruntergeladen. Ein weiterer Grund war auch, dass IntelliJ für Java gemacht ist und viele Funktionen hat, die praktisch für </w:t>
+        <w:t xml:space="preserve"> Damit ich Java nicht lokal herunterladen muss</w:t>
+      </w:r>
+      <w:r>
+        <w:t>,</w:t>
+      </w:r>
+      <w:r>
+        <w:t xml:space="preserve"> habe ich die IDE IntelliJ heruntergeladen. Ein weiterer Grund war auch, dass IntelliJ für Java gemacht ist und viele Funktionen hat, die praktisch für </w:t>
       </w:r>
       <w:r>
         <w:lastRenderedPageBreak/>
@@ -3958,7 +4617,7 @@
         <w:t xml:space="preserve"> habe ich die Klasse Grade aus Überfluss weggelassen. </w:t>
       </w:r>
       <w:r>
-        <w:t xml:space="preserve">Hier habe ich wirklich verstanden, wie die Klassen und Objekte, die man erstellet, fungieren und miteinander arbeiten. Dies hat mich beeindruckt, da ich zuvor noch nie auf so eine Art programmiert hatte. Mittlerweile konnte ich eine Schule erstellen, dann Fächer hinzufügen und zu den Fächern Noten eintragen. Nun </w:t>
+        <w:t xml:space="preserve">Hier habe ich wirklich verstanden, wie die Klassen und Objekte, die man erstellt, fungieren und miteinander arbeiten. Dies hat mich beeindruckt, da ich zuvor noch nie auf so eine Art programmiert hatte. Mittlerweile konnte ich eine Schule erstellen, dann Fächer hinzufügen und zu den Fächern Noten eintragen. Nun </w:t>
       </w:r>
       <w:r>
         <w:t>fehlt nur noch der Gesamtdurchschnitt, der Schule und der Durchschnitt pro Fach. Dies war relativ einfach</w:t>
@@ -3969,14 +4628,26 @@
     </w:p>
     <w:p>
       <w:r>
-        <w:t>Als das Backend fertig war, konnte ich zur Konsolen-Bedienung weitergehen. Dazu habe ich die Java-Klasse Scanner benutzt, um den Input des Users in der Konsole zu speichern und weiterzuverwenden. Ich habe viel mit System.out.println() gearbeitet, um zum Beispiel das Menü anzuzeigen. Die Auswahl habe ich durch eingaben von Zahlen simpel gehalten.</w:t>
+        <w:t xml:space="preserve">Als das Backend fertig war, konnte ich zur Konsolen-Bedienung </w:t>
+      </w:r>
+      <w:r>
+        <w:t xml:space="preserve">über </w:t>
+      </w:r>
+      <w:r>
+        <w:t xml:space="preserve">gehen. Dazu habe ich die Java-Klasse Scanner benutzt, um den Input des Users in der Konsole zu speichern und weiterzuverwenden. Ich habe viel mit System.out.println() gearbeitet, um zum Beispiel das Menü anzuzeigen. Die Auswahl habe ich durch </w:t>
+      </w:r>
+      <w:r>
+        <w:t>E</w:t>
+      </w:r>
+      <w:r>
+        <w:t>ingaben von Zahlen simpel gehalten.</w:t>
       </w:r>
     </w:p>
     <w:p>
       <w:pPr>
         <w:pStyle w:val="Heading2"/>
       </w:pPr>
-      <w:bookmarkStart w:id="16" w:name="_Toc221875385"/>
+      <w:bookmarkStart w:id="16" w:name="_Toc222153093"/>
       <w:r>
         <w:t>Testplan</w:t>
       </w:r>
@@ -4042,7 +4713,7 @@
       <w:pPr>
         <w:pStyle w:val="Heading2"/>
       </w:pPr>
-      <w:bookmarkStart w:id="17" w:name="_Toc221875386"/>
+      <w:bookmarkStart w:id="17" w:name="_Toc222153094"/>
       <w:r>
         <w:t>Probleme</w:t>
       </w:r>
@@ -4056,14 +4727,14 @@
         <w:t>Beginn</w:t>
       </w:r>
       <w:r>
-        <w:t xml:space="preserve"> hatte ich Schwierigkeiten, die objektorientierte Struktur zu verstehen. Insbesondere den Unterschied zwischen Objekten und einfachen Datentypen, wie Strings. Ausserdem traten Fehler auf, wenn ich falsche Datentypen verwendete, wie Strings statt Subject. Wenn ich auf Probleme gestossen bin, habe ich zuerst bei W3schools und danach im Internet nachgesehen, bevor ich mich an KI oder an den Coach richtete, was selten, bis gar nicht vorkam.</w:t>
+        <w:t xml:space="preserve"> hatte ich Schwierigkeiten die objektorientierte Struktur zu verstehen. Insbesondere den Unterschied zwischen Objekten und einfachen Datentypen, wie Strings. Ausserdem traten Fehler auf, wenn ich falsche Datentypen verwendete, wie Strings statt Subject. Wenn ich auf Probleme gestossen bin, habe ich zuerst bei W3schools und danach im Internet nachgesehen, bevor ich mich an KI oder an den Coach richtete, was selten, bis gar nicht vorkam.</w:t>
       </w:r>
     </w:p>
     <w:p>
       <w:pPr>
         <w:pStyle w:val="Heading2"/>
       </w:pPr>
-      <w:bookmarkStart w:id="18" w:name="_Toc221875387"/>
+      <w:bookmarkStart w:id="18" w:name="_Toc222153095"/>
       <w:r>
         <w:t>Tagesreflexionen</w:t>
       </w:r>
@@ -4073,7 +4744,7 @@
       <w:pPr>
         <w:pStyle w:val="Heading3"/>
       </w:pPr>
-      <w:bookmarkStart w:id="19" w:name="_Toc221875388"/>
+      <w:bookmarkStart w:id="19" w:name="_Toc222153096"/>
       <w:r>
         <w:t>1. Tag (02.02.2026)</w:t>
       </w:r>
@@ -4088,7 +4759,7 @@
       <w:pPr>
         <w:pStyle w:val="Heading3"/>
       </w:pPr>
-      <w:bookmarkStart w:id="20" w:name="_Toc221875389"/>
+      <w:bookmarkStart w:id="20" w:name="_Toc222153097"/>
       <w:r>
         <w:lastRenderedPageBreak/>
         <w:t>2. Tag (03.0</w:t>
@@ -4103,14 +4774,32 @@
     </w:p>
     <w:p>
       <w:r>
-        <w:t>Nun konnte ich endlich mit meinem Projekt beginnen. Die Projektidee hatte ich schnell, da ich mir zuvor schon Gedanken gemacht hatte. Die Issues haben mich jedoch viel Zeit gekostet, weil ich aus der Idee einen genauen Plan erstellen musste. Mithilfe des vorgefertigten KI-Promptes konnte ich diese dennoch sauber aufbauen. Insgesamt hat mich der Tag gut vorangebracht und ich konnte mir viele Issues setzen.</w:t>
+        <w:t xml:space="preserve">Nun konnte ich endlich mit meinem Projekt beginnen. Die Projektidee hatte ich schnell, da ich mir zuvor schon Gedanken gemacht hatte. Die Issues haben mich jedoch viel Zeit gekostet, weil ich aus der Idee einen genauen Plan erstellen musste. Mithilfe des vorgefertigten KI-Promptes konnte ich diese dennoch sauber aufbauen. Insgesamt </w:t>
+      </w:r>
+      <w:r>
+        <w:t>kam</w:t>
+      </w:r>
+      <w:r>
+        <w:t xml:space="preserve"> </w:t>
+      </w:r>
+      <w:r>
+        <w:t>ich</w:t>
+      </w:r>
+      <w:r>
+        <w:t xml:space="preserve"> </w:t>
+      </w:r>
+      <w:r>
+        <w:t>an diesem</w:t>
+      </w:r>
+      <w:r>
+        <w:t xml:space="preserve"> Tag gut voran und ich konnte mir viele Issues setzen.</w:t>
       </w:r>
     </w:p>
     <w:p>
       <w:pPr>
         <w:pStyle w:val="Heading3"/>
       </w:pPr>
-      <w:bookmarkStart w:id="21" w:name="_Toc221875390"/>
+      <w:bookmarkStart w:id="21" w:name="_Toc222153098"/>
       <w:r>
         <w:t>3. Tag (04.02.2026)</w:t>
       </w:r>
@@ -4140,7 +4829,7 @@
       <w:pPr>
         <w:pStyle w:val="Heading3"/>
       </w:pPr>
-      <w:bookmarkStart w:id="22" w:name="_Toc221875391"/>
+      <w:bookmarkStart w:id="22" w:name="_Toc222153099"/>
       <w:r>
         <w:t>4. Tag (05.02.2026)</w:t>
       </w:r>
@@ -4148,16 +4837,40 @@
     </w:p>
     <w:p>
       <w:r>
-        <w:t>Da ich die Grundlagen verstehe, konnte ich endlich den Code für die Notenübersicht schreiben. Gestern habe ich die Klasse für die Noten erstellt, bin aber nicht sicher, ob ich sie in Zukunft brauchen werde. Danach habe ich begonnen, den schwierigen Teil zu programmieren, nämlich die Klassen für die Schule und die Fächer. Ich habe immer wieder bei W3Schools nachschauen müssen, wie die richtige Syntax von verschiedenen Elementen ist, habe die Hauptprinzipien allerdings verstanden.</w:t>
+        <w:t>Da ich die Grundlagen</w:t>
+      </w:r>
+      <w:r>
+        <w:t xml:space="preserve"> nun</w:t>
+      </w:r>
+      <w:r>
+        <w:t xml:space="preserve"> vers</w:t>
+      </w:r>
+      <w:r>
+        <w:t>tanden hatte</w:t>
+      </w:r>
+      <w:r>
+        <w:t>, konnte ich endlich den Code für die Notenübersicht schreiben. Gestern ha</w:t>
+      </w:r>
+      <w:r>
+        <w:t>tte</w:t>
+      </w:r>
+      <w:r>
+        <w:t xml:space="preserve"> ich die Klasse für die Noten erstellt, bin aber nicht sicher, ob ich sie in Zukunft brauchen werde. Danach habe ich begonnen, den schwierigen Teil zu programmieren, nämlich die Klassen für die Schule und die Fächer. Ich habe immer wieder bei W3Schools nachschauen müssen, wie die richtige Syntax von verschiedenen Elementen ist, habe die Hauptprinzipien allerdings verstanden.</w:t>
       </w:r>
     </w:p>
     <w:p>
       <w:pPr>
         <w:pStyle w:val="Heading3"/>
       </w:pPr>
-      <w:bookmarkStart w:id="23" w:name="_Toc221875392"/>
-      <w:r>
-        <w:t>5. Tag (05.02.2026)</w:t>
+      <w:bookmarkStart w:id="23" w:name="_Toc222153100"/>
+      <w:r>
+        <w:t>5. Tag (0</w:t>
+      </w:r>
+      <w:r>
+        <w:t>6</w:t>
+      </w:r>
+      <w:r>
+        <w:t>.02.2026)</w:t>
       </w:r>
       <w:bookmarkEnd w:id="23"/>
     </w:p>
@@ -4173,7 +4886,7 @@
           <w:rFonts w:eastAsiaTheme="minorHAnsi"/>
         </w:rPr>
       </w:pPr>
-      <w:bookmarkStart w:id="24" w:name="_Toc221875393"/>
+      <w:bookmarkStart w:id="24" w:name="_Toc222153101"/>
       <w:r>
         <w:rPr>
           <w:rFonts w:eastAsiaTheme="minorHAnsi"/>
@@ -4187,17 +4900,23 @@
         <w:t xml:space="preserve">An diesem Tag wurde das Projekt praktisch anwendbar, da man durch die Konsole nun Fächer erstellen und Noten hinzufügen kann. </w:t>
       </w:r>
       <w:r>
-        <w:t>Dafür habe ich die Java-Klasse Scanner benutzt, die ich in zuvor bei w3schools gelernt hatte. Dadurch kam ich ohne grosse Schwierigkeiten ans Ende des Meilensteins und hatte ein funktionierendes Konsolen-Programm.</w:t>
+        <w:t>Dafür habe ich die Java-Klasse Scanner benutzt, die ich zuvor bei w3schools gelernt hatte. Dadurch kam ich ohne grosse Schwierigkeiten ans Ende des Meilensteins und hatte ein funktionierendes Konsolen-Programm.</w:t>
       </w:r>
     </w:p>
     <w:p>
       <w:pPr>
         <w:pStyle w:val="Heading3"/>
       </w:pPr>
-      <w:bookmarkStart w:id="25" w:name="_Toc221875394"/>
+      <w:bookmarkStart w:id="25" w:name="_Toc222153102"/>
       <w:r>
         <w:lastRenderedPageBreak/>
-        <w:t>7.Tag (13.02.2026)</w:t>
+        <w:t>7.</w:t>
+      </w:r>
+      <w:r>
+        <w:t xml:space="preserve"> </w:t>
+      </w:r>
+      <w:r>
+        <w:t>Tag (13.02.2026)</w:t>
       </w:r>
       <w:bookmarkEnd w:id="25"/>
     </w:p>
@@ -4210,7 +4929,7 @@
       <w:pPr>
         <w:pStyle w:val="Heading3"/>
       </w:pPr>
-      <w:bookmarkStart w:id="26" w:name="_Toc221875395"/>
+      <w:bookmarkStart w:id="26" w:name="_Toc222153103"/>
       <w:r>
         <w:t>8. Tag (16.02.2026)</w:t>
       </w:r>
@@ -4224,7 +4943,13 @@
         <w:t xml:space="preserve">Die Dokumentation war schnell fertig, da ich in den letzten Tagen immer wieder daran gearbeitet habe. Bei der Präsentation hingegen, habe ich </w:t>
       </w:r>
       <w:r>
-        <w:t>länger gebraucht, da ich zuvor noch nicht daran gearbeitet hatte. Ich bin zufrieden, wie der Tag zu ende ging und konnte sogar noch für die Präsentation lernen.</w:t>
+        <w:t xml:space="preserve">länger gebraucht, da ich zuvor noch nicht daran gearbeitet hatte. Ich bin zufrieden, wie der Tag zu </w:t>
+      </w:r>
+      <w:r>
+        <w:t>Ende</w:t>
+      </w:r>
+      <w:r>
+        <w:t xml:space="preserve"> ging und konnte sogar noch für die Präsentation lernen.</w:t>
       </w:r>
     </w:p>
     <w:p>
@@ -4234,7 +4959,7 @@
           <w:tab w:val="left" w:pos="6728"/>
         </w:tabs>
       </w:pPr>
-      <w:bookmarkStart w:id="27" w:name="_Toc221875396"/>
+      <w:bookmarkStart w:id="27" w:name="_Toc222153104"/>
       <w:r>
         <w:t>Fazit</w:t>
       </w:r>
@@ -4258,7 +4983,7 @@
       <w:pPr>
         <w:pStyle w:val="Heading2"/>
       </w:pPr>
-      <w:bookmarkStart w:id="28" w:name="_Toc221875397"/>
+      <w:bookmarkStart w:id="28" w:name="_Toc222153105"/>
       <w:r>
         <w:t>Vollständiges Quellenverzeichnis</w:t>
       </w:r>
@@ -4328,7 +5053,7 @@
       <w:pPr>
         <w:pStyle w:val="Heading2"/>
       </w:pPr>
-      <w:bookmarkStart w:id="29" w:name="_Toc221875398"/>
+      <w:bookmarkStart w:id="29" w:name="_Toc222153106"/>
       <w:r>
         <w:lastRenderedPageBreak/>
         <w:t>Anhang</w:t>
@@ -4339,20 +5064,19 @@
       <w:pPr>
         <w:pStyle w:val="Heading3"/>
       </w:pPr>
-      <w:r>
-        <w:t>Main.java:</w:t>
-      </w:r>
-    </w:p>
-    <w:p>
-      <w:r>
-        <w:rPr>
-          <w:noProof/>
-        </w:rPr>
+      <w:bookmarkStart w:id="30" w:name="_Toc222153107"/>
+      <w:r>
+        <w:t>Main.java</w:t>
+      </w:r>
+      <w:bookmarkEnd w:id="30"/>
+    </w:p>
+    <w:p>
+      <w:r>
         <w:drawing>
-          <wp:inline distT="0" distB="0" distL="0" distR="0" wp14:anchorId="682279CC" wp14:editId="4C25A524">
-            <wp:extent cx="5731510" cy="6640830"/>
-            <wp:effectExtent l="0" t="0" r="2540" b="7620"/>
-            <wp:docPr id="3672769" name="Picture 9" descr="Main&#10;&#10;AI-generated content may be incorrect."/>
+          <wp:inline distT="0" distB="0" distL="0" distR="0" wp14:anchorId="73385AD2" wp14:editId="40A5A57C">
+            <wp:extent cx="5731510" cy="6636385"/>
+            <wp:effectExtent l="0" t="0" r="2540" b="0"/>
+            <wp:docPr id="505783939" name="Picture 1" descr="This Java code snippet demonstrates a simple console application that allows users to manage a list of subjects, such as adding, deleting, and displaying subjects, as well as showing the overall average grade.&#10;&#10;AI-generated content may be incorrect."/>
             <wp:cNvGraphicFramePr>
               <a:graphicFrameLocks xmlns:a="http://schemas.openxmlformats.org/drawingml/2006/main" noChangeAspect="1"/>
             </wp:cNvGraphicFramePr>
@@ -4360,36 +5084,23 @@
               <a:graphicData uri="http://schemas.openxmlformats.org/drawingml/2006/picture">
                 <pic:pic xmlns:pic="http://schemas.openxmlformats.org/drawingml/2006/picture">
                   <pic:nvPicPr>
-                    <pic:cNvPr id="3672769" name="Picture 9" descr="Main&#10;&#10;AI-generated content may be incorrect."/>
-                    <pic:cNvPicPr>
-                      <a:picLocks noChangeAspect="1" noChangeArrowheads="1"/>
-                    </pic:cNvPicPr>
+                    <pic:cNvPr id="505783939" name="Picture 1" descr="This Java code snippet demonstrates a simple console application that allows users to manage a list of subjects, such as adding, deleting, and displaying subjects, as well as showing the overall average grade.&#10;&#10;AI-generated content may be incorrect."/>
+                    <pic:cNvPicPr/>
                   </pic:nvPicPr>
                   <pic:blipFill>
-                    <a:blip r:embed="rId15">
-                      <a:extLst>
-                        <a:ext uri="{28A0092B-C50C-407E-A947-70E740481C1C}">
-                          <a14:useLocalDpi xmlns:a14="http://schemas.microsoft.com/office/drawing/2010/main" val="0"/>
-                        </a:ext>
-                      </a:extLst>
-                    </a:blip>
-                    <a:srcRect/>
+                    <a:blip r:embed="rId15"/>
                     <a:stretch>
                       <a:fillRect/>
                     </a:stretch>
                   </pic:blipFill>
-                  <pic:spPr bwMode="auto">
+                  <pic:spPr>
                     <a:xfrm>
                       <a:off x="0" y="0"/>
-                      <a:ext cx="5731510" cy="6640830"/>
+                      <a:ext cx="5731510" cy="6636385"/>
                     </a:xfrm>
                     <a:prstGeom prst="rect">
                       <a:avLst/>
                     </a:prstGeom>
-                    <a:noFill/>
-                    <a:ln>
-                      <a:noFill/>
-                    </a:ln>
                   </pic:spPr>
                 </pic:pic>
               </a:graphicData>
@@ -4400,15 +5111,12 @@
     </w:p>
     <w:p>
       <w:r>
-        <w:rPr>
-          <w:noProof/>
-        </w:rPr>
         <w:lastRenderedPageBreak/>
         <w:drawing>
-          <wp:inline distT="0" distB="0" distL="0" distR="0" wp14:anchorId="4F413107" wp14:editId="68899F5E">
-            <wp:extent cx="5731510" cy="6549390"/>
-            <wp:effectExtent l="0" t="0" r="2540" b="3810"/>
-            <wp:docPr id="1112587271" name="Picture 13" descr="A code snippet from a Java program, where a user can choose to print subjects, add a subject, or add a grade to a subject in a school.&#10;&#10;AI-generated content may be incorrect."/>
+          <wp:inline distT="0" distB="0" distL="0" distR="0" wp14:anchorId="7A29ECE4" wp14:editId="4E723DA1">
+            <wp:extent cx="5731510" cy="6500495"/>
+            <wp:effectExtent l="0" t="0" r="2540" b="0"/>
+            <wp:docPr id="114299979" name="Picture 1" descr="A Java code snippet showing a menu for user interaction, where the user can add grades to a subject by entering its name and a floating-point grade.&#10;&#10;AI-generated content may be incorrect."/>
             <wp:cNvGraphicFramePr>
               <a:graphicFrameLocks xmlns:a="http://schemas.openxmlformats.org/drawingml/2006/main" noChangeAspect="1"/>
             </wp:cNvGraphicFramePr>
@@ -4416,36 +5124,23 @@
               <a:graphicData uri="http://schemas.openxmlformats.org/drawingml/2006/picture">
                 <pic:pic xmlns:pic="http://schemas.openxmlformats.org/drawingml/2006/picture">
                   <pic:nvPicPr>
-                    <pic:cNvPr id="1112587271" name="Picture 13" descr="A code snippet from a Java program, where a user can choose to print subjects, add a subject, or add a grade to a subject in a school.&#10;&#10;AI-generated content may be incorrect."/>
-                    <pic:cNvPicPr>
-                      <a:picLocks noChangeAspect="1" noChangeArrowheads="1"/>
-                    </pic:cNvPicPr>
+                    <pic:cNvPr id="114299979" name="Picture 1" descr="A Java code snippet showing a menu for user interaction, where the user can add grades to a subject by entering its name and a floating-point grade.&#10;&#10;AI-generated content may be incorrect."/>
+                    <pic:cNvPicPr/>
                   </pic:nvPicPr>
                   <pic:blipFill>
-                    <a:blip r:embed="rId16">
-                      <a:extLst>
-                        <a:ext uri="{28A0092B-C50C-407E-A947-70E740481C1C}">
-                          <a14:useLocalDpi xmlns:a14="http://schemas.microsoft.com/office/drawing/2010/main" val="0"/>
-                        </a:ext>
-                      </a:extLst>
-                    </a:blip>
-                    <a:srcRect/>
+                    <a:blip r:embed="rId16"/>
                     <a:stretch>
                       <a:fillRect/>
                     </a:stretch>
                   </pic:blipFill>
-                  <pic:spPr bwMode="auto">
+                  <pic:spPr>
                     <a:xfrm>
                       <a:off x="0" y="0"/>
-                      <a:ext cx="5731510" cy="6549390"/>
+                      <a:ext cx="5731510" cy="6500495"/>
                     </a:xfrm>
                     <a:prstGeom prst="rect">
                       <a:avLst/>
                     </a:prstGeom>
-                    <a:noFill/>
-                    <a:ln>
-                      <a:noFill/>
-                    </a:ln>
                   </pic:spPr>
                 </pic:pic>
               </a:graphicData>
@@ -4455,23 +5150,13 @@
       </w:r>
     </w:p>
     <w:p>
-      <w:pPr>
-        <w:rPr>
-          <w:noProof/>
-        </w:rPr>
-      </w:pPr>
-    </w:p>
-    <w:p>
-      <w:r>
-        <w:rPr>
-          <w:noProof/>
-        </w:rPr>
+      <w:r>
         <w:lastRenderedPageBreak/>
         <w:drawing>
-          <wp:inline distT="0" distB="0" distL="0" distR="0" wp14:anchorId="363623D3" wp14:editId="0B4956CB">
-            <wp:extent cx="5731510" cy="4086300"/>
-            <wp:effectExtent l="0" t="0" r="2540" b="9525"/>
-            <wp:docPr id="438049925" name="Picture 14" descr="The image displays a snippet of Java code, specifically a conditional structure that checks user input and prints out subject information or the overall average.&#10;&#10;AI-generated content may be incorrect."/>
+          <wp:inline distT="0" distB="0" distL="0" distR="0" wp14:anchorId="402AC0A1" wp14:editId="4305827A">
+            <wp:extent cx="5731510" cy="6024245"/>
+            <wp:effectExtent l="0" t="0" r="2540" b="0"/>
+            <wp:docPr id="75719264" name="Picture 1" descr="The provided text appears to be a snippet of Java code, specifically a method that checks if a list of subjects is empty and prints a message if it is. If not empty, it prints out the names of the subjects, allows the user to input a subject name, and then attempts to find and display the grades for that subject. If a subject is found, it then prompts the user to enter the index of a grade to be removed.&#10;&#10;AI-generated content may be incorrect."/>
             <wp:cNvGraphicFramePr>
               <a:graphicFrameLocks xmlns:a="http://schemas.openxmlformats.org/drawingml/2006/main" noChangeAspect="1"/>
             </wp:cNvGraphicFramePr>
@@ -4479,41 +5164,117 @@
               <a:graphicData uri="http://schemas.openxmlformats.org/drawingml/2006/picture">
                 <pic:pic xmlns:pic="http://schemas.openxmlformats.org/drawingml/2006/picture">
                   <pic:nvPicPr>
-                    <pic:cNvPr id="438049925" name="Picture 14" descr="The image displays a snippet of Java code, specifically a conditional structure that checks user input and prints out subject information or the overall average.&#10;&#10;AI-generated content may be incorrect."/>
-                    <pic:cNvPicPr>
-                      <a:picLocks noChangeAspect="1" noChangeArrowheads="1"/>
-                    </pic:cNvPicPr>
+                    <pic:cNvPr id="75719264" name="Picture 1" descr="The provided text appears to be a snippet of Java code, specifically a method that checks if a list of subjects is empty and prints a message if it is. If not empty, it prints out the names of the subjects, allows the user to input a subject name, and then attempts to find and display the grades for that subject. If a subject is found, it then prompts the user to enter the index of a grade to be removed.&#10;&#10;AI-generated content may be incorrect."/>
+                    <pic:cNvPicPr/>
                   </pic:nvPicPr>
-                  <pic:blipFill rotWithShape="1">
-                    <a:blip r:embed="rId17" cstate="print">
+                  <pic:blipFill>
+                    <a:blip r:embed="rId17"/>
+                    <a:stretch>
+                      <a:fillRect/>
+                    </a:stretch>
+                  </pic:blipFill>
+                  <pic:spPr>
+                    <a:xfrm>
+                      <a:off x="0" y="0"/>
+                      <a:ext cx="5731510" cy="6024245"/>
+                    </a:xfrm>
+                    <a:prstGeom prst="rect">
+                      <a:avLst/>
+                    </a:prstGeom>
+                  </pic:spPr>
+                </pic:pic>
+              </a:graphicData>
+            </a:graphic>
+          </wp:inline>
+        </w:drawing>
+      </w:r>
+    </w:p>
+    <w:p>
+      <w:r>
+        <w:lastRenderedPageBreak/>
+        <w:drawing>
+          <wp:anchor distT="0" distB="0" distL="114300" distR="114300" simplePos="0" relativeHeight="251658240" behindDoc="0" locked="0" layoutInCell="1" allowOverlap="1" wp14:anchorId="314C2C67" wp14:editId="3B2ED88B">
+            <wp:simplePos x="0" y="0"/>
+            <wp:positionH relativeFrom="column">
+              <wp:posOffset>0</wp:posOffset>
+            </wp:positionH>
+            <wp:positionV relativeFrom="paragraph">
+              <wp:posOffset>4954270</wp:posOffset>
+            </wp:positionV>
+            <wp:extent cx="5731510" cy="480695"/>
+            <wp:effectExtent l="0" t="0" r="2540" b="0"/>
+            <wp:wrapSquare wrapText="bothSides"/>
+            <wp:docPr id="486571851" name="Picture 1" descr="The image shows a black background with numbered lines at 123, 124, and 125, with each number enclosed in curly brackets.&#10;&#10;AI-generated content may be incorrect."/>
+            <wp:cNvGraphicFramePr>
+              <a:graphicFrameLocks xmlns:a="http://schemas.openxmlformats.org/drawingml/2006/main" noChangeAspect="1"/>
+            </wp:cNvGraphicFramePr>
+            <a:graphic xmlns:a="http://schemas.openxmlformats.org/drawingml/2006/main">
+              <a:graphicData uri="http://schemas.openxmlformats.org/drawingml/2006/picture">
+                <pic:pic xmlns:pic="http://schemas.openxmlformats.org/drawingml/2006/picture">
+                  <pic:nvPicPr>
+                    <pic:cNvPr id="486571851" name="Picture 1" descr="The image shows a black background with numbered lines at 123, 124, and 125, with each number enclosed in curly brackets.&#10;&#10;AI-generated content may be incorrect."/>
+                    <pic:cNvPicPr/>
+                  </pic:nvPicPr>
+                  <pic:blipFill>
+                    <a:blip r:embed="rId18" cstate="print">
                       <a:extLst>
                         <a:ext uri="{28A0092B-C50C-407E-A947-70E740481C1C}">
                           <a14:useLocalDpi xmlns:a14="http://schemas.microsoft.com/office/drawing/2010/main" val="0"/>
                         </a:ext>
                       </a:extLst>
                     </a:blip>
-                    <a:srcRect t="4353"/>
                     <a:stretch>
                       <a:fillRect/>
                     </a:stretch>
                   </pic:blipFill>
-                  <pic:spPr bwMode="auto">
+                  <pic:spPr>
                     <a:xfrm>
                       <a:off x="0" y="0"/>
-                      <a:ext cx="5731510" cy="4086300"/>
+                      <a:ext cx="5731510" cy="480695"/>
                     </a:xfrm>
                     <a:prstGeom prst="rect">
                       <a:avLst/>
                     </a:prstGeom>
-                    <a:noFill/>
-                    <a:ln>
-                      <a:noFill/>
-                    </a:ln>
-                    <a:extLst>
-                      <a:ext uri="{53640926-AAD7-44D8-BBD7-CCE9431645EC}">
-                        <a14:shadowObscured xmlns:a14="http://schemas.microsoft.com/office/drawing/2010/main"/>
-                      </a:ext>
-                    </a:extLst>
+                  </pic:spPr>
+                </pic:pic>
+              </a:graphicData>
+            </a:graphic>
+            <wp14:sizeRelV relativeFrom="margin">
+              <wp14:pctHeight>0</wp14:pctHeight>
+            </wp14:sizeRelV>
+          </wp:anchor>
+        </w:drawing>
+      </w:r>
+      <w:r>
+        <w:drawing>
+          <wp:inline distT="0" distB="0" distL="0" distR="0" wp14:anchorId="579E5EF4" wp14:editId="777300EB">
+            <wp:extent cx="5731510" cy="4895215"/>
+            <wp:effectExtent l="0" t="0" r="2540" b="635"/>
+            <wp:docPr id="1441769016" name="Picture 1" descr="The image shows a snippet of Java code with a menu of options to choose different actions, such as removing grades, listing subjects, and calculating overall averages.&#10;&#10;AI-generated content may be incorrect."/>
+            <wp:cNvGraphicFramePr>
+              <a:graphicFrameLocks xmlns:a="http://schemas.openxmlformats.org/drawingml/2006/main" noChangeAspect="1"/>
+            </wp:cNvGraphicFramePr>
+            <a:graphic xmlns:a="http://schemas.openxmlformats.org/drawingml/2006/main">
+              <a:graphicData uri="http://schemas.openxmlformats.org/drawingml/2006/picture">
+                <pic:pic xmlns:pic="http://schemas.openxmlformats.org/drawingml/2006/picture">
+                  <pic:nvPicPr>
+                    <pic:cNvPr id="1441769016" name="Picture 1" descr="The image shows a snippet of Java code with a menu of options to choose different actions, such as removing grades, listing subjects, and calculating overall averages.&#10;&#10;AI-generated content may be incorrect."/>
+                    <pic:cNvPicPr/>
+                  </pic:nvPicPr>
+                  <pic:blipFill>
+                    <a:blip r:embed="rId19"/>
+                    <a:stretch>
+                      <a:fillRect/>
+                    </a:stretch>
+                  </pic:blipFill>
+                  <pic:spPr>
+                    <a:xfrm>
+                      <a:off x="0" y="0"/>
+                      <a:ext cx="5731510" cy="4895215"/>
+                    </a:xfrm>
+                    <a:prstGeom prst="rect">
+                      <a:avLst/>
+                    </a:prstGeom>
                   </pic:spPr>
                 </pic:pic>
               </a:graphicData>
@@ -4522,6 +5283,7 @@
         </w:drawing>
       </w:r>
     </w:p>
+    <w:p/>
     <w:p>
       <w:r>
         <w:br w:type="page"/>
@@ -4531,10 +5293,12 @@
       <w:pPr>
         <w:pStyle w:val="Heading3"/>
       </w:pPr>
+      <w:bookmarkStart w:id="31" w:name="_Toc222153108"/>
       <w:r>
         <w:lastRenderedPageBreak/>
-        <w:t>School.java:</w:t>
-      </w:r>
+        <w:t>School.java</w:t>
+      </w:r>
+      <w:bookmarkEnd w:id="31"/>
     </w:p>
     <w:p>
       <w:r>
@@ -4559,7 +5323,7 @@
                     </pic:cNvPicPr>
                   </pic:nvPicPr>
                   <pic:blipFill>
-                    <a:blip r:embed="rId18">
+                    <a:blip r:embed="rId20">
                       <a:extLst>
                         <a:ext uri="{28A0092B-C50C-407E-A947-70E740481C1C}">
                           <a14:useLocalDpi xmlns:a14="http://schemas.microsoft.com/office/drawing/2010/main" val="0"/>
@@ -4600,21 +5364,20 @@
       <w:pPr>
         <w:pStyle w:val="Heading3"/>
       </w:pPr>
+      <w:bookmarkStart w:id="32" w:name="_Toc222153109"/>
       <w:r>
         <w:lastRenderedPageBreak/>
-        <w:t>Subject.java:</w:t>
-      </w:r>
-    </w:p>
-    <w:p>
-      <w:r>
-        <w:rPr>
-          <w:noProof/>
-        </w:rPr>
+        <w:t>Subject.java</w:t>
+      </w:r>
+      <w:bookmarkEnd w:id="32"/>
+    </w:p>
+    <w:p>
+      <w:r>
         <w:drawing>
-          <wp:inline distT="0" distB="0" distL="0" distR="0" wp14:anchorId="21481415" wp14:editId="27CC6BD2">
-            <wp:extent cx="5731510" cy="6002020"/>
+          <wp:inline distT="0" distB="0" distL="0" distR="0" wp14:anchorId="3E33F691" wp14:editId="3379DE66">
+            <wp:extent cx="5731510" cy="7493635"/>
             <wp:effectExtent l="0" t="0" r="2540" b="0"/>
-            <wp:docPr id="1618819412" name="Picture 16" descr="Subject&#10;&#10;AI-generated content may be incorrect."/>
+            <wp:docPr id="629887194" name="Picture 1" descr="An image depicting a Java code snippet showing a class named 'Subject' with methods to add, remove, and display grades.&#10;&#10;AI-generated content may be incorrect."/>
             <wp:cNvGraphicFramePr>
               <a:graphicFrameLocks xmlns:a="http://schemas.openxmlformats.org/drawingml/2006/main" noChangeAspect="1"/>
             </wp:cNvGraphicFramePr>
@@ -4622,36 +5385,23 @@
               <a:graphicData uri="http://schemas.openxmlformats.org/drawingml/2006/picture">
                 <pic:pic xmlns:pic="http://schemas.openxmlformats.org/drawingml/2006/picture">
                   <pic:nvPicPr>
-                    <pic:cNvPr id="1618819412" name="Picture 16" descr="Subject&#10;&#10;AI-generated content may be incorrect."/>
-                    <pic:cNvPicPr>
-                      <a:picLocks noChangeAspect="1" noChangeArrowheads="1"/>
-                    </pic:cNvPicPr>
+                    <pic:cNvPr id="629887194" name="Picture 1" descr="An image depicting a Java code snippet showing a class named 'Subject' with methods to add, remove, and display grades.&#10;&#10;AI-generated content may be incorrect."/>
+                    <pic:cNvPicPr/>
                   </pic:nvPicPr>
                   <pic:blipFill>
-                    <a:blip r:embed="rId19">
-                      <a:extLst>
-                        <a:ext uri="{28A0092B-C50C-407E-A947-70E740481C1C}">
-                          <a14:useLocalDpi xmlns:a14="http://schemas.microsoft.com/office/drawing/2010/main" val="0"/>
-                        </a:ext>
-                      </a:extLst>
-                    </a:blip>
-                    <a:srcRect/>
+                    <a:blip r:embed="rId21"/>
                     <a:stretch>
                       <a:fillRect/>
                     </a:stretch>
                   </pic:blipFill>
-                  <pic:spPr bwMode="auto">
+                  <pic:spPr>
                     <a:xfrm>
                       <a:off x="0" y="0"/>
-                      <a:ext cx="5731510" cy="6002020"/>
+                      <a:ext cx="5731510" cy="7493635"/>
                     </a:xfrm>
                     <a:prstGeom prst="rect">
                       <a:avLst/>
                     </a:prstGeom>
-                    <a:noFill/>
-                    <a:ln>
-                      <a:noFill/>
-                    </a:ln>
                   </pic:spPr>
                 </pic:pic>
               </a:graphicData>
@@ -4660,10 +5410,50 @@
         </w:drawing>
       </w:r>
     </w:p>
+    <w:p>
+      <w:r>
+        <w:lastRenderedPageBreak/>
+        <w:drawing>
+          <wp:inline distT="0" distB="0" distL="0" distR="0" wp14:anchorId="3FE99F14" wp14:editId="2F4E1FAD">
+            <wp:extent cx="5731510" cy="3723005"/>
+            <wp:effectExtent l="0" t="0" r="2540" b="0"/>
+            <wp:docPr id="179875707" name="Picture 1" descr="The provided text appears to be a snippet of Java code that calculates the average of a list of floating-point numbers (grades).&#10;&#10;AI-generated content may be incorrect."/>
+            <wp:cNvGraphicFramePr>
+              <a:graphicFrameLocks xmlns:a="http://schemas.openxmlformats.org/drawingml/2006/main" noChangeAspect="1"/>
+            </wp:cNvGraphicFramePr>
+            <a:graphic xmlns:a="http://schemas.openxmlformats.org/drawingml/2006/main">
+              <a:graphicData uri="http://schemas.openxmlformats.org/drawingml/2006/picture">
+                <pic:pic xmlns:pic="http://schemas.openxmlformats.org/drawingml/2006/picture">
+                  <pic:nvPicPr>
+                    <pic:cNvPr id="179875707" name="Picture 1" descr="The provided text appears to be a snippet of Java code that calculates the average of a list of floating-point numbers (grades).&#10;&#10;AI-generated content may be incorrect."/>
+                    <pic:cNvPicPr/>
+                  </pic:nvPicPr>
+                  <pic:blipFill>
+                    <a:blip r:embed="rId22"/>
+                    <a:stretch>
+                      <a:fillRect/>
+                    </a:stretch>
+                  </pic:blipFill>
+                  <pic:spPr>
+                    <a:xfrm>
+                      <a:off x="0" y="0"/>
+                      <a:ext cx="5731510" cy="3723005"/>
+                    </a:xfrm>
+                    <a:prstGeom prst="rect">
+                      <a:avLst/>
+                    </a:prstGeom>
+                  </pic:spPr>
+                </pic:pic>
+              </a:graphicData>
+            </a:graphic>
+          </wp:inline>
+        </w:drawing>
+      </w:r>
+    </w:p>
     <w:sectPr>
-      <w:headerReference w:type="default" r:id="rId20"/>
-      <w:footerReference w:type="default" r:id="rId21"/>
-      <w:footerReference w:type="first" r:id="rId22"/>
+      <w:headerReference w:type="default" r:id="rId23"/>
+      <w:footerReference w:type="default" r:id="rId24"/>
+      <w:footerReference w:type="first" r:id="rId25"/>
       <w:pgSz w:w="11906" w:h="16838"/>
       <w:pgMar w:top="1440" w:right="1440" w:bottom="1440" w:left="1440" w:header="708" w:footer="708" w:gutter="0"/>
       <w:pgNumType w:start="0"/>
